--- a/resources/model/Wind report template.docx
+++ b/resources/model/Wind report template.docx
@@ -431,7 +431,7 @@
           </mc:Choice>
           <mc:Fallback>
             <w:pict>
-              <v:rect w14:anchorId="63A6FFD8" id="Rectángulo 67" o:spid="_x0000_s1026" style="position:absolute;margin-left:484.25pt;margin-top:.85pt;width:51pt;height:39.35pt;z-index:251653120;visibility:visible;mso-wrap-style:square;mso-width-percent:0;mso-height-percent:0;mso-wrap-distance-left:9pt;mso-wrap-distance-top:0;mso-wrap-distance-right:9pt;mso-wrap-distance-bottom:0;mso-position-horizontal:absolute;mso-position-horizontal-relative:text;mso-position-vertical:absolute;mso-position-vertical-relative:text;mso-width-percent:0;mso-height-percent:0;mso-width-relative:page;mso-height-relative:page;v-text-anchor:top" o:gfxdata="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" strokecolor="white [3212]"/>
+              <v:rect w14:anchorId="599973E2" id="Rectángulo 67" o:spid="_x0000_s1026" style="position:absolute;margin-left:484.25pt;margin-top:.85pt;width:51pt;height:39.35pt;z-index:251653120;visibility:visible;mso-wrap-style:square;mso-width-percent:0;mso-height-percent:0;mso-wrap-distance-left:9pt;mso-wrap-distance-top:0;mso-wrap-distance-right:9pt;mso-wrap-distance-bottom:0;mso-position-horizontal:absolute;mso-position-horizontal-relative:text;mso-position-vertical:absolute;mso-position-vertical-relative:text;mso-width-percent:0;mso-height-percent:0;mso-width-relative:page;mso-height-relative:page;v-text-anchor:top" o:gfxdata="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" strokecolor="white [3212]"/>
             </w:pict>
           </mc:Fallback>
         </mc:AlternateContent>
@@ -1595,7 +1595,7 @@
           </mc:Choice>
           <mc:Fallback>
             <w:pict>
-              <v:line w14:anchorId="21BE0634" id="Conector recto 66" o:spid="_x0000_s1026" style="position:absolute;z-index:-251667456;visibility:visible;mso-wrap-style:square;mso-width-percent:0;mso-height-percent:0;mso-wrap-distance-left:0;mso-wrap-distance-top:0;mso-wrap-distance-right:0;mso-wrap-distance-bottom:0;mso-position-horizontal:absolute;mso-position-horizontal-relative:page;mso-position-vertical:absolute;mso-position-vertical-relative:text;mso-width-percent:0;mso-height-percent:0;mso-width-relative:page;mso-height-relative:page" from="118.75pt,28.6pt" to="540.4pt,28.65pt" o:gfxdata="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" strokecolor="#4f81bd [3204]">
+              <v:line w14:anchorId="68E2FFC6" id="Conector recto 66" o:spid="_x0000_s1026" style="position:absolute;z-index:-251667456;visibility:visible;mso-wrap-style:square;mso-width-percent:0;mso-height-percent:0;mso-wrap-distance-left:0;mso-wrap-distance-top:0;mso-wrap-distance-right:0;mso-wrap-distance-bottom:0;mso-position-horizontal:absolute;mso-position-horizontal-relative:page;mso-position-vertical:absolute;mso-position-vertical-relative:text;mso-width-percent:0;mso-height-percent:0;mso-width-relative:page;mso-height-relative:page" from="118.75pt,28.6pt" to="540.4pt,28.65pt" o:gfxdata="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" strokecolor="#4f81bd [3204]">
                 <w10:wrap type="topAndBottom" anchorx="page"/>
               </v:line>
             </w:pict>
@@ -1614,7 +1614,7 @@
         <w:sectPr>
           <w:headerReference w:type="default" r:id="rId13"/>
           <w:pgSz w:w="11910" w:h="16840"/>
-          <w:pgMar w:top="1618" w:right="720" w:bottom="720" w:left="720" w:header="705" w:footer="0" w:gutter="0"/>
+          <w:pgMar w:top="2223" w:right="720" w:bottom="720" w:left="720" w:header="705" w:footer="0" w:gutter="0"/>
           <w:cols w:space="720"/>
         </w:sectPr>
       </w:pPr>
@@ -1700,7 +1700,7 @@
           </mc:Choice>
           <mc:Fallback>
             <w:pict>
-              <v:rect w14:anchorId="4645E94B" id="Rectángulo 65" o:spid="_x0000_s1026" style="position:absolute;margin-left:511.25pt;margin-top:.55pt;width:41pt;height:39.35pt;z-index:251652096;visibility:visible;mso-wrap-style:square;mso-width-percent:0;mso-height-percent:0;mso-wrap-distance-left:9pt;mso-wrap-distance-top:0;mso-wrap-distance-right:9pt;mso-wrap-distance-bottom:0;mso-position-horizontal:absolute;mso-position-horizontal-relative:text;mso-position-vertical:absolute;mso-position-vertical-relative:text;mso-width-percent:0;mso-height-percent:0;mso-width-relative:page;mso-height-relative:page;v-text-anchor:top" o:gfxdata="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" strokecolor="white [3212]"/>
+              <v:rect w14:anchorId="6B8E9D11" id="Rectángulo 65" o:spid="_x0000_s1026" style="position:absolute;margin-left:511.25pt;margin-top:.55pt;width:41pt;height:39.35pt;z-index:251652096;visibility:visible;mso-wrap-style:square;mso-width-percent:0;mso-height-percent:0;mso-wrap-distance-left:9pt;mso-wrap-distance-top:0;mso-wrap-distance-right:9pt;mso-wrap-distance-bottom:0;mso-position-horizontal:absolute;mso-position-horizontal-relative:text;mso-position-vertical:absolute;mso-position-vertical-relative:text;mso-width-percent:0;mso-height-percent:0;mso-width-relative:page;mso-height-relative:page;v-text-anchor:top" o:gfxdata="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" strokecolor="white [3212]"/>
             </w:pict>
           </mc:Fallback>
         </mc:AlternateContent>
@@ -4219,15 +4219,13 @@
         </w:rPr>
         <w:t xml:space="preserve">the wind farm </w:t>
       </w:r>
-      <w:proofErr w:type="gramStart"/>
-      <w:r>
-        <w:rPr>
-          <w:sz w:val="24"/>
-          <w:szCs w:val="24"/>
-        </w:rPr>
-        <w:t>configuration</w:t>
-      </w:r>
-      <w:proofErr w:type="gramEnd"/>
+      <w:r>
+        <w:rPr>
+          <w:sz w:val="24"/>
+          <w:szCs w:val="24"/>
+        </w:rPr>
+        <w:t>configuration,</w:t>
+      </w:r>
       <w:r>
         <w:rPr>
           <w:sz w:val="24"/>
@@ -5978,48 +5976,6 @@
         </w:rPr>
       </w:pPr>
     </w:p>
-    <w:tbl>
-      <w:tblPr>
-        <w:tblStyle w:val="TableGrid"/>
-        <w:tblW w:w="0" w:type="auto"/>
-        <w:jc w:val="center"/>
-        <w:tblBorders>
-          <w:top w:val="none" w:sz="0" w:space="0" w:color="auto"/>
-          <w:left w:val="none" w:sz="0" w:space="0" w:color="auto"/>
-          <w:bottom w:val="none" w:sz="0" w:space="0" w:color="auto"/>
-          <w:right w:val="none" w:sz="0" w:space="0" w:color="auto"/>
-          <w:insideH w:val="none" w:sz="0" w:space="0" w:color="auto"/>
-          <w:insideV w:val="none" w:sz="0" w:space="0" w:color="auto"/>
-        </w:tblBorders>
-        <w:tblLook w:val="04A0" w:firstRow="1" w:lastRow="0" w:firstColumn="1" w:lastColumn="0" w:noHBand="0" w:noVBand="1"/>
-      </w:tblPr>
-      <w:tblGrid>
-        <w:gridCol w:w="3955"/>
-      </w:tblGrid>
-      <w:tr>
-        <w:trPr>
-          <w:jc w:val="center"/>
-        </w:trPr>
-        <w:tc>
-          <w:tcPr>
-            <w:tcW w:w="3955" w:type="dxa"/>
-            <w:vAlign w:val="center"/>
-          </w:tcPr>
-          <w:p>
-            <w:pPr>
-              <w:keepNext/>
-              <w:ind w:right="-108"/>
-              <w:jc w:val="center"/>
-            </w:pPr>
-            <w:proofErr w:type="spellStart"/>
-            <w:r>
-              <w:t>windTurbinePic</w:t>
-            </w:r>
-            <w:proofErr w:type="spellEnd"/>
-          </w:p>
-        </w:tc>
-      </w:tr>
-    </w:tbl>
     <w:p>
       <w:pPr>
         <w:pStyle w:val="styleSubCaption"/>
@@ -6027,6 +5983,46 @@
           <w:rStyle w:val="SubtleEmphasis"/>
         </w:rPr>
       </w:pPr>
+      <w:r>
+        <w:rPr>
+          <w:noProof/>
+        </w:rPr>
+        <w:drawing>
+          <wp:inline distT="0" distB="0" distL="0" distR="0" wp14:anchorId="59ACA905" wp14:editId="4FDD0B65">
+            <wp:extent cx="4165014" cy="3458817"/>
+            <wp:effectExtent l="0" t="0" r="6985" b="8890"/>
+            <wp:docPr id="273494380" name="Imagen 1" descr="Diagrama, Dibujo de ingeniería&#10;&#10;Descripción generada automáticamente"/>
+            <wp:cNvGraphicFramePr>
+              <a:graphicFrameLocks xmlns:a="http://schemas.openxmlformats.org/drawingml/2006/main" noChangeAspect="1"/>
+            </wp:cNvGraphicFramePr>
+            <a:graphic xmlns:a="http://schemas.openxmlformats.org/drawingml/2006/main">
+              <a:graphicData uri="http://schemas.openxmlformats.org/drawingml/2006/picture">
+                <pic:pic xmlns:pic="http://schemas.openxmlformats.org/drawingml/2006/picture">
+                  <pic:nvPicPr>
+                    <pic:cNvPr id="273494380" name="Imagen 1" descr="Diagrama, Dibujo de ingeniería&#10;&#10;Descripción generada automáticamente"/>
+                    <pic:cNvPicPr/>
+                  </pic:nvPicPr>
+                  <pic:blipFill>
+                    <a:blip r:embed="rId14"/>
+                    <a:stretch>
+                      <a:fillRect/>
+                    </a:stretch>
+                  </pic:blipFill>
+                  <pic:spPr>
+                    <a:xfrm>
+                      <a:off x="0" y="0"/>
+                      <a:ext cx="4182579" cy="3473404"/>
+                    </a:xfrm>
+                    <a:prstGeom prst="rect">
+                      <a:avLst/>
+                    </a:prstGeom>
+                  </pic:spPr>
+                </pic:pic>
+              </a:graphicData>
+            </a:graphic>
+          </wp:inline>
+        </w:drawing>
+      </w:r>
     </w:p>
     <w:p>
       <w:pPr>
@@ -6567,158 +6563,24 @@
     </w:p>
     <w:p>
       <w:pPr>
-        <w:ind w:right="240"/>
+        <w:ind w:left="330" w:right="240"/>
         <w:jc w:val="both"/>
         <w:rPr>
           <w:sz w:val="24"/>
           <w:szCs w:val="24"/>
         </w:rPr>
       </w:pPr>
+      <w:r>
+        <w:rPr>
+          <w:sz w:val="24"/>
+          <w:szCs w:val="24"/>
+        </w:rPr>
+        <w:t>In figure 3 the power curve of the selected model is shown</w:t>
+      </w:r>
     </w:p>
     <w:p>
       <w:pPr>
-        <w:ind w:left="284" w:right="240"/>
-        <w:jc w:val="both"/>
-        <w:rPr>
-          <w:sz w:val="24"/>
-          <w:szCs w:val="24"/>
-        </w:rPr>
-      </w:pPr>
-      <w:r>
-        <w:rPr>
-          <w:sz w:val="24"/>
-          <w:szCs w:val="24"/>
-        </w:rPr>
-        <w:t xml:space="preserve">In </w:t>
-      </w:r>
-      <w:r>
-        <w:rPr>
-          <w:sz w:val="24"/>
-          <w:szCs w:val="24"/>
-        </w:rPr>
-        <w:t xml:space="preserve">Figure </w:t>
-      </w:r>
-      <w:r>
-        <w:rPr>
-          <w:sz w:val="24"/>
-          <w:szCs w:val="24"/>
-        </w:rPr>
-        <w:t>3</w:t>
-      </w:r>
-      <w:r>
-        <w:rPr>
-          <w:sz w:val="24"/>
-          <w:szCs w:val="24"/>
-        </w:rPr>
-        <w:t xml:space="preserve"> </w:t>
-      </w:r>
-      <w:r>
-        <w:rPr>
-          <w:sz w:val="24"/>
-          <w:szCs w:val="24"/>
-        </w:rPr>
-        <w:t>the</w:t>
-      </w:r>
-      <w:r>
-        <w:rPr>
-          <w:sz w:val="24"/>
-          <w:szCs w:val="24"/>
-        </w:rPr>
-        <w:t xml:space="preserve"> </w:t>
-      </w:r>
-      <w:r>
-        <w:rPr>
-          <w:sz w:val="24"/>
-          <w:szCs w:val="24"/>
-        </w:rPr>
-        <w:t>plant</w:t>
-      </w:r>
-      <w:r>
-        <w:rPr>
-          <w:sz w:val="24"/>
-          <w:szCs w:val="24"/>
-        </w:rPr>
-        <w:t xml:space="preserve"> </w:t>
-      </w:r>
-      <w:r>
-        <w:rPr>
-          <w:sz w:val="24"/>
-          <w:szCs w:val="24"/>
-        </w:rPr>
-        <w:t xml:space="preserve">layout </w:t>
-      </w:r>
-      <w:r>
-        <w:rPr>
-          <w:sz w:val="24"/>
-          <w:szCs w:val="24"/>
-        </w:rPr>
-        <w:t xml:space="preserve">is </w:t>
-      </w:r>
-      <w:r>
-        <w:rPr>
-          <w:sz w:val="24"/>
-          <w:szCs w:val="24"/>
-        </w:rPr>
-        <w:t>presented, showing the outline of the p</w:t>
-      </w:r>
-      <w:r>
-        <w:rPr>
-          <w:sz w:val="24"/>
-          <w:szCs w:val="24"/>
-        </w:rPr>
-        <w:t>olygonal of the wind farm, and the location of the wind turbines.</w:t>
-      </w:r>
-      <w:r>
-        <w:rPr>
-          <w:sz w:val="24"/>
-          <w:szCs w:val="24"/>
-        </w:rPr>
-        <w:t xml:space="preserve"> </w:t>
-      </w:r>
-    </w:p>
-    <w:p>
-      <w:pPr>
-        <w:ind w:left="284" w:right="240"/>
-        <w:jc w:val="both"/>
-        <w:rPr>
-          <w:sz w:val="24"/>
-          <w:szCs w:val="24"/>
-        </w:rPr>
-      </w:pPr>
-    </w:p>
-    <w:p>
-      <w:pPr>
-        <w:ind w:left="284" w:right="240"/>
-        <w:jc w:val="both"/>
-        <w:rPr>
-          <w:sz w:val="24"/>
-          <w:szCs w:val="24"/>
-        </w:rPr>
-      </w:pPr>
-    </w:p>
-    <w:p>
-      <w:pPr>
-        <w:ind w:left="284" w:right="240"/>
-        <w:jc w:val="both"/>
-        <w:rPr>
-          <w:sz w:val="24"/>
-          <w:szCs w:val="24"/>
-        </w:rPr>
-      </w:pPr>
-    </w:p>
-    <w:p>
-      <w:pPr>
-        <w:ind w:left="284" w:right="240"/>
-        <w:jc w:val="both"/>
-        <w:rPr>
-          <w:sz w:val="24"/>
-          <w:szCs w:val="24"/>
-        </w:rPr>
-      </w:pPr>
-    </w:p>
-    <w:p>
-      <w:pPr>
-        <w:ind w:left="284" w:right="240"/>
+        <w:ind w:right="240"/>
         <w:jc w:val="both"/>
         <w:rPr>
           <w:sz w:val="24"/>
@@ -6759,16 +6621,14 @@
               <w:ind w:right="-108"/>
               <w:jc w:val="center"/>
             </w:pPr>
-            <w:bookmarkStart w:id="30" w:name="_Hlk152250697"/>
             <w:proofErr w:type="spellStart"/>
             <w:r>
-              <w:t>layoutCut</w:t>
+              <w:t>powerCurvePic</w:t>
             </w:r>
             <w:proofErr w:type="spellEnd"/>
           </w:p>
         </w:tc>
       </w:tr>
-      <w:bookmarkEnd w:id="30"/>
     </w:tbl>
     <w:p>
       <w:pPr>
@@ -6791,7 +6651,6 @@
           <w:smallCaps/>
         </w:rPr>
       </w:pPr>
-      <w:bookmarkStart w:id="31" w:name="_Hlk152250708"/>
       <w:r>
         <w:rPr>
           <w:rStyle w:val="SubtleEmphasis"/>
@@ -6842,46 +6701,37 @@
         <w:rPr>
           <w:rStyle w:val="SubtleEmphasis"/>
         </w:rPr>
-        <w:t>. Map of th</w:t>
+        <w:t xml:space="preserve">. </w:t>
       </w:r>
       <w:r>
         <w:rPr>
           <w:rStyle w:val="SubtleEmphasis"/>
         </w:rPr>
-        <w:t xml:space="preserve">e </w:t>
+        <w:t xml:space="preserve">Power curve of </w:t>
       </w:r>
       <w:proofErr w:type="spellStart"/>
       <w:r>
         <w:rPr>
           <w:rStyle w:val="SubtleEmphasis"/>
         </w:rPr>
-        <w:t>nameWF</w:t>
+        <w:t>turbineModel</w:t>
       </w:r>
       <w:proofErr w:type="spellEnd"/>
       <w:r>
         <w:rPr>
           <w:rStyle w:val="SubtleEmphasis"/>
         </w:rPr>
-        <w:t xml:space="preserve"> </w:t>
-      </w:r>
-      <w:r>
-        <w:rPr>
-          <w:rStyle w:val="SubtleEmphasis"/>
-        </w:rPr>
-        <w:t>wind farm</w:t>
-      </w:r>
-      <w:r>
-        <w:rPr>
-          <w:rStyle w:val="SubtleEmphasis"/>
-        </w:rPr>
-        <w:t xml:space="preserve"> layout.</w:t>
+        <w:t xml:space="preserve"> model.</w:t>
       </w:r>
     </w:p>
-    <w:bookmarkEnd w:id="31"/>
     <w:p>
       <w:pPr>
         <w:ind w:right="240"/>
         <w:jc w:val="both"/>
+        <w:rPr>
+          <w:sz w:val="24"/>
+          <w:szCs w:val="24"/>
+        </w:rPr>
       </w:pPr>
     </w:p>
     <w:p>
@@ -6898,7 +6748,21 @@
           <w:sz w:val="24"/>
           <w:szCs w:val="24"/>
         </w:rPr>
-        <w:t>In</w:t>
+        <w:t xml:space="preserve">In </w:t>
+      </w:r>
+      <w:r>
+        <w:rPr>
+          <w:sz w:val="24"/>
+          <w:szCs w:val="24"/>
+        </w:rPr>
+        <w:t xml:space="preserve">Figure </w:t>
+      </w:r>
+      <w:r>
+        <w:rPr>
+          <w:sz w:val="24"/>
+          <w:szCs w:val="24"/>
+        </w:rPr>
+        <w:t>4</w:t>
       </w:r>
       <w:r>
         <w:rPr>
@@ -6912,35 +6776,7 @@
           <w:sz w:val="24"/>
           <w:szCs w:val="24"/>
         </w:rPr>
-        <w:t>T</w:t>
-      </w:r>
-      <w:r>
-        <w:rPr>
-          <w:sz w:val="24"/>
-          <w:szCs w:val="24"/>
-        </w:rPr>
-        <w:t xml:space="preserve">able </w:t>
-      </w:r>
-      <w:r>
-        <w:rPr>
-          <w:sz w:val="24"/>
-          <w:szCs w:val="24"/>
-        </w:rPr>
-        <w:t>5</w:t>
-      </w:r>
-      <w:r>
-        <w:rPr>
-          <w:sz w:val="24"/>
-          <w:szCs w:val="24"/>
-        </w:rPr>
-        <w:t xml:space="preserve"> the characteristics of the layouts are summarized, </w:t>
-      </w:r>
-      <w:r>
-        <w:rPr>
-          <w:sz w:val="24"/>
-          <w:szCs w:val="24"/>
-        </w:rPr>
-        <w:t>including</w:t>
+        <w:t>the</w:t>
       </w:r>
       <w:r>
         <w:rPr>
@@ -6954,21 +6790,7 @@
           <w:sz w:val="24"/>
           <w:szCs w:val="24"/>
         </w:rPr>
-        <w:t xml:space="preserve">for each turbine its </w:t>
-      </w:r>
-      <w:r>
-        <w:rPr>
-          <w:sz w:val="24"/>
-          <w:szCs w:val="24"/>
-        </w:rPr>
-        <w:t xml:space="preserve">coordinates, </w:t>
-      </w:r>
-      <w:r>
-        <w:rPr>
-          <w:sz w:val="24"/>
-          <w:szCs w:val="24"/>
-        </w:rPr>
-        <w:t>its</w:t>
+        <w:t>plant</w:t>
       </w:r>
       <w:r>
         <w:rPr>
@@ -6977,861 +6799,40 @@
         </w:rPr>
         <w:t xml:space="preserve"> </w:t>
       </w:r>
-      <w:proofErr w:type="spellStart"/>
-      <w:r>
-        <w:rPr>
-          <w:sz w:val="24"/>
-          <w:szCs w:val="24"/>
-        </w:rPr>
-        <w:t>altitud</w:t>
-      </w:r>
-      <w:proofErr w:type="spellEnd"/>
-      <w:r>
-        <w:rPr>
-          <w:sz w:val="24"/>
-          <w:szCs w:val="24"/>
-        </w:rPr>
-        <w:t xml:space="preserve">, and the distances </w:t>
-      </w:r>
-      <w:r>
-        <w:rPr>
-          <w:sz w:val="24"/>
-          <w:szCs w:val="24"/>
-        </w:rPr>
-        <w:t>to the closest turbine</w:t>
-      </w:r>
-      <w:r>
-        <w:rPr>
-          <w:sz w:val="24"/>
-          <w:szCs w:val="24"/>
-        </w:rPr>
-        <w:t>.</w:t>
-      </w:r>
-    </w:p>
-    <w:p>
-      <w:pPr>
-        <w:ind w:left="284" w:right="240"/>
-        <w:jc w:val="both"/>
-        <w:rPr>
-          <w:sz w:val="24"/>
-          <w:szCs w:val="24"/>
-        </w:rPr>
-      </w:pPr>
-    </w:p>
-    <w:tbl>
-      <w:tblPr>
-        <w:tblStyle w:val="TableGridLight"/>
-        <w:tblW w:w="9841" w:type="dxa"/>
-        <w:jc w:val="center"/>
-        <w:tblLook w:val="0480" w:firstRow="0" w:lastRow="0" w:firstColumn="1" w:lastColumn="0" w:noHBand="0" w:noVBand="1"/>
-      </w:tblPr>
-      <w:tblGrid>
-        <w:gridCol w:w="1271"/>
-        <w:gridCol w:w="1985"/>
-        <w:gridCol w:w="1823"/>
-        <w:gridCol w:w="1579"/>
-        <w:gridCol w:w="1417"/>
-        <w:gridCol w:w="1766"/>
-      </w:tblGrid>
-      <w:tr>
-        <w:trPr>
-          <w:trHeight w:val="540"/>
-          <w:jc w:val="center"/>
-        </w:trPr>
-        <w:tc>
-          <w:tcPr>
-            <w:tcW w:w="1271" w:type="dxa"/>
-            <w:tcBorders>
-              <w:top w:val="single" w:sz="4" w:space="0" w:color="FFFFFF" w:themeColor="background1"/>
-              <w:left w:val="single" w:sz="4" w:space="0" w:color="FFFFFF" w:themeColor="background1"/>
-              <w:bottom w:val="single" w:sz="4" w:space="0" w:color="FFFFFF" w:themeColor="background1"/>
-              <w:right w:val="single" w:sz="4" w:space="0" w:color="FFFFFF" w:themeColor="background1"/>
-            </w:tcBorders>
-            <w:shd w:val="clear" w:color="auto" w:fill="FFFFFF" w:themeFill="background1"/>
-            <w:noWrap/>
-            <w:vAlign w:val="center"/>
-          </w:tcPr>
-          <w:p>
-            <w:pPr>
-              <w:ind w:right="240"/>
-              <w:jc w:val="center"/>
-            </w:pPr>
-            <w:r>
-              <w:br w:type="page"/>
-            </w:r>
-          </w:p>
-          <w:p>
-            <w:pPr>
-              <w:ind w:right="240"/>
-              <w:jc w:val="center"/>
-              <w:rPr>
-                <w:rFonts w:eastAsia="Calibri"/>
-                <w:color w:val="000000"/>
-                <w:lang w:eastAsia="es-ES" w:bidi="en-US"/>
-              </w:rPr>
-            </w:pPr>
-          </w:p>
-        </w:tc>
-        <w:tc>
-          <w:tcPr>
-            <w:tcW w:w="1985" w:type="dxa"/>
-            <w:tcBorders>
-              <w:top w:val="single" w:sz="4" w:space="0" w:color="548DD4" w:themeColor="text2" w:themeTint="99"/>
-              <w:left w:val="single" w:sz="4" w:space="0" w:color="FFFFFF" w:themeColor="background1"/>
-              <w:bottom w:val="single" w:sz="4" w:space="0" w:color="548DD4" w:themeColor="text2" w:themeTint="99"/>
-              <w:right w:val="single" w:sz="4" w:space="0" w:color="FFFFFF" w:themeColor="background1"/>
-            </w:tcBorders>
-            <w:shd w:val="clear" w:color="auto" w:fill="548DD4" w:themeFill="text2" w:themeFillTint="99"/>
-            <w:noWrap/>
-            <w:vAlign w:val="center"/>
-          </w:tcPr>
-          <w:p>
-            <w:pPr>
-              <w:ind w:right="240"/>
-              <w:jc w:val="center"/>
-              <w:rPr>
-                <w:rFonts w:eastAsia="Calibri"/>
-                <w:color w:val="000000"/>
-                <w:lang w:eastAsia="es-ES" w:bidi="en-US"/>
-              </w:rPr>
-            </w:pPr>
-            <w:r>
-              <w:rPr>
-                <w:rFonts w:eastAsia="Times New Roman" w:cstheme="minorHAnsi"/>
-                <w:color w:val="FFFFFF"/>
-                <w:sz w:val="24"/>
-                <w:szCs w:val="24"/>
-                <w:lang w:val="es-ES" w:eastAsia="es-ES"/>
-              </w:rPr>
-              <w:t>x UTM</w:t>
-            </w:r>
-          </w:p>
-        </w:tc>
-        <w:tc>
-          <w:tcPr>
-            <w:tcW w:w="1823" w:type="dxa"/>
-            <w:tcBorders>
-              <w:top w:val="single" w:sz="4" w:space="0" w:color="548DD4" w:themeColor="text2" w:themeTint="99"/>
-              <w:left w:val="single" w:sz="4" w:space="0" w:color="FFFFFF" w:themeColor="background1"/>
-              <w:bottom w:val="single" w:sz="4" w:space="0" w:color="548DD4" w:themeColor="text2" w:themeTint="99"/>
-              <w:right w:val="single" w:sz="4" w:space="0" w:color="FFFFFF"/>
-            </w:tcBorders>
-            <w:shd w:val="clear" w:color="auto" w:fill="548DD4" w:themeFill="text2" w:themeFillTint="99"/>
-            <w:vAlign w:val="center"/>
-          </w:tcPr>
-          <w:p>
-            <w:pPr>
-              <w:ind w:right="240"/>
-              <w:jc w:val="center"/>
-              <w:rPr>
-                <w:rFonts w:eastAsia="Calibri"/>
-                <w:color w:val="000000"/>
-                <w:lang w:eastAsia="es-ES" w:bidi="en-US"/>
-              </w:rPr>
-            </w:pPr>
-            <w:r>
-              <w:rPr>
-                <w:rFonts w:eastAsia="Times New Roman" w:cstheme="minorHAnsi"/>
-                <w:color w:val="FFFFFF"/>
-                <w:sz w:val="24"/>
-                <w:szCs w:val="24"/>
-                <w:lang w:val="es-ES" w:eastAsia="es-ES"/>
-              </w:rPr>
-              <w:t>y UTM</w:t>
-            </w:r>
-          </w:p>
-        </w:tc>
-        <w:tc>
-          <w:tcPr>
-            <w:tcW w:w="1579" w:type="dxa"/>
-            <w:tcBorders>
-              <w:top w:val="single" w:sz="4" w:space="0" w:color="548DD4" w:themeColor="text2" w:themeTint="99"/>
-              <w:left w:val="single" w:sz="4" w:space="0" w:color="FFFFFF"/>
-              <w:bottom w:val="single" w:sz="4" w:space="0" w:color="548DD4" w:themeColor="text2" w:themeTint="99"/>
-              <w:right w:val="single" w:sz="4" w:space="0" w:color="FFFFFF"/>
-            </w:tcBorders>
-            <w:shd w:val="clear" w:color="auto" w:fill="548DD4" w:themeFill="text2" w:themeFillTint="99"/>
-            <w:vAlign w:val="center"/>
-          </w:tcPr>
-          <w:p>
-            <w:pPr>
-              <w:ind w:right="240"/>
-              <w:jc w:val="center"/>
-              <w:rPr>
-                <w:rFonts w:eastAsia="Times New Roman" w:cstheme="minorHAnsi"/>
-                <w:color w:val="FFFFFF"/>
-                <w:sz w:val="24"/>
-                <w:szCs w:val="24"/>
-                <w:lang w:val="es-ES" w:eastAsia="es-ES"/>
-              </w:rPr>
-            </w:pPr>
-            <w:proofErr w:type="spellStart"/>
-            <w:r>
-              <w:rPr>
-                <w:rFonts w:eastAsia="Times New Roman" w:cstheme="minorHAnsi"/>
-                <w:color w:val="FFFFFF"/>
-                <w:sz w:val="24"/>
-                <w:szCs w:val="24"/>
-                <w:lang w:val="es-ES" w:eastAsia="es-ES"/>
-              </w:rPr>
-              <w:t>Altitude</w:t>
-            </w:r>
-            <w:proofErr w:type="spellEnd"/>
-          </w:p>
-        </w:tc>
-        <w:tc>
-          <w:tcPr>
-            <w:tcW w:w="1417" w:type="dxa"/>
-            <w:tcBorders>
-              <w:top w:val="single" w:sz="4" w:space="0" w:color="548DD4" w:themeColor="text2" w:themeTint="99"/>
-              <w:left w:val="single" w:sz="4" w:space="0" w:color="FFFFFF"/>
-              <w:bottom w:val="single" w:sz="4" w:space="0" w:color="548DD4" w:themeColor="text2" w:themeTint="99"/>
-              <w:right w:val="single" w:sz="4" w:space="0" w:color="FFFFFF"/>
-            </w:tcBorders>
-            <w:shd w:val="clear" w:color="auto" w:fill="548DD4" w:themeFill="text2" w:themeFillTint="99"/>
-            <w:vAlign w:val="center"/>
-          </w:tcPr>
-          <w:p>
-            <w:pPr>
-              <w:ind w:right="240"/>
-              <w:jc w:val="center"/>
-              <w:rPr>
-                <w:rFonts w:eastAsia="Times New Roman" w:cstheme="minorHAnsi"/>
-                <w:color w:val="FFFFFF"/>
-                <w:sz w:val="24"/>
-                <w:szCs w:val="24"/>
-                <w:lang w:val="es-ES" w:eastAsia="es-ES"/>
-              </w:rPr>
-            </w:pPr>
-            <w:proofErr w:type="spellStart"/>
-            <w:r>
-              <w:rPr>
-                <w:rFonts w:eastAsia="Times New Roman" w:cstheme="minorHAnsi"/>
-                <w:color w:val="FFFFFF"/>
-                <w:sz w:val="24"/>
-                <w:szCs w:val="24"/>
-                <w:lang w:val="es-ES" w:eastAsia="es-ES"/>
-              </w:rPr>
-              <w:t>Closes</w:t>
-            </w:r>
-            <w:r>
-              <w:rPr>
-                <w:rFonts w:eastAsia="Times New Roman" w:cstheme="minorHAnsi"/>
-                <w:color w:val="FFFFFF"/>
-                <w:sz w:val="24"/>
-                <w:szCs w:val="24"/>
-                <w:lang w:val="es-ES" w:eastAsia="es-ES"/>
-              </w:rPr>
-              <w:t>t</w:t>
-            </w:r>
-            <w:proofErr w:type="spellEnd"/>
-            <w:r>
-              <w:rPr>
-                <w:rFonts w:eastAsia="Times New Roman" w:cstheme="minorHAnsi"/>
-                <w:color w:val="FFFFFF"/>
-                <w:sz w:val="24"/>
-                <w:szCs w:val="24"/>
-                <w:lang w:val="es-ES" w:eastAsia="es-ES"/>
-              </w:rPr>
-              <w:t xml:space="preserve"> WT</w:t>
-            </w:r>
-          </w:p>
-        </w:tc>
-        <w:tc>
-          <w:tcPr>
-            <w:tcW w:w="1766" w:type="dxa"/>
-            <w:tcBorders>
-              <w:top w:val="single" w:sz="4" w:space="0" w:color="548DD4" w:themeColor="text2" w:themeTint="99"/>
-              <w:left w:val="single" w:sz="4" w:space="0" w:color="FFFFFF"/>
-              <w:bottom w:val="single" w:sz="4" w:space="0" w:color="548DD4" w:themeColor="text2" w:themeTint="99"/>
-              <w:right w:val="single" w:sz="4" w:space="0" w:color="548DD4" w:themeColor="text2" w:themeTint="99"/>
-            </w:tcBorders>
-            <w:shd w:val="clear" w:color="auto" w:fill="548DD4" w:themeFill="text2" w:themeFillTint="99"/>
-            <w:vAlign w:val="center"/>
-          </w:tcPr>
-          <w:p>
-            <w:pPr>
-              <w:ind w:right="240"/>
-              <w:jc w:val="center"/>
-              <w:rPr>
-                <w:rFonts w:eastAsia="Times New Roman" w:cstheme="minorHAnsi"/>
-                <w:color w:val="FFFFFF"/>
-                <w:sz w:val="24"/>
-                <w:szCs w:val="24"/>
-                <w:lang w:val="es-ES" w:eastAsia="es-ES"/>
-              </w:rPr>
-            </w:pPr>
-            <w:proofErr w:type="spellStart"/>
-            <w:r>
-              <w:rPr>
-                <w:rFonts w:eastAsia="Times New Roman" w:cstheme="minorHAnsi"/>
-                <w:color w:val="FFFFFF"/>
-                <w:sz w:val="24"/>
-                <w:szCs w:val="24"/>
-                <w:lang w:val="es-ES" w:eastAsia="es-ES"/>
-              </w:rPr>
-              <w:t>Distance</w:t>
-            </w:r>
-            <w:proofErr w:type="spellEnd"/>
-            <w:r>
-              <w:rPr>
-                <w:rFonts w:eastAsia="Times New Roman" w:cstheme="minorHAnsi"/>
-                <w:color w:val="FFFFFF"/>
-                <w:sz w:val="24"/>
-                <w:szCs w:val="24"/>
-                <w:lang w:val="es-ES" w:eastAsia="es-ES"/>
-              </w:rPr>
-              <w:t xml:space="preserve"> </w:t>
-            </w:r>
-            <w:proofErr w:type="spellStart"/>
-            <w:r>
-              <w:rPr>
-                <w:rFonts w:eastAsia="Times New Roman" w:cstheme="minorHAnsi"/>
-                <w:color w:val="FFFFFF"/>
-                <w:sz w:val="24"/>
-                <w:szCs w:val="24"/>
-                <w:lang w:val="es-ES" w:eastAsia="es-ES"/>
-              </w:rPr>
-              <w:t>to</w:t>
-            </w:r>
-            <w:proofErr w:type="spellEnd"/>
-            <w:r>
-              <w:rPr>
-                <w:rFonts w:eastAsia="Times New Roman" w:cstheme="minorHAnsi"/>
-                <w:color w:val="FFFFFF"/>
-                <w:sz w:val="24"/>
-                <w:szCs w:val="24"/>
-                <w:lang w:val="es-ES" w:eastAsia="es-ES"/>
-              </w:rPr>
-              <w:t xml:space="preserve"> </w:t>
-            </w:r>
-            <w:proofErr w:type="spellStart"/>
-            <w:r>
-              <w:rPr>
-                <w:rFonts w:eastAsia="Times New Roman" w:cstheme="minorHAnsi"/>
-                <w:color w:val="FFFFFF"/>
-                <w:sz w:val="24"/>
-                <w:szCs w:val="24"/>
-                <w:lang w:val="es-ES" w:eastAsia="es-ES"/>
-              </w:rPr>
-              <w:t>closest</w:t>
-            </w:r>
-            <w:proofErr w:type="spellEnd"/>
-            <w:r>
-              <w:rPr>
-                <w:rFonts w:eastAsia="Times New Roman" w:cstheme="minorHAnsi"/>
-                <w:color w:val="FFFFFF"/>
-                <w:sz w:val="24"/>
-                <w:szCs w:val="24"/>
-                <w:lang w:val="es-ES" w:eastAsia="es-ES"/>
-              </w:rPr>
-              <w:t xml:space="preserve"> WT</w:t>
-            </w:r>
-          </w:p>
-        </w:tc>
-      </w:tr>
-      <w:tr>
-        <w:trPr>
-          <w:trHeight w:val="540"/>
-          <w:jc w:val="center"/>
-        </w:trPr>
-        <w:tc>
-          <w:tcPr>
-            <w:tcW w:w="1271" w:type="dxa"/>
-            <w:tcBorders>
-              <w:top w:val="single" w:sz="4" w:space="0" w:color="548DD4" w:themeColor="text2" w:themeTint="99"/>
-              <w:bottom w:val="single" w:sz="4" w:space="0" w:color="FFFFFF" w:themeColor="background1"/>
-              <w:right w:val="single" w:sz="4" w:space="0" w:color="FFFFFF" w:themeColor="background1"/>
-            </w:tcBorders>
-            <w:shd w:val="clear" w:color="auto" w:fill="548DD4" w:themeFill="text2" w:themeFillTint="99"/>
-            <w:noWrap/>
-            <w:vAlign w:val="center"/>
-          </w:tcPr>
-          <w:p>
-            <w:pPr>
-              <w:ind w:right="240"/>
-              <w:jc w:val="center"/>
-              <w:rPr>
-                <w:rFonts w:eastAsia="Calibri"/>
-                <w:color w:val="FFFFFF" w:themeColor="background1"/>
-                <w:sz w:val="24"/>
-                <w:szCs w:val="24"/>
-                <w:lang w:eastAsia="es-ES" w:bidi="en-US"/>
-              </w:rPr>
-            </w:pPr>
-            <w:proofErr w:type="spellStart"/>
-            <w:r>
-              <w:rPr>
-                <w:rFonts w:eastAsia="Calibri"/>
-                <w:color w:val="FFFFFF" w:themeColor="background1"/>
-                <w:sz w:val="24"/>
-                <w:szCs w:val="24"/>
-                <w:lang w:eastAsia="es-ES" w:bidi="en-US"/>
-              </w:rPr>
-              <w:t>flagWT</w:t>
-            </w:r>
-            <w:proofErr w:type="spellEnd"/>
-          </w:p>
-        </w:tc>
-        <w:tc>
-          <w:tcPr>
-            <w:tcW w:w="1985" w:type="dxa"/>
-            <w:tcBorders>
-              <w:top w:val="single" w:sz="4" w:space="0" w:color="548DD4" w:themeColor="text2" w:themeTint="99"/>
-              <w:left w:val="single" w:sz="4" w:space="0" w:color="FFFFFF" w:themeColor="background1"/>
-              <w:bottom w:val="single" w:sz="4" w:space="0" w:color="548DD4" w:themeColor="text2" w:themeTint="99"/>
-              <w:right w:val="single" w:sz="4" w:space="0" w:color="548DD4" w:themeColor="text2" w:themeTint="99"/>
-            </w:tcBorders>
-            <w:noWrap/>
-            <w:vAlign w:val="center"/>
-          </w:tcPr>
-          <w:p>
-            <w:pPr>
-              <w:ind w:right="240"/>
-              <w:jc w:val="center"/>
-              <w:rPr>
-                <w:rFonts w:eastAsia="Calibri"/>
-                <w:color w:val="000000"/>
-                <w:sz w:val="24"/>
-                <w:szCs w:val="24"/>
-                <w:lang w:eastAsia="es-ES" w:bidi="en-US"/>
-              </w:rPr>
-            </w:pPr>
-          </w:p>
-        </w:tc>
-        <w:tc>
-          <w:tcPr>
-            <w:tcW w:w="1823" w:type="dxa"/>
-            <w:tcBorders>
-              <w:top w:val="single" w:sz="4" w:space="0" w:color="548DD4" w:themeColor="text2" w:themeTint="99"/>
-              <w:left w:val="single" w:sz="4" w:space="0" w:color="FFFFFF" w:themeColor="background1"/>
-              <w:bottom w:val="single" w:sz="4" w:space="0" w:color="548DD4" w:themeColor="text2" w:themeTint="99"/>
-              <w:right w:val="single" w:sz="4" w:space="0" w:color="548DD4" w:themeColor="text2" w:themeTint="99"/>
-            </w:tcBorders>
-            <w:vAlign w:val="center"/>
-          </w:tcPr>
-          <w:p>
-            <w:pPr>
-              <w:ind w:right="240"/>
-              <w:jc w:val="center"/>
-              <w:rPr>
-                <w:rFonts w:eastAsia="Calibri"/>
-                <w:color w:val="000000"/>
-                <w:sz w:val="24"/>
-                <w:szCs w:val="24"/>
-                <w:lang w:eastAsia="es-ES" w:bidi="en-US"/>
-              </w:rPr>
-            </w:pPr>
-          </w:p>
-        </w:tc>
-        <w:tc>
-          <w:tcPr>
-            <w:tcW w:w="1579" w:type="dxa"/>
-            <w:tcBorders>
-              <w:top w:val="single" w:sz="4" w:space="0" w:color="548DD4" w:themeColor="text2" w:themeTint="99"/>
-              <w:left w:val="single" w:sz="4" w:space="0" w:color="FFFFFF" w:themeColor="background1"/>
-              <w:bottom w:val="single" w:sz="4" w:space="0" w:color="548DD4" w:themeColor="text2" w:themeTint="99"/>
-              <w:right w:val="single" w:sz="4" w:space="0" w:color="548DD4" w:themeColor="text2" w:themeTint="99"/>
-            </w:tcBorders>
-            <w:vAlign w:val="center"/>
-          </w:tcPr>
-          <w:p>
-            <w:pPr>
-              <w:ind w:right="240"/>
-              <w:jc w:val="center"/>
-              <w:rPr>
-                <w:rFonts w:eastAsia="Calibri"/>
-                <w:color w:val="000000"/>
-                <w:sz w:val="24"/>
-                <w:szCs w:val="24"/>
-                <w:lang w:eastAsia="es-ES" w:bidi="en-US"/>
-              </w:rPr>
-            </w:pPr>
-          </w:p>
-        </w:tc>
-        <w:tc>
-          <w:tcPr>
-            <w:tcW w:w="1417" w:type="dxa"/>
-            <w:tcBorders>
-              <w:top w:val="single" w:sz="4" w:space="0" w:color="548DD4" w:themeColor="text2" w:themeTint="99"/>
-              <w:left w:val="single" w:sz="4" w:space="0" w:color="FFFFFF" w:themeColor="background1"/>
-              <w:bottom w:val="single" w:sz="4" w:space="0" w:color="548DD4" w:themeColor="text2" w:themeTint="99"/>
-              <w:right w:val="single" w:sz="4" w:space="0" w:color="548DD4" w:themeColor="text2" w:themeTint="99"/>
-            </w:tcBorders>
-            <w:vAlign w:val="center"/>
-          </w:tcPr>
-          <w:p>
-            <w:pPr>
-              <w:ind w:right="240"/>
-              <w:jc w:val="center"/>
-              <w:rPr>
-                <w:rFonts w:eastAsia="Calibri"/>
-                <w:color w:val="000000"/>
-                <w:sz w:val="24"/>
-                <w:szCs w:val="24"/>
-                <w:lang w:eastAsia="es-ES" w:bidi="en-US"/>
-              </w:rPr>
-            </w:pPr>
-          </w:p>
-        </w:tc>
-        <w:tc>
-          <w:tcPr>
-            <w:tcW w:w="1766" w:type="dxa"/>
-            <w:tcBorders>
-              <w:top w:val="single" w:sz="4" w:space="0" w:color="548DD4" w:themeColor="text2" w:themeTint="99"/>
-              <w:left w:val="single" w:sz="4" w:space="0" w:color="FFFFFF" w:themeColor="background1"/>
-              <w:bottom w:val="single" w:sz="4" w:space="0" w:color="548DD4" w:themeColor="text2" w:themeTint="99"/>
-              <w:right w:val="single" w:sz="4" w:space="0" w:color="548DD4" w:themeColor="text2" w:themeTint="99"/>
-            </w:tcBorders>
-            <w:vAlign w:val="center"/>
-          </w:tcPr>
-          <w:p>
-            <w:pPr>
-              <w:ind w:right="240"/>
-              <w:jc w:val="center"/>
-              <w:rPr>
-                <w:rFonts w:eastAsia="Calibri"/>
-                <w:color w:val="000000"/>
-                <w:sz w:val="24"/>
-                <w:szCs w:val="24"/>
-                <w:lang w:eastAsia="es-ES" w:bidi="en-US"/>
-              </w:rPr>
-            </w:pPr>
-          </w:p>
-        </w:tc>
-      </w:tr>
-    </w:tbl>
-    <w:p>
-      <w:pPr>
-        <w:pStyle w:val="styleSubCaption"/>
-        <w:rPr>
-          <w:rStyle w:val="SubtleEmphasis"/>
-        </w:rPr>
-      </w:pPr>
-    </w:p>
-    <w:p>
-      <w:pPr>
-        <w:pStyle w:val="styleSubCaption"/>
-        <w:rPr>
-          <w:sz w:val="24"/>
-          <w:szCs w:val="24"/>
-        </w:rPr>
-      </w:pPr>
-      <w:r>
-        <w:rPr>
-          <w:rStyle w:val="SubtleEmphasis"/>
-        </w:rPr>
-        <w:t xml:space="preserve">Table 5. </w:t>
-      </w:r>
-      <w:r>
-        <w:rPr>
-          <w:rStyle w:val="SubtleEmphasis"/>
-        </w:rPr>
-        <w:t>Main</w:t>
-      </w:r>
-      <w:r>
-        <w:rPr>
-          <w:rStyle w:val="SubtleEmphasis"/>
-        </w:rPr>
-        <w:t xml:space="preserve"> features of the wind turbines of </w:t>
-      </w:r>
-      <w:proofErr w:type="spellStart"/>
-      <w:r>
-        <w:rPr>
-          <w:rStyle w:val="SubtleEmphasis"/>
-        </w:rPr>
-        <w:t>nameWF</w:t>
-      </w:r>
-      <w:proofErr w:type="spellEnd"/>
-      <w:r>
-        <w:rPr>
-          <w:rStyle w:val="SubtleEmphasis"/>
-        </w:rPr>
-        <w:t xml:space="preserve"> wind farm</w:t>
-      </w:r>
-      <w:r>
-        <w:rPr>
-          <w:rStyle w:val="SubtleEmphasis"/>
-        </w:rPr>
-        <w:t>.</w:t>
-      </w:r>
-    </w:p>
-    <w:p>
-      <w:pPr>
-        <w:ind w:left="284" w:right="240"/>
-        <w:jc w:val="both"/>
-      </w:pPr>
-    </w:p>
-    <w:p>
-      <w:pPr>
-        <w:pStyle w:val="Heading2"/>
-        <w:numPr>
-          <w:ilvl w:val="1"/>
-          <w:numId w:val="8"/>
-        </w:numPr>
-        <w:ind w:right="240"/>
-        <w:jc w:val="both"/>
-      </w:pPr>
-      <w:bookmarkStart w:id="32" w:name="_Toc150873446"/>
-      <w:bookmarkStart w:id="33" w:name="_Toc150873578"/>
-      <w:bookmarkStart w:id="34" w:name="_Toc150873603"/>
-      <w:bookmarkStart w:id="35" w:name="_Toc150930816"/>
-      <w:r>
-        <w:t>Wind resource model</w:t>
-      </w:r>
-      <w:bookmarkEnd w:id="32"/>
-      <w:bookmarkEnd w:id="33"/>
-      <w:bookmarkEnd w:id="34"/>
-      <w:bookmarkEnd w:id="35"/>
-    </w:p>
-    <w:p>
-      <w:pPr>
-        <w:ind w:right="240"/>
-        <w:jc w:val="both"/>
-      </w:pPr>
-    </w:p>
-    <w:p>
-      <w:pPr>
-        <w:ind w:left="284" w:right="240"/>
-        <w:jc w:val="both"/>
-        <w:rPr>
-          <w:sz w:val="24"/>
-          <w:szCs w:val="24"/>
-        </w:rPr>
-      </w:pPr>
-      <w:r>
-        <w:rPr>
-          <w:sz w:val="24"/>
-          <w:szCs w:val="24"/>
-        </w:rPr>
-        <w:t>Basing on</w:t>
-      </w:r>
-      <w:r>
-        <w:rPr>
-          <w:sz w:val="24"/>
-          <w:szCs w:val="24"/>
-        </w:rPr>
-        <w:t xml:space="preserve"> the </w:t>
-      </w:r>
-      <w:r>
-        <w:rPr>
-          <w:sz w:val="24"/>
-          <w:szCs w:val="24"/>
-        </w:rPr>
-        <w:t xml:space="preserve">wind </w:t>
-      </w:r>
-      <w:r>
-        <w:rPr>
-          <w:sz w:val="24"/>
-          <w:szCs w:val="24"/>
-        </w:rPr>
-        <w:t xml:space="preserve">and meteorological data downloaded from the mentioned reanalysis database, along with the elevation and roughness maps, </w:t>
-      </w:r>
-      <w:proofErr w:type="spellStart"/>
-      <w:r>
-        <w:rPr>
-          <w:sz w:val="24"/>
-          <w:szCs w:val="24"/>
-        </w:rPr>
-        <w:t>softwareWind</w:t>
-      </w:r>
-      <w:proofErr w:type="spellEnd"/>
+      <w:r>
+        <w:rPr>
+          <w:sz w:val="24"/>
+          <w:szCs w:val="24"/>
+        </w:rPr>
+        <w:t xml:space="preserve">layout </w:t>
+      </w:r>
+      <w:r>
+        <w:rPr>
+          <w:sz w:val="24"/>
+          <w:szCs w:val="24"/>
+        </w:rPr>
+        <w:t xml:space="preserve">is </w:t>
+      </w:r>
+      <w:r>
+        <w:rPr>
+          <w:sz w:val="24"/>
+          <w:szCs w:val="24"/>
+        </w:rPr>
+        <w:t>presented, showing the outline of the p</w:t>
+      </w:r>
+      <w:r>
+        <w:rPr>
+          <w:sz w:val="24"/>
+          <w:szCs w:val="24"/>
+        </w:rPr>
+        <w:t>olygonal of the wind farm, and the location of the wind turbines.</w:t>
+      </w:r>
       <w:r>
         <w:rPr>
           <w:sz w:val="24"/>
           <w:szCs w:val="24"/>
         </w:rPr>
         <w:t xml:space="preserve"> </w:t>
-      </w:r>
-      <w:r>
-        <w:rPr>
-          <w:sz w:val="24"/>
-          <w:szCs w:val="24"/>
-        </w:rPr>
-        <w:t>calculates a prediction of the wind resource at the plant site, which is provided</w:t>
-      </w:r>
-      <w:r>
-        <w:rPr>
-          <w:sz w:val="24"/>
-          <w:szCs w:val="24"/>
-        </w:rPr>
-        <w:t xml:space="preserve"> in</w:t>
-      </w:r>
-      <w:r>
-        <w:rPr>
-          <w:sz w:val="24"/>
-          <w:szCs w:val="24"/>
-        </w:rPr>
-        <w:t xml:space="preserve"> the form of maps.</w:t>
-      </w:r>
-    </w:p>
-    <w:p>
-      <w:pPr>
-        <w:ind w:left="284" w:right="240"/>
-        <w:jc w:val="both"/>
-        <w:rPr>
-          <w:sz w:val="24"/>
-          <w:szCs w:val="24"/>
-        </w:rPr>
-      </w:pPr>
-      <w:r>
-        <w:rPr>
-          <w:sz w:val="24"/>
-          <w:szCs w:val="24"/>
-        </w:rPr>
-        <w:t xml:space="preserve">In Figure </w:t>
-      </w:r>
-      <w:r>
-        <w:rPr>
-          <w:sz w:val="24"/>
-          <w:szCs w:val="24"/>
-        </w:rPr>
-        <w:t>4</w:t>
-      </w:r>
-      <w:r>
-        <w:rPr>
-          <w:sz w:val="24"/>
-          <w:szCs w:val="24"/>
-        </w:rPr>
-        <w:t xml:space="preserve"> the </w:t>
-      </w:r>
-      <w:r>
-        <w:rPr>
-          <w:sz w:val="24"/>
-          <w:szCs w:val="24"/>
-        </w:rPr>
-        <w:t>average</w:t>
-      </w:r>
-      <w:r>
-        <w:rPr>
-          <w:sz w:val="24"/>
-          <w:szCs w:val="24"/>
-        </w:rPr>
-        <w:t xml:space="preserve"> wind speed map is shown. </w:t>
-      </w:r>
-      <w:r>
-        <w:rPr>
-          <w:sz w:val="24"/>
-          <w:szCs w:val="24"/>
-        </w:rPr>
-        <w:t>This map represents the wind potential in the site, as the energy production will be proportional to the wind speed.</w:t>
-      </w:r>
-      <w:r>
-        <w:rPr>
-          <w:sz w:val="24"/>
-          <w:szCs w:val="24"/>
-        </w:rPr>
-        <w:t xml:space="preserve"> </w:t>
-      </w:r>
-      <w:r>
-        <w:rPr>
-          <w:sz w:val="24"/>
-          <w:szCs w:val="24"/>
-        </w:rPr>
-        <w:t>As</w:t>
-      </w:r>
-      <w:r>
-        <w:rPr>
-          <w:sz w:val="24"/>
-          <w:szCs w:val="24"/>
-        </w:rPr>
-        <w:t xml:space="preserve"> it can be seen</w:t>
-      </w:r>
-      <w:r>
-        <w:rPr>
-          <w:sz w:val="24"/>
-          <w:szCs w:val="24"/>
-        </w:rPr>
-        <w:t xml:space="preserve">, the </w:t>
-      </w:r>
-      <w:r>
-        <w:rPr>
-          <w:sz w:val="24"/>
-          <w:szCs w:val="24"/>
-        </w:rPr>
-        <w:t>average</w:t>
-      </w:r>
-      <w:r>
-        <w:rPr>
-          <w:sz w:val="24"/>
-          <w:szCs w:val="24"/>
-        </w:rPr>
-        <w:t xml:space="preserve"> wind speed at the wind farm location is </w:t>
-      </w:r>
-      <w:proofErr w:type="spellStart"/>
-      <w:r>
-        <w:rPr>
-          <w:sz w:val="24"/>
-          <w:szCs w:val="24"/>
-        </w:rPr>
-        <w:t>windSpeed</w:t>
-      </w:r>
-      <w:proofErr w:type="spellEnd"/>
-      <w:r>
-        <w:rPr>
-          <w:sz w:val="24"/>
-          <w:szCs w:val="24"/>
-        </w:rPr>
-        <w:t xml:space="preserve"> m/s.</w:t>
-      </w:r>
-    </w:p>
-    <w:p>
-      <w:pPr>
-        <w:ind w:left="284" w:right="240"/>
-        <w:jc w:val="both"/>
-        <w:rPr>
-          <w:sz w:val="24"/>
-          <w:szCs w:val="24"/>
-        </w:rPr>
-      </w:pPr>
-      <w:r>
-        <w:rPr>
-          <w:sz w:val="24"/>
-          <w:szCs w:val="24"/>
-        </w:rPr>
-        <w:t xml:space="preserve">Additionally, the wind rose </w:t>
-      </w:r>
-      <w:r>
-        <w:rPr>
-          <w:sz w:val="24"/>
-          <w:szCs w:val="24"/>
-        </w:rPr>
-        <w:t xml:space="preserve">is </w:t>
-      </w:r>
-      <w:r>
-        <w:rPr>
-          <w:sz w:val="24"/>
-          <w:szCs w:val="24"/>
-        </w:rPr>
-        <w:t>displayed</w:t>
-      </w:r>
-      <w:r>
-        <w:rPr>
-          <w:sz w:val="24"/>
-          <w:szCs w:val="24"/>
-        </w:rPr>
-        <w:t xml:space="preserve"> in the map, </w:t>
-      </w:r>
-      <w:r>
-        <w:rPr>
-          <w:sz w:val="24"/>
-          <w:szCs w:val="24"/>
-        </w:rPr>
-        <w:t xml:space="preserve">which </w:t>
-      </w:r>
-      <w:r>
-        <w:rPr>
-          <w:sz w:val="24"/>
-          <w:szCs w:val="24"/>
-        </w:rPr>
-        <w:t>shows</w:t>
-      </w:r>
-      <w:r>
-        <w:rPr>
-          <w:sz w:val="24"/>
-          <w:szCs w:val="24"/>
-        </w:rPr>
-        <w:t xml:space="preserve"> the frequency distribution of the wind directions. The wind directions are also quite relevant, as they will determine the directions of the turbine wakes, which are a source of energy losses.</w:t>
       </w:r>
     </w:p>
     <w:p>
@@ -7877,14 +6878,16 @@
               <w:ind w:right="-108"/>
               <w:jc w:val="center"/>
             </w:pPr>
+            <w:bookmarkStart w:id="30" w:name="_Hlk152250697"/>
             <w:proofErr w:type="spellStart"/>
             <w:r>
-              <w:t>windHeatMap</w:t>
+              <w:t>layWFout</w:t>
             </w:r>
             <w:proofErr w:type="spellEnd"/>
           </w:p>
         </w:tc>
       </w:tr>
+      <w:bookmarkEnd w:id="30"/>
     </w:tbl>
     <w:p>
       <w:pPr>
@@ -7893,93 +6896,202 @@
           <w:rStyle w:val="SubtleEmphasis"/>
         </w:rPr>
       </w:pPr>
-      <w:r>
-        <w:rPr>
-          <w:rStyle w:val="SubtleEmphasis"/>
-          <w:lang w:val="en-GB"/>
-        </w:rPr>
-        <w:t xml:space="preserve">Figure </w:t>
-      </w:r>
-      <w:r>
+    </w:p>
+    <w:p>
+      <w:pPr>
+        <w:pStyle w:val="styleSubCaption"/>
+        <w:tabs>
+          <w:tab w:val="left" w:pos="3410"/>
+        </w:tabs>
         <w:rPr>
           <w:rStyle w:val="SubtleEmphasis"/>
           <w:b/>
           <w:bCs/>
           <w:smallCaps/>
         </w:rPr>
-        <w:fldChar w:fldCharType="begin"/>
-      </w:r>
+      </w:pPr>
+      <w:bookmarkStart w:id="31" w:name="_Hlk152250708"/>
       <w:r>
         <w:rPr>
           <w:rStyle w:val="SubtleEmphasis"/>
-          <w:lang w:val="en-GB"/>
-        </w:rPr>
-        <w:instrText xml:space="preserve"> SEQ Figure \* ARABIC </w:instrText>
+        </w:rPr>
+        <w:t>Figure</w:t>
       </w:r>
       <w:r>
         <w:rPr>
           <w:rStyle w:val="SubtleEmphasis"/>
-          <w:b/>
-          <w:bCs/>
-          <w:smallCaps/>
-        </w:rPr>
-        <w:fldChar w:fldCharType="separate"/>
+        </w:rPr>
+        <w:t xml:space="preserve"> 4</w:t>
       </w:r>
       <w:r>
         <w:rPr>
           <w:rStyle w:val="SubtleEmphasis"/>
-          <w:noProof/>
-          <w:lang w:val="en-GB"/>
-        </w:rPr>
-        <w:t>4</w:t>
+        </w:rPr>
+        <w:t>. Map of th</w:t>
       </w:r>
       <w:r>
         <w:rPr>
           <w:rStyle w:val="SubtleEmphasis"/>
-          <w:b/>
-          <w:bCs/>
-          <w:smallCaps/>
-        </w:rPr>
-        <w:fldChar w:fldCharType="end"/>
-      </w:r>
+        </w:rPr>
+        <w:t xml:space="preserve">e </w:t>
+      </w:r>
+      <w:proofErr w:type="spellStart"/>
       <w:r>
         <w:rPr>
           <w:rStyle w:val="SubtleEmphasis"/>
-          <w:lang w:val="en-GB"/>
-        </w:rPr>
-        <w:t xml:space="preserve">. </w:t>
-      </w:r>
+        </w:rPr>
+        <w:t>nameWF</w:t>
+      </w:r>
+      <w:proofErr w:type="spellEnd"/>
       <w:r>
         <w:rPr>
           <w:rStyle w:val="SubtleEmphasis"/>
         </w:rPr>
-        <w:t xml:space="preserve">Map of the </w:t>
+        <w:t xml:space="preserve"> </w:t>
       </w:r>
       <w:r>
         <w:rPr>
           <w:rStyle w:val="SubtleEmphasis"/>
         </w:rPr>
-        <w:t>average</w:t>
+        <w:t>wind farm</w:t>
       </w:r>
       <w:r>
         <w:rPr>
           <w:rStyle w:val="SubtleEmphasis"/>
         </w:rPr>
-        <w:t xml:space="preserve"> predicted wind speed.</w:t>
-      </w:r>
+        <w:t xml:space="preserve"> layout.</w:t>
+      </w:r>
+    </w:p>
+    <w:bookmarkEnd w:id="31"/>
+    <w:p>
+      <w:pPr>
+        <w:ind w:right="240"/>
+        <w:jc w:val="both"/>
+      </w:pPr>
     </w:p>
     <w:p>
       <w:pPr>
-        <w:pStyle w:val="styleSubCaption"/>
-        <w:rPr>
-          <w:b/>
-          <w:bCs/>
-          <w:i/>
-          <w:iCs/>
-          <w:smallCaps/>
-          <w:color w:val="404040" w:themeColor="text1" w:themeTint="BF"/>
-        </w:rPr>
-      </w:pPr>
+        <w:ind w:left="284" w:right="240"/>
+        <w:jc w:val="both"/>
+        <w:rPr>
+          <w:sz w:val="24"/>
+          <w:szCs w:val="24"/>
+        </w:rPr>
+      </w:pPr>
+      <w:r>
+        <w:rPr>
+          <w:sz w:val="24"/>
+          <w:szCs w:val="24"/>
+        </w:rPr>
+        <w:t>In</w:t>
+      </w:r>
+      <w:r>
+        <w:rPr>
+          <w:sz w:val="24"/>
+          <w:szCs w:val="24"/>
+        </w:rPr>
+        <w:t xml:space="preserve"> </w:t>
+      </w:r>
+      <w:r>
+        <w:rPr>
+          <w:sz w:val="24"/>
+          <w:szCs w:val="24"/>
+        </w:rPr>
+        <w:t>T</w:t>
+      </w:r>
+      <w:r>
+        <w:rPr>
+          <w:sz w:val="24"/>
+          <w:szCs w:val="24"/>
+        </w:rPr>
+        <w:t xml:space="preserve">able </w:t>
+      </w:r>
+      <w:r>
+        <w:rPr>
+          <w:sz w:val="24"/>
+          <w:szCs w:val="24"/>
+        </w:rPr>
+        <w:t>5</w:t>
+      </w:r>
+      <w:r>
+        <w:rPr>
+          <w:sz w:val="24"/>
+          <w:szCs w:val="24"/>
+        </w:rPr>
+        <w:t xml:space="preserve"> the characteristics of the layouts are summarized, </w:t>
+      </w:r>
+      <w:r>
+        <w:rPr>
+          <w:sz w:val="24"/>
+          <w:szCs w:val="24"/>
+        </w:rPr>
+        <w:t>including</w:t>
+      </w:r>
+      <w:r>
+        <w:rPr>
+          <w:sz w:val="24"/>
+          <w:szCs w:val="24"/>
+        </w:rPr>
+        <w:t xml:space="preserve"> </w:t>
+      </w:r>
+      <w:r>
+        <w:rPr>
+          <w:sz w:val="24"/>
+          <w:szCs w:val="24"/>
+        </w:rPr>
+        <w:t xml:space="preserve">for each turbine its </w:t>
+      </w:r>
+      <w:r>
+        <w:rPr>
+          <w:sz w:val="24"/>
+          <w:szCs w:val="24"/>
+        </w:rPr>
+        <w:t xml:space="preserve">coordinates, </w:t>
+      </w:r>
+      <w:r>
+        <w:rPr>
+          <w:sz w:val="24"/>
+          <w:szCs w:val="24"/>
+        </w:rPr>
+        <w:t>its</w:t>
+      </w:r>
+      <w:r>
+        <w:rPr>
+          <w:sz w:val="24"/>
+          <w:szCs w:val="24"/>
+        </w:rPr>
+        <w:t xml:space="preserve"> </w:t>
+      </w:r>
+      <w:proofErr w:type="spellStart"/>
+      <w:r>
+        <w:rPr>
+          <w:sz w:val="24"/>
+          <w:szCs w:val="24"/>
+        </w:rPr>
+        <w:t>altitud</w:t>
+      </w:r>
+      <w:proofErr w:type="spellEnd"/>
+      <w:r>
+        <w:rPr>
+          <w:sz w:val="24"/>
+          <w:szCs w:val="24"/>
+        </w:rPr>
+        <w:t xml:space="preserve">, and the distances </w:t>
+      </w:r>
+      <w:r>
+        <w:rPr>
+          <w:sz w:val="24"/>
+          <w:szCs w:val="24"/>
+        </w:rPr>
+        <w:t>to the closest turbine</w:t>
+      </w:r>
+      <w:r>
+        <w:rPr>
+          <w:sz w:val="24"/>
+          <w:szCs w:val="24"/>
+        </w:rPr>
+        <w:t>.</w:t>
+      </w:r>
     </w:p>
     <w:p>
       <w:pPr>
@@ -7990,6 +7102,664 @@
           <w:szCs w:val="24"/>
         </w:rPr>
       </w:pPr>
+    </w:p>
+    <w:tbl>
+      <w:tblPr>
+        <w:tblStyle w:val="TableGridLight"/>
+        <w:tblW w:w="9841" w:type="dxa"/>
+        <w:jc w:val="center"/>
+        <w:tblLook w:val="0480" w:firstRow="0" w:lastRow="0" w:firstColumn="1" w:lastColumn="0" w:noHBand="0" w:noVBand="1"/>
+      </w:tblPr>
+      <w:tblGrid>
+        <w:gridCol w:w="1271"/>
+        <w:gridCol w:w="1985"/>
+        <w:gridCol w:w="1823"/>
+        <w:gridCol w:w="1579"/>
+        <w:gridCol w:w="1417"/>
+        <w:gridCol w:w="1766"/>
+      </w:tblGrid>
+      <w:tr>
+        <w:trPr>
+          <w:trHeight w:val="540"/>
+          <w:jc w:val="center"/>
+        </w:trPr>
+        <w:tc>
+          <w:tcPr>
+            <w:tcW w:w="1271" w:type="dxa"/>
+            <w:tcBorders>
+              <w:top w:val="single" w:sz="4" w:space="0" w:color="FFFFFF" w:themeColor="background1"/>
+              <w:left w:val="single" w:sz="4" w:space="0" w:color="FFFFFF" w:themeColor="background1"/>
+              <w:bottom w:val="single" w:sz="4" w:space="0" w:color="FFFFFF" w:themeColor="background1"/>
+              <w:right w:val="single" w:sz="4" w:space="0" w:color="FFFFFF" w:themeColor="background1"/>
+            </w:tcBorders>
+            <w:shd w:val="clear" w:color="auto" w:fill="FFFFFF" w:themeFill="background1"/>
+            <w:noWrap/>
+            <w:vAlign w:val="center"/>
+          </w:tcPr>
+          <w:p>
+            <w:pPr>
+              <w:ind w:right="240"/>
+              <w:jc w:val="center"/>
+            </w:pPr>
+            <w:r>
+              <w:br w:type="page"/>
+            </w:r>
+          </w:p>
+          <w:p>
+            <w:pPr>
+              <w:ind w:right="240"/>
+              <w:jc w:val="center"/>
+              <w:rPr>
+                <w:rFonts w:eastAsia="Calibri"/>
+                <w:color w:val="000000"/>
+                <w:lang w:eastAsia="es-ES" w:bidi="en-US"/>
+              </w:rPr>
+            </w:pPr>
+          </w:p>
+        </w:tc>
+        <w:tc>
+          <w:tcPr>
+            <w:tcW w:w="1985" w:type="dxa"/>
+            <w:tcBorders>
+              <w:top w:val="single" w:sz="4" w:space="0" w:color="548DD4" w:themeColor="text2" w:themeTint="99"/>
+              <w:left w:val="single" w:sz="4" w:space="0" w:color="FFFFFF" w:themeColor="background1"/>
+              <w:bottom w:val="single" w:sz="4" w:space="0" w:color="548DD4" w:themeColor="text2" w:themeTint="99"/>
+              <w:right w:val="single" w:sz="4" w:space="0" w:color="FFFFFF" w:themeColor="background1"/>
+            </w:tcBorders>
+            <w:shd w:val="clear" w:color="auto" w:fill="548DD4" w:themeFill="text2" w:themeFillTint="99"/>
+            <w:noWrap/>
+            <w:vAlign w:val="center"/>
+          </w:tcPr>
+          <w:p>
+            <w:pPr>
+              <w:ind w:right="240"/>
+              <w:jc w:val="center"/>
+              <w:rPr>
+                <w:rFonts w:eastAsia="Calibri"/>
+                <w:color w:val="000000"/>
+                <w:lang w:eastAsia="es-ES" w:bidi="en-US"/>
+              </w:rPr>
+            </w:pPr>
+            <w:r>
+              <w:rPr>
+                <w:rFonts w:eastAsia="Times New Roman" w:cstheme="minorHAnsi"/>
+                <w:color w:val="FFFFFF"/>
+                <w:sz w:val="24"/>
+                <w:szCs w:val="24"/>
+                <w:lang w:val="es-ES" w:eastAsia="es-ES"/>
+              </w:rPr>
+              <w:t>x UTM</w:t>
+            </w:r>
+          </w:p>
+        </w:tc>
+        <w:tc>
+          <w:tcPr>
+            <w:tcW w:w="1823" w:type="dxa"/>
+            <w:tcBorders>
+              <w:top w:val="single" w:sz="4" w:space="0" w:color="548DD4" w:themeColor="text2" w:themeTint="99"/>
+              <w:left w:val="single" w:sz="4" w:space="0" w:color="FFFFFF" w:themeColor="background1"/>
+              <w:bottom w:val="single" w:sz="4" w:space="0" w:color="548DD4" w:themeColor="text2" w:themeTint="99"/>
+              <w:right w:val="single" w:sz="4" w:space="0" w:color="FFFFFF"/>
+            </w:tcBorders>
+            <w:shd w:val="clear" w:color="auto" w:fill="548DD4" w:themeFill="text2" w:themeFillTint="99"/>
+            <w:vAlign w:val="center"/>
+          </w:tcPr>
+          <w:p>
+            <w:pPr>
+              <w:ind w:right="240"/>
+              <w:jc w:val="center"/>
+              <w:rPr>
+                <w:rFonts w:eastAsia="Calibri"/>
+                <w:color w:val="000000"/>
+                <w:lang w:eastAsia="es-ES" w:bidi="en-US"/>
+              </w:rPr>
+            </w:pPr>
+            <w:r>
+              <w:rPr>
+                <w:rFonts w:eastAsia="Times New Roman" w:cstheme="minorHAnsi"/>
+                <w:color w:val="FFFFFF"/>
+                <w:sz w:val="24"/>
+                <w:szCs w:val="24"/>
+                <w:lang w:val="es-ES" w:eastAsia="es-ES"/>
+              </w:rPr>
+              <w:t>y UTM</w:t>
+            </w:r>
+          </w:p>
+        </w:tc>
+        <w:tc>
+          <w:tcPr>
+            <w:tcW w:w="1579" w:type="dxa"/>
+            <w:tcBorders>
+              <w:top w:val="single" w:sz="4" w:space="0" w:color="548DD4" w:themeColor="text2" w:themeTint="99"/>
+              <w:left w:val="single" w:sz="4" w:space="0" w:color="FFFFFF"/>
+              <w:bottom w:val="single" w:sz="4" w:space="0" w:color="548DD4" w:themeColor="text2" w:themeTint="99"/>
+              <w:right w:val="single" w:sz="4" w:space="0" w:color="FFFFFF"/>
+            </w:tcBorders>
+            <w:shd w:val="clear" w:color="auto" w:fill="548DD4" w:themeFill="text2" w:themeFillTint="99"/>
+            <w:vAlign w:val="center"/>
+          </w:tcPr>
+          <w:p>
+            <w:pPr>
+              <w:ind w:right="240"/>
+              <w:jc w:val="center"/>
+              <w:rPr>
+                <w:rFonts w:eastAsia="Times New Roman" w:cstheme="minorHAnsi"/>
+                <w:color w:val="FFFFFF"/>
+                <w:sz w:val="24"/>
+                <w:szCs w:val="24"/>
+                <w:lang w:val="es-ES" w:eastAsia="es-ES"/>
+              </w:rPr>
+            </w:pPr>
+            <w:proofErr w:type="spellStart"/>
+            <w:r>
+              <w:rPr>
+                <w:rFonts w:eastAsia="Times New Roman" w:cstheme="minorHAnsi"/>
+                <w:color w:val="FFFFFF"/>
+                <w:sz w:val="24"/>
+                <w:szCs w:val="24"/>
+                <w:lang w:val="es-ES" w:eastAsia="es-ES"/>
+              </w:rPr>
+              <w:t>Altitude</w:t>
+            </w:r>
+            <w:proofErr w:type="spellEnd"/>
+          </w:p>
+        </w:tc>
+        <w:tc>
+          <w:tcPr>
+            <w:tcW w:w="1417" w:type="dxa"/>
+            <w:tcBorders>
+              <w:top w:val="single" w:sz="4" w:space="0" w:color="548DD4" w:themeColor="text2" w:themeTint="99"/>
+              <w:left w:val="single" w:sz="4" w:space="0" w:color="FFFFFF"/>
+              <w:bottom w:val="single" w:sz="4" w:space="0" w:color="548DD4" w:themeColor="text2" w:themeTint="99"/>
+              <w:right w:val="single" w:sz="4" w:space="0" w:color="FFFFFF"/>
+            </w:tcBorders>
+            <w:shd w:val="clear" w:color="auto" w:fill="548DD4" w:themeFill="text2" w:themeFillTint="99"/>
+            <w:vAlign w:val="center"/>
+          </w:tcPr>
+          <w:p>
+            <w:pPr>
+              <w:ind w:right="240"/>
+              <w:jc w:val="center"/>
+              <w:rPr>
+                <w:rFonts w:eastAsia="Times New Roman" w:cstheme="minorHAnsi"/>
+                <w:color w:val="FFFFFF"/>
+                <w:sz w:val="24"/>
+                <w:szCs w:val="24"/>
+                <w:lang w:val="es-ES" w:eastAsia="es-ES"/>
+              </w:rPr>
+            </w:pPr>
+            <w:proofErr w:type="spellStart"/>
+            <w:r>
+              <w:rPr>
+                <w:rFonts w:eastAsia="Times New Roman" w:cstheme="minorHAnsi"/>
+                <w:color w:val="FFFFFF"/>
+                <w:sz w:val="24"/>
+                <w:szCs w:val="24"/>
+                <w:lang w:val="es-ES" w:eastAsia="es-ES"/>
+              </w:rPr>
+              <w:t>Closes</w:t>
+            </w:r>
+            <w:r>
+              <w:rPr>
+                <w:rFonts w:eastAsia="Times New Roman" w:cstheme="minorHAnsi"/>
+                <w:color w:val="FFFFFF"/>
+                <w:sz w:val="24"/>
+                <w:szCs w:val="24"/>
+                <w:lang w:val="es-ES" w:eastAsia="es-ES"/>
+              </w:rPr>
+              <w:t>t</w:t>
+            </w:r>
+            <w:proofErr w:type="spellEnd"/>
+            <w:r>
+              <w:rPr>
+                <w:rFonts w:eastAsia="Times New Roman" w:cstheme="minorHAnsi"/>
+                <w:color w:val="FFFFFF"/>
+                <w:sz w:val="24"/>
+                <w:szCs w:val="24"/>
+                <w:lang w:val="es-ES" w:eastAsia="es-ES"/>
+              </w:rPr>
+              <w:t xml:space="preserve"> WT</w:t>
+            </w:r>
+          </w:p>
+        </w:tc>
+        <w:tc>
+          <w:tcPr>
+            <w:tcW w:w="1766" w:type="dxa"/>
+            <w:tcBorders>
+              <w:top w:val="single" w:sz="4" w:space="0" w:color="548DD4" w:themeColor="text2" w:themeTint="99"/>
+              <w:left w:val="single" w:sz="4" w:space="0" w:color="FFFFFF"/>
+              <w:bottom w:val="single" w:sz="4" w:space="0" w:color="548DD4" w:themeColor="text2" w:themeTint="99"/>
+              <w:right w:val="single" w:sz="4" w:space="0" w:color="548DD4" w:themeColor="text2" w:themeTint="99"/>
+            </w:tcBorders>
+            <w:shd w:val="clear" w:color="auto" w:fill="548DD4" w:themeFill="text2" w:themeFillTint="99"/>
+            <w:vAlign w:val="center"/>
+          </w:tcPr>
+          <w:p>
+            <w:pPr>
+              <w:ind w:right="240"/>
+              <w:jc w:val="center"/>
+              <w:rPr>
+                <w:rFonts w:eastAsia="Times New Roman" w:cstheme="minorHAnsi"/>
+                <w:color w:val="FFFFFF"/>
+                <w:sz w:val="24"/>
+                <w:szCs w:val="24"/>
+                <w:lang w:val="es-ES" w:eastAsia="es-ES"/>
+              </w:rPr>
+            </w:pPr>
+            <w:proofErr w:type="spellStart"/>
+            <w:r>
+              <w:rPr>
+                <w:rFonts w:eastAsia="Times New Roman" w:cstheme="minorHAnsi"/>
+                <w:color w:val="FFFFFF"/>
+                <w:sz w:val="24"/>
+                <w:szCs w:val="24"/>
+                <w:lang w:val="es-ES" w:eastAsia="es-ES"/>
+              </w:rPr>
+              <w:t>Distance</w:t>
+            </w:r>
+            <w:proofErr w:type="spellEnd"/>
+            <w:r>
+              <w:rPr>
+                <w:rFonts w:eastAsia="Times New Roman" w:cstheme="minorHAnsi"/>
+                <w:color w:val="FFFFFF"/>
+                <w:sz w:val="24"/>
+                <w:szCs w:val="24"/>
+                <w:lang w:val="es-ES" w:eastAsia="es-ES"/>
+              </w:rPr>
+              <w:t xml:space="preserve"> </w:t>
+            </w:r>
+            <w:proofErr w:type="spellStart"/>
+            <w:r>
+              <w:rPr>
+                <w:rFonts w:eastAsia="Times New Roman" w:cstheme="minorHAnsi"/>
+                <w:color w:val="FFFFFF"/>
+                <w:sz w:val="24"/>
+                <w:szCs w:val="24"/>
+                <w:lang w:val="es-ES" w:eastAsia="es-ES"/>
+              </w:rPr>
+              <w:t>to</w:t>
+            </w:r>
+            <w:proofErr w:type="spellEnd"/>
+            <w:r>
+              <w:rPr>
+                <w:rFonts w:eastAsia="Times New Roman" w:cstheme="minorHAnsi"/>
+                <w:color w:val="FFFFFF"/>
+                <w:sz w:val="24"/>
+                <w:szCs w:val="24"/>
+                <w:lang w:val="es-ES" w:eastAsia="es-ES"/>
+              </w:rPr>
+              <w:t xml:space="preserve"> </w:t>
+            </w:r>
+            <w:proofErr w:type="spellStart"/>
+            <w:r>
+              <w:rPr>
+                <w:rFonts w:eastAsia="Times New Roman" w:cstheme="minorHAnsi"/>
+                <w:color w:val="FFFFFF"/>
+                <w:sz w:val="24"/>
+                <w:szCs w:val="24"/>
+                <w:lang w:val="es-ES" w:eastAsia="es-ES"/>
+              </w:rPr>
+              <w:t>closest</w:t>
+            </w:r>
+            <w:proofErr w:type="spellEnd"/>
+            <w:r>
+              <w:rPr>
+                <w:rFonts w:eastAsia="Times New Roman" w:cstheme="minorHAnsi"/>
+                <w:color w:val="FFFFFF"/>
+                <w:sz w:val="24"/>
+                <w:szCs w:val="24"/>
+                <w:lang w:val="es-ES" w:eastAsia="es-ES"/>
+              </w:rPr>
+              <w:t xml:space="preserve"> WT</w:t>
+            </w:r>
+          </w:p>
+        </w:tc>
+      </w:tr>
+      <w:tr>
+        <w:trPr>
+          <w:trHeight w:val="540"/>
+          <w:jc w:val="center"/>
+        </w:trPr>
+        <w:tc>
+          <w:tcPr>
+            <w:tcW w:w="1271" w:type="dxa"/>
+            <w:tcBorders>
+              <w:top w:val="single" w:sz="4" w:space="0" w:color="548DD4" w:themeColor="text2" w:themeTint="99"/>
+              <w:bottom w:val="single" w:sz="4" w:space="0" w:color="FFFFFF" w:themeColor="background1"/>
+              <w:right w:val="single" w:sz="4" w:space="0" w:color="FFFFFF" w:themeColor="background1"/>
+            </w:tcBorders>
+            <w:shd w:val="clear" w:color="auto" w:fill="548DD4" w:themeFill="text2" w:themeFillTint="99"/>
+            <w:noWrap/>
+            <w:vAlign w:val="center"/>
+          </w:tcPr>
+          <w:p>
+            <w:pPr>
+              <w:ind w:right="240"/>
+              <w:jc w:val="center"/>
+              <w:rPr>
+                <w:rFonts w:eastAsia="Calibri"/>
+                <w:color w:val="FFFFFF" w:themeColor="background1"/>
+                <w:sz w:val="24"/>
+                <w:szCs w:val="24"/>
+                <w:lang w:eastAsia="es-ES" w:bidi="en-US"/>
+              </w:rPr>
+            </w:pPr>
+            <w:proofErr w:type="spellStart"/>
+            <w:r>
+              <w:rPr>
+                <w:rFonts w:eastAsia="Calibri"/>
+                <w:color w:val="FFFFFF" w:themeColor="background1"/>
+                <w:sz w:val="24"/>
+                <w:szCs w:val="24"/>
+                <w:lang w:eastAsia="es-ES" w:bidi="en-US"/>
+              </w:rPr>
+              <w:t>flagWT</w:t>
+            </w:r>
+            <w:proofErr w:type="spellEnd"/>
+          </w:p>
+        </w:tc>
+        <w:tc>
+          <w:tcPr>
+            <w:tcW w:w="1985" w:type="dxa"/>
+            <w:tcBorders>
+              <w:top w:val="single" w:sz="4" w:space="0" w:color="548DD4" w:themeColor="text2" w:themeTint="99"/>
+              <w:left w:val="single" w:sz="4" w:space="0" w:color="FFFFFF" w:themeColor="background1"/>
+              <w:bottom w:val="single" w:sz="4" w:space="0" w:color="548DD4" w:themeColor="text2" w:themeTint="99"/>
+              <w:right w:val="single" w:sz="4" w:space="0" w:color="548DD4" w:themeColor="text2" w:themeTint="99"/>
+            </w:tcBorders>
+            <w:noWrap/>
+            <w:vAlign w:val="center"/>
+          </w:tcPr>
+          <w:p>
+            <w:pPr>
+              <w:ind w:right="240"/>
+              <w:jc w:val="center"/>
+              <w:rPr>
+                <w:rFonts w:eastAsia="Calibri"/>
+                <w:color w:val="000000"/>
+                <w:sz w:val="24"/>
+                <w:szCs w:val="24"/>
+                <w:lang w:eastAsia="es-ES" w:bidi="en-US"/>
+              </w:rPr>
+            </w:pPr>
+          </w:p>
+        </w:tc>
+        <w:tc>
+          <w:tcPr>
+            <w:tcW w:w="1823" w:type="dxa"/>
+            <w:tcBorders>
+              <w:top w:val="single" w:sz="4" w:space="0" w:color="548DD4" w:themeColor="text2" w:themeTint="99"/>
+              <w:left w:val="single" w:sz="4" w:space="0" w:color="FFFFFF" w:themeColor="background1"/>
+              <w:bottom w:val="single" w:sz="4" w:space="0" w:color="548DD4" w:themeColor="text2" w:themeTint="99"/>
+              <w:right w:val="single" w:sz="4" w:space="0" w:color="548DD4" w:themeColor="text2" w:themeTint="99"/>
+            </w:tcBorders>
+            <w:vAlign w:val="center"/>
+          </w:tcPr>
+          <w:p>
+            <w:pPr>
+              <w:ind w:right="240"/>
+              <w:jc w:val="center"/>
+              <w:rPr>
+                <w:rFonts w:eastAsia="Calibri"/>
+                <w:color w:val="000000"/>
+                <w:sz w:val="24"/>
+                <w:szCs w:val="24"/>
+                <w:lang w:eastAsia="es-ES" w:bidi="en-US"/>
+              </w:rPr>
+            </w:pPr>
+          </w:p>
+        </w:tc>
+        <w:tc>
+          <w:tcPr>
+            <w:tcW w:w="1579" w:type="dxa"/>
+            <w:tcBorders>
+              <w:top w:val="single" w:sz="4" w:space="0" w:color="548DD4" w:themeColor="text2" w:themeTint="99"/>
+              <w:left w:val="single" w:sz="4" w:space="0" w:color="FFFFFF" w:themeColor="background1"/>
+              <w:bottom w:val="single" w:sz="4" w:space="0" w:color="548DD4" w:themeColor="text2" w:themeTint="99"/>
+              <w:right w:val="single" w:sz="4" w:space="0" w:color="548DD4" w:themeColor="text2" w:themeTint="99"/>
+            </w:tcBorders>
+            <w:vAlign w:val="center"/>
+          </w:tcPr>
+          <w:p>
+            <w:pPr>
+              <w:ind w:right="240"/>
+              <w:jc w:val="center"/>
+              <w:rPr>
+                <w:rFonts w:eastAsia="Calibri"/>
+                <w:color w:val="000000"/>
+                <w:sz w:val="24"/>
+                <w:szCs w:val="24"/>
+                <w:lang w:eastAsia="es-ES" w:bidi="en-US"/>
+              </w:rPr>
+            </w:pPr>
+          </w:p>
+        </w:tc>
+        <w:tc>
+          <w:tcPr>
+            <w:tcW w:w="1417" w:type="dxa"/>
+            <w:tcBorders>
+              <w:top w:val="single" w:sz="4" w:space="0" w:color="548DD4" w:themeColor="text2" w:themeTint="99"/>
+              <w:left w:val="single" w:sz="4" w:space="0" w:color="FFFFFF" w:themeColor="background1"/>
+              <w:bottom w:val="single" w:sz="4" w:space="0" w:color="548DD4" w:themeColor="text2" w:themeTint="99"/>
+              <w:right w:val="single" w:sz="4" w:space="0" w:color="548DD4" w:themeColor="text2" w:themeTint="99"/>
+            </w:tcBorders>
+            <w:vAlign w:val="center"/>
+          </w:tcPr>
+          <w:p>
+            <w:pPr>
+              <w:ind w:right="240"/>
+              <w:jc w:val="center"/>
+              <w:rPr>
+                <w:rFonts w:eastAsia="Calibri"/>
+                <w:color w:val="000000"/>
+                <w:sz w:val="24"/>
+                <w:szCs w:val="24"/>
+                <w:lang w:eastAsia="es-ES" w:bidi="en-US"/>
+              </w:rPr>
+            </w:pPr>
+          </w:p>
+        </w:tc>
+        <w:tc>
+          <w:tcPr>
+            <w:tcW w:w="1766" w:type="dxa"/>
+            <w:tcBorders>
+              <w:top w:val="single" w:sz="4" w:space="0" w:color="548DD4" w:themeColor="text2" w:themeTint="99"/>
+              <w:left w:val="single" w:sz="4" w:space="0" w:color="FFFFFF" w:themeColor="background1"/>
+              <w:bottom w:val="single" w:sz="4" w:space="0" w:color="548DD4" w:themeColor="text2" w:themeTint="99"/>
+              <w:right w:val="single" w:sz="4" w:space="0" w:color="548DD4" w:themeColor="text2" w:themeTint="99"/>
+            </w:tcBorders>
+            <w:vAlign w:val="center"/>
+          </w:tcPr>
+          <w:p>
+            <w:pPr>
+              <w:ind w:right="240"/>
+              <w:jc w:val="center"/>
+              <w:rPr>
+                <w:rFonts w:eastAsia="Calibri"/>
+                <w:color w:val="000000"/>
+                <w:sz w:val="24"/>
+                <w:szCs w:val="24"/>
+                <w:lang w:eastAsia="es-ES" w:bidi="en-US"/>
+              </w:rPr>
+            </w:pPr>
+          </w:p>
+        </w:tc>
+      </w:tr>
+    </w:tbl>
+    <w:p>
+      <w:pPr>
+        <w:pStyle w:val="styleSubCaption"/>
+        <w:rPr>
+          <w:rStyle w:val="SubtleEmphasis"/>
+        </w:rPr>
+      </w:pPr>
+    </w:p>
+    <w:p>
+      <w:pPr>
+        <w:pStyle w:val="styleSubCaption"/>
+        <w:rPr>
+          <w:sz w:val="24"/>
+          <w:szCs w:val="24"/>
+        </w:rPr>
+      </w:pPr>
+      <w:r>
+        <w:rPr>
+          <w:rStyle w:val="SubtleEmphasis"/>
+        </w:rPr>
+        <w:t xml:space="preserve">Table 5. </w:t>
+      </w:r>
+      <w:r>
+        <w:rPr>
+          <w:rStyle w:val="SubtleEmphasis"/>
+        </w:rPr>
+        <w:t>Main</w:t>
+      </w:r>
+      <w:r>
+        <w:rPr>
+          <w:rStyle w:val="SubtleEmphasis"/>
+        </w:rPr>
+        <w:t xml:space="preserve"> features of the wind turbines of </w:t>
+      </w:r>
+      <w:proofErr w:type="spellStart"/>
+      <w:r>
+        <w:rPr>
+          <w:rStyle w:val="SubtleEmphasis"/>
+        </w:rPr>
+        <w:t>nameWF</w:t>
+      </w:r>
+      <w:proofErr w:type="spellEnd"/>
+      <w:r>
+        <w:rPr>
+          <w:rStyle w:val="SubtleEmphasis"/>
+        </w:rPr>
+        <w:t xml:space="preserve"> wind farm</w:t>
+      </w:r>
+      <w:r>
+        <w:rPr>
+          <w:rStyle w:val="SubtleEmphasis"/>
+        </w:rPr>
+        <w:t>.</w:t>
+      </w:r>
+    </w:p>
+    <w:p>
+      <w:pPr>
+        <w:ind w:left="284" w:right="240"/>
+        <w:jc w:val="both"/>
+      </w:pPr>
+    </w:p>
+    <w:p>
+      <w:pPr>
+        <w:pStyle w:val="Heading2"/>
+        <w:numPr>
+          <w:ilvl w:val="1"/>
+          <w:numId w:val="8"/>
+        </w:numPr>
+        <w:ind w:right="240"/>
+        <w:jc w:val="both"/>
+      </w:pPr>
+      <w:bookmarkStart w:id="32" w:name="_Toc150873446"/>
+      <w:bookmarkStart w:id="33" w:name="_Toc150873578"/>
+      <w:bookmarkStart w:id="34" w:name="_Toc150873603"/>
+      <w:bookmarkStart w:id="35" w:name="_Toc150930816"/>
+      <w:r>
+        <w:t>Wind resource model</w:t>
+      </w:r>
+      <w:bookmarkEnd w:id="32"/>
+      <w:bookmarkEnd w:id="33"/>
+      <w:bookmarkEnd w:id="34"/>
+      <w:bookmarkEnd w:id="35"/>
+    </w:p>
+    <w:p>
+      <w:pPr>
+        <w:ind w:right="240"/>
+        <w:jc w:val="both"/>
+      </w:pPr>
+    </w:p>
+    <w:p>
+      <w:pPr>
+        <w:ind w:left="284" w:right="240"/>
+        <w:jc w:val="both"/>
+        <w:rPr>
+          <w:sz w:val="24"/>
+          <w:szCs w:val="24"/>
+        </w:rPr>
+      </w:pPr>
+      <w:r>
+        <w:rPr>
+          <w:sz w:val="24"/>
+          <w:szCs w:val="24"/>
+        </w:rPr>
+        <w:lastRenderedPageBreak/>
+        <w:t>Basing on</w:t>
+      </w:r>
+      <w:r>
+        <w:rPr>
+          <w:sz w:val="24"/>
+          <w:szCs w:val="24"/>
+        </w:rPr>
+        <w:t xml:space="preserve"> the </w:t>
+      </w:r>
+      <w:r>
+        <w:rPr>
+          <w:sz w:val="24"/>
+          <w:szCs w:val="24"/>
+        </w:rPr>
+        <w:t xml:space="preserve">wind </w:t>
+      </w:r>
+      <w:r>
+        <w:rPr>
+          <w:sz w:val="24"/>
+          <w:szCs w:val="24"/>
+        </w:rPr>
+        <w:t xml:space="preserve">and meteorological data downloaded from the mentioned reanalysis database, along with the elevation and roughness maps, </w:t>
+      </w:r>
+      <w:proofErr w:type="spellStart"/>
+      <w:r>
+        <w:rPr>
+          <w:sz w:val="24"/>
+          <w:szCs w:val="24"/>
+        </w:rPr>
+        <w:t>softwareWind</w:t>
+      </w:r>
+      <w:proofErr w:type="spellEnd"/>
+      <w:r>
+        <w:rPr>
+          <w:sz w:val="24"/>
+          <w:szCs w:val="24"/>
+        </w:rPr>
+        <w:t xml:space="preserve"> </w:t>
+      </w:r>
+      <w:r>
+        <w:rPr>
+          <w:sz w:val="24"/>
+          <w:szCs w:val="24"/>
+        </w:rPr>
+        <w:t>calculates a prediction of the wind resource at the plant site, which is provided</w:t>
+      </w:r>
+      <w:r>
+        <w:rPr>
+          <w:sz w:val="24"/>
+          <w:szCs w:val="24"/>
+        </w:rPr>
+        <w:t xml:space="preserve"> in</w:t>
+      </w:r>
+      <w:r>
+        <w:rPr>
+          <w:sz w:val="24"/>
+          <w:szCs w:val="24"/>
+        </w:rPr>
+        <w:t xml:space="preserve"> the form of maps.</w:t>
+      </w:r>
+    </w:p>
+    <w:p>
+      <w:pPr>
+        <w:ind w:left="284" w:right="240"/>
+        <w:jc w:val="both"/>
+        <w:rPr>
+          <w:sz w:val="24"/>
+          <w:szCs w:val="24"/>
+        </w:rPr>
+      </w:pPr>
       <w:r>
         <w:rPr>
           <w:sz w:val="24"/>
@@ -8009,6 +7779,34 @@
           <w:sz w:val="24"/>
           <w:szCs w:val="24"/>
         </w:rPr>
+        <w:t xml:space="preserve"> the </w:t>
+      </w:r>
+      <w:r>
+        <w:rPr>
+          <w:sz w:val="24"/>
+          <w:szCs w:val="24"/>
+        </w:rPr>
+        <w:t>average</w:t>
+      </w:r>
+      <w:r>
+        <w:rPr>
+          <w:sz w:val="24"/>
+          <w:szCs w:val="24"/>
+        </w:rPr>
+        <w:t xml:space="preserve"> wind speed map is shown. </w:t>
+      </w:r>
+      <w:r>
+        <w:rPr>
+          <w:sz w:val="24"/>
+          <w:szCs w:val="24"/>
+        </w:rPr>
+        <w:t>This map represents the wind potential in the site, as the energy production will be proportional to the wind speed.</w:t>
+      </w:r>
+      <w:r>
+        <w:rPr>
+          <w:sz w:val="24"/>
+          <w:szCs w:val="24"/>
+        </w:rPr>
         <w:t xml:space="preserve"> </w:t>
       </w:r>
       <w:r>
@@ -8016,7 +7814,21 @@
           <w:sz w:val="24"/>
           <w:szCs w:val="24"/>
         </w:rPr>
-        <w:t xml:space="preserve">the </w:t>
+        <w:t>As</w:t>
+      </w:r>
+      <w:r>
+        <w:rPr>
+          <w:sz w:val="24"/>
+          <w:szCs w:val="24"/>
+        </w:rPr>
+        <w:t xml:space="preserve"> it can be seen</w:t>
+      </w:r>
+      <w:r>
+        <w:rPr>
+          <w:sz w:val="24"/>
+          <w:szCs w:val="24"/>
+        </w:rPr>
+        <w:t xml:space="preserve">, the </w:t>
       </w:r>
       <w:r>
         <w:rPr>
@@ -8030,63 +7842,82 @@
           <w:sz w:val="24"/>
           <w:szCs w:val="24"/>
         </w:rPr>
-        <w:t xml:space="preserve"> turbulence intensity map is shown. </w:t>
-      </w:r>
-      <w:r>
-        <w:rPr>
-          <w:sz w:val="24"/>
-          <w:szCs w:val="24"/>
-        </w:rPr>
-        <w:t xml:space="preserve">This magnitude will also affect the wake effects </w:t>
-      </w:r>
-      <w:r>
-        <w:rPr>
-          <w:sz w:val="24"/>
-          <w:szCs w:val="24"/>
-        </w:rPr>
-        <w:t>at the windfarm</w:t>
-      </w:r>
-      <w:r>
-        <w:rPr>
-          <w:sz w:val="24"/>
-          <w:szCs w:val="24"/>
-        </w:rPr>
-        <w:t xml:space="preserve">, and thus </w:t>
-      </w:r>
-      <w:r>
-        <w:rPr>
-          <w:sz w:val="24"/>
-          <w:szCs w:val="24"/>
-        </w:rPr>
-        <w:t>the losses concerned</w:t>
-      </w:r>
-      <w:r>
-        <w:rPr>
-          <w:sz w:val="24"/>
-          <w:szCs w:val="24"/>
-        </w:rPr>
-        <w:t>.</w:t>
-      </w:r>
-      <w:r>
-        <w:rPr>
-          <w:sz w:val="24"/>
-          <w:szCs w:val="24"/>
-        </w:rPr>
-        <w:t xml:space="preserve"> The </w:t>
-      </w:r>
-      <w:r>
-        <w:rPr>
-          <w:sz w:val="24"/>
-          <w:szCs w:val="24"/>
-        </w:rPr>
-        <w:t>average</w:t>
-      </w:r>
-      <w:r>
-        <w:rPr>
-          <w:sz w:val="24"/>
-          <w:szCs w:val="24"/>
-        </w:rPr>
-        <w:t xml:space="preserve"> turbulence intensity at the wind farm location is XX %.</w:t>
+        <w:t xml:space="preserve"> wind speed at the wind farm location is </w:t>
+      </w:r>
+      <w:proofErr w:type="spellStart"/>
+      <w:r>
+        <w:rPr>
+          <w:sz w:val="24"/>
+          <w:szCs w:val="24"/>
+        </w:rPr>
+        <w:t>windSpeed</w:t>
+      </w:r>
+      <w:proofErr w:type="spellEnd"/>
+      <w:r>
+        <w:rPr>
+          <w:sz w:val="24"/>
+          <w:szCs w:val="24"/>
+        </w:rPr>
+        <w:t xml:space="preserve"> m/s.</w:t>
+      </w:r>
+    </w:p>
+    <w:p>
+      <w:pPr>
+        <w:ind w:left="284" w:right="240"/>
+        <w:jc w:val="both"/>
+        <w:rPr>
+          <w:sz w:val="24"/>
+          <w:szCs w:val="24"/>
+        </w:rPr>
+      </w:pPr>
+      <w:r>
+        <w:rPr>
+          <w:sz w:val="24"/>
+          <w:szCs w:val="24"/>
+        </w:rPr>
+        <w:t xml:space="preserve">Additionally, the wind rose </w:t>
+      </w:r>
+      <w:r>
+        <w:rPr>
+          <w:sz w:val="24"/>
+          <w:szCs w:val="24"/>
+        </w:rPr>
+        <w:t xml:space="preserve">is </w:t>
+      </w:r>
+      <w:r>
+        <w:rPr>
+          <w:sz w:val="24"/>
+          <w:szCs w:val="24"/>
+        </w:rPr>
+        <w:t>displayed</w:t>
+      </w:r>
+      <w:r>
+        <w:rPr>
+          <w:sz w:val="24"/>
+          <w:szCs w:val="24"/>
+        </w:rPr>
+        <w:t xml:space="preserve"> in the map, </w:t>
+      </w:r>
+      <w:r>
+        <w:rPr>
+          <w:sz w:val="24"/>
+          <w:szCs w:val="24"/>
+        </w:rPr>
+        <w:t xml:space="preserve">which </w:t>
+      </w:r>
+      <w:r>
+        <w:rPr>
+          <w:sz w:val="24"/>
+          <w:szCs w:val="24"/>
+        </w:rPr>
+        <w:t>shows</w:t>
+      </w:r>
+      <w:r>
+        <w:rPr>
+          <w:sz w:val="24"/>
+          <w:szCs w:val="24"/>
+        </w:rPr>
+        <w:t xml:space="preserve"> the frequency distribution of the wind directions. The wind directions are also quite relevant, as they will determine the directions of the turbine wakes, which are a source of energy losses.</w:t>
       </w:r>
     </w:p>
     <w:p>
@@ -8134,10 +7965,7 @@
             </w:pPr>
             <w:proofErr w:type="spellStart"/>
             <w:r>
-              <w:t>turbulence</w:t>
-            </w:r>
-            <w:r>
-              <w:t>HeatMap</w:t>
+              <w:t>windHeatMap</w:t>
             </w:r>
             <w:proofErr w:type="spellEnd"/>
           </w:p>
@@ -8156,6 +7984,226 @@
           <w:rStyle w:val="SubtleEmphasis"/>
           <w:lang w:val="en-GB"/>
         </w:rPr>
+        <w:t xml:space="preserve">Figure </w:t>
+      </w:r>
+      <w:r>
+        <w:rPr>
+          <w:rStyle w:val="SubtleEmphasis"/>
+          <w:lang w:val="en-GB"/>
+        </w:rPr>
+        <w:t>5</w:t>
+      </w:r>
+      <w:r>
+        <w:rPr>
+          <w:rStyle w:val="SubtleEmphasis"/>
+          <w:lang w:val="en-GB"/>
+        </w:rPr>
+        <w:t xml:space="preserve">. </w:t>
+      </w:r>
+      <w:r>
+        <w:rPr>
+          <w:rStyle w:val="SubtleEmphasis"/>
+        </w:rPr>
+        <w:t xml:space="preserve">Map of the </w:t>
+      </w:r>
+      <w:r>
+        <w:rPr>
+          <w:rStyle w:val="SubtleEmphasis"/>
+        </w:rPr>
+        <w:t>average</w:t>
+      </w:r>
+      <w:r>
+        <w:rPr>
+          <w:rStyle w:val="SubtleEmphasis"/>
+        </w:rPr>
+        <w:t xml:space="preserve"> predicted wind speed.</w:t>
+      </w:r>
+    </w:p>
+    <w:p>
+      <w:pPr>
+        <w:pStyle w:val="styleSubCaption"/>
+        <w:rPr>
+          <w:b/>
+          <w:bCs/>
+          <w:i/>
+          <w:iCs/>
+          <w:smallCaps/>
+          <w:color w:val="404040" w:themeColor="text1" w:themeTint="BF"/>
+        </w:rPr>
+      </w:pPr>
+    </w:p>
+    <w:p>
+      <w:pPr>
+        <w:ind w:left="284" w:right="240"/>
+        <w:jc w:val="both"/>
+        <w:rPr>
+          <w:sz w:val="24"/>
+          <w:szCs w:val="24"/>
+        </w:rPr>
+      </w:pPr>
+      <w:r>
+        <w:rPr>
+          <w:sz w:val="24"/>
+          <w:szCs w:val="24"/>
+        </w:rPr>
+        <w:t xml:space="preserve">In Figure </w:t>
+      </w:r>
+      <w:r>
+        <w:rPr>
+          <w:sz w:val="24"/>
+          <w:szCs w:val="24"/>
+        </w:rPr>
+        <w:t>6</w:t>
+      </w:r>
+      <w:r>
+        <w:rPr>
+          <w:sz w:val="24"/>
+          <w:szCs w:val="24"/>
+        </w:rPr>
+        <w:t xml:space="preserve"> </w:t>
+      </w:r>
+      <w:r>
+        <w:rPr>
+          <w:sz w:val="24"/>
+          <w:szCs w:val="24"/>
+        </w:rPr>
+        <w:t xml:space="preserve">the </w:t>
+      </w:r>
+      <w:r>
+        <w:rPr>
+          <w:sz w:val="24"/>
+          <w:szCs w:val="24"/>
+        </w:rPr>
+        <w:t>average</w:t>
+      </w:r>
+      <w:r>
+        <w:rPr>
+          <w:sz w:val="24"/>
+          <w:szCs w:val="24"/>
+        </w:rPr>
+        <w:t xml:space="preserve"> turbulence intensity map is shown. </w:t>
+      </w:r>
+      <w:r>
+        <w:rPr>
+          <w:sz w:val="24"/>
+          <w:szCs w:val="24"/>
+        </w:rPr>
+        <w:t xml:space="preserve">This magnitude will also affect the wake effects </w:t>
+      </w:r>
+      <w:r>
+        <w:rPr>
+          <w:sz w:val="24"/>
+          <w:szCs w:val="24"/>
+        </w:rPr>
+        <w:t>at the windfarm</w:t>
+      </w:r>
+      <w:r>
+        <w:rPr>
+          <w:sz w:val="24"/>
+          <w:szCs w:val="24"/>
+        </w:rPr>
+        <w:t xml:space="preserve">, and thus </w:t>
+      </w:r>
+      <w:r>
+        <w:rPr>
+          <w:sz w:val="24"/>
+          <w:szCs w:val="24"/>
+        </w:rPr>
+        <w:t>the losses concerned</w:t>
+      </w:r>
+      <w:r>
+        <w:rPr>
+          <w:sz w:val="24"/>
+          <w:szCs w:val="24"/>
+        </w:rPr>
+        <w:t>.</w:t>
+      </w:r>
+      <w:r>
+        <w:rPr>
+          <w:sz w:val="24"/>
+          <w:szCs w:val="24"/>
+        </w:rPr>
+        <w:t xml:space="preserve"> The </w:t>
+      </w:r>
+      <w:r>
+        <w:rPr>
+          <w:sz w:val="24"/>
+          <w:szCs w:val="24"/>
+        </w:rPr>
+        <w:t>average</w:t>
+      </w:r>
+      <w:r>
+        <w:rPr>
+          <w:sz w:val="24"/>
+          <w:szCs w:val="24"/>
+        </w:rPr>
+        <w:t xml:space="preserve"> turbulence intensity at the wind farm location is XX %.</w:t>
+      </w:r>
+    </w:p>
+    <w:p>
+      <w:pPr>
+        <w:ind w:left="284" w:right="240"/>
+        <w:jc w:val="both"/>
+        <w:rPr>
+          <w:sz w:val="24"/>
+          <w:szCs w:val="24"/>
+        </w:rPr>
+      </w:pPr>
+    </w:p>
+    <w:tbl>
+      <w:tblPr>
+        <w:tblStyle w:val="TableGrid"/>
+        <w:tblW w:w="0" w:type="auto"/>
+        <w:jc w:val="center"/>
+        <w:tblBorders>
+          <w:top w:val="none" w:sz="0" w:space="0" w:color="auto"/>
+          <w:left w:val="none" w:sz="0" w:space="0" w:color="auto"/>
+          <w:bottom w:val="none" w:sz="0" w:space="0" w:color="auto"/>
+          <w:right w:val="none" w:sz="0" w:space="0" w:color="auto"/>
+          <w:insideH w:val="none" w:sz="0" w:space="0" w:color="auto"/>
+          <w:insideV w:val="none" w:sz="0" w:space="0" w:color="auto"/>
+        </w:tblBorders>
+        <w:tblLook w:val="04A0" w:firstRow="1" w:lastRow="0" w:firstColumn="1" w:lastColumn="0" w:noHBand="0" w:noVBand="1"/>
+      </w:tblPr>
+      <w:tblGrid>
+        <w:gridCol w:w="3955"/>
+      </w:tblGrid>
+      <w:tr>
+        <w:trPr>
+          <w:jc w:val="center"/>
+        </w:trPr>
+        <w:tc>
+          <w:tcPr>
+            <w:tcW w:w="3955" w:type="dxa"/>
+            <w:vAlign w:val="center"/>
+          </w:tcPr>
+          <w:p>
+            <w:pPr>
+              <w:keepNext/>
+              <w:ind w:right="-108"/>
+              <w:jc w:val="center"/>
+            </w:pPr>
+            <w:proofErr w:type="spellStart"/>
+            <w:r>
+              <w:t>turbulenceHeatMap</w:t>
+            </w:r>
+            <w:proofErr w:type="spellEnd"/>
+          </w:p>
+        </w:tc>
+      </w:tr>
+    </w:tbl>
+    <w:p>
+      <w:pPr>
+        <w:pStyle w:val="styleSubCaption"/>
+        <w:rPr>
+          <w:rStyle w:val="SubtleEmphasis"/>
+        </w:rPr>
+      </w:pPr>
+      <w:r>
+        <w:rPr>
+          <w:rStyle w:val="SubtleEmphasis"/>
+          <w:lang w:val="en-GB"/>
+        </w:rPr>
         <w:t>Figure</w:t>
       </w:r>
       <w:r>
@@ -8168,7 +8216,7 @@
         <w:rPr>
           <w:rStyle w:val="SubtleEmphasis"/>
         </w:rPr>
-        <w:t>5</w:t>
+        <w:t>6</w:t>
       </w:r>
       <w:r>
         <w:rPr>
@@ -8937,6 +8985,7 @@
                 <w:szCs w:val="22"/>
                 <w:lang w:eastAsia="es-ES" w:bidi="en-US"/>
               </w:rPr>
+              <w:lastRenderedPageBreak/>
               <w:t>Substation unavailability</w:t>
             </w:r>
           </w:p>
@@ -10102,7 +10151,6 @@
                 <w:szCs w:val="22"/>
                 <w:lang w:eastAsia="es-ES"/>
               </w:rPr>
-              <w:lastRenderedPageBreak/>
               <w:t>Blade degradation</w:t>
             </w:r>
           </w:p>
@@ -11086,6 +11134,7 @@
                 <w:szCs w:val="24"/>
                 <w:lang w:eastAsia="es-ES" w:bidi="en-US"/>
               </w:rPr>
+              <w:lastRenderedPageBreak/>
               <w:t>Capacity of the wind farm</w:t>
             </w:r>
           </w:p>
@@ -11836,7 +11885,6 @@
                 <w:szCs w:val="24"/>
                 <w:lang w:eastAsia="es-ES"/>
               </w:rPr>
-              <w:lastRenderedPageBreak/>
               <w:t>Equivalent hours</w:t>
             </w:r>
           </w:p>
@@ -12760,6 +12808,7 @@
           <w:sz w:val="24"/>
           <w:szCs w:val="24"/>
         </w:rPr>
+        <w:lastRenderedPageBreak/>
         <w:t>softwareWind</w:t>
       </w:r>
       <w:proofErr w:type="spellEnd"/>
@@ -13459,7 +13508,6 @@
                 <w:szCs w:val="24"/>
                 <w:lang w:eastAsia="es-ES"/>
               </w:rPr>
-              <w:lastRenderedPageBreak/>
               <w:t>Net yearly production</w:t>
             </w:r>
           </w:p>
@@ -13709,31 +13757,7 @@
         <w:rPr>
           <w:rStyle w:val="SubtleEmphasis"/>
         </w:rPr>
-        <w:t xml:space="preserve">Table </w:t>
-      </w:r>
-      <w:r>
-        <w:rPr>
-          <w:rStyle w:val="SubtleEmphasis"/>
-        </w:rPr>
-        <w:t>9</w:t>
-      </w:r>
-      <w:r>
-        <w:rPr>
-          <w:rStyle w:val="SubtleEmphasis"/>
-        </w:rPr>
-        <w:t xml:space="preserve">. </w:t>
-      </w:r>
-      <w:r>
-        <w:rPr>
-          <w:rStyle w:val="SubtleEmphasis"/>
-        </w:rPr>
-        <w:t>Summary of wind farm features and results</w:t>
-      </w:r>
-      <w:r>
-        <w:rPr>
-          <w:rStyle w:val="SubtleEmphasis"/>
-        </w:rPr>
-        <w:t>.</w:t>
+        <w:t>Table 9. Summary of wind farm features and results.</w:t>
       </w:r>
     </w:p>
     <w:p>
@@ -13745,9 +13769,9 @@
       </w:pPr>
     </w:p>
     <w:sectPr>
-      <w:footerReference w:type="default" r:id="rId14"/>
+      <w:footerReference w:type="default" r:id="rId15"/>
       <w:pgSz w:w="11910" w:h="16840"/>
-      <w:pgMar w:top="1977" w:right="720" w:bottom="720" w:left="720" w:header="708" w:footer="899" w:gutter="0"/>
+      <w:pgMar w:top="1699" w:right="720" w:bottom="720" w:left="720" w:header="708" w:footer="899" w:gutter="0"/>
       <w:cols w:space="720"/>
       <w:docGrid w:linePitch="272"/>
     </w:sectPr>
@@ -13858,7 +13882,7 @@
         </mc:Choice>
         <mc:Fallback>
           <w:pict>
-            <v:line w14:anchorId="27A35B18" id="Conector recto 8" o:spid="_x0000_s1026" style="position:absolute;z-index:-251658236;visibility:visible;mso-wrap-style:square;mso-width-percent:0;mso-height-percent:0;mso-wrap-distance-left:0;mso-wrap-distance-top:0;mso-wrap-distance-right:0;mso-wrap-distance-bottom:0;mso-position-horizontal:absolute;mso-position-horizontal-relative:page;mso-position-vertical:absolute;mso-position-vertical-relative:text;mso-width-percent:0;mso-height-percent:0;mso-width-relative:page;mso-height-relative:page" from="101.5pt,17.35pt" to="523.15pt,17.4pt" o:gfxdata="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" strokecolor="#4f81bd [3204]">
+            <v:line w14:anchorId="33267BBD" id="Conector recto 8" o:spid="_x0000_s1026" style="position:absolute;z-index:-251658236;visibility:visible;mso-wrap-style:square;mso-width-percent:0;mso-height-percent:0;mso-wrap-distance-left:0;mso-wrap-distance-top:0;mso-wrap-distance-right:0;mso-wrap-distance-bottom:0;mso-position-horizontal:absolute;mso-position-horizontal-relative:page;mso-position-vertical:absolute;mso-position-vertical-relative:text;mso-width-percent:0;mso-height-percent:0;mso-width-relative:page;mso-height-relative:page" from="101.5pt,17.35pt" to="523.15pt,17.4pt" o:gfxdata="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" strokecolor="#4f81bd [3204]">
               <w10:wrap type="topAndBottom" anchorx="page"/>
             </v:line>
           </w:pict>
@@ -13889,7 +13913,7 @@
               <wp:lineTo x="0" y="0"/>
             </wp:wrapPolygon>
           </wp:wrapTight>
-          <wp:docPr id="2018387405" name="Picture 2018387405"/>
+          <wp:docPr id="1527738762" name="Picture 1527738762"/>
           <wp:cNvGraphicFramePr>
             <a:graphicFrameLocks xmlns:a="http://schemas.openxmlformats.org/drawingml/2006/main" noChangeAspect="1"/>
           </wp:cNvGraphicFramePr>
@@ -13961,414 +13985,98 @@
 
 <file path=word/header1.xml><?xml version="1.0" encoding="utf-8"?>
 <w:hdr xmlns:wpc="http://schemas.microsoft.com/office/word/2010/wordprocessingCanvas" xmlns:cx="http://schemas.microsoft.com/office/drawing/2014/chartex" xmlns:cx1="http://schemas.microsoft.com/office/drawing/2015/9/8/chartex" xmlns:cx2="http://schemas.microsoft.com/office/drawing/2015/10/21/chartex" xmlns:cx3="http://schemas.microsoft.com/office/drawing/2016/5/9/chartex" xmlns:cx4="http://schemas.microsoft.com/office/drawing/2016/5/10/chartex" xmlns:cx5="http://schemas.microsoft.com/office/drawing/2016/5/11/chartex" xmlns:cx6="http://schemas.microsoft.com/office/drawing/2016/5/12/chartex" xmlns:cx7="http://schemas.microsoft.com/office/drawing/2016/5/13/chartex" xmlns:cx8="http://schemas.microsoft.com/office/drawing/2016/5/14/chartex" xmlns:mc="http://schemas.openxmlformats.org/markup-compatibility/2006" xmlns:aink="http://schemas.microsoft.com/office/drawing/2016/ink" xmlns:am3d="http://schemas.microsoft.com/office/drawing/2017/model3d" xmlns:o="urn:schemas-microsoft-com:office:office" xmlns:oel="http://schemas.microsoft.com/office/2019/extlst" xmlns:r="http://schemas.openxmlformats.org/officeDocument/2006/relationships" xmlns:m="http://schemas.openxmlformats.org/officeDocument/2006/math" xmlns:v="urn:schemas-microsoft-com:vml" xmlns:wp14="http://schemas.microsoft.com/office/word/2010/wordprocessingDrawing" xmlns:wp="http://schemas.openxmlformats.org/drawingml/2006/wordprocessingDrawing" xmlns:w10="urn:schemas-microsoft-com:office:word" xmlns:w="http://schemas.openxmlformats.org/wordprocessingml/2006/main" xmlns:w14="http://schemas.microsoft.com/office/word/2010/wordml" xmlns:w15="http://schemas.microsoft.com/office/word/2012/wordml" xmlns:w16cex="http://schemas.microsoft.com/office/word/2018/wordml/cex" xmlns:w16cid="http://schemas.microsoft.com/office/word/2016/wordml/cid" xmlns:w16="http://schemas.microsoft.com/office/word/2018/wordml" xmlns:w16sdtdh="http://schemas.microsoft.com/office/word/2020/wordml/sdtdatahash" xmlns:w16se="http://schemas.microsoft.com/office/word/2015/wordml/symex" xmlns:wpg="http://schemas.microsoft.com/office/word/2010/wordprocessingGroup" xmlns:wpi="http://schemas.microsoft.com/office/word/2010/wordprocessingInk" xmlns:wne="http://schemas.microsoft.com/office/word/2006/wordml" xmlns:wps="http://schemas.microsoft.com/office/word/2010/wordprocessingShape" mc:Ignorable="w14 w15 w16se w16cid w16 w16cex w16sdtdh wp14">
+  <w:tbl>
+    <w:tblPr>
+      <w:tblStyle w:val="TableGrid"/>
+      <w:tblW w:w="0" w:type="auto"/>
+      <w:tblInd w:w="-5" w:type="dxa"/>
+      <w:tblBorders>
+        <w:top w:val="none" w:sz="0" w:space="0" w:color="auto"/>
+        <w:left w:val="none" w:sz="0" w:space="0" w:color="auto"/>
+        <w:bottom w:val="none" w:sz="0" w:space="0" w:color="auto"/>
+        <w:right w:val="none" w:sz="0" w:space="0" w:color="auto"/>
+        <w:insideH w:val="none" w:sz="0" w:space="0" w:color="auto"/>
+        <w:insideV w:val="none" w:sz="0" w:space="0" w:color="auto"/>
+      </w:tblBorders>
+      <w:tblLook w:val="04A0" w:firstRow="1" w:lastRow="0" w:firstColumn="1" w:lastColumn="0" w:noHBand="0" w:noVBand="1"/>
+    </w:tblPr>
+    <w:tblGrid>
+      <w:gridCol w:w="5230"/>
+      <w:gridCol w:w="5230"/>
+    </w:tblGrid>
+    <w:tr>
+      <w:trPr>
+        <w:trHeight w:val="524"/>
+      </w:trPr>
+      <w:tc>
+        <w:tcPr>
+          <w:tcW w:w="5230" w:type="dxa"/>
+          <w:tcBorders>
+            <w:bottom w:val="single" w:sz="4" w:space="0" w:color="548DD4" w:themeColor="text2" w:themeTint="99"/>
+          </w:tcBorders>
+        </w:tcPr>
+        <w:p>
+          <w:pPr>
+            <w:pStyle w:val="headerBlue"/>
+          </w:pPr>
+          <w:r>
+            <w:t xml:space="preserve">Wind report </w:t>
+          </w:r>
+          <w:proofErr w:type="spellStart"/>
+          <w:r>
+            <w:t>nameWF</w:t>
+          </w:r>
+          <w:proofErr w:type="spellEnd"/>
+          <w:r>
+            <w:t xml:space="preserve"> wind farm</w:t>
+          </w:r>
+        </w:p>
+        <w:p>
+          <w:pPr>
+            <w:pStyle w:val="Header"/>
+            <w:spacing w:line="240" w:lineRule="auto"/>
+            <w:rPr>
+              <w:lang w:val="en-GB"/>
+            </w:rPr>
+          </w:pPr>
+          <w:proofErr w:type="spellStart"/>
+          <w:r>
+            <w:rPr>
+              <w:lang w:val="en-GB"/>
+            </w:rPr>
+            <w:t>dateTime</w:t>
+          </w:r>
+          <w:proofErr w:type="spellEnd"/>
+        </w:p>
+      </w:tc>
+      <w:tc>
+        <w:tcPr>
+          <w:tcW w:w="5230" w:type="dxa"/>
+          <w:tcBorders>
+            <w:bottom w:val="single" w:sz="4" w:space="0" w:color="548DD4" w:themeColor="text2" w:themeTint="99"/>
+          </w:tcBorders>
+        </w:tcPr>
+        <w:p>
+          <w:pPr>
+            <w:pStyle w:val="headerBlue"/>
+            <w:jc w:val="right"/>
+          </w:pPr>
+          <w:proofErr w:type="spellStart"/>
+          <w:r>
+            <w:t>Abei</w:t>
+          </w:r>
+          <w:proofErr w:type="spellEnd"/>
+          <w:r>
+            <w:t xml:space="preserve"> Energy</w:t>
+          </w:r>
+        </w:p>
+      </w:tc>
+    </w:tr>
+  </w:tbl>
   <w:p>
     <w:pPr>
-      <w:pStyle w:val="BodyText"/>
-      <w:spacing w:line="14" w:lineRule="auto"/>
-      <w:rPr>
-        <w:sz w:val="20"/>
-      </w:rPr>
+      <w:pStyle w:val="Header"/>
     </w:pPr>
-    <w:r>
-      <w:rPr>
-        <w:noProof/>
-      </w:rPr>
-      <mc:AlternateContent>
-        <mc:Choice Requires="wps">
-          <w:drawing>
-            <wp:anchor distT="0" distB="0" distL="114300" distR="114300" simplePos="0" relativeHeight="251660293" behindDoc="1" locked="0" layoutInCell="1" allowOverlap="1" wp14:anchorId="773D6E3D" wp14:editId="6E6F9B9C">
-              <wp:simplePos x="0" y="0"/>
-              <wp:positionH relativeFrom="page">
-                <wp:posOffset>457200</wp:posOffset>
-              </wp:positionH>
-              <wp:positionV relativeFrom="page">
-                <wp:posOffset>914401</wp:posOffset>
-              </wp:positionV>
-              <wp:extent cx="6635750" cy="0"/>
-              <wp:effectExtent l="0" t="0" r="0" b="0"/>
-              <wp:wrapNone/>
-              <wp:docPr id="17" name="Conector recto 17"/>
-              <wp:cNvGraphicFramePr>
-                <a:graphicFrameLocks xmlns:a="http://schemas.openxmlformats.org/drawingml/2006/main"/>
-              </wp:cNvGraphicFramePr>
-              <a:graphic xmlns:a="http://schemas.openxmlformats.org/drawingml/2006/main">
-                <a:graphicData uri="http://schemas.microsoft.com/office/word/2010/wordprocessingShape">
-                  <wps:wsp>
-                    <wps:cNvCnPr>
-                      <a:cxnSpLocks noChangeShapeType="1"/>
-                    </wps:cNvCnPr>
-                    <wps:spPr bwMode="auto">
-                      <a:xfrm>
-                        <a:off x="0" y="0"/>
-                        <a:ext cx="6635750" cy="0"/>
-                      </a:xfrm>
-                      <a:prstGeom prst="line">
-                        <a:avLst/>
-                      </a:prstGeom>
-                      <a:noFill/>
-                      <a:ln w="9525">
-                        <a:solidFill>
-                          <a:schemeClr val="accent1">
-                            <a:lumMod val="100000"/>
-                            <a:lumOff val="0"/>
-                          </a:schemeClr>
-                        </a:solidFill>
-                        <a:round/>
-                        <a:headEnd/>
-                        <a:tailEnd/>
-                      </a:ln>
-                      <a:extLst>
-                        <a:ext uri="{909E8E84-426E-40DD-AFC4-6F175D3DCCD1}">
-                          <a14:hiddenFill xmlns:a14="http://schemas.microsoft.com/office/drawing/2010/main">
-                            <a:noFill/>
-                          </a14:hiddenFill>
-                        </a:ext>
-                      </a:extLst>
-                    </wps:spPr>
-                    <wps:bodyPr/>
-                  </wps:wsp>
-                </a:graphicData>
-              </a:graphic>
-              <wp14:sizeRelH relativeFrom="page">
-                <wp14:pctWidth>0</wp14:pctWidth>
-              </wp14:sizeRelH>
-              <wp14:sizeRelV relativeFrom="page">
-                <wp14:pctHeight>0</wp14:pctHeight>
-              </wp14:sizeRelV>
-            </wp:anchor>
-          </w:drawing>
-        </mc:Choice>
-        <mc:Fallback>
-          <w:pict>
-            <v:line w14:anchorId="30270D1C" id="Conector recto 17" o:spid="_x0000_s1026" style="position:absolute;z-index:-251656187;visibility:visible;mso-wrap-style:square;mso-width-percent:0;mso-height-percent:0;mso-wrap-distance-left:9pt;mso-wrap-distance-top:0;mso-wrap-distance-right:9pt;mso-wrap-distance-bottom:0;mso-position-horizontal:absolute;mso-position-horizontal-relative:page;mso-position-vertical:absolute;mso-position-vertical-relative:page;mso-width-percent:0;mso-height-percent:0;mso-width-relative:page;mso-height-relative:page" from="36pt,1in" to="558.5pt,1in" o:gfxdata="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" strokecolor="#4f81bd [3204]">
-              <w10:wrap anchorx="page" anchory="page"/>
-            </v:line>
-          </w:pict>
-        </mc:Fallback>
-      </mc:AlternateContent>
-    </w:r>
-    <w:r>
-      <w:rPr>
-        <w:noProof/>
-      </w:rPr>
-      <mc:AlternateContent>
-        <mc:Choice Requires="wps">
-          <w:drawing>
-            <wp:anchor distT="0" distB="0" distL="114300" distR="114300" simplePos="0" relativeHeight="251658242" behindDoc="1" locked="0" layoutInCell="1" allowOverlap="1" wp14:anchorId="2741A93E" wp14:editId="1EF6F8A2">
-              <wp:simplePos x="0" y="0"/>
-              <wp:positionH relativeFrom="page">
-                <wp:posOffset>742950</wp:posOffset>
-              </wp:positionH>
-              <wp:positionV relativeFrom="page">
-                <wp:posOffset>466725</wp:posOffset>
-              </wp:positionV>
-              <wp:extent cx="4263390" cy="409575"/>
-              <wp:effectExtent l="0" t="0" r="3810" b="9525"/>
-              <wp:wrapNone/>
-              <wp:docPr id="15" name="Cuadro de texto 15"/>
-              <wp:cNvGraphicFramePr>
-                <a:graphicFrameLocks xmlns:a="http://schemas.openxmlformats.org/drawingml/2006/main"/>
-              </wp:cNvGraphicFramePr>
-              <a:graphic xmlns:a="http://schemas.openxmlformats.org/drawingml/2006/main">
-                <a:graphicData uri="http://schemas.microsoft.com/office/word/2010/wordprocessingShape">
-                  <wps:wsp>
-                    <wps:cNvSpPr txBox="1">
-                      <a:spLocks noChangeArrowheads="1"/>
-                    </wps:cNvSpPr>
-                    <wps:spPr bwMode="auto">
-                      <a:xfrm>
-                        <a:off x="0" y="0"/>
-                        <a:ext cx="4263390" cy="409575"/>
-                      </a:xfrm>
-                      <a:prstGeom prst="rect">
-                        <a:avLst/>
-                      </a:prstGeom>
-                      <a:noFill/>
-                      <a:ln>
-                        <a:noFill/>
-                      </a:ln>
-                      <a:extLst>
-                        <a:ext uri="{909E8E84-426E-40DD-AFC4-6F175D3DCCD1}">
-                          <a14:hiddenFill xmlns:a14="http://schemas.microsoft.com/office/drawing/2010/main">
-                            <a:solidFill>
-                              <a:srgbClr val="FFFFFF"/>
-                            </a:solidFill>
-                          </a14:hiddenFill>
-                        </a:ext>
-                        <a:ext uri="{91240B29-F687-4F45-9708-019B960494DF}">
-                          <a14:hiddenLine xmlns:a14="http://schemas.microsoft.com/office/drawing/2010/main" w="9525">
-                            <a:solidFill>
-                              <a:srgbClr val="000000"/>
-                            </a:solidFill>
-                            <a:miter lim="800000"/>
-                            <a:headEnd/>
-                            <a:tailEnd/>
-                          </a14:hiddenLine>
-                        </a:ext>
-                      </a:extLst>
-                    </wps:spPr>
-                    <wps:txbx>
-                      <w:txbxContent>
-                        <w:p>
-                          <w:pPr>
-                            <w:pStyle w:val="headerBlack"/>
-                          </w:pPr>
-                          <w:r>
-                            <w:t>Wind report</w:t>
-                          </w:r>
-                          <w:r>
-                            <w:t xml:space="preserve"> </w:t>
-                          </w:r>
-                          <w:proofErr w:type="spellStart"/>
-                          <w:r>
-                            <w:t>nameWF</w:t>
-                          </w:r>
-                          <w:proofErr w:type="spellEnd"/>
-                          <w:r>
-                            <w:t xml:space="preserve"> </w:t>
-                          </w:r>
-                          <w:r>
-                            <w:t>w</w:t>
-                          </w:r>
-                          <w:r>
-                            <w:t>ind farm</w:t>
-                          </w:r>
-                        </w:p>
-                        <w:p>
-                          <w:pPr>
-                            <w:pStyle w:val="headerBlue"/>
-                          </w:pPr>
-                          <w:proofErr w:type="spellStart"/>
-                          <w:r>
-                            <w:t>dateTime</w:t>
-                          </w:r>
-                          <w:proofErr w:type="spellEnd"/>
-                        </w:p>
-                      </w:txbxContent>
-                    </wps:txbx>
-                    <wps:bodyPr rot="0" vert="horz" wrap="square" lIns="0" tIns="0" rIns="0" bIns="0" anchor="t" anchorCtr="0" upright="1">
-                      <a:noAutofit/>
-                    </wps:bodyPr>
-                  </wps:wsp>
-                </a:graphicData>
-              </a:graphic>
-              <wp14:sizeRelH relativeFrom="page">
-                <wp14:pctWidth>0</wp14:pctWidth>
-              </wp14:sizeRelH>
-              <wp14:sizeRelV relativeFrom="page">
-                <wp14:pctHeight>0</wp14:pctHeight>
-              </wp14:sizeRelV>
-            </wp:anchor>
-          </w:drawing>
-        </mc:Choice>
-        <mc:Fallback>
-          <w:pict>
-            <v:shapetype w14:anchorId="2741A93E" id="_x0000_t202" coordsize="21600,21600" o:spt="202" path="m,l,21600r21600,l21600,xe">
-              <v:stroke joinstyle="miter"/>
-              <v:path gradientshapeok="t" o:connecttype="rect"/>
-            </v:shapetype>
-            <v:shape id="Cuadro de texto 15" o:spid="_x0000_s1026" type="#_x0000_t202" style="position:absolute;margin-left:58.5pt;margin-top:36.75pt;width:335.7pt;height:32.25pt;z-index:-251658238;visibility:visible;mso-wrap-style:square;mso-width-percent:0;mso-height-percent:0;mso-wrap-distance-left:9pt;mso-wrap-distance-top:0;mso-wrap-distance-right:9pt;mso-wrap-distance-bottom:0;mso-position-horizontal:absolute;mso-position-horizontal-relative:page;mso-position-vertical:absolute;mso-position-vertical-relative:page;mso-width-percent:0;mso-height-percent:0;mso-width-relative:page;mso-height-relative:page;v-text-anchor:top" o:gfxdata="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" filled="f" stroked="f">
-              <v:textbox inset="0,0,0,0">
-                <w:txbxContent>
-                  <w:p>
-                    <w:pPr>
-                      <w:pStyle w:val="headerBlack"/>
-                    </w:pPr>
-                    <w:r>
-                      <w:t>Wind report</w:t>
-                    </w:r>
-                    <w:r>
-                      <w:t xml:space="preserve"> </w:t>
-                    </w:r>
-                    <w:proofErr w:type="spellStart"/>
-                    <w:r>
-                      <w:t>nameWF</w:t>
-                    </w:r>
-                    <w:proofErr w:type="spellEnd"/>
-                    <w:r>
-                      <w:t xml:space="preserve"> </w:t>
-                    </w:r>
-                    <w:r>
-                      <w:t>w</w:t>
-                    </w:r>
-                    <w:r>
-                      <w:t>ind farm</w:t>
-                    </w:r>
-                  </w:p>
-                  <w:p>
-                    <w:pPr>
-                      <w:pStyle w:val="headerBlue"/>
-                    </w:pPr>
-                    <w:proofErr w:type="spellStart"/>
-                    <w:r>
-                      <w:t>dateTime</w:t>
-                    </w:r>
-                    <w:proofErr w:type="spellEnd"/>
-                  </w:p>
-                </w:txbxContent>
-              </v:textbox>
-              <w10:wrap anchorx="page" anchory="page"/>
-            </v:shape>
-          </w:pict>
-        </mc:Fallback>
-      </mc:AlternateContent>
-    </w:r>
-    <w:r>
-      <w:rPr>
-        <w:noProof/>
-      </w:rPr>
-      <mc:AlternateContent>
-        <mc:Choice Requires="wps">
-          <w:drawing>
-            <wp:anchor distT="0" distB="0" distL="114300" distR="114300" simplePos="0" relativeHeight="251658243" behindDoc="1" locked="0" layoutInCell="1" allowOverlap="1" wp14:anchorId="1D066CF8" wp14:editId="66DC2E06">
-              <wp:simplePos x="0" y="0"/>
-              <wp:positionH relativeFrom="page">
-                <wp:posOffset>6000750</wp:posOffset>
-              </wp:positionH>
-              <wp:positionV relativeFrom="page">
-                <wp:posOffset>685800</wp:posOffset>
-              </wp:positionV>
-              <wp:extent cx="942975" cy="190500"/>
-              <wp:effectExtent l="0" t="0" r="9525" b="0"/>
-              <wp:wrapNone/>
-              <wp:docPr id="13" name="Cuadro de texto 13"/>
-              <wp:cNvGraphicFramePr>
-                <a:graphicFrameLocks xmlns:a="http://schemas.openxmlformats.org/drawingml/2006/main"/>
-              </wp:cNvGraphicFramePr>
-              <a:graphic xmlns:a="http://schemas.openxmlformats.org/drawingml/2006/main">
-                <a:graphicData uri="http://schemas.microsoft.com/office/word/2010/wordprocessingShape">
-                  <wps:wsp>
-                    <wps:cNvSpPr txBox="1">
-                      <a:spLocks noChangeArrowheads="1"/>
-                    </wps:cNvSpPr>
-                    <wps:spPr bwMode="auto">
-                      <a:xfrm>
-                        <a:off x="0" y="0"/>
-                        <a:ext cx="942975" cy="190500"/>
-                      </a:xfrm>
-                      <a:prstGeom prst="rect">
-                        <a:avLst/>
-                      </a:prstGeom>
-                      <a:noFill/>
-                      <a:ln>
-                        <a:noFill/>
-                      </a:ln>
-                      <a:extLst>
-                        <a:ext uri="{909E8E84-426E-40DD-AFC4-6F175D3DCCD1}">
-                          <a14:hiddenFill xmlns:a14="http://schemas.microsoft.com/office/drawing/2010/main">
-                            <a:solidFill>
-                              <a:srgbClr val="FFFFFF"/>
-                            </a:solidFill>
-                          </a14:hiddenFill>
-                        </a:ext>
-                        <a:ext uri="{91240B29-F687-4F45-9708-019B960494DF}">
-                          <a14:hiddenLine xmlns:a14="http://schemas.microsoft.com/office/drawing/2010/main" w="9525">
-                            <a:solidFill>
-                              <a:srgbClr val="000000"/>
-                            </a:solidFill>
-                            <a:miter lim="800000"/>
-                            <a:headEnd/>
-                            <a:tailEnd/>
-                          </a14:hiddenLine>
-                        </a:ext>
-                      </a:extLst>
-                    </wps:spPr>
-                    <wps:txbx>
-                      <w:txbxContent>
-                        <w:p>
-                          <w:pPr>
-                            <w:spacing w:before="1"/>
-                            <w:ind w:left="20"/>
-                            <w:rPr>
-                              <w:bCs/>
-                              <w:color w:val="4F81BD" w:themeColor="accent1"/>
-                              <w:sz w:val="24"/>
-                              <w:szCs w:val="32"/>
-                            </w:rPr>
-                          </w:pPr>
-                          <w:proofErr w:type="spellStart"/>
-                          <w:r>
-                            <w:rPr>
-                              <w:bCs/>
-                              <w:color w:val="4F81BD" w:themeColor="accent1"/>
-                              <w:sz w:val="24"/>
-                              <w:szCs w:val="32"/>
-                            </w:rPr>
-                            <w:t>Abei</w:t>
-                          </w:r>
-                          <w:proofErr w:type="spellEnd"/>
-                          <w:r>
-                            <w:rPr>
-                              <w:bCs/>
-                              <w:color w:val="4F81BD" w:themeColor="accent1"/>
-                              <w:sz w:val="24"/>
-                              <w:szCs w:val="32"/>
-                            </w:rPr>
-                            <w:t xml:space="preserve"> Energy</w:t>
-                          </w:r>
-                        </w:p>
-                      </w:txbxContent>
-                    </wps:txbx>
-                    <wps:bodyPr rot="0" vert="horz" wrap="square" lIns="0" tIns="0" rIns="0" bIns="0" anchor="t" anchorCtr="0" upright="1">
-                      <a:noAutofit/>
-                    </wps:bodyPr>
-                  </wps:wsp>
-                </a:graphicData>
-              </a:graphic>
-              <wp14:sizeRelH relativeFrom="page">
-                <wp14:pctWidth>0</wp14:pctWidth>
-              </wp14:sizeRelH>
-              <wp14:sizeRelV relativeFrom="page">
-                <wp14:pctHeight>0</wp14:pctHeight>
-              </wp14:sizeRelV>
-            </wp:anchor>
-          </w:drawing>
-        </mc:Choice>
-        <mc:Fallback>
-          <w:pict>
-            <v:shape w14:anchorId="1D066CF8" id="Cuadro de texto 13" o:spid="_x0000_s1027" type="#_x0000_t202" style="position:absolute;margin-left:472.5pt;margin-top:54pt;width:74.25pt;height:15pt;z-index:-251658237;visibility:visible;mso-wrap-style:square;mso-width-percent:0;mso-height-percent:0;mso-wrap-distance-left:9pt;mso-wrap-distance-top:0;mso-wrap-distance-right:9pt;mso-wrap-distance-bottom:0;mso-position-horizontal:absolute;mso-position-horizontal-relative:page;mso-position-vertical:absolute;mso-position-vertical-relative:page;mso-width-percent:0;mso-height-percent:0;mso-width-relative:page;mso-height-relative:page;v-text-anchor:top" o:gfxdata="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" filled="f" stroked="f">
-              <v:textbox inset="0,0,0,0">
-                <w:txbxContent>
-                  <w:p>
-                    <w:pPr>
-                      <w:spacing w:before="1"/>
-                      <w:ind w:left="20"/>
-                      <w:rPr>
-                        <w:bCs/>
-                        <w:color w:val="4F81BD" w:themeColor="accent1"/>
-                        <w:sz w:val="24"/>
-                        <w:szCs w:val="32"/>
-                      </w:rPr>
-                    </w:pPr>
-                    <w:proofErr w:type="spellStart"/>
-                    <w:r>
-                      <w:rPr>
-                        <w:bCs/>
-                        <w:color w:val="4F81BD" w:themeColor="accent1"/>
-                        <w:sz w:val="24"/>
-                        <w:szCs w:val="32"/>
-                      </w:rPr>
-                      <w:t>Abei</w:t>
-                    </w:r>
-                    <w:proofErr w:type="spellEnd"/>
-                    <w:r>
-                      <w:rPr>
-                        <w:bCs/>
-                        <w:color w:val="4F81BD" w:themeColor="accent1"/>
-                        <w:sz w:val="24"/>
-                        <w:szCs w:val="32"/>
-                      </w:rPr>
-                      <w:t xml:space="preserve"> Energy</w:t>
-                    </w:r>
-                  </w:p>
-                </w:txbxContent>
-              </v:textbox>
-              <w10:wrap anchorx="page" anchory="page"/>
-            </v:shape>
-          </w:pict>
-        </mc:Fallback>
-      </mc:AlternateContent>
-    </w:r>
   </w:p>
 </w:hdr>
 </file>
@@ -19735,6 +19443,30 @@
 </file>
 
 <file path=customXml/item1.xml><?xml version="1.0" encoding="utf-8"?>
+<?mso-contentType ?>
+<FormTemplates xmlns="http://schemas.microsoft.com/sharepoint/v3/contenttype/forms">
+  <Display>DocumentLibraryForm</Display>
+  <Edit>DocumentLibraryForm</Edit>
+  <New>DocumentLibraryForm</New>
+</FormTemplates>
+</file>
+
+<file path=customXml/item2.xml><?xml version="1.0" encoding="utf-8"?>
+<p:properties xmlns:p="http://schemas.microsoft.com/office/2006/metadata/properties" xmlns:xsi="http://www.w3.org/2001/XMLSchema-instance" xmlns:pc="http://schemas.microsoft.com/office/infopath/2007/PartnerControls">
+  <documentManagement>
+    <TaxCatchAll xmlns="8d2c000d-7914-43d1-8f02-b573f4b4adac" xsi:nil="true"/>
+    <lcf76f155ced4ddcb4097134ff3c332f xmlns="03e3b37e-178e-4476-9773-cac6c17ec3d2">
+      <Terms xmlns="http://schemas.microsoft.com/office/infopath/2007/PartnerControls"/>
+    </lcf76f155ced4ddcb4097134ff3c332f>
+  </documentManagement>
+</p:properties>
+</file>
+
+<file path=customXml/item3.xml><?xml version="1.0" encoding="utf-8"?>
+<b:Sources xmlns:b="http://schemas.openxmlformats.org/officeDocument/2006/bibliography" xmlns="http://schemas.openxmlformats.org/officeDocument/2006/bibliography" SelectedStyle="\APASixthEditionOfficeOnline.xsl" StyleName="APA" Version="6"/>
+</file>
+
+<file path=customXml/item4.xml><?xml version="1.0" encoding="utf-8"?>
 <ct:contentTypeSchema xmlns:ct="http://schemas.microsoft.com/office/2006/metadata/contentType" xmlns:ma="http://schemas.microsoft.com/office/2006/metadata/properties/metaAttributes" ct:_="" ma:_="" ma:contentTypeName="Documento" ma:contentTypeID="0x0101005C50B1C3AFD0EA4684B7AED8692E35A0" ma:contentTypeVersion="14" ma:contentTypeDescription="Crear nuevo documento." ma:contentTypeScope="" ma:versionID="f9b907570e2d47730472219e44c1454f">
   <xsd:schema xmlns:xsd="http://www.w3.org/2001/XMLSchema" xmlns:xs="http://www.w3.org/2001/XMLSchema" xmlns:p="http://schemas.microsoft.com/office/2006/metadata/properties" xmlns:ns2="03e3b37e-178e-4476-9773-cac6c17ec3d2" xmlns:ns3="8d2c000d-7914-43d1-8f02-b573f4b4adac" targetNamespace="http://schemas.microsoft.com/office/2006/metadata/properties" ma:root="true" ma:fieldsID="91426829c735abe4c0d10b1c94e46787" ns2:_="" ns3:_="">
     <xsd:import namespace="03e3b37e-178e-4476-9773-cac6c17ec3d2"/>
@@ -19963,31 +19695,34 @@
 </ct:contentTypeSchema>
 </file>
 
-<file path=customXml/item2.xml><?xml version="1.0" encoding="utf-8"?>
-<?mso-contentType ?>
-<FormTemplates xmlns="http://schemas.microsoft.com/sharepoint/v3/contenttype/forms">
-  <Display>DocumentLibraryForm</Display>
-  <Edit>DocumentLibraryForm</Edit>
-  <New>DocumentLibraryForm</New>
-</FormTemplates>
+<file path=customXml/itemProps1.xml><?xml version="1.0" encoding="utf-8"?>
+<ds:datastoreItem xmlns:ds="http://schemas.openxmlformats.org/officeDocument/2006/customXml" ds:itemID="{442D2D85-1E7F-4CFD-9DCF-4CB9FD456196}">
+  <ds:schemaRefs>
+    <ds:schemaRef ds:uri="http://schemas.microsoft.com/sharepoint/v3/contenttype/forms"/>
+  </ds:schemaRefs>
+</ds:datastoreItem>
 </file>
 
-<file path=customXml/item3.xml><?xml version="1.0" encoding="utf-8"?>
-<p:properties xmlns:p="http://schemas.microsoft.com/office/2006/metadata/properties" xmlns:xsi="http://www.w3.org/2001/XMLSchema-instance" xmlns:pc="http://schemas.microsoft.com/office/infopath/2007/PartnerControls">
-  <documentManagement>
-    <TaxCatchAll xmlns="8d2c000d-7914-43d1-8f02-b573f4b4adac" xsi:nil="true"/>
-    <lcf76f155ced4ddcb4097134ff3c332f xmlns="03e3b37e-178e-4476-9773-cac6c17ec3d2">
-      <Terms xmlns="http://schemas.microsoft.com/office/infopath/2007/PartnerControls"/>
-    </lcf76f155ced4ddcb4097134ff3c332f>
-  </documentManagement>
-</p:properties>
+<file path=customXml/itemProps2.xml><?xml version="1.0" encoding="utf-8"?>
+<ds:datastoreItem xmlns:ds="http://schemas.openxmlformats.org/officeDocument/2006/customXml" ds:itemID="{6179769F-8D08-4303-83D8-57EF407D83FE}">
+  <ds:schemaRefs>
+    <ds:schemaRef ds:uri="http://schemas.microsoft.com/office/2006/metadata/properties"/>
+    <ds:schemaRef ds:uri="http://schemas.microsoft.com/office/infopath/2007/PartnerControls"/>
+    <ds:schemaRef ds:uri="8d2c000d-7914-43d1-8f02-b573f4b4adac"/>
+    <ds:schemaRef ds:uri="03e3b37e-178e-4476-9773-cac6c17ec3d2"/>
+  </ds:schemaRefs>
+</ds:datastoreItem>
 </file>
 
-<file path=customXml/item4.xml><?xml version="1.0" encoding="utf-8"?>
-<b:Sources xmlns:b="http://schemas.openxmlformats.org/officeDocument/2006/bibliography" xmlns="http://schemas.openxmlformats.org/officeDocument/2006/bibliography" SelectedStyle="\APASixthEditionOfficeOnline.xsl" StyleName="APA" Version="6"/>
+<file path=customXml/itemProps3.xml><?xml version="1.0" encoding="utf-8"?>
+<ds:datastoreItem xmlns:ds="http://schemas.openxmlformats.org/officeDocument/2006/customXml" ds:itemID="{412D8DAB-65B6-4A07-9849-22DFFCF0937B}">
+  <ds:schemaRefs>
+    <ds:schemaRef ds:uri="http://schemas.openxmlformats.org/officeDocument/2006/bibliography"/>
+  </ds:schemaRefs>
+</ds:datastoreItem>
 </file>
 
-<file path=customXml/itemProps1.xml><?xml version="1.0" encoding="utf-8"?>
+<file path=customXml/itemProps4.xml><?xml version="1.0" encoding="utf-8"?>
 <ds:datastoreItem xmlns:ds="http://schemas.openxmlformats.org/officeDocument/2006/customXml" ds:itemID="{3F78C6BD-A3AE-4B83-8143-4CED11D9C553}">
   <ds:schemaRefs>
     <ds:schemaRef ds:uri="http://schemas.microsoft.com/office/2006/metadata/contentType"/>
@@ -20004,31 +19739,4 @@
     <ds:schemaRef ds:uri="http://schemas.microsoft.com/internal/obd"/>
   </ds:schemaRefs>
 </ds:datastoreItem>
-</file>
-
-<file path=customXml/itemProps2.xml><?xml version="1.0" encoding="utf-8"?>
-<ds:datastoreItem xmlns:ds="http://schemas.openxmlformats.org/officeDocument/2006/customXml" ds:itemID="{442D2D85-1E7F-4CFD-9DCF-4CB9FD456196}">
-  <ds:schemaRefs>
-    <ds:schemaRef ds:uri="http://schemas.microsoft.com/sharepoint/v3/contenttype/forms"/>
-  </ds:schemaRefs>
-</ds:datastoreItem>
-</file>
-
-<file path=customXml/itemProps3.xml><?xml version="1.0" encoding="utf-8"?>
-<ds:datastoreItem xmlns:ds="http://schemas.openxmlformats.org/officeDocument/2006/customXml" ds:itemID="{6179769F-8D08-4303-83D8-57EF407D83FE}">
-  <ds:schemaRefs>
-    <ds:schemaRef ds:uri="http://schemas.microsoft.com/office/2006/metadata/properties"/>
-    <ds:schemaRef ds:uri="http://schemas.microsoft.com/office/infopath/2007/PartnerControls"/>
-    <ds:schemaRef ds:uri="8d2c000d-7914-43d1-8f02-b573f4b4adac"/>
-    <ds:schemaRef ds:uri="03e3b37e-178e-4476-9773-cac6c17ec3d2"/>
-  </ds:schemaRefs>
-</ds:datastoreItem>
-</file>
-
-<file path=customXml/itemProps4.xml><?xml version="1.0" encoding="utf-8"?>
-<ds:datastoreItem xmlns:ds="http://schemas.openxmlformats.org/officeDocument/2006/customXml" ds:itemID="{412D8DAB-65B6-4A07-9849-22DFFCF0937B}">
-  <ds:schemaRefs>
-    <ds:schemaRef ds:uri="http://schemas.openxmlformats.org/officeDocument/2006/bibliography"/>
-  </ds:schemaRefs>
-</ds:datastoreItem>
 </file>
--- a/resources/model/Wind report template.docx
+++ b/resources/model/Wind report template.docx
@@ -7366,29 +7366,7 @@
                 <w:szCs w:val="24"/>
                 <w:lang w:val="es-ES" w:eastAsia="es-ES"/>
               </w:rPr>
-              <w:t xml:space="preserve"> </w:t>
-            </w:r>
-            <w:proofErr w:type="spellStart"/>
-            <w:r>
-              <w:rPr>
-                <w:rFonts w:eastAsia="Times New Roman" w:cstheme="minorHAnsi"/>
-                <w:color w:val="FFFFFF"/>
-                <w:sz w:val="24"/>
-                <w:szCs w:val="24"/>
-                <w:lang w:val="es-ES" w:eastAsia="es-ES"/>
-              </w:rPr>
-              <w:t>to</w:t>
-            </w:r>
-            <w:proofErr w:type="spellEnd"/>
-            <w:r>
-              <w:rPr>
-                <w:rFonts w:eastAsia="Times New Roman" w:cstheme="minorHAnsi"/>
-                <w:color w:val="FFFFFF"/>
-                <w:sz w:val="24"/>
-                <w:szCs w:val="24"/>
-                <w:lang w:val="es-ES" w:eastAsia="es-ES"/>
-              </w:rPr>
-              <w:t xml:space="preserve"> </w:t>
+              <w:t xml:space="preserve"> to </w:t>
             </w:r>
             <w:proofErr w:type="spellStart"/>
             <w:r>
@@ -14006,14 +13984,11 @@
     </w:tblGrid>
     <w:tr>
       <w:trPr>
-        <w:trHeight w:val="524"/>
+        <w:trHeight w:val="352"/>
       </w:trPr>
       <w:tc>
         <w:tcPr>
           <w:tcW w:w="5230" w:type="dxa"/>
-          <w:tcBorders>
-            <w:bottom w:val="single" w:sz="4" w:space="0" w:color="548DD4" w:themeColor="text2" w:themeTint="99"/>
-          </w:tcBorders>
         </w:tcPr>
         <w:p>
           <w:pPr>
@@ -14031,30 +14006,10 @@
             <w:t xml:space="preserve"> wind farm</w:t>
           </w:r>
         </w:p>
-        <w:p>
-          <w:pPr>
-            <w:pStyle w:val="Header"/>
-            <w:spacing w:line="240" w:lineRule="auto"/>
-            <w:rPr>
-              <w:lang w:val="en-GB"/>
-            </w:rPr>
-          </w:pPr>
-          <w:proofErr w:type="spellStart"/>
-          <w:r>
-            <w:rPr>
-              <w:lang w:val="en-GB"/>
-            </w:rPr>
-            <w:t>dateTime</w:t>
-          </w:r>
-          <w:proofErr w:type="spellEnd"/>
-        </w:p>
       </w:tc>
       <w:tc>
         <w:tcPr>
           <w:tcW w:w="5230" w:type="dxa"/>
-          <w:tcBorders>
-            <w:bottom w:val="single" w:sz="4" w:space="0" w:color="548DD4" w:themeColor="text2" w:themeTint="99"/>
-          </w:tcBorders>
         </w:tcPr>
         <w:p>
           <w:pPr>
@@ -14069,6 +14024,36 @@
           <w:r>
             <w:t xml:space="preserve"> Energy</w:t>
           </w:r>
+        </w:p>
+      </w:tc>
+    </w:tr>
+    <w:tr>
+      <w:trPr>
+        <w:trHeight w:val="264"/>
+      </w:trPr>
+      <w:tc>
+        <w:tcPr>
+          <w:tcW w:w="5230" w:type="dxa"/>
+        </w:tcPr>
+        <w:p>
+          <w:pPr>
+            <w:pStyle w:val="headerBlue"/>
+          </w:pPr>
+          <w:proofErr w:type="spellStart"/>
+          <w:r>
+            <w:t>dateTime</w:t>
+          </w:r>
+          <w:proofErr w:type="spellEnd"/>
+        </w:p>
+      </w:tc>
+      <w:tc>
+        <w:tcPr>
+          <w:tcW w:w="5230" w:type="dxa"/>
+        </w:tcPr>
+        <w:p>
+          <w:pPr>
+            <w:pStyle w:val="headerBlue"/>
+          </w:pPr>
         </w:p>
       </w:tc>
     </w:tr>
@@ -19443,15 +19428,6 @@
 </file>
 
 <file path=customXml/item1.xml><?xml version="1.0" encoding="utf-8"?>
-<?mso-contentType ?>
-<FormTemplates xmlns="http://schemas.microsoft.com/sharepoint/v3/contenttype/forms">
-  <Display>DocumentLibraryForm</Display>
-  <Edit>DocumentLibraryForm</Edit>
-  <New>DocumentLibraryForm</New>
-</FormTemplates>
-</file>
-
-<file path=customXml/item2.xml><?xml version="1.0" encoding="utf-8"?>
 <p:properties xmlns:p="http://schemas.microsoft.com/office/2006/metadata/properties" xmlns:xsi="http://www.w3.org/2001/XMLSchema-instance" xmlns:pc="http://schemas.microsoft.com/office/infopath/2007/PartnerControls">
   <documentManagement>
     <TaxCatchAll xmlns="8d2c000d-7914-43d1-8f02-b573f4b4adac" xsi:nil="true"/>
@@ -19462,11 +19438,16 @@
 </p:properties>
 </file>
 
-<file path=customXml/item3.xml><?xml version="1.0" encoding="utf-8"?>
-<b:Sources xmlns:b="http://schemas.openxmlformats.org/officeDocument/2006/bibliography" xmlns="http://schemas.openxmlformats.org/officeDocument/2006/bibliography" SelectedStyle="\APASixthEditionOfficeOnline.xsl" StyleName="APA" Version="6"/>
+<file path=customXml/item2.xml><?xml version="1.0" encoding="utf-8"?>
+<?mso-contentType ?>
+<FormTemplates xmlns="http://schemas.microsoft.com/sharepoint/v3/contenttype/forms">
+  <Display>DocumentLibraryForm</Display>
+  <Edit>DocumentLibraryForm</Edit>
+  <New>DocumentLibraryForm</New>
+</FormTemplates>
 </file>
 
-<file path=customXml/item4.xml><?xml version="1.0" encoding="utf-8"?>
+<file path=customXml/item3.xml><?xml version="1.0" encoding="utf-8"?>
 <ct:contentTypeSchema xmlns:ct="http://schemas.microsoft.com/office/2006/metadata/contentType" xmlns:ma="http://schemas.microsoft.com/office/2006/metadata/properties/metaAttributes" ct:_="" ma:_="" ma:contentTypeName="Documento" ma:contentTypeID="0x0101005C50B1C3AFD0EA4684B7AED8692E35A0" ma:contentTypeVersion="14" ma:contentTypeDescription="Crear nuevo documento." ma:contentTypeScope="" ma:versionID="f9b907570e2d47730472219e44c1454f">
   <xsd:schema xmlns:xsd="http://www.w3.org/2001/XMLSchema" xmlns:xs="http://www.w3.org/2001/XMLSchema" xmlns:p="http://schemas.microsoft.com/office/2006/metadata/properties" xmlns:ns2="03e3b37e-178e-4476-9773-cac6c17ec3d2" xmlns:ns3="8d2c000d-7914-43d1-8f02-b573f4b4adac" targetNamespace="http://schemas.microsoft.com/office/2006/metadata/properties" ma:root="true" ma:fieldsID="91426829c735abe4c0d10b1c94e46787" ns2:_="" ns3:_="">
     <xsd:import namespace="03e3b37e-178e-4476-9773-cac6c17ec3d2"/>
@@ -19695,15 +19676,11 @@
 </ct:contentTypeSchema>
 </file>
 
-<file path=customXml/itemProps1.xml><?xml version="1.0" encoding="utf-8"?>
-<ds:datastoreItem xmlns:ds="http://schemas.openxmlformats.org/officeDocument/2006/customXml" ds:itemID="{442D2D85-1E7F-4CFD-9DCF-4CB9FD456196}">
-  <ds:schemaRefs>
-    <ds:schemaRef ds:uri="http://schemas.microsoft.com/sharepoint/v3/contenttype/forms"/>
-  </ds:schemaRefs>
-</ds:datastoreItem>
+<file path=customXml/item4.xml><?xml version="1.0" encoding="utf-8"?>
+<b:Sources xmlns:b="http://schemas.openxmlformats.org/officeDocument/2006/bibliography" xmlns="http://schemas.openxmlformats.org/officeDocument/2006/bibliography" SelectedStyle="\APASixthEditionOfficeOnline.xsl" StyleName="APA" Version="6"/>
 </file>
 
-<file path=customXml/itemProps2.xml><?xml version="1.0" encoding="utf-8"?>
+<file path=customXml/itemProps1.xml><?xml version="1.0" encoding="utf-8"?>
 <ds:datastoreItem xmlns:ds="http://schemas.openxmlformats.org/officeDocument/2006/customXml" ds:itemID="{6179769F-8D08-4303-83D8-57EF407D83FE}">
   <ds:schemaRefs>
     <ds:schemaRef ds:uri="http://schemas.microsoft.com/office/2006/metadata/properties"/>
@@ -19714,15 +19691,15 @@
 </ds:datastoreItem>
 </file>
 
-<file path=customXml/itemProps3.xml><?xml version="1.0" encoding="utf-8"?>
-<ds:datastoreItem xmlns:ds="http://schemas.openxmlformats.org/officeDocument/2006/customXml" ds:itemID="{412D8DAB-65B6-4A07-9849-22DFFCF0937B}">
+<file path=customXml/itemProps2.xml><?xml version="1.0" encoding="utf-8"?>
+<ds:datastoreItem xmlns:ds="http://schemas.openxmlformats.org/officeDocument/2006/customXml" ds:itemID="{442D2D85-1E7F-4CFD-9DCF-4CB9FD456196}">
   <ds:schemaRefs>
-    <ds:schemaRef ds:uri="http://schemas.openxmlformats.org/officeDocument/2006/bibliography"/>
+    <ds:schemaRef ds:uri="http://schemas.microsoft.com/sharepoint/v3/contenttype/forms"/>
   </ds:schemaRefs>
 </ds:datastoreItem>
 </file>
 
-<file path=customXml/itemProps4.xml><?xml version="1.0" encoding="utf-8"?>
+<file path=customXml/itemProps3.xml><?xml version="1.0" encoding="utf-8"?>
 <ds:datastoreItem xmlns:ds="http://schemas.openxmlformats.org/officeDocument/2006/customXml" ds:itemID="{3F78C6BD-A3AE-4B83-8143-4CED11D9C553}">
   <ds:schemaRefs>
     <ds:schemaRef ds:uri="http://schemas.microsoft.com/office/2006/metadata/contentType"/>
@@ -19739,4 +19716,12 @@
     <ds:schemaRef ds:uri="http://schemas.microsoft.com/internal/obd"/>
   </ds:schemaRefs>
 </ds:datastoreItem>
+</file>
+
+<file path=customXml/itemProps4.xml><?xml version="1.0" encoding="utf-8"?>
+<ds:datastoreItem xmlns:ds="http://schemas.openxmlformats.org/officeDocument/2006/customXml" ds:itemID="{412D8DAB-65B6-4A07-9849-22DFFCF0937B}">
+  <ds:schemaRefs>
+    <ds:schemaRef ds:uri="http://schemas.openxmlformats.org/officeDocument/2006/bibliography"/>
+  </ds:schemaRefs>
+</ds:datastoreItem>
 </file>
--- a/resources/model/Wind report template.docx
+++ b/resources/model/Wind report template.docx
@@ -1919,21 +1919,11 @@
           </w:tcPr>
           <w:p>
             <w:pPr>
-              <w:pStyle w:val="TableParagraph"/>
-              <w:spacing w:before="0" w:line="292" w:lineRule="exact"/>
-              <w:ind w:left="107" w:right="240"/>
-              <w:rPr>
-                <w:sz w:val="24"/>
-              </w:rPr>
-            </w:pPr>
-            <w:proofErr w:type="spellStart"/>
-            <w:r>
-              <w:rPr>
-                <w:sz w:val="24"/>
-              </w:rPr>
+              <w:pStyle w:val="tableSidedCenter"/>
+            </w:pPr>
+            <w:r>
               <w:t>versionDoc</w:t>
             </w:r>
-            <w:proofErr w:type="spellEnd"/>
           </w:p>
         </w:tc>
         <w:tc>
@@ -1949,18 +1939,10 @@
           </w:tcPr>
           <w:p>
             <w:pPr>
-              <w:pStyle w:val="TableParagraph"/>
-              <w:spacing w:before="0" w:line="292" w:lineRule="exact"/>
-              <w:ind w:left="106" w:right="240"/>
-              <w:rPr>
-                <w:sz w:val="24"/>
-              </w:rPr>
+              <w:pStyle w:val="tableSidedCenter"/>
             </w:pPr>
             <w:proofErr w:type="spellStart"/>
             <w:r>
-              <w:rPr>
-                <w:sz w:val="24"/>
-              </w:rPr>
               <w:t>elaboratedDoc</w:t>
             </w:r>
             <w:proofErr w:type="spellEnd"/>
@@ -1979,18 +1961,10 @@
           </w:tcPr>
           <w:p>
             <w:pPr>
-              <w:pStyle w:val="TableParagraph"/>
-              <w:spacing w:before="0" w:line="292" w:lineRule="exact"/>
-              <w:ind w:left="108" w:right="240"/>
-              <w:rPr>
-                <w:sz w:val="24"/>
-              </w:rPr>
+              <w:pStyle w:val="tableSidedCenter"/>
             </w:pPr>
             <w:proofErr w:type="spellStart"/>
             <w:r>
-              <w:rPr>
-                <w:sz w:val="24"/>
-              </w:rPr>
               <w:t>dateTable</w:t>
             </w:r>
             <w:proofErr w:type="spellEnd"/>
@@ -2009,18 +1983,10 @@
           </w:tcPr>
           <w:p>
             <w:pPr>
-              <w:pStyle w:val="TableParagraph"/>
-              <w:spacing w:before="0" w:line="240" w:lineRule="auto"/>
-              <w:ind w:right="240"/>
-              <w:rPr>
-                <w:sz w:val="24"/>
-              </w:rPr>
+              <w:pStyle w:val="tableSidedCenter"/>
             </w:pPr>
             <w:proofErr w:type="spellStart"/>
             <w:r>
-              <w:rPr>
-                <w:sz w:val="24"/>
-              </w:rPr>
               <w:t>tableComments</w:t>
             </w:r>
             <w:proofErr w:type="spellEnd"/>
@@ -2044,12 +2010,7 @@
           </w:tcPr>
           <w:p>
             <w:pPr>
-              <w:pStyle w:val="TableParagraph"/>
-              <w:spacing w:before="0" w:line="292" w:lineRule="exact"/>
-              <w:ind w:left="107" w:right="240"/>
-              <w:rPr>
-                <w:sz w:val="24"/>
-              </w:rPr>
+              <w:pStyle w:val="tableSidedCenter"/>
             </w:pPr>
           </w:p>
         </w:tc>
@@ -2066,12 +2027,7 @@
           </w:tcPr>
           <w:p>
             <w:pPr>
-              <w:pStyle w:val="TableParagraph"/>
-              <w:spacing w:before="0" w:line="292" w:lineRule="exact"/>
-              <w:ind w:left="107" w:right="240"/>
-              <w:rPr>
-                <w:sz w:val="24"/>
-              </w:rPr>
+              <w:pStyle w:val="tableSidedCenter"/>
             </w:pPr>
           </w:p>
         </w:tc>
@@ -2088,12 +2044,7 @@
           </w:tcPr>
           <w:p>
             <w:pPr>
-              <w:pStyle w:val="TableParagraph"/>
-              <w:spacing w:before="0" w:line="292" w:lineRule="exact"/>
-              <w:ind w:left="107" w:right="240"/>
-              <w:rPr>
-                <w:sz w:val="24"/>
-              </w:rPr>
+              <w:pStyle w:val="tableSidedCenter"/>
             </w:pPr>
           </w:p>
         </w:tc>
@@ -2110,12 +2061,7 @@
           </w:tcPr>
           <w:p>
             <w:pPr>
-              <w:pStyle w:val="TableParagraph"/>
-              <w:spacing w:before="0" w:line="292" w:lineRule="exact"/>
-              <w:ind w:left="107" w:right="240"/>
-              <w:rPr>
-                <w:sz w:val="24"/>
-              </w:rPr>
+              <w:pStyle w:val="tableSidedCenter"/>
             </w:pPr>
           </w:p>
         </w:tc>
@@ -2137,12 +2083,7 @@
           </w:tcPr>
           <w:p>
             <w:pPr>
-              <w:pStyle w:val="TableParagraph"/>
-              <w:spacing w:before="0" w:line="292" w:lineRule="exact"/>
-              <w:ind w:left="107" w:right="240"/>
-              <w:rPr>
-                <w:sz w:val="24"/>
-              </w:rPr>
+              <w:pStyle w:val="tableSidedCenter"/>
             </w:pPr>
           </w:p>
         </w:tc>
@@ -2159,12 +2100,7 @@
           </w:tcPr>
           <w:p>
             <w:pPr>
-              <w:pStyle w:val="TableParagraph"/>
-              <w:spacing w:before="0" w:line="292" w:lineRule="exact"/>
-              <w:ind w:left="107" w:right="240"/>
-              <w:rPr>
-                <w:sz w:val="24"/>
-              </w:rPr>
+              <w:pStyle w:val="tableSidedCenter"/>
             </w:pPr>
           </w:p>
         </w:tc>
@@ -2181,12 +2117,7 @@
           </w:tcPr>
           <w:p>
             <w:pPr>
-              <w:pStyle w:val="TableParagraph"/>
-              <w:spacing w:before="0" w:line="292" w:lineRule="exact"/>
-              <w:ind w:left="107" w:right="240"/>
-              <w:rPr>
-                <w:sz w:val="24"/>
-              </w:rPr>
+              <w:pStyle w:val="tableSidedCenter"/>
             </w:pPr>
           </w:p>
         </w:tc>
@@ -2203,12 +2134,7 @@
           </w:tcPr>
           <w:p>
             <w:pPr>
-              <w:pStyle w:val="TableParagraph"/>
-              <w:spacing w:before="0" w:line="292" w:lineRule="exact"/>
-              <w:ind w:left="107" w:right="240"/>
-              <w:rPr>
-                <w:sz w:val="24"/>
-              </w:rPr>
+              <w:pStyle w:val="tableSidedCenter"/>
             </w:pPr>
           </w:p>
         </w:tc>
@@ -2230,12 +2156,7 @@
           </w:tcPr>
           <w:p>
             <w:pPr>
-              <w:pStyle w:val="TableParagraph"/>
-              <w:spacing w:before="0" w:line="292" w:lineRule="exact"/>
-              <w:ind w:left="107" w:right="240"/>
-              <w:rPr>
-                <w:sz w:val="24"/>
-              </w:rPr>
+              <w:pStyle w:val="tableSidedCenter"/>
             </w:pPr>
           </w:p>
         </w:tc>
@@ -2252,12 +2173,7 @@
           </w:tcPr>
           <w:p>
             <w:pPr>
-              <w:pStyle w:val="TableParagraph"/>
-              <w:spacing w:before="0" w:line="292" w:lineRule="exact"/>
-              <w:ind w:left="107" w:right="240"/>
-              <w:rPr>
-                <w:sz w:val="24"/>
-              </w:rPr>
+              <w:pStyle w:val="tableSidedCenter"/>
             </w:pPr>
           </w:p>
         </w:tc>
@@ -2274,12 +2190,7 @@
           </w:tcPr>
           <w:p>
             <w:pPr>
-              <w:pStyle w:val="TableParagraph"/>
-              <w:spacing w:before="0" w:line="292" w:lineRule="exact"/>
-              <w:ind w:left="107" w:right="240"/>
-              <w:rPr>
-                <w:sz w:val="24"/>
-              </w:rPr>
+              <w:pStyle w:val="tableSidedCenter"/>
             </w:pPr>
           </w:p>
         </w:tc>
@@ -2296,12 +2207,7 @@
           </w:tcPr>
           <w:p>
             <w:pPr>
-              <w:pStyle w:val="TableParagraph"/>
-              <w:spacing w:before="0" w:line="292" w:lineRule="exact"/>
-              <w:ind w:left="107" w:right="240"/>
-              <w:rPr>
-                <w:sz w:val="24"/>
-              </w:rPr>
+              <w:pStyle w:val="tableSidedCenter"/>
             </w:pPr>
           </w:p>
         </w:tc>
@@ -2323,9 +2229,7 @@
           </w:tcPr>
           <w:p>
             <w:pPr>
-              <w:pStyle w:val="TableParagraph"/>
-              <w:spacing w:before="0" w:line="240" w:lineRule="auto"/>
-              <w:ind w:right="240"/>
+              <w:pStyle w:val="tableSidedCenter"/>
               <w:rPr>
                 <w:rFonts w:ascii="Times New Roman"/>
               </w:rPr>
@@ -2345,9 +2249,7 @@
           </w:tcPr>
           <w:p>
             <w:pPr>
-              <w:pStyle w:val="TableParagraph"/>
-              <w:spacing w:before="0" w:line="240" w:lineRule="auto"/>
-              <w:ind w:right="240"/>
+              <w:pStyle w:val="tableSidedCenter"/>
               <w:rPr>
                 <w:rFonts w:ascii="Times New Roman"/>
               </w:rPr>
@@ -2367,9 +2269,7 @@
           </w:tcPr>
           <w:p>
             <w:pPr>
-              <w:pStyle w:val="TableParagraph"/>
-              <w:spacing w:before="0" w:line="240" w:lineRule="auto"/>
-              <w:ind w:right="240"/>
+              <w:pStyle w:val="tableSidedCenter"/>
               <w:rPr>
                 <w:rFonts w:ascii="Times New Roman"/>
               </w:rPr>
@@ -2389,9 +2289,7 @@
           </w:tcPr>
           <w:p>
             <w:pPr>
-              <w:pStyle w:val="TableParagraph"/>
-              <w:spacing w:before="0" w:line="240" w:lineRule="auto"/>
-              <w:ind w:right="240"/>
+              <w:pStyle w:val="tableSidedCenter"/>
               <w:rPr>
                 <w:rFonts w:ascii="Times New Roman"/>
               </w:rPr>
@@ -2416,9 +2314,7 @@
           </w:tcPr>
           <w:p>
             <w:pPr>
-              <w:pStyle w:val="TableParagraph"/>
-              <w:spacing w:before="0" w:line="240" w:lineRule="auto"/>
-              <w:ind w:right="240"/>
+              <w:pStyle w:val="tableSidedCenter"/>
               <w:rPr>
                 <w:rFonts w:ascii="Times New Roman"/>
               </w:rPr>
@@ -2438,9 +2334,7 @@
           </w:tcPr>
           <w:p>
             <w:pPr>
-              <w:pStyle w:val="TableParagraph"/>
-              <w:spacing w:before="0" w:line="240" w:lineRule="auto"/>
-              <w:ind w:right="240"/>
+              <w:pStyle w:val="tableSidedCenter"/>
               <w:rPr>
                 <w:rFonts w:ascii="Times New Roman"/>
               </w:rPr>
@@ -2460,9 +2354,7 @@
           </w:tcPr>
           <w:p>
             <w:pPr>
-              <w:pStyle w:val="TableParagraph"/>
-              <w:spacing w:before="0" w:line="240" w:lineRule="auto"/>
-              <w:ind w:right="240"/>
+              <w:pStyle w:val="tableSidedCenter"/>
               <w:rPr>
                 <w:rFonts w:ascii="Times New Roman"/>
               </w:rPr>
@@ -2482,9 +2374,7 @@
           </w:tcPr>
           <w:p>
             <w:pPr>
-              <w:pStyle w:val="TableParagraph"/>
-              <w:spacing w:before="0" w:line="240" w:lineRule="auto"/>
-              <w:ind w:right="240"/>
+              <w:pStyle w:val="tableSidedCenter"/>
               <w:rPr>
                 <w:rFonts w:ascii="Times New Roman"/>
               </w:rPr>
@@ -2509,9 +2399,7 @@
           </w:tcPr>
           <w:p>
             <w:pPr>
-              <w:pStyle w:val="TableParagraph"/>
-              <w:spacing w:before="0" w:line="240" w:lineRule="auto"/>
-              <w:ind w:right="240"/>
+              <w:pStyle w:val="tableSidedCenter"/>
               <w:rPr>
                 <w:rFonts w:ascii="Times New Roman"/>
               </w:rPr>
@@ -2531,9 +2419,7 @@
           </w:tcPr>
           <w:p>
             <w:pPr>
-              <w:pStyle w:val="TableParagraph"/>
-              <w:spacing w:before="0" w:line="240" w:lineRule="auto"/>
-              <w:ind w:right="240"/>
+              <w:pStyle w:val="tableSidedCenter"/>
               <w:rPr>
                 <w:rFonts w:ascii="Times New Roman"/>
               </w:rPr>
@@ -2553,9 +2439,7 @@
           </w:tcPr>
           <w:p>
             <w:pPr>
-              <w:pStyle w:val="TableParagraph"/>
-              <w:spacing w:before="0" w:line="240" w:lineRule="auto"/>
-              <w:ind w:right="240"/>
+              <w:pStyle w:val="tableSidedCenter"/>
               <w:rPr>
                 <w:rFonts w:ascii="Times New Roman"/>
               </w:rPr>
@@ -2575,9 +2459,7 @@
           </w:tcPr>
           <w:p>
             <w:pPr>
-              <w:pStyle w:val="TableParagraph"/>
-              <w:spacing w:before="0" w:line="240" w:lineRule="auto"/>
-              <w:ind w:right="240"/>
+              <w:pStyle w:val="tableSidedCenter"/>
               <w:rPr>
                 <w:rFonts w:ascii="Times New Roman"/>
               </w:rPr>
@@ -2602,9 +2484,7 @@
           </w:tcPr>
           <w:p>
             <w:pPr>
-              <w:pStyle w:val="TableParagraph"/>
-              <w:spacing w:before="0" w:line="240" w:lineRule="auto"/>
-              <w:ind w:right="240"/>
+              <w:pStyle w:val="tableSidedCenter"/>
               <w:rPr>
                 <w:rFonts w:ascii="Times New Roman"/>
               </w:rPr>
@@ -2624,9 +2504,7 @@
           </w:tcPr>
           <w:p>
             <w:pPr>
-              <w:pStyle w:val="TableParagraph"/>
-              <w:spacing w:before="0" w:line="240" w:lineRule="auto"/>
-              <w:ind w:right="240"/>
+              <w:pStyle w:val="tableSidedCenter"/>
               <w:rPr>
                 <w:rFonts w:ascii="Times New Roman"/>
               </w:rPr>
@@ -2646,9 +2524,7 @@
           </w:tcPr>
           <w:p>
             <w:pPr>
-              <w:pStyle w:val="TableParagraph"/>
-              <w:spacing w:before="0" w:line="240" w:lineRule="auto"/>
-              <w:ind w:right="240"/>
+              <w:pStyle w:val="tableSidedCenter"/>
               <w:rPr>
                 <w:rFonts w:ascii="Times New Roman"/>
               </w:rPr>
@@ -2668,9 +2544,7 @@
           </w:tcPr>
           <w:p>
             <w:pPr>
-              <w:pStyle w:val="TableParagraph"/>
-              <w:spacing w:before="0" w:line="240" w:lineRule="auto"/>
-              <w:ind w:right="240"/>
+              <w:pStyle w:val="tableSidedCenter"/>
               <w:rPr>
                 <w:rFonts w:ascii="Times New Roman"/>
               </w:rPr>
@@ -2845,23 +2719,10 @@
           </w:tcPr>
           <w:p>
             <w:pPr>
-              <w:ind w:right="240"/>
-              <w:jc w:val="both"/>
-              <w:rPr>
-                <w:rFonts w:eastAsia="Calibri"/>
-                <w:sz w:val="24"/>
-                <w:szCs w:val="24"/>
-                <w:lang w:eastAsia="es-ES" w:bidi="en-US"/>
-              </w:rPr>
+              <w:pStyle w:val="tableSidedLeft"/>
             </w:pPr>
             <w:proofErr w:type="spellStart"/>
             <w:r>
-              <w:rPr>
-                <w:rFonts w:eastAsia="Calibri"/>
-                <w:sz w:val="24"/>
-                <w:szCs w:val="24"/>
-                <w:lang w:eastAsia="es-ES" w:bidi="en-US"/>
-              </w:rPr>
               <w:t>nameWF</w:t>
             </w:r>
             <w:proofErr w:type="spellEnd"/>
@@ -2923,22 +2784,9 @@
           </w:tcPr>
           <w:p>
             <w:pPr>
-              <w:ind w:right="240"/>
-              <w:jc w:val="both"/>
-              <w:rPr>
-                <w:rFonts w:eastAsia="Calibri"/>
-                <w:sz w:val="24"/>
-                <w:szCs w:val="24"/>
-                <w:lang w:eastAsia="es-ES" w:bidi="en-US"/>
-              </w:rPr>
-            </w:pPr>
-            <w:r>
-              <w:rPr>
-                <w:rFonts w:eastAsia="Calibri"/>
-                <w:sz w:val="24"/>
-                <w:szCs w:val="24"/>
-                <w:lang w:eastAsia="es-ES" w:bidi="en-US"/>
-              </w:rPr>
+              <w:pStyle w:val="tableSidedLeft"/>
+            </w:pPr>
+            <w:r>
               <w:t>territorial2</w:t>
             </w:r>
           </w:p>
@@ -2996,22 +2844,9 @@
           </w:tcPr>
           <w:p>
             <w:pPr>
-              <w:ind w:right="240"/>
-              <w:jc w:val="both"/>
-              <w:rPr>
-                <w:rFonts w:eastAsia="Calibri"/>
-                <w:sz w:val="24"/>
-                <w:szCs w:val="24"/>
-                <w:lang w:eastAsia="es-ES" w:bidi="en-US"/>
-              </w:rPr>
-            </w:pPr>
-            <w:r>
-              <w:rPr>
-                <w:rFonts w:eastAsia="Calibri"/>
-                <w:sz w:val="24"/>
-                <w:szCs w:val="24"/>
-                <w:lang w:eastAsia="es-ES" w:bidi="en-US"/>
-              </w:rPr>
+              <w:pStyle w:val="tableSidedLeft"/>
+            </w:pPr>
+            <w:r>
               <w:t>territorial3</w:t>
             </w:r>
           </w:p>
@@ -3069,32 +2904,13 @@
           </w:tcPr>
           <w:p>
             <w:pPr>
-              <w:ind w:right="240"/>
-              <w:jc w:val="both"/>
-              <w:rPr>
-                <w:rFonts w:eastAsia="Calibri"/>
-                <w:sz w:val="24"/>
-                <w:szCs w:val="24"/>
-                <w:lang w:eastAsia="es-ES" w:bidi="en-US"/>
-              </w:rPr>
+              <w:pStyle w:val="tableSidedLeft"/>
             </w:pPr>
             <w:proofErr w:type="spellStart"/>
             <w:r>
-              <w:rPr>
-                <w:rFonts w:eastAsia="Calibri"/>
-                <w:sz w:val="24"/>
-                <w:szCs w:val="24"/>
-                <w:lang w:eastAsia="es-ES" w:bidi="en-US"/>
-              </w:rPr>
               <w:t>ISO</w:t>
             </w:r>
             <w:r>
-              <w:rPr>
-                <w:rFonts w:eastAsia="Calibri"/>
-                <w:sz w:val="24"/>
-                <w:szCs w:val="24"/>
-                <w:lang w:eastAsia="es-ES" w:bidi="en-US"/>
-              </w:rPr>
               <w:t>value</w:t>
             </w:r>
             <w:proofErr w:type="spellEnd"/>
@@ -3153,23 +2969,10 @@
           </w:tcPr>
           <w:p>
             <w:pPr>
-              <w:ind w:right="240"/>
-              <w:jc w:val="both"/>
-              <w:rPr>
-                <w:rFonts w:eastAsia="Calibri"/>
-                <w:sz w:val="24"/>
-                <w:szCs w:val="24"/>
-                <w:lang w:eastAsia="es-ES" w:bidi="en-US"/>
-              </w:rPr>
+              <w:pStyle w:val="tableSidedLeft"/>
             </w:pPr>
             <w:proofErr w:type="spellStart"/>
             <w:r>
-              <w:rPr>
-                <w:rFonts w:eastAsia="Calibri"/>
-                <w:sz w:val="24"/>
-                <w:szCs w:val="24"/>
-                <w:lang w:eastAsia="es-ES" w:bidi="en-US"/>
-              </w:rPr>
               <w:t>pdName</w:t>
             </w:r>
             <w:proofErr w:type="spellEnd"/>
@@ -3237,23 +3040,10 @@
           </w:tcPr>
           <w:p>
             <w:pPr>
-              <w:ind w:right="240"/>
-              <w:jc w:val="both"/>
-              <w:rPr>
-                <w:rFonts w:eastAsia="Calibri"/>
-                <w:sz w:val="24"/>
-                <w:szCs w:val="24"/>
-                <w:lang w:eastAsia="es-ES" w:bidi="en-US"/>
-              </w:rPr>
+              <w:pStyle w:val="tableSidedLeft"/>
             </w:pPr>
             <w:proofErr w:type="spellStart"/>
             <w:r>
-              <w:rPr>
-                <w:rFonts w:eastAsia="Calibri"/>
-                <w:sz w:val="24"/>
-                <w:szCs w:val="24"/>
-                <w:lang w:eastAsia="es-ES" w:bidi="en-US"/>
-              </w:rPr>
               <w:t>TOMname</w:t>
             </w:r>
             <w:proofErr w:type="spellEnd"/>
@@ -3417,33 +3207,14 @@
           </w:tcPr>
           <w:p>
             <w:pPr>
-              <w:ind w:right="240"/>
-              <w:jc w:val="both"/>
-              <w:rPr>
-                <w:rFonts w:eastAsia="Calibri"/>
-                <w:sz w:val="24"/>
-                <w:szCs w:val="24"/>
-                <w:lang w:eastAsia="es-ES" w:bidi="en-US"/>
-              </w:rPr>
+              <w:pStyle w:val="tableSidedLeft"/>
             </w:pPr>
             <w:proofErr w:type="spellStart"/>
             <w:r>
-              <w:rPr>
-                <w:rFonts w:eastAsia="Calibri"/>
-                <w:sz w:val="24"/>
-                <w:szCs w:val="24"/>
-                <w:lang w:eastAsia="es-ES" w:bidi="en-US"/>
-              </w:rPr>
               <w:t>windSpeed</w:t>
             </w:r>
             <w:proofErr w:type="spellEnd"/>
             <w:r>
-              <w:rPr>
-                <w:rFonts w:eastAsia="Calibri"/>
-                <w:sz w:val="24"/>
-                <w:szCs w:val="24"/>
-                <w:lang w:eastAsia="es-ES" w:bidi="en-US"/>
-              </w:rPr>
               <w:t xml:space="preserve"> m/s</w:t>
             </w:r>
           </w:p>
@@ -3504,23 +3275,10 @@
           </w:tcPr>
           <w:p>
             <w:pPr>
-              <w:ind w:right="240"/>
-              <w:jc w:val="both"/>
-              <w:rPr>
-                <w:rFonts w:eastAsia="Calibri"/>
-                <w:sz w:val="24"/>
-                <w:szCs w:val="24"/>
-                <w:lang w:eastAsia="es-ES" w:bidi="en-US"/>
-              </w:rPr>
+              <w:pStyle w:val="tableSidedLeft"/>
             </w:pPr>
             <w:proofErr w:type="spellStart"/>
             <w:r>
-              <w:rPr>
-                <w:rFonts w:eastAsia="Calibri"/>
-                <w:sz w:val="24"/>
-                <w:szCs w:val="24"/>
-                <w:lang w:eastAsia="es-ES" w:bidi="en-US"/>
-              </w:rPr>
               <w:t>turbineModel</w:t>
             </w:r>
             <w:proofErr w:type="spellEnd"/>
@@ -3583,33 +3341,14 @@
           </w:tcPr>
           <w:p>
             <w:pPr>
-              <w:ind w:right="240"/>
-              <w:jc w:val="both"/>
-              <w:rPr>
-                <w:rFonts w:eastAsia="Calibri"/>
-                <w:sz w:val="24"/>
-                <w:szCs w:val="24"/>
-                <w:lang w:eastAsia="es-ES" w:bidi="en-US"/>
-              </w:rPr>
+              <w:pStyle w:val="tableSidedLeft"/>
             </w:pPr>
             <w:proofErr w:type="spellStart"/>
             <w:r>
-              <w:rPr>
-                <w:rFonts w:eastAsia="Calibri"/>
-                <w:sz w:val="24"/>
-                <w:szCs w:val="24"/>
-                <w:lang w:eastAsia="es-ES" w:bidi="en-US"/>
-              </w:rPr>
               <w:t>turbinePower</w:t>
             </w:r>
             <w:proofErr w:type="spellEnd"/>
             <w:r>
-              <w:rPr>
-                <w:rFonts w:eastAsia="Calibri"/>
-                <w:sz w:val="24"/>
-                <w:szCs w:val="24"/>
-                <w:lang w:eastAsia="es-ES" w:bidi="en-US"/>
-              </w:rPr>
               <w:t xml:space="preserve"> MW</w:t>
             </w:r>
           </w:p>
@@ -3679,33 +3418,14 @@
           </w:tcPr>
           <w:p>
             <w:pPr>
-              <w:ind w:right="240"/>
-              <w:jc w:val="both"/>
-              <w:rPr>
-                <w:rFonts w:eastAsia="Calibri"/>
-                <w:sz w:val="24"/>
-                <w:szCs w:val="24"/>
-                <w:lang w:eastAsia="es-ES" w:bidi="en-US"/>
-              </w:rPr>
+              <w:pStyle w:val="tableSidedLeft"/>
             </w:pPr>
             <w:proofErr w:type="spellStart"/>
             <w:r>
-              <w:rPr>
-                <w:rFonts w:eastAsia="Calibri"/>
-                <w:sz w:val="24"/>
-                <w:szCs w:val="24"/>
-                <w:lang w:eastAsia="es-ES" w:bidi="en-US"/>
-              </w:rPr>
               <w:t>powerWF</w:t>
             </w:r>
             <w:proofErr w:type="spellEnd"/>
             <w:r>
-              <w:rPr>
-                <w:rFonts w:eastAsia="Calibri"/>
-                <w:sz w:val="24"/>
-                <w:szCs w:val="24"/>
-                <w:lang w:eastAsia="es-ES" w:bidi="en-US"/>
-              </w:rPr>
               <w:t xml:space="preserve"> MW</w:t>
             </w:r>
           </w:p>
@@ -3765,33 +3485,14 @@
           </w:tcPr>
           <w:p>
             <w:pPr>
-              <w:ind w:right="240"/>
-              <w:jc w:val="both"/>
-              <w:rPr>
-                <w:rFonts w:eastAsia="Calibri"/>
-                <w:sz w:val="24"/>
-                <w:szCs w:val="24"/>
-                <w:lang w:eastAsia="es-ES" w:bidi="en-US"/>
-              </w:rPr>
+              <w:pStyle w:val="tableSidedLeft"/>
             </w:pPr>
             <w:proofErr w:type="spellStart"/>
             <w:r>
-              <w:rPr>
-                <w:rFonts w:eastAsia="Calibri"/>
-                <w:sz w:val="24"/>
-                <w:szCs w:val="24"/>
-                <w:lang w:eastAsia="es-ES" w:bidi="en-US"/>
-              </w:rPr>
               <w:t>anualProd</w:t>
             </w:r>
             <w:proofErr w:type="spellEnd"/>
             <w:r>
-              <w:rPr>
-                <w:rFonts w:eastAsia="Calibri"/>
-                <w:sz w:val="24"/>
-                <w:szCs w:val="24"/>
-                <w:lang w:eastAsia="es-ES" w:bidi="en-US"/>
-              </w:rPr>
               <w:t xml:space="preserve"> MWh</w:t>
             </w:r>
           </w:p>
@@ -3851,33 +3552,14 @@
           </w:tcPr>
           <w:p>
             <w:pPr>
-              <w:ind w:right="240"/>
-              <w:jc w:val="both"/>
-              <w:rPr>
-                <w:rFonts w:eastAsia="Calibri"/>
-                <w:sz w:val="24"/>
-                <w:szCs w:val="24"/>
-                <w:lang w:eastAsia="es-ES" w:bidi="en-US"/>
-              </w:rPr>
+              <w:pStyle w:val="tableSidedLeft"/>
             </w:pPr>
             <w:proofErr w:type="spellStart"/>
             <w:r>
-              <w:rPr>
-                <w:rFonts w:eastAsia="Calibri"/>
-                <w:sz w:val="24"/>
-                <w:szCs w:val="24"/>
-                <w:lang w:eastAsia="es-ES" w:bidi="en-US"/>
-              </w:rPr>
               <w:t>capacityFactor</w:t>
             </w:r>
             <w:proofErr w:type="spellEnd"/>
             <w:r>
-              <w:rPr>
-                <w:rFonts w:eastAsia="Calibri"/>
-                <w:sz w:val="24"/>
-                <w:szCs w:val="24"/>
-                <w:lang w:eastAsia="es-ES" w:bidi="en-US"/>
-              </w:rPr>
               <w:t xml:space="preserve"> %</w:t>
             </w:r>
           </w:p>
@@ -3937,33 +3619,14 @@
           </w:tcPr>
           <w:p>
             <w:pPr>
-              <w:ind w:right="240"/>
-              <w:jc w:val="both"/>
-              <w:rPr>
-                <w:rFonts w:eastAsia="Calibri"/>
-                <w:sz w:val="24"/>
-                <w:szCs w:val="24"/>
-                <w:lang w:eastAsia="es-ES" w:bidi="en-US"/>
-              </w:rPr>
+              <w:pStyle w:val="tableSidedLeft"/>
             </w:pPr>
             <w:proofErr w:type="spellStart"/>
             <w:r>
-              <w:rPr>
-                <w:rFonts w:eastAsia="Calibri"/>
-                <w:sz w:val="24"/>
-                <w:szCs w:val="24"/>
-                <w:lang w:eastAsia="es-ES" w:bidi="en-US"/>
-              </w:rPr>
               <w:t>equivalentHours</w:t>
             </w:r>
             <w:proofErr w:type="spellEnd"/>
             <w:r>
-              <w:rPr>
-                <w:rFonts w:eastAsia="Calibri"/>
-                <w:sz w:val="24"/>
-                <w:szCs w:val="24"/>
-                <w:lang w:eastAsia="es-ES" w:bidi="en-US"/>
-              </w:rPr>
               <w:t xml:space="preserve"> h</w:t>
             </w:r>
           </w:p>
@@ -6223,36 +5886,14 @@
           </w:tcPr>
           <w:p>
             <w:pPr>
-              <w:ind w:right="240"/>
-              <w:jc w:val="both"/>
-              <w:rPr>
-                <w:rFonts w:eastAsia="Calibri"/>
-                <w:color w:val="000000"/>
-                <w:sz w:val="24"/>
-                <w:szCs w:val="24"/>
-                <w:lang w:eastAsia="es-ES" w:bidi="en-US"/>
-              </w:rPr>
+              <w:pStyle w:val="tableSidedLeft"/>
             </w:pPr>
             <w:proofErr w:type="spellStart"/>
             <w:r>
-              <w:rPr>
-                <w:rFonts w:eastAsia="Calibri"/>
-                <w:color w:val="000000"/>
-                <w:sz w:val="24"/>
-                <w:szCs w:val="24"/>
-                <w:lang w:eastAsia="es-ES" w:bidi="en-US"/>
-              </w:rPr>
               <w:t>turbineModel</w:t>
             </w:r>
             <w:proofErr w:type="spellEnd"/>
             <w:r>
-              <w:rPr>
-                <w:rFonts w:eastAsia="Calibri"/>
-                <w:color w:val="000000"/>
-                <w:sz w:val="24"/>
-                <w:szCs w:val="24"/>
-                <w:lang w:eastAsia="es-ES" w:bidi="en-US"/>
-              </w:rPr>
               <w:t xml:space="preserve"> </w:t>
             </w:r>
           </w:p>
@@ -6313,36 +5954,14 @@
           </w:tcPr>
           <w:p>
             <w:pPr>
-              <w:ind w:right="240"/>
-              <w:jc w:val="both"/>
-              <w:rPr>
-                <w:rFonts w:eastAsia="Calibri"/>
-                <w:color w:val="000000"/>
-                <w:sz w:val="24"/>
-                <w:szCs w:val="24"/>
-                <w:lang w:eastAsia="es-ES" w:bidi="en-US"/>
-              </w:rPr>
+              <w:pStyle w:val="tableSidedLeft"/>
             </w:pPr>
             <w:proofErr w:type="spellStart"/>
             <w:r>
-              <w:rPr>
-                <w:rFonts w:eastAsia="Calibri"/>
-                <w:color w:val="000000"/>
-                <w:sz w:val="24"/>
-                <w:szCs w:val="24"/>
-                <w:lang w:eastAsia="es-ES" w:bidi="en-US"/>
-              </w:rPr>
               <w:t>hubHeight</w:t>
             </w:r>
             <w:proofErr w:type="spellEnd"/>
             <w:r>
-              <w:rPr>
-                <w:rFonts w:eastAsia="Calibri"/>
-                <w:color w:val="000000"/>
-                <w:sz w:val="24"/>
-                <w:szCs w:val="24"/>
-                <w:lang w:eastAsia="es-ES" w:bidi="en-US"/>
-              </w:rPr>
               <w:t xml:space="preserve"> m</w:t>
             </w:r>
           </w:p>
@@ -6414,36 +6033,14 @@
           </w:tcPr>
           <w:p>
             <w:pPr>
-              <w:ind w:right="240"/>
-              <w:jc w:val="both"/>
-              <w:rPr>
-                <w:rFonts w:eastAsia="Calibri"/>
-                <w:color w:val="000000"/>
-                <w:sz w:val="24"/>
-                <w:szCs w:val="24"/>
-                <w:lang w:eastAsia="es-ES" w:bidi="en-US"/>
-              </w:rPr>
+              <w:pStyle w:val="tableSidedLeft"/>
             </w:pPr>
             <w:proofErr w:type="spellStart"/>
             <w:r>
-              <w:rPr>
-                <w:rFonts w:eastAsia="Calibri"/>
-                <w:color w:val="000000"/>
-                <w:sz w:val="24"/>
-                <w:szCs w:val="24"/>
-                <w:lang w:eastAsia="es-ES" w:bidi="en-US"/>
-              </w:rPr>
               <w:t>rotorSize</w:t>
             </w:r>
             <w:proofErr w:type="spellEnd"/>
             <w:r>
-              <w:rPr>
-                <w:rFonts w:eastAsia="Calibri"/>
-                <w:color w:val="000000"/>
-                <w:sz w:val="24"/>
-                <w:szCs w:val="24"/>
-                <w:lang w:eastAsia="es-ES" w:bidi="en-US"/>
-              </w:rPr>
               <w:t xml:space="preserve"> m</w:t>
             </w:r>
           </w:p>
@@ -6501,36 +6098,14 @@
           </w:tcPr>
           <w:p>
             <w:pPr>
-              <w:ind w:right="240"/>
-              <w:jc w:val="both"/>
-              <w:rPr>
-                <w:rFonts w:eastAsia="Calibri"/>
-                <w:color w:val="000000"/>
-                <w:sz w:val="24"/>
-                <w:szCs w:val="24"/>
-                <w:lang w:eastAsia="es-ES" w:bidi="en-US"/>
-              </w:rPr>
+              <w:pStyle w:val="tableSidedLeft"/>
             </w:pPr>
             <w:proofErr w:type="spellStart"/>
             <w:r>
-              <w:rPr>
-                <w:rFonts w:eastAsia="Calibri"/>
-                <w:color w:val="000000"/>
-                <w:sz w:val="24"/>
-                <w:szCs w:val="24"/>
-                <w:lang w:eastAsia="es-ES" w:bidi="en-US"/>
-              </w:rPr>
               <w:t>turbinePower</w:t>
             </w:r>
             <w:proofErr w:type="spellEnd"/>
             <w:r>
-              <w:rPr>
-                <w:rFonts w:eastAsia="Calibri"/>
-                <w:color w:val="000000"/>
-                <w:sz w:val="24"/>
-                <w:szCs w:val="24"/>
-                <w:lang w:eastAsia="es-ES" w:bidi="en-US"/>
-              </w:rPr>
               <w:t xml:space="preserve"> MW</w:t>
             </w:r>
           </w:p>
@@ -11126,36 +10701,14 @@
           </w:tcPr>
           <w:p>
             <w:pPr>
-              <w:ind w:right="240"/>
-              <w:jc w:val="both"/>
-              <w:rPr>
-                <w:rFonts w:eastAsia="Calibri"/>
-                <w:color w:val="000000"/>
-                <w:sz w:val="24"/>
-                <w:szCs w:val="24"/>
-                <w:lang w:eastAsia="es-ES" w:bidi="en-US"/>
-              </w:rPr>
+              <w:pStyle w:val="tableSidedLeft"/>
             </w:pPr>
             <w:proofErr w:type="spellStart"/>
             <w:r>
-              <w:rPr>
-                <w:rFonts w:eastAsia="Calibri"/>
-                <w:color w:val="000000"/>
-                <w:sz w:val="24"/>
-                <w:szCs w:val="24"/>
-                <w:lang w:eastAsia="es-ES" w:bidi="en-US"/>
-              </w:rPr>
               <w:t>powerWF</w:t>
             </w:r>
             <w:proofErr w:type="spellEnd"/>
             <w:r>
-              <w:rPr>
-                <w:rFonts w:eastAsia="Calibri"/>
-                <w:color w:val="000000"/>
-                <w:sz w:val="24"/>
-                <w:szCs w:val="24"/>
-                <w:lang w:eastAsia="es-ES" w:bidi="en-US"/>
-              </w:rPr>
               <w:t xml:space="preserve"> </w:t>
             </w:r>
           </w:p>
@@ -11205,25 +10758,10 @@
           </w:tcPr>
           <w:p>
             <w:pPr>
-              <w:ind w:right="240"/>
-              <w:jc w:val="both"/>
-              <w:rPr>
-                <w:rFonts w:eastAsia="Calibri"/>
-                <w:color w:val="000000"/>
-                <w:sz w:val="24"/>
-                <w:szCs w:val="24"/>
-                <w:lang w:eastAsia="es-ES" w:bidi="en-US"/>
-              </w:rPr>
+              <w:pStyle w:val="tableSidedLeft"/>
             </w:pPr>
             <w:proofErr w:type="spellStart"/>
             <w:r>
-              <w:rPr>
-                <w:rFonts w:eastAsia="Calibri"/>
-                <w:color w:val="000000"/>
-                <w:sz w:val="24"/>
-                <w:szCs w:val="24"/>
-                <w:lang w:eastAsia="es-ES" w:bidi="en-US"/>
-              </w:rPr>
               <w:t>numTurbines</w:t>
             </w:r>
             <w:proofErr w:type="spellEnd"/>
@@ -11285,56 +10823,20 @@
           </w:tcPr>
           <w:p>
             <w:pPr>
-              <w:ind w:right="240"/>
-              <w:jc w:val="both"/>
-              <w:rPr>
-                <w:rFonts w:eastAsia="Calibri"/>
-                <w:color w:val="000000"/>
-                <w:sz w:val="24"/>
-                <w:szCs w:val="24"/>
-                <w:lang w:eastAsia="es-ES" w:bidi="en-US"/>
-              </w:rPr>
+              <w:pStyle w:val="tableSidedLeft"/>
             </w:pPr>
             <w:proofErr w:type="spellStart"/>
             <w:r>
-              <w:rPr>
-                <w:rFonts w:eastAsia="Calibri"/>
-                <w:color w:val="000000"/>
-                <w:sz w:val="24"/>
-                <w:szCs w:val="24"/>
-                <w:lang w:eastAsia="es-ES" w:bidi="en-US"/>
-              </w:rPr>
               <w:t>anualProd</w:t>
             </w:r>
             <w:r>
-              <w:rPr>
-                <w:rFonts w:eastAsia="Calibri"/>
-                <w:color w:val="000000"/>
-                <w:sz w:val="24"/>
-                <w:szCs w:val="24"/>
-                <w:lang w:eastAsia="es-ES" w:bidi="en-US"/>
-              </w:rPr>
               <w:t>Gross</w:t>
             </w:r>
             <w:proofErr w:type="spellEnd"/>
             <w:r>
-              <w:rPr>
-                <w:rFonts w:eastAsia="Calibri"/>
-                <w:color w:val="000000"/>
-                <w:sz w:val="24"/>
-                <w:szCs w:val="24"/>
-                <w:lang w:eastAsia="es-ES" w:bidi="en-US"/>
-              </w:rPr>
               <w:t xml:space="preserve"> </w:t>
             </w:r>
             <w:r>
-              <w:rPr>
-                <w:rFonts w:eastAsia="Calibri"/>
-                <w:color w:val="000000"/>
-                <w:sz w:val="24"/>
-                <w:szCs w:val="24"/>
-                <w:lang w:eastAsia="es-ES" w:bidi="en-US"/>
-              </w:rPr>
               <w:t>MWh</w:t>
             </w:r>
           </w:p>
@@ -11381,46 +10883,17 @@
           </w:tcPr>
           <w:p>
             <w:pPr>
-              <w:ind w:right="240"/>
-              <w:jc w:val="both"/>
-              <w:rPr>
-                <w:rFonts w:eastAsia="Calibri"/>
-                <w:color w:val="000000"/>
-                <w:sz w:val="24"/>
-                <w:szCs w:val="24"/>
-                <w:lang w:eastAsia="es-ES" w:bidi="en-US"/>
-              </w:rPr>
+              <w:pStyle w:val="tableSidedLeft"/>
             </w:pPr>
             <w:proofErr w:type="spellStart"/>
             <w:r>
-              <w:rPr>
-                <w:rFonts w:eastAsia="Calibri"/>
-                <w:color w:val="000000"/>
-                <w:sz w:val="24"/>
-                <w:szCs w:val="24"/>
-                <w:lang w:eastAsia="es-ES" w:bidi="en-US"/>
-              </w:rPr>
               <w:t>wakeLoss</w:t>
             </w:r>
             <w:proofErr w:type="spellEnd"/>
             <w:r>
-              <w:rPr>
-                <w:rFonts w:eastAsia="Calibri"/>
-                <w:color w:val="000000"/>
-                <w:sz w:val="24"/>
-                <w:szCs w:val="24"/>
-                <w:lang w:eastAsia="es-ES" w:bidi="en-US"/>
-              </w:rPr>
               <w:t xml:space="preserve"> </w:t>
             </w:r>
             <w:r>
-              <w:rPr>
-                <w:rFonts w:eastAsia="Calibri"/>
-                <w:color w:val="000000"/>
-                <w:sz w:val="24"/>
-                <w:szCs w:val="24"/>
-                <w:lang w:eastAsia="es-ES" w:bidi="en-US"/>
-              </w:rPr>
               <w:t>%</w:t>
             </w:r>
           </w:p>
@@ -11467,24 +10940,9 @@
           </w:tcPr>
           <w:p>
             <w:pPr>
-              <w:ind w:right="240"/>
-              <w:jc w:val="both"/>
-              <w:rPr>
-                <w:rFonts w:eastAsia="Calibri"/>
-                <w:color w:val="000000"/>
-                <w:sz w:val="24"/>
-                <w:szCs w:val="24"/>
-                <w:lang w:eastAsia="es-ES" w:bidi="en-US"/>
-              </w:rPr>
-            </w:pPr>
-            <w:r>
-              <w:rPr>
-                <w:rFonts w:eastAsia="Calibri"/>
-                <w:color w:val="000000"/>
-                <w:sz w:val="24"/>
-                <w:szCs w:val="24"/>
-                <w:lang w:eastAsia="es-ES" w:bidi="en-US"/>
-              </w:rPr>
+              <w:pStyle w:val="tableSidedLeft"/>
+            </w:pPr>
+            <w:r>
               <w:t>3.73%</w:t>
             </w:r>
           </w:p>
@@ -11531,24 +10989,9 @@
           </w:tcPr>
           <w:p>
             <w:pPr>
-              <w:ind w:right="240"/>
-              <w:jc w:val="both"/>
-              <w:rPr>
-                <w:rFonts w:eastAsia="Calibri"/>
-                <w:color w:val="000000"/>
-                <w:sz w:val="24"/>
-                <w:szCs w:val="24"/>
-                <w:lang w:eastAsia="es-ES" w:bidi="en-US"/>
-              </w:rPr>
-            </w:pPr>
-            <w:r>
-              <w:rPr>
-                <w:rFonts w:eastAsia="Calibri"/>
-                <w:color w:val="000000"/>
-                <w:sz w:val="24"/>
-                <w:szCs w:val="24"/>
-                <w:lang w:eastAsia="es-ES" w:bidi="en-US"/>
-              </w:rPr>
+              <w:pStyle w:val="tableSidedLeft"/>
+            </w:pPr>
+            <w:r>
               <w:t>3.26%</w:t>
             </w:r>
           </w:p>
@@ -11595,24 +11038,9 @@
           </w:tcPr>
           <w:p>
             <w:pPr>
-              <w:ind w:right="240"/>
-              <w:jc w:val="both"/>
-              <w:rPr>
-                <w:rFonts w:eastAsia="Calibri"/>
-                <w:color w:val="000000"/>
-                <w:sz w:val="24"/>
-                <w:szCs w:val="24"/>
-                <w:lang w:eastAsia="es-ES" w:bidi="en-US"/>
-              </w:rPr>
-            </w:pPr>
-            <w:r>
-              <w:rPr>
-                <w:rFonts w:eastAsia="Calibri"/>
-                <w:color w:val="000000"/>
-                <w:sz w:val="24"/>
-                <w:szCs w:val="24"/>
-                <w:lang w:eastAsia="es-ES" w:bidi="en-US"/>
-              </w:rPr>
+              <w:pStyle w:val="tableSidedLeft"/>
+            </w:pPr>
+            <w:r>
               <w:t>1.49%</w:t>
             </w:r>
           </w:p>
@@ -11659,24 +11087,9 @@
           </w:tcPr>
           <w:p>
             <w:pPr>
-              <w:ind w:right="240"/>
-              <w:jc w:val="both"/>
-              <w:rPr>
-                <w:rFonts w:eastAsia="Calibri"/>
-                <w:color w:val="000000"/>
-                <w:sz w:val="24"/>
-                <w:szCs w:val="24"/>
-                <w:lang w:eastAsia="es-ES" w:bidi="en-US"/>
-              </w:rPr>
-            </w:pPr>
-            <w:r>
-              <w:rPr>
-                <w:rFonts w:eastAsia="Calibri"/>
-                <w:color w:val="000000"/>
-                <w:sz w:val="24"/>
-                <w:szCs w:val="24"/>
-                <w:lang w:eastAsia="es-ES" w:bidi="en-US"/>
-              </w:rPr>
+              <w:pStyle w:val="tableSidedLeft"/>
+            </w:pPr>
+            <w:r>
               <w:t>1.30%</w:t>
             </w:r>
           </w:p>
@@ -11723,36 +11136,14 @@
           </w:tcPr>
           <w:p>
             <w:pPr>
-              <w:ind w:right="240"/>
-              <w:jc w:val="both"/>
-              <w:rPr>
-                <w:rFonts w:eastAsia="Calibri"/>
-                <w:color w:val="000000"/>
-                <w:sz w:val="24"/>
-                <w:szCs w:val="24"/>
-                <w:lang w:eastAsia="es-ES" w:bidi="en-US"/>
-              </w:rPr>
+              <w:pStyle w:val="tableSidedLeft"/>
             </w:pPr>
             <w:proofErr w:type="spellStart"/>
             <w:r>
-              <w:rPr>
-                <w:rFonts w:eastAsia="Calibri"/>
-                <w:color w:val="000000"/>
-                <w:sz w:val="24"/>
-                <w:szCs w:val="24"/>
-                <w:lang w:eastAsia="es-ES" w:bidi="en-US"/>
-              </w:rPr>
               <w:t>anualProd</w:t>
             </w:r>
             <w:proofErr w:type="spellEnd"/>
             <w:r>
-              <w:rPr>
-                <w:rFonts w:eastAsia="Calibri"/>
-                <w:color w:val="000000"/>
-                <w:sz w:val="24"/>
-                <w:szCs w:val="24"/>
-                <w:lang w:eastAsia="es-ES" w:bidi="en-US"/>
-              </w:rPr>
               <w:t xml:space="preserve"> MWh</w:t>
             </w:r>
           </w:p>
@@ -11799,36 +11190,14 @@
           </w:tcPr>
           <w:p>
             <w:pPr>
-              <w:ind w:right="240"/>
-              <w:jc w:val="both"/>
-              <w:rPr>
-                <w:rFonts w:eastAsia="Calibri"/>
-                <w:color w:val="000000"/>
-                <w:sz w:val="24"/>
-                <w:szCs w:val="24"/>
-                <w:lang w:eastAsia="es-ES" w:bidi="en-US"/>
-              </w:rPr>
+              <w:pStyle w:val="tableSidedLeft"/>
             </w:pPr>
             <w:proofErr w:type="spellStart"/>
             <w:r>
-              <w:rPr>
-                <w:rFonts w:eastAsia="Calibri"/>
-                <w:color w:val="000000"/>
-                <w:sz w:val="24"/>
-                <w:szCs w:val="24"/>
-                <w:lang w:eastAsia="es-ES" w:bidi="en-US"/>
-              </w:rPr>
               <w:t>capacityFactor</w:t>
             </w:r>
             <w:proofErr w:type="spellEnd"/>
             <w:r>
-              <w:rPr>
-                <w:rFonts w:eastAsia="Calibri"/>
-                <w:color w:val="000000"/>
-                <w:sz w:val="24"/>
-                <w:szCs w:val="24"/>
-                <w:lang w:eastAsia="es-ES" w:bidi="en-US"/>
-              </w:rPr>
               <w:t xml:space="preserve"> %</w:t>
             </w:r>
           </w:p>
@@ -11875,36 +11244,14 @@
           </w:tcPr>
           <w:p>
             <w:pPr>
-              <w:ind w:right="240"/>
-              <w:jc w:val="both"/>
-              <w:rPr>
-                <w:rFonts w:eastAsia="Calibri"/>
-                <w:color w:val="000000"/>
-                <w:sz w:val="24"/>
-                <w:szCs w:val="24"/>
-                <w:lang w:eastAsia="es-ES" w:bidi="en-US"/>
-              </w:rPr>
+              <w:pStyle w:val="tableSidedLeft"/>
             </w:pPr>
             <w:proofErr w:type="spellStart"/>
             <w:r>
-              <w:rPr>
-                <w:rFonts w:eastAsia="Calibri"/>
-                <w:color w:val="000000"/>
-                <w:sz w:val="24"/>
-                <w:szCs w:val="24"/>
-                <w:lang w:eastAsia="es-ES" w:bidi="en-US"/>
-              </w:rPr>
               <w:t>equivalentHours</w:t>
             </w:r>
             <w:proofErr w:type="spellEnd"/>
             <w:r>
-              <w:rPr>
-                <w:rFonts w:eastAsia="Calibri"/>
-                <w:color w:val="000000"/>
-                <w:sz w:val="24"/>
-                <w:szCs w:val="24"/>
-                <w:lang w:eastAsia="es-ES" w:bidi="en-US"/>
-              </w:rPr>
               <w:t xml:space="preserve"> h</w:t>
             </w:r>
           </w:p>
@@ -12959,54 +12306,18 @@
           </w:tcPr>
           <w:p>
             <w:pPr>
-              <w:ind w:right="240"/>
-              <w:jc w:val="both"/>
-              <w:rPr>
-                <w:rFonts w:eastAsia="Calibri"/>
-                <w:color w:val="000000"/>
-                <w:sz w:val="24"/>
-                <w:szCs w:val="24"/>
-                <w:lang w:eastAsia="es-ES" w:bidi="en-US"/>
-              </w:rPr>
-            </w:pPr>
-            <w:r>
-              <w:rPr>
-                <w:rFonts w:eastAsia="Calibri"/>
-                <w:color w:val="000000"/>
-                <w:sz w:val="24"/>
-                <w:szCs w:val="24"/>
-                <w:lang w:eastAsia="es-ES" w:bidi="en-US"/>
-              </w:rPr>
+              <w:pStyle w:val="tableSidedLeft"/>
+            </w:pPr>
+            <w:r>
               <w:t>t</w:t>
             </w:r>
             <w:r>
-              <w:rPr>
-                <w:rFonts w:eastAsia="Calibri"/>
-                <w:color w:val="000000"/>
-                <w:sz w:val="24"/>
-                <w:szCs w:val="24"/>
-                <w:lang w:eastAsia="es-ES" w:bidi="en-US"/>
-              </w:rPr>
               <w:t>erritorial</w:t>
             </w:r>
             <w:r>
-              <w:rPr>
-                <w:rFonts w:eastAsia="Calibri"/>
-                <w:color w:val="000000"/>
-                <w:sz w:val="24"/>
-                <w:szCs w:val="24"/>
-                <w:lang w:eastAsia="es-ES" w:bidi="en-US"/>
-              </w:rPr>
               <w:t>3</w:t>
             </w:r>
             <w:r>
-              <w:rPr>
-                <w:rFonts w:eastAsia="Calibri"/>
-                <w:color w:val="000000"/>
-                <w:sz w:val="24"/>
-                <w:szCs w:val="24"/>
-                <w:lang w:eastAsia="es-ES" w:bidi="en-US"/>
-              </w:rPr>
               <w:t xml:space="preserve"> </w:t>
             </w:r>
           </w:p>
@@ -13067,34 +12378,12 @@
           </w:tcPr>
           <w:p>
             <w:pPr>
-              <w:ind w:right="240"/>
-              <w:jc w:val="both"/>
-              <w:rPr>
-                <w:rFonts w:eastAsia="Calibri"/>
-                <w:color w:val="000000"/>
-                <w:sz w:val="24"/>
-                <w:szCs w:val="24"/>
-                <w:lang w:eastAsia="es-ES" w:bidi="en-US"/>
-              </w:rPr>
-            </w:pPr>
-            <w:r>
-              <w:rPr>
-                <w:rFonts w:eastAsia="Calibri"/>
-                <w:color w:val="000000"/>
-                <w:sz w:val="24"/>
-                <w:szCs w:val="24"/>
-                <w:lang w:eastAsia="es-ES" w:bidi="en-US"/>
-              </w:rPr>
+              <w:pStyle w:val="tableSidedLeft"/>
+            </w:pPr>
+            <w:r>
               <w:t>territorial2</w:t>
             </w:r>
             <w:r>
-              <w:rPr>
-                <w:rFonts w:eastAsia="Calibri"/>
-                <w:color w:val="000000"/>
-                <w:sz w:val="24"/>
-                <w:szCs w:val="24"/>
-                <w:lang w:eastAsia="es-ES" w:bidi="en-US"/>
-              </w:rPr>
               <w:t xml:space="preserve"> </w:t>
             </w:r>
           </w:p>
@@ -13156,25 +12445,10 @@
           </w:tcPr>
           <w:p>
             <w:pPr>
-              <w:ind w:right="240"/>
-              <w:jc w:val="both"/>
-              <w:rPr>
-                <w:rFonts w:eastAsia="Calibri"/>
-                <w:color w:val="000000"/>
-                <w:sz w:val="24"/>
-                <w:szCs w:val="24"/>
-                <w:lang w:eastAsia="es-ES" w:bidi="en-US"/>
-              </w:rPr>
+              <w:pStyle w:val="tableSidedLeft"/>
             </w:pPr>
             <w:proofErr w:type="spellStart"/>
             <w:r>
-              <w:rPr>
-                <w:rFonts w:eastAsia="Calibri"/>
-                <w:color w:val="000000"/>
-                <w:sz w:val="24"/>
-                <w:szCs w:val="24"/>
-                <w:lang w:eastAsia="es-ES" w:bidi="en-US"/>
-              </w:rPr>
               <w:t>turbineModel</w:t>
             </w:r>
             <w:proofErr w:type="spellEnd"/>
@@ -13233,25 +12507,10 @@
           </w:tcPr>
           <w:p>
             <w:pPr>
-              <w:ind w:right="240"/>
-              <w:jc w:val="both"/>
-              <w:rPr>
-                <w:rFonts w:eastAsia="Calibri"/>
-                <w:color w:val="000000"/>
-                <w:sz w:val="24"/>
-                <w:szCs w:val="24"/>
-                <w:lang w:eastAsia="es-ES" w:bidi="en-US"/>
-              </w:rPr>
+              <w:pStyle w:val="tableSidedLeft"/>
             </w:pPr>
             <w:proofErr w:type="spellStart"/>
             <w:r>
-              <w:rPr>
-                <w:rFonts w:eastAsia="Calibri"/>
-                <w:color w:val="000000"/>
-                <w:sz w:val="24"/>
-                <w:szCs w:val="24"/>
-                <w:lang w:eastAsia="es-ES" w:bidi="en-US"/>
-              </w:rPr>
               <w:t>numTurbines</w:t>
             </w:r>
             <w:proofErr w:type="spellEnd"/>
@@ -13310,36 +12569,14 @@
           </w:tcPr>
           <w:p>
             <w:pPr>
-              <w:ind w:right="240"/>
-              <w:jc w:val="both"/>
-              <w:rPr>
-                <w:rFonts w:eastAsia="Calibri"/>
-                <w:color w:val="000000"/>
-                <w:sz w:val="24"/>
-                <w:szCs w:val="24"/>
-                <w:lang w:eastAsia="es-ES" w:bidi="en-US"/>
-              </w:rPr>
+              <w:pStyle w:val="tableSidedLeft"/>
             </w:pPr>
             <w:proofErr w:type="spellStart"/>
             <w:r>
-              <w:rPr>
-                <w:rFonts w:eastAsia="Calibri"/>
-                <w:color w:val="000000"/>
-                <w:sz w:val="24"/>
-                <w:szCs w:val="24"/>
-                <w:lang w:eastAsia="es-ES" w:bidi="en-US"/>
-              </w:rPr>
               <w:t>powerWF</w:t>
             </w:r>
             <w:proofErr w:type="spellEnd"/>
             <w:r>
-              <w:rPr>
-                <w:rFonts w:eastAsia="Calibri"/>
-                <w:color w:val="000000"/>
-                <w:sz w:val="24"/>
-                <w:szCs w:val="24"/>
-                <w:lang w:eastAsia="es-ES" w:bidi="en-US"/>
-              </w:rPr>
               <w:t xml:space="preserve"> MW</w:t>
             </w:r>
           </w:p>
@@ -13397,56 +12634,20 @@
           </w:tcPr>
           <w:p>
             <w:pPr>
-              <w:ind w:right="240"/>
-              <w:jc w:val="both"/>
-              <w:rPr>
-                <w:rFonts w:eastAsia="Calibri"/>
-                <w:color w:val="000000"/>
-                <w:sz w:val="24"/>
-                <w:szCs w:val="24"/>
-                <w:lang w:eastAsia="es-ES" w:bidi="en-US"/>
-              </w:rPr>
+              <w:pStyle w:val="tableSidedLeft"/>
             </w:pPr>
             <w:proofErr w:type="spellStart"/>
             <w:r>
-              <w:rPr>
-                <w:rFonts w:eastAsia="Calibri"/>
-                <w:color w:val="000000"/>
-                <w:sz w:val="24"/>
-                <w:szCs w:val="24"/>
-                <w:lang w:eastAsia="es-ES" w:bidi="en-US"/>
-              </w:rPr>
               <w:t>w</w:t>
             </w:r>
             <w:r>
-              <w:rPr>
-                <w:rFonts w:eastAsia="Calibri"/>
-                <w:color w:val="000000"/>
-                <w:sz w:val="24"/>
-                <w:szCs w:val="24"/>
-                <w:lang w:eastAsia="es-ES" w:bidi="en-US"/>
-              </w:rPr>
               <w:t>ake</w:t>
             </w:r>
             <w:r>
-              <w:rPr>
-                <w:rFonts w:eastAsia="Calibri"/>
-                <w:color w:val="000000"/>
-                <w:sz w:val="24"/>
-                <w:szCs w:val="24"/>
-                <w:lang w:eastAsia="es-ES" w:bidi="en-US"/>
-              </w:rPr>
               <w:t>Speed</w:t>
             </w:r>
             <w:proofErr w:type="spellEnd"/>
             <w:r>
-              <w:rPr>
-                <w:rFonts w:eastAsia="Calibri"/>
-                <w:color w:val="000000"/>
-                <w:sz w:val="24"/>
-                <w:szCs w:val="24"/>
-                <w:lang w:eastAsia="es-ES" w:bidi="en-US"/>
-              </w:rPr>
               <w:t xml:space="preserve"> m/s</w:t>
             </w:r>
           </w:p>
@@ -13504,36 +12705,14 @@
           </w:tcPr>
           <w:p>
             <w:pPr>
-              <w:ind w:right="240"/>
-              <w:jc w:val="both"/>
-              <w:rPr>
-                <w:rFonts w:eastAsia="Calibri"/>
-                <w:color w:val="000000"/>
-                <w:sz w:val="24"/>
-                <w:szCs w:val="24"/>
-                <w:lang w:eastAsia="es-ES" w:bidi="en-US"/>
-              </w:rPr>
+              <w:pStyle w:val="tableSidedLeft"/>
             </w:pPr>
             <w:proofErr w:type="spellStart"/>
             <w:r>
-              <w:rPr>
-                <w:rFonts w:eastAsia="Calibri"/>
-                <w:color w:val="000000"/>
-                <w:sz w:val="24"/>
-                <w:szCs w:val="24"/>
-                <w:lang w:eastAsia="es-ES" w:bidi="en-US"/>
-              </w:rPr>
               <w:t>anualProd</w:t>
             </w:r>
             <w:proofErr w:type="spellEnd"/>
             <w:r>
-              <w:rPr>
-                <w:rFonts w:eastAsia="Calibri"/>
-                <w:color w:val="000000"/>
-                <w:sz w:val="24"/>
-                <w:szCs w:val="24"/>
-                <w:lang w:eastAsia="es-ES" w:bidi="en-US"/>
-              </w:rPr>
               <w:t xml:space="preserve"> MWh</w:t>
             </w:r>
           </w:p>
@@ -13591,36 +12770,14 @@
           </w:tcPr>
           <w:p>
             <w:pPr>
-              <w:ind w:right="240"/>
-              <w:jc w:val="both"/>
-              <w:rPr>
-                <w:rFonts w:eastAsia="Calibri"/>
-                <w:color w:val="000000"/>
-                <w:sz w:val="24"/>
-                <w:szCs w:val="24"/>
-                <w:lang w:eastAsia="es-ES" w:bidi="en-US"/>
-              </w:rPr>
+              <w:pStyle w:val="tableSidedLeft"/>
             </w:pPr>
             <w:proofErr w:type="spellStart"/>
             <w:r>
-              <w:rPr>
-                <w:rFonts w:eastAsia="Calibri"/>
-                <w:color w:val="000000"/>
-                <w:sz w:val="24"/>
-                <w:szCs w:val="24"/>
-                <w:lang w:eastAsia="es-ES" w:bidi="en-US"/>
-              </w:rPr>
               <w:t>capacityFactor</w:t>
             </w:r>
             <w:proofErr w:type="spellEnd"/>
             <w:r>
-              <w:rPr>
-                <w:rFonts w:eastAsia="Calibri"/>
-                <w:color w:val="000000"/>
-                <w:sz w:val="24"/>
-                <w:szCs w:val="24"/>
-                <w:lang w:eastAsia="es-ES" w:bidi="en-US"/>
-              </w:rPr>
               <w:t xml:space="preserve"> %</w:t>
             </w:r>
           </w:p>
@@ -13678,36 +12835,14 @@
           </w:tcPr>
           <w:p>
             <w:pPr>
-              <w:ind w:right="240"/>
-              <w:jc w:val="both"/>
-              <w:rPr>
-                <w:rFonts w:eastAsia="Calibri"/>
-                <w:color w:val="000000"/>
-                <w:sz w:val="24"/>
-                <w:szCs w:val="24"/>
-                <w:lang w:eastAsia="es-ES" w:bidi="en-US"/>
-              </w:rPr>
+              <w:pStyle w:val="tableSidedLeft"/>
             </w:pPr>
             <w:proofErr w:type="spellStart"/>
             <w:r>
-              <w:rPr>
-                <w:rFonts w:eastAsia="Calibri"/>
-                <w:color w:val="000000"/>
-                <w:sz w:val="24"/>
-                <w:szCs w:val="24"/>
-                <w:lang w:eastAsia="es-ES" w:bidi="en-US"/>
-              </w:rPr>
               <w:t>equivalentHours</w:t>
             </w:r>
             <w:proofErr w:type="spellEnd"/>
             <w:r>
-              <w:rPr>
-                <w:rFonts w:eastAsia="Calibri"/>
-                <w:color w:val="000000"/>
-                <w:sz w:val="24"/>
-                <w:szCs w:val="24"/>
-                <w:lang w:eastAsia="es-ES" w:bidi="en-US"/>
-              </w:rPr>
               <w:t xml:space="preserve"> h</w:t>
             </w:r>
           </w:p>
@@ -18349,6 +17484,7 @@
   <w:style w:type="paragraph" w:customStyle="1" w:styleId="TableParagraph">
     <w:name w:val="Table Paragraph"/>
     <w:basedOn w:val="Normal"/>
+    <w:link w:val="TableParagraphChar"/>
     <w:uiPriority w:val="1"/>
     <w:pPr>
       <w:spacing w:before="7" w:line="162" w:lineRule="exact"/>
@@ -19139,6 +18275,65 @@
     <w:link w:val="styleSubCaption"/>
     <w:rsid w:val="0057719F"/>
   </w:style>
+  <w:style w:type="paragraph" w:customStyle="1" w:styleId="tableSidedLeft">
+    <w:name w:val="tableSidedLeft"/>
+    <w:basedOn w:val="Normal"/>
+    <w:link w:val="tableSidedLeftChar"/>
+    <w:qFormat/>
+    <w:rsid w:val="00C0076E"/>
+    <w:pPr>
+      <w:ind w:right="240"/>
+      <w:jc w:val="both"/>
+    </w:pPr>
+    <w:rPr>
+      <w:rFonts w:eastAsia="Calibri"/>
+      <w:sz w:val="24"/>
+      <w:szCs w:val="24"/>
+      <w:lang w:eastAsia="es-ES" w:bidi="en-US"/>
+    </w:rPr>
+  </w:style>
+  <w:style w:type="character" w:customStyle="1" w:styleId="tableSidedLeftChar">
+    <w:name w:val="tableSidedLeft Char"/>
+    <w:basedOn w:val="DefaultParagraphFont"/>
+    <w:link w:val="tableSidedLeft"/>
+    <w:rsid w:val="00C0076E"/>
+    <w:rPr>
+      <w:rFonts w:eastAsia="Calibri"/>
+      <w:sz w:val="24"/>
+      <w:szCs w:val="24"/>
+      <w:lang w:eastAsia="es-ES" w:bidi="en-US"/>
+    </w:rPr>
+  </w:style>
+  <w:style w:type="paragraph" w:customStyle="1" w:styleId="tableSidedCenter">
+    <w:name w:val="tableSidedCenter"/>
+    <w:basedOn w:val="TableParagraph"/>
+    <w:link w:val="tableSidedCenterChar"/>
+    <w:qFormat/>
+    <w:rsid w:val="00C0076E"/>
+    <w:pPr>
+      <w:spacing w:before="0" w:line="292" w:lineRule="exact"/>
+      <w:ind w:left="107" w:right="240"/>
+    </w:pPr>
+    <w:rPr>
+      <w:sz w:val="24"/>
+    </w:rPr>
+  </w:style>
+  <w:style w:type="character" w:customStyle="1" w:styleId="TableParagraphChar">
+    <w:name w:val="Table Paragraph Char"/>
+    <w:basedOn w:val="DefaultParagraphFont"/>
+    <w:link w:val="TableParagraph"/>
+    <w:uiPriority w:val="1"/>
+    <w:rsid w:val="00C0076E"/>
+  </w:style>
+  <w:style w:type="character" w:customStyle="1" w:styleId="tableSidedCenterChar">
+    <w:name w:val="tableSidedCenter Char"/>
+    <w:basedOn w:val="TableParagraphChar"/>
+    <w:link w:val="tableSidedCenter"/>
+    <w:rsid w:val="00C0076E"/>
+    <w:rPr>
+      <w:sz w:val="24"/>
+    </w:rPr>
+  </w:style>
 </w:styles>
 </file>
 
@@ -19428,26 +18623,10 @@
 </file>
 
 <file path=customXml/item1.xml><?xml version="1.0" encoding="utf-8"?>
-<p:properties xmlns:p="http://schemas.microsoft.com/office/2006/metadata/properties" xmlns:xsi="http://www.w3.org/2001/XMLSchema-instance" xmlns:pc="http://schemas.microsoft.com/office/infopath/2007/PartnerControls">
-  <documentManagement>
-    <TaxCatchAll xmlns="8d2c000d-7914-43d1-8f02-b573f4b4adac" xsi:nil="true"/>
-    <lcf76f155ced4ddcb4097134ff3c332f xmlns="03e3b37e-178e-4476-9773-cac6c17ec3d2">
-      <Terms xmlns="http://schemas.microsoft.com/office/infopath/2007/PartnerControls"/>
-    </lcf76f155ced4ddcb4097134ff3c332f>
-  </documentManagement>
-</p:properties>
+<b:Sources xmlns:b="http://schemas.openxmlformats.org/officeDocument/2006/bibliography" xmlns="http://schemas.openxmlformats.org/officeDocument/2006/bibliography" SelectedStyle="\APASixthEditionOfficeOnline.xsl" StyleName="APA" Version="6"/>
 </file>
 
 <file path=customXml/item2.xml><?xml version="1.0" encoding="utf-8"?>
-<?mso-contentType ?>
-<FormTemplates xmlns="http://schemas.microsoft.com/sharepoint/v3/contenttype/forms">
-  <Display>DocumentLibraryForm</Display>
-  <Edit>DocumentLibraryForm</Edit>
-  <New>DocumentLibraryForm</New>
-</FormTemplates>
-</file>
-
-<file path=customXml/item3.xml><?xml version="1.0" encoding="utf-8"?>
 <ct:contentTypeSchema xmlns:ct="http://schemas.microsoft.com/office/2006/metadata/contentType" xmlns:ma="http://schemas.microsoft.com/office/2006/metadata/properties/metaAttributes" ct:_="" ma:_="" ma:contentTypeName="Documento" ma:contentTypeID="0x0101005C50B1C3AFD0EA4684B7AED8692E35A0" ma:contentTypeVersion="14" ma:contentTypeDescription="Crear nuevo documento." ma:contentTypeScope="" ma:versionID="f9b907570e2d47730472219e44c1454f">
   <xsd:schema xmlns:xsd="http://www.w3.org/2001/XMLSchema" xmlns:xs="http://www.w3.org/2001/XMLSchema" xmlns:p="http://schemas.microsoft.com/office/2006/metadata/properties" xmlns:ns2="03e3b37e-178e-4476-9773-cac6c17ec3d2" xmlns:ns3="8d2c000d-7914-43d1-8f02-b573f4b4adac" targetNamespace="http://schemas.microsoft.com/office/2006/metadata/properties" ma:root="true" ma:fieldsID="91426829c735abe4c0d10b1c94e46787" ns2:_="" ns3:_="">
     <xsd:import namespace="03e3b37e-178e-4476-9773-cac6c17ec3d2"/>
@@ -19676,30 +18855,35 @@
 </ct:contentTypeSchema>
 </file>
 
+<file path=customXml/item3.xml><?xml version="1.0" encoding="utf-8"?>
+<?mso-contentType ?>
+<FormTemplates xmlns="http://schemas.microsoft.com/sharepoint/v3/contenttype/forms">
+  <Display>DocumentLibraryForm</Display>
+  <Edit>DocumentLibraryForm</Edit>
+  <New>DocumentLibraryForm</New>
+</FormTemplates>
+</file>
+
 <file path=customXml/item4.xml><?xml version="1.0" encoding="utf-8"?>
-<b:Sources xmlns:b="http://schemas.openxmlformats.org/officeDocument/2006/bibliography" xmlns="http://schemas.openxmlformats.org/officeDocument/2006/bibliography" SelectedStyle="\APASixthEditionOfficeOnline.xsl" StyleName="APA" Version="6"/>
+<p:properties xmlns:p="http://schemas.microsoft.com/office/2006/metadata/properties" xmlns:xsi="http://www.w3.org/2001/XMLSchema-instance" xmlns:pc="http://schemas.microsoft.com/office/infopath/2007/PartnerControls">
+  <documentManagement>
+    <TaxCatchAll xmlns="8d2c000d-7914-43d1-8f02-b573f4b4adac" xsi:nil="true"/>
+    <lcf76f155ced4ddcb4097134ff3c332f xmlns="03e3b37e-178e-4476-9773-cac6c17ec3d2">
+      <Terms xmlns="http://schemas.microsoft.com/office/infopath/2007/PartnerControls"/>
+    </lcf76f155ced4ddcb4097134ff3c332f>
+  </documentManagement>
+</p:properties>
 </file>
 
 <file path=customXml/itemProps1.xml><?xml version="1.0" encoding="utf-8"?>
-<ds:datastoreItem xmlns:ds="http://schemas.openxmlformats.org/officeDocument/2006/customXml" ds:itemID="{6179769F-8D08-4303-83D8-57EF407D83FE}">
+<ds:datastoreItem xmlns:ds="http://schemas.openxmlformats.org/officeDocument/2006/customXml" ds:itemID="{412D8DAB-65B6-4A07-9849-22DFFCF0937B}">
   <ds:schemaRefs>
-    <ds:schemaRef ds:uri="http://schemas.microsoft.com/office/2006/metadata/properties"/>
-    <ds:schemaRef ds:uri="http://schemas.microsoft.com/office/infopath/2007/PartnerControls"/>
-    <ds:schemaRef ds:uri="8d2c000d-7914-43d1-8f02-b573f4b4adac"/>
-    <ds:schemaRef ds:uri="03e3b37e-178e-4476-9773-cac6c17ec3d2"/>
+    <ds:schemaRef ds:uri="http://schemas.openxmlformats.org/officeDocument/2006/bibliography"/>
   </ds:schemaRefs>
 </ds:datastoreItem>
 </file>
 
 <file path=customXml/itemProps2.xml><?xml version="1.0" encoding="utf-8"?>
-<ds:datastoreItem xmlns:ds="http://schemas.openxmlformats.org/officeDocument/2006/customXml" ds:itemID="{442D2D85-1E7F-4CFD-9DCF-4CB9FD456196}">
-  <ds:schemaRefs>
-    <ds:schemaRef ds:uri="http://schemas.microsoft.com/sharepoint/v3/contenttype/forms"/>
-  </ds:schemaRefs>
-</ds:datastoreItem>
-</file>
-
-<file path=customXml/itemProps3.xml><?xml version="1.0" encoding="utf-8"?>
 <ds:datastoreItem xmlns:ds="http://schemas.openxmlformats.org/officeDocument/2006/customXml" ds:itemID="{3F78C6BD-A3AE-4B83-8143-4CED11D9C553}">
   <ds:schemaRefs>
     <ds:schemaRef ds:uri="http://schemas.microsoft.com/office/2006/metadata/contentType"/>
@@ -19718,10 +18902,21 @@
 </ds:datastoreItem>
 </file>
 
+<file path=customXml/itemProps3.xml><?xml version="1.0" encoding="utf-8"?>
+<ds:datastoreItem xmlns:ds="http://schemas.openxmlformats.org/officeDocument/2006/customXml" ds:itemID="{442D2D85-1E7F-4CFD-9DCF-4CB9FD456196}">
+  <ds:schemaRefs>
+    <ds:schemaRef ds:uri="http://schemas.microsoft.com/sharepoint/v3/contenttype/forms"/>
+  </ds:schemaRefs>
+</ds:datastoreItem>
+</file>
+
 <file path=customXml/itemProps4.xml><?xml version="1.0" encoding="utf-8"?>
-<ds:datastoreItem xmlns:ds="http://schemas.openxmlformats.org/officeDocument/2006/customXml" ds:itemID="{412D8DAB-65B6-4A07-9849-22DFFCF0937B}">
+<ds:datastoreItem xmlns:ds="http://schemas.openxmlformats.org/officeDocument/2006/customXml" ds:itemID="{6179769F-8D08-4303-83D8-57EF407D83FE}">
   <ds:schemaRefs>
-    <ds:schemaRef ds:uri="http://schemas.openxmlformats.org/officeDocument/2006/bibliography"/>
+    <ds:schemaRef ds:uri="http://schemas.microsoft.com/office/2006/metadata/properties"/>
+    <ds:schemaRef ds:uri="http://schemas.microsoft.com/office/infopath/2007/PartnerControls"/>
+    <ds:schemaRef ds:uri="8d2c000d-7914-43d1-8f02-b573f4b4adac"/>
+    <ds:schemaRef ds:uri="03e3b37e-178e-4476-9773-cac6c17ec3d2"/>
   </ds:schemaRefs>
 </ds:datastoreItem>
 </file>
--- a/resources/model/Wind report template.docx
+++ b/resources/model/Wind report template.docx
@@ -2672,34 +2672,12 @@
           </w:tcPr>
           <w:p>
             <w:pPr>
-              <w:ind w:right="240"/>
-              <w:jc w:val="both"/>
-              <w:rPr>
-                <w:rFonts w:eastAsia="Calibri"/>
-                <w:color w:val="FFFFFF" w:themeColor="background1"/>
-                <w:sz w:val="24"/>
-                <w:szCs w:val="24"/>
-                <w:lang w:eastAsia="es-ES" w:bidi="en-US"/>
-              </w:rPr>
-            </w:pPr>
-            <w:r>
-              <w:rPr>
-                <w:rFonts w:eastAsia="Calibri"/>
-                <w:color w:val="FFFFFF" w:themeColor="background1"/>
-                <w:sz w:val="24"/>
-                <w:szCs w:val="24"/>
-                <w:lang w:eastAsia="es-ES" w:bidi="en-US"/>
-              </w:rPr>
+              <w:pStyle w:val="tableBlueLeft"/>
+            </w:pPr>
+            <w:r>
               <w:t>N</w:t>
             </w:r>
             <w:r>
-              <w:rPr>
-                <w:rFonts w:eastAsia="Calibri"/>
-                <w:color w:val="FFFFFF" w:themeColor="background1"/>
-                <w:sz w:val="24"/>
-                <w:szCs w:val="24"/>
-                <w:lang w:eastAsia="es-ES" w:bidi="en-US"/>
-              </w:rPr>
               <w:t>ame of project</w:t>
             </w:r>
           </w:p>
@@ -2748,23 +2726,9 @@
           </w:tcPr>
           <w:p>
             <w:pPr>
-              <w:ind w:right="240"/>
-              <w:jc w:val="both"/>
-              <w:rPr>
-                <w:rFonts w:eastAsia="Calibri"/>
-                <w:color w:val="FFFFFF" w:themeColor="background1"/>
-                <w:sz w:val="24"/>
-                <w:szCs w:val="24"/>
-                <w:lang w:eastAsia="es-ES" w:bidi="en-US"/>
-              </w:rPr>
-            </w:pPr>
-            <w:r>
-              <w:rPr>
-                <w:color w:val="FFFFFF" w:themeColor="background1"/>
-                <w:sz w:val="24"/>
-                <w:szCs w:val="24"/>
-                <w:lang w:eastAsia="es-ES"/>
-              </w:rPr>
+              <w:pStyle w:val="tableBlueLeft"/>
+            </w:pPr>
+            <w:r>
               <w:t>territorial2Key</w:t>
             </w:r>
           </w:p>
@@ -2810,22 +2774,9 @@
           </w:tcPr>
           <w:p>
             <w:pPr>
-              <w:ind w:right="240"/>
-              <w:jc w:val="both"/>
-              <w:rPr>
-                <w:color w:val="FFFFFF" w:themeColor="background1"/>
-                <w:sz w:val="24"/>
-                <w:szCs w:val="24"/>
-                <w:lang w:eastAsia="es-ES"/>
-              </w:rPr>
-            </w:pPr>
-            <w:r>
-              <w:rPr>
-                <w:color w:val="FFFFFF" w:themeColor="background1"/>
-                <w:sz w:val="24"/>
-                <w:szCs w:val="24"/>
-                <w:lang w:eastAsia="es-ES"/>
-              </w:rPr>
+              <w:pStyle w:val="tableBlueLeft"/>
+            </w:pPr>
+            <w:r>
               <w:t>Territorial3Key</w:t>
             </w:r>
           </w:p>
@@ -2870,22 +2821,9 @@
           </w:tcPr>
           <w:p>
             <w:pPr>
-              <w:ind w:right="240"/>
-              <w:jc w:val="both"/>
-              <w:rPr>
-                <w:color w:val="FFFFFF" w:themeColor="background1"/>
-                <w:sz w:val="24"/>
-                <w:szCs w:val="24"/>
-                <w:lang w:eastAsia="es-ES"/>
-              </w:rPr>
-            </w:pPr>
-            <w:r>
-              <w:rPr>
-                <w:color w:val="FFFFFF" w:themeColor="background1"/>
-                <w:sz w:val="24"/>
-                <w:szCs w:val="24"/>
-                <w:lang w:eastAsia="es-ES"/>
-              </w:rPr>
+              <w:pStyle w:val="tableBlueLeft"/>
+            </w:pPr>
+            <w:r>
               <w:t>ISO</w:t>
             </w:r>
           </w:p>
@@ -2935,22 +2873,9 @@
           </w:tcPr>
           <w:p>
             <w:pPr>
-              <w:ind w:right="240"/>
-              <w:jc w:val="both"/>
-              <w:rPr>
-                <w:color w:val="FFFFFF" w:themeColor="background1"/>
-                <w:sz w:val="24"/>
-                <w:szCs w:val="24"/>
-                <w:lang w:eastAsia="es-ES"/>
-              </w:rPr>
-            </w:pPr>
-            <w:r>
-              <w:rPr>
-                <w:color w:val="FFFFFF" w:themeColor="background1"/>
-                <w:sz w:val="24"/>
-                <w:szCs w:val="24"/>
-                <w:lang w:eastAsia="es-ES"/>
-              </w:rPr>
+              <w:pStyle w:val="tableBlueLeft"/>
+            </w:pPr>
+            <w:r>
               <w:t>Project Developer</w:t>
             </w:r>
           </w:p>
@@ -2997,31 +2922,12 @@
           </w:tcPr>
           <w:p>
             <w:pPr>
-              <w:ind w:right="240"/>
-              <w:jc w:val="both"/>
-              <w:rPr>
-                <w:color w:val="FFFFFF" w:themeColor="background1"/>
-                <w:sz w:val="24"/>
-                <w:szCs w:val="24"/>
-                <w:lang w:eastAsia="es-ES"/>
-              </w:rPr>
-            </w:pPr>
-            <w:r>
-              <w:rPr>
-                <w:color w:val="FFFFFF" w:themeColor="background1"/>
-                <w:sz w:val="24"/>
-                <w:szCs w:val="24"/>
-                <w:lang w:eastAsia="es-ES"/>
-              </w:rPr>
+              <w:pStyle w:val="tableBlueLeft"/>
+            </w:pPr>
+            <w:r>
               <w:t>TO</w:t>
             </w:r>
             <w:r>
-              <w:rPr>
-                <w:color w:val="FFFFFF" w:themeColor="background1"/>
-                <w:sz w:val="24"/>
-                <w:szCs w:val="24"/>
-                <w:lang w:eastAsia="es-ES"/>
-              </w:rPr>
               <w:t xml:space="preserve"> manager</w:t>
             </w:r>
           </w:p>
@@ -3160,34 +3066,12 @@
           </w:tcPr>
           <w:p>
             <w:pPr>
-              <w:ind w:right="240"/>
-              <w:jc w:val="both"/>
-              <w:rPr>
-                <w:rFonts w:eastAsia="Calibri"/>
-                <w:color w:val="FFFFFF" w:themeColor="background1"/>
-                <w:sz w:val="24"/>
-                <w:szCs w:val="24"/>
-                <w:lang w:eastAsia="es-ES" w:bidi="en-US"/>
-              </w:rPr>
-            </w:pPr>
-            <w:r>
-              <w:rPr>
-                <w:rFonts w:eastAsia="Calibri"/>
-                <w:color w:val="FFFFFF" w:themeColor="background1"/>
-                <w:sz w:val="24"/>
-                <w:szCs w:val="24"/>
-                <w:lang w:eastAsia="es-ES" w:bidi="en-US"/>
-              </w:rPr>
+              <w:pStyle w:val="tableBlueLeft"/>
+            </w:pPr>
+            <w:r>
               <w:t>Average</w:t>
             </w:r>
             <w:r>
-              <w:rPr>
-                <w:rFonts w:eastAsia="Calibri"/>
-                <w:color w:val="FFFFFF" w:themeColor="background1"/>
-                <w:sz w:val="24"/>
-                <w:szCs w:val="24"/>
-                <w:lang w:eastAsia="es-ES" w:bidi="en-US"/>
-              </w:rPr>
               <w:t xml:space="preserve"> wind speed</w:t>
             </w:r>
           </w:p>
@@ -3239,24 +3123,9 @@
           </w:tcPr>
           <w:p>
             <w:pPr>
-              <w:ind w:right="240"/>
-              <w:jc w:val="both"/>
-              <w:rPr>
-                <w:rFonts w:eastAsia="Calibri"/>
-                <w:color w:val="FFFFFF" w:themeColor="background1"/>
-                <w:sz w:val="24"/>
-                <w:szCs w:val="24"/>
-                <w:lang w:eastAsia="es-ES" w:bidi="en-US"/>
-              </w:rPr>
-            </w:pPr>
-            <w:r>
-              <w:rPr>
-                <w:rFonts w:eastAsia="Calibri"/>
-                <w:color w:val="FFFFFF" w:themeColor="background1"/>
-                <w:sz w:val="24"/>
-                <w:szCs w:val="24"/>
-                <w:lang w:eastAsia="es-ES" w:bidi="en-US"/>
-              </w:rPr>
+              <w:pStyle w:val="tableBlueLeft"/>
+            </w:pPr>
+            <w:r>
               <w:t>Turbine model</w:t>
             </w:r>
           </w:p>
@@ -3304,24 +3173,9 @@
           </w:tcPr>
           <w:p>
             <w:pPr>
-              <w:ind w:right="240"/>
-              <w:jc w:val="both"/>
-              <w:rPr>
-                <w:rFonts w:eastAsia="Calibri"/>
-                <w:color w:val="FFFFFF" w:themeColor="background1"/>
-                <w:sz w:val="24"/>
-                <w:szCs w:val="24"/>
-                <w:lang w:eastAsia="es-ES" w:bidi="en-US"/>
-              </w:rPr>
-            </w:pPr>
-            <w:r>
-              <w:rPr>
-                <w:rFonts w:eastAsia="Calibri"/>
-                <w:color w:val="FFFFFF" w:themeColor="background1"/>
-                <w:sz w:val="24"/>
-                <w:szCs w:val="24"/>
-                <w:lang w:eastAsia="es-ES" w:bidi="en-US"/>
-              </w:rPr>
+              <w:pStyle w:val="tableBlueLeft"/>
+            </w:pPr>
+            <w:r>
               <w:t xml:space="preserve">Turbine power </w:t>
             </w:r>
           </w:p>
@@ -3372,34 +3226,12 @@
           </w:tcPr>
           <w:p>
             <w:pPr>
-              <w:ind w:right="240"/>
-              <w:jc w:val="both"/>
-              <w:rPr>
-                <w:rFonts w:eastAsia="Calibri"/>
-                <w:color w:val="FFFFFF" w:themeColor="background1"/>
-                <w:sz w:val="24"/>
-                <w:szCs w:val="24"/>
-                <w:lang w:eastAsia="es-ES" w:bidi="en-US"/>
-              </w:rPr>
-            </w:pPr>
-            <w:r>
-              <w:rPr>
-                <w:rFonts w:eastAsia="Calibri"/>
-                <w:color w:val="FFFFFF" w:themeColor="background1"/>
-                <w:sz w:val="24"/>
-                <w:szCs w:val="24"/>
-                <w:lang w:eastAsia="es-ES" w:bidi="en-US"/>
-              </w:rPr>
+              <w:pStyle w:val="tableBlueLeft"/>
+            </w:pPr>
+            <w:r>
               <w:t>Total</w:t>
             </w:r>
             <w:r>
-              <w:rPr>
-                <w:rFonts w:eastAsia="Calibri"/>
-                <w:color w:val="FFFFFF" w:themeColor="background1"/>
-                <w:sz w:val="24"/>
-                <w:szCs w:val="24"/>
-                <w:lang w:eastAsia="es-ES" w:bidi="en-US"/>
-              </w:rPr>
               <w:t xml:space="preserve"> power</w:t>
             </w:r>
           </w:p>
@@ -3449,24 +3281,9 @@
           </w:tcPr>
           <w:p>
             <w:pPr>
-              <w:ind w:right="240"/>
-              <w:jc w:val="both"/>
-              <w:rPr>
-                <w:rFonts w:eastAsia="Calibri"/>
-                <w:color w:val="FFFFFF" w:themeColor="background1"/>
-                <w:sz w:val="24"/>
-                <w:szCs w:val="24"/>
-                <w:lang w:eastAsia="es-ES" w:bidi="en-US"/>
-              </w:rPr>
-            </w:pPr>
-            <w:r>
-              <w:rPr>
-                <w:rFonts w:eastAsia="Calibri"/>
-                <w:color w:val="FFFFFF" w:themeColor="background1"/>
-                <w:sz w:val="24"/>
-                <w:szCs w:val="24"/>
-                <w:lang w:eastAsia="es-ES" w:bidi="en-US"/>
-              </w:rPr>
+              <w:pStyle w:val="tableBlueLeft"/>
+            </w:pPr>
+            <w:r>
               <w:t>Annual production</w:t>
             </w:r>
           </w:p>
@@ -3516,24 +3333,9 @@
           </w:tcPr>
           <w:p>
             <w:pPr>
-              <w:ind w:right="240"/>
-              <w:jc w:val="both"/>
-              <w:rPr>
-                <w:rFonts w:eastAsia="Calibri"/>
-                <w:color w:val="FFFFFF" w:themeColor="background1"/>
-                <w:sz w:val="24"/>
-                <w:szCs w:val="24"/>
-                <w:lang w:eastAsia="es-ES" w:bidi="en-US"/>
-              </w:rPr>
-            </w:pPr>
-            <w:r>
-              <w:rPr>
-                <w:rFonts w:eastAsia="Calibri"/>
-                <w:color w:val="FFFFFF" w:themeColor="background1"/>
-                <w:sz w:val="24"/>
-                <w:szCs w:val="24"/>
-                <w:lang w:eastAsia="es-ES" w:bidi="en-US"/>
-              </w:rPr>
+              <w:pStyle w:val="tableBlueLeft"/>
+            </w:pPr>
+            <w:r>
               <w:t>Capacity factor</w:t>
             </w:r>
           </w:p>
@@ -3583,24 +3385,9 @@
           </w:tcPr>
           <w:p>
             <w:pPr>
-              <w:ind w:right="240"/>
-              <w:jc w:val="both"/>
-              <w:rPr>
-                <w:rFonts w:eastAsia="Calibri"/>
-                <w:color w:val="FFFFFF" w:themeColor="background1"/>
-                <w:sz w:val="24"/>
-                <w:szCs w:val="24"/>
-                <w:lang w:eastAsia="es-ES" w:bidi="en-US"/>
-              </w:rPr>
-            </w:pPr>
-            <w:r>
-              <w:rPr>
-                <w:rFonts w:eastAsia="Calibri"/>
-                <w:color w:val="FFFFFF" w:themeColor="background1"/>
-                <w:sz w:val="24"/>
-                <w:szCs w:val="24"/>
-                <w:lang w:eastAsia="es-ES" w:bidi="en-US"/>
-              </w:rPr>
+              <w:pStyle w:val="tableBlueLeft"/>
+            </w:pPr>
+            <w:r>
               <w:t>Equivalent hours</w:t>
             </w:r>
           </w:p>
@@ -3710,288 +3497,127 @@
     </w:p>
     <w:p>
       <w:pPr>
-        <w:ind w:left="284" w:right="240"/>
-        <w:jc w:val="both"/>
-        <w:rPr>
-          <w:sz w:val="24"/>
-          <w:szCs w:val="24"/>
-        </w:rPr>
-      </w:pPr>
-      <w:r>
-        <w:rPr>
-          <w:sz w:val="24"/>
-          <w:szCs w:val="24"/>
-        </w:rPr>
+        <w:pStyle w:val="normalParagraph"/>
+      </w:pPr>
+      <w:r>
         <w:t xml:space="preserve">The aim of </w:t>
       </w:r>
       <w:r>
-        <w:rPr>
-          <w:sz w:val="24"/>
-          <w:szCs w:val="24"/>
-        </w:rPr>
         <w:t xml:space="preserve">this report is to </w:t>
       </w:r>
       <w:r>
-        <w:rPr>
-          <w:sz w:val="24"/>
-          <w:szCs w:val="24"/>
-        </w:rPr>
         <w:t>present</w:t>
       </w:r>
       <w:r>
-        <w:rPr>
-          <w:sz w:val="24"/>
-          <w:szCs w:val="24"/>
-        </w:rPr>
         <w:t xml:space="preserve"> the main</w:t>
       </w:r>
       <w:r>
-        <w:rPr>
-          <w:sz w:val="24"/>
-          <w:szCs w:val="24"/>
-        </w:rPr>
         <w:t xml:space="preserve"> </w:t>
       </w:r>
       <w:r>
-        <w:rPr>
-          <w:sz w:val="24"/>
-          <w:szCs w:val="24"/>
-        </w:rPr>
         <w:t xml:space="preserve">features </w:t>
       </w:r>
       <w:r>
-        <w:rPr>
-          <w:sz w:val="24"/>
-          <w:szCs w:val="24"/>
-        </w:rPr>
         <w:t xml:space="preserve">of the </w:t>
       </w:r>
       <w:proofErr w:type="spellStart"/>
       <w:r>
-        <w:rPr>
-          <w:sz w:val="24"/>
-          <w:szCs w:val="24"/>
-        </w:rPr>
         <w:t>nameWF</w:t>
       </w:r>
       <w:proofErr w:type="spellEnd"/>
       <w:r>
-        <w:rPr>
-          <w:sz w:val="24"/>
-          <w:szCs w:val="24"/>
-        </w:rPr>
         <w:t xml:space="preserve"> wind farm</w:t>
       </w:r>
       <w:r>
-        <w:rPr>
-          <w:sz w:val="24"/>
-          <w:szCs w:val="24"/>
-        </w:rPr>
         <w:t xml:space="preserve"> </w:t>
       </w:r>
       <w:r>
-        <w:rPr>
-          <w:sz w:val="24"/>
-          <w:szCs w:val="24"/>
-        </w:rPr>
         <w:t xml:space="preserve">of </w:t>
       </w:r>
       <w:proofErr w:type="spellStart"/>
       <w:r>
-        <w:rPr>
-          <w:sz w:val="24"/>
-          <w:szCs w:val="24"/>
-        </w:rPr>
         <w:t>powerWF</w:t>
       </w:r>
       <w:proofErr w:type="spellEnd"/>
       <w:r>
-        <w:rPr>
-          <w:sz w:val="24"/>
-          <w:szCs w:val="24"/>
-        </w:rPr>
         <w:t xml:space="preserve"> MW</w:t>
       </w:r>
       <w:r>
-        <w:rPr>
-          <w:sz w:val="24"/>
-          <w:szCs w:val="24"/>
-        </w:rPr>
         <w:t>,</w:t>
       </w:r>
       <w:r>
-        <w:rPr>
-          <w:sz w:val="24"/>
-          <w:szCs w:val="24"/>
-        </w:rPr>
         <w:t xml:space="preserve"> located </w:t>
       </w:r>
       <w:r>
-        <w:rPr>
-          <w:sz w:val="24"/>
-          <w:szCs w:val="24"/>
-        </w:rPr>
         <w:t xml:space="preserve">in </w:t>
       </w:r>
       <w:r>
-        <w:rPr>
-          <w:sz w:val="24"/>
-          <w:szCs w:val="24"/>
-        </w:rPr>
         <w:t>territorial3</w:t>
       </w:r>
       <w:r>
-        <w:rPr>
-          <w:sz w:val="24"/>
-          <w:szCs w:val="24"/>
-        </w:rPr>
         <w:t xml:space="preserve">, including </w:t>
       </w:r>
       <w:r>
-        <w:rPr>
-          <w:sz w:val="24"/>
-          <w:szCs w:val="24"/>
-        </w:rPr>
         <w:t xml:space="preserve">the </w:t>
       </w:r>
       <w:r>
-        <w:rPr>
-          <w:sz w:val="24"/>
-          <w:szCs w:val="24"/>
-        </w:rPr>
         <w:t xml:space="preserve">site </w:t>
       </w:r>
       <w:r>
-        <w:rPr>
-          <w:sz w:val="24"/>
-          <w:szCs w:val="24"/>
-        </w:rPr>
         <w:t>wind resource</w:t>
       </w:r>
       <w:r>
-        <w:rPr>
-          <w:sz w:val="24"/>
-          <w:szCs w:val="24"/>
-        </w:rPr>
         <w:t xml:space="preserve">, </w:t>
       </w:r>
       <w:r>
-        <w:rPr>
-          <w:sz w:val="24"/>
-          <w:szCs w:val="24"/>
-        </w:rPr>
         <w:t xml:space="preserve">the wind farm </w:t>
       </w:r>
       <w:r>
-        <w:rPr>
-          <w:sz w:val="24"/>
-          <w:szCs w:val="24"/>
-        </w:rPr>
         <w:t>configuration,</w:t>
       </w:r>
       <w:r>
-        <w:rPr>
-          <w:sz w:val="24"/>
-          <w:szCs w:val="24"/>
-        </w:rPr>
         <w:t xml:space="preserve"> and the estimated </w:t>
       </w:r>
       <w:r>
-        <w:rPr>
-          <w:sz w:val="24"/>
-          <w:szCs w:val="24"/>
-        </w:rPr>
         <w:t>energy production.</w:t>
       </w:r>
       <w:r>
-        <w:rPr>
-          <w:sz w:val="24"/>
-          <w:szCs w:val="24"/>
-        </w:rPr>
         <w:t xml:space="preserve"> </w:t>
       </w:r>
       <w:r>
-        <w:rPr>
-          <w:sz w:val="24"/>
-          <w:szCs w:val="24"/>
-        </w:rPr>
         <w:t xml:space="preserve">This information will allow to </w:t>
       </w:r>
       <w:r>
-        <w:rPr>
-          <w:sz w:val="24"/>
-          <w:szCs w:val="24"/>
-        </w:rPr>
         <w:t>assess</w:t>
       </w:r>
       <w:r>
-        <w:rPr>
-          <w:sz w:val="24"/>
-          <w:szCs w:val="24"/>
-        </w:rPr>
         <w:t xml:space="preserve"> the </w:t>
       </w:r>
       <w:r>
-        <w:rPr>
-          <w:sz w:val="24"/>
-          <w:szCs w:val="24"/>
-        </w:rPr>
         <w:t xml:space="preserve">technical </w:t>
       </w:r>
       <w:r>
-        <w:rPr>
-          <w:sz w:val="24"/>
-          <w:szCs w:val="24"/>
-        </w:rPr>
         <w:t xml:space="preserve">viability </w:t>
       </w:r>
       <w:r>
-        <w:rPr>
-          <w:sz w:val="24"/>
-          <w:szCs w:val="24"/>
-        </w:rPr>
         <w:t xml:space="preserve">of the </w:t>
       </w:r>
       <w:r>
-        <w:rPr>
-          <w:sz w:val="24"/>
-          <w:szCs w:val="24"/>
-        </w:rPr>
         <w:t xml:space="preserve">wind farm </w:t>
       </w:r>
       <w:r>
-        <w:rPr>
-          <w:sz w:val="24"/>
-          <w:szCs w:val="24"/>
-        </w:rPr>
         <w:t xml:space="preserve">and to </w:t>
       </w:r>
       <w:r>
-        <w:rPr>
-          <w:sz w:val="24"/>
-          <w:szCs w:val="24"/>
-        </w:rPr>
         <w:t xml:space="preserve">draw </w:t>
       </w:r>
       <w:r>
-        <w:rPr>
-          <w:sz w:val="24"/>
-          <w:szCs w:val="24"/>
-        </w:rPr>
         <w:t>conclusions</w:t>
       </w:r>
       <w:r>
-        <w:rPr>
-          <w:sz w:val="24"/>
-          <w:szCs w:val="24"/>
-        </w:rPr>
         <w:t xml:space="preserve"> </w:t>
       </w:r>
       <w:r>
-        <w:rPr>
-          <w:sz w:val="24"/>
-          <w:szCs w:val="24"/>
-        </w:rPr>
         <w:t>about its profitability.</w:t>
       </w:r>
     </w:p>
@@ -4035,458 +3661,213 @@
     </w:p>
     <w:p>
       <w:pPr>
-        <w:ind w:left="284" w:right="240"/>
-        <w:jc w:val="both"/>
-        <w:rPr>
-          <w:sz w:val="24"/>
-          <w:szCs w:val="24"/>
-        </w:rPr>
-      </w:pPr>
-      <w:r>
-        <w:rPr>
-          <w:sz w:val="24"/>
-          <w:szCs w:val="24"/>
-        </w:rPr>
+        <w:pStyle w:val="normalParagraph"/>
+      </w:pPr>
+      <w:r>
         <w:t xml:space="preserve">To obtain the wind resource estimation an analysis has been carried out using the software </w:t>
       </w:r>
       <w:proofErr w:type="spellStart"/>
       <w:r>
-        <w:rPr>
-          <w:sz w:val="24"/>
-          <w:szCs w:val="24"/>
-        </w:rPr>
-        <w:t>SoftwareWind</w:t>
+        <w:t>s</w:t>
+      </w:r>
+      <w:r>
+        <w:t>oftwareWind</w:t>
       </w:r>
       <w:proofErr w:type="spellEnd"/>
       <w:r>
-        <w:rPr>
-          <w:sz w:val="24"/>
-          <w:szCs w:val="24"/>
-        </w:rPr>
         <w:t xml:space="preserve">. </w:t>
       </w:r>
     </w:p>
     <w:p>
       <w:pPr>
-        <w:ind w:left="284" w:right="240"/>
-        <w:jc w:val="both"/>
-        <w:rPr>
-          <w:sz w:val="24"/>
-          <w:szCs w:val="24"/>
-        </w:rPr>
-      </w:pPr>
-      <w:r>
-        <w:rPr>
-          <w:sz w:val="24"/>
-          <w:szCs w:val="24"/>
-        </w:rPr>
+        <w:pStyle w:val="normalParagraph"/>
+      </w:pPr>
+      <w:r>
         <w:t>T</w:t>
       </w:r>
       <w:r>
-        <w:rPr>
-          <w:sz w:val="24"/>
-          <w:szCs w:val="24"/>
-        </w:rPr>
         <w:t xml:space="preserve">he </w:t>
       </w:r>
       <w:r>
-        <w:rPr>
-          <w:sz w:val="24"/>
-          <w:szCs w:val="24"/>
-        </w:rPr>
         <w:t xml:space="preserve">starting wind data has been obtained from the reanalysis model </w:t>
       </w:r>
       <w:proofErr w:type="spellStart"/>
       <w:r>
-        <w:rPr>
-          <w:sz w:val="24"/>
-          <w:szCs w:val="24"/>
-        </w:rPr>
         <w:t>modelWind</w:t>
       </w:r>
       <w:proofErr w:type="spellEnd"/>
       <w:r>
-        <w:rPr>
-          <w:sz w:val="24"/>
-          <w:szCs w:val="24"/>
-        </w:rPr>
         <w:t>,</w:t>
       </w:r>
       <w:r>
-        <w:rPr>
-          <w:sz w:val="24"/>
-          <w:szCs w:val="24"/>
-        </w:rPr>
         <w:t xml:space="preserve"> </w:t>
       </w:r>
       <w:r>
-        <w:rPr>
-          <w:sz w:val="24"/>
-          <w:szCs w:val="24"/>
-        </w:rPr>
         <w:t xml:space="preserve">including wind speed and direction values </w:t>
       </w:r>
       <w:r>
-        <w:rPr>
-          <w:sz w:val="24"/>
-          <w:szCs w:val="24"/>
-        </w:rPr>
         <w:t>over</w:t>
       </w:r>
       <w:r>
-        <w:rPr>
-          <w:sz w:val="24"/>
-          <w:szCs w:val="24"/>
-        </w:rPr>
         <w:t xml:space="preserve"> </w:t>
       </w:r>
       <w:proofErr w:type="spellStart"/>
       <w:r>
-        <w:rPr>
-          <w:sz w:val="24"/>
-          <w:szCs w:val="24"/>
-        </w:rPr>
         <w:t>numYears</w:t>
       </w:r>
       <w:proofErr w:type="spellEnd"/>
       <w:r>
-        <w:rPr>
-          <w:sz w:val="24"/>
-          <w:szCs w:val="24"/>
-        </w:rPr>
         <w:t xml:space="preserve"> years, from </w:t>
       </w:r>
       <w:proofErr w:type="spellStart"/>
       <w:r>
-        <w:rPr>
-          <w:sz w:val="24"/>
-          <w:szCs w:val="24"/>
-        </w:rPr>
         <w:t>yearMinus</w:t>
       </w:r>
       <w:proofErr w:type="spellEnd"/>
       <w:r>
-        <w:rPr>
-          <w:sz w:val="24"/>
-          <w:szCs w:val="24"/>
-        </w:rPr>
         <w:t xml:space="preserve"> to </w:t>
       </w:r>
       <w:proofErr w:type="spellStart"/>
       <w:r>
-        <w:rPr>
-          <w:sz w:val="24"/>
-          <w:szCs w:val="24"/>
-        </w:rPr>
         <w:t>currentYear</w:t>
       </w:r>
       <w:proofErr w:type="spellEnd"/>
       <w:r>
-        <w:rPr>
-          <w:sz w:val="24"/>
-          <w:szCs w:val="24"/>
-        </w:rPr>
         <w:t>.</w:t>
       </w:r>
       <w:r>
-        <w:rPr>
-          <w:sz w:val="24"/>
-          <w:szCs w:val="24"/>
-        </w:rPr>
         <w:t xml:space="preserve"> </w:t>
       </w:r>
       <w:r>
-        <w:rPr>
-          <w:sz w:val="24"/>
-          <w:szCs w:val="24"/>
-        </w:rPr>
         <w:t xml:space="preserve">The </w:t>
       </w:r>
       <w:proofErr w:type="spellStart"/>
       <w:r>
-        <w:rPr>
-          <w:sz w:val="24"/>
-          <w:szCs w:val="24"/>
-        </w:rPr>
         <w:t>modelWind</w:t>
       </w:r>
       <w:proofErr w:type="spellEnd"/>
       <w:r>
-        <w:rPr>
-          <w:sz w:val="24"/>
-          <w:szCs w:val="24"/>
-        </w:rPr>
         <w:t xml:space="preserve"> database also provides</w:t>
       </w:r>
       <w:r>
-        <w:rPr>
-          <w:sz w:val="24"/>
-          <w:szCs w:val="24"/>
-        </w:rPr>
         <w:t xml:space="preserve"> temperature and pressure records </w:t>
       </w:r>
       <w:r>
-        <w:rPr>
-          <w:sz w:val="24"/>
-          <w:szCs w:val="24"/>
-        </w:rPr>
         <w:t>which will be used to build the wind model.</w:t>
       </w:r>
     </w:p>
     <w:p>
       <w:pPr>
-        <w:ind w:left="284" w:right="240"/>
-        <w:jc w:val="both"/>
-        <w:rPr>
-          <w:sz w:val="24"/>
-          <w:szCs w:val="24"/>
-        </w:rPr>
-      </w:pPr>
-      <w:r>
-        <w:rPr>
-          <w:sz w:val="24"/>
-          <w:szCs w:val="24"/>
-        </w:rPr>
+        <w:pStyle w:val="normalParagraph"/>
+      </w:pPr>
+      <w:r>
         <w:t>For mode</w:t>
       </w:r>
       <w:r>
-        <w:rPr>
-          <w:sz w:val="24"/>
-          <w:szCs w:val="24"/>
-        </w:rPr>
         <w:t>l</w:t>
       </w:r>
       <w:r>
-        <w:rPr>
-          <w:sz w:val="24"/>
-          <w:szCs w:val="24"/>
-        </w:rPr>
         <w:t xml:space="preserve">ling the site, </w:t>
       </w:r>
       <w:r>
-        <w:rPr>
-          <w:sz w:val="24"/>
-          <w:szCs w:val="24"/>
-        </w:rPr>
         <w:t>elevation data</w:t>
       </w:r>
       <w:r>
-        <w:rPr>
-          <w:sz w:val="24"/>
-          <w:szCs w:val="24"/>
-        </w:rPr>
         <w:t xml:space="preserve"> has been downloaded </w:t>
       </w:r>
       <w:r>
-        <w:rPr>
-          <w:sz w:val="24"/>
-          <w:szCs w:val="24"/>
-        </w:rPr>
         <w:t>the database ASTER</w:t>
       </w:r>
       <w:r>
-        <w:rPr>
-          <w:sz w:val="24"/>
-          <w:szCs w:val="24"/>
-        </w:rPr>
         <w:t xml:space="preserve"> and</w:t>
       </w:r>
       <w:r>
-        <w:rPr>
-          <w:sz w:val="24"/>
-          <w:szCs w:val="24"/>
-        </w:rPr>
         <w:t xml:space="preserve"> surface</w:t>
       </w:r>
       <w:r>
-        <w:rPr>
-          <w:sz w:val="24"/>
-          <w:szCs w:val="24"/>
-        </w:rPr>
         <w:t xml:space="preserve"> </w:t>
       </w:r>
       <w:r>
-        <w:rPr>
-          <w:sz w:val="24"/>
-          <w:szCs w:val="24"/>
-        </w:rPr>
         <w:t xml:space="preserve">roughness values have been </w:t>
       </w:r>
       <w:r>
-        <w:rPr>
-          <w:sz w:val="24"/>
-          <w:szCs w:val="24"/>
-        </w:rPr>
         <w:t>estimated</w:t>
       </w:r>
       <w:r>
-        <w:rPr>
-          <w:sz w:val="24"/>
-          <w:szCs w:val="24"/>
-        </w:rPr>
         <w:t xml:space="preserve"> </w:t>
       </w:r>
       <w:r>
-        <w:rPr>
-          <w:sz w:val="24"/>
-          <w:szCs w:val="24"/>
-        </w:rPr>
         <w:t>using</w:t>
       </w:r>
       <w:r>
-        <w:rPr>
-          <w:sz w:val="24"/>
-          <w:szCs w:val="24"/>
-        </w:rPr>
         <w:t xml:space="preserve"> </w:t>
       </w:r>
       <w:r>
-        <w:rPr>
-          <w:sz w:val="24"/>
-          <w:szCs w:val="24"/>
-        </w:rPr>
         <w:t>the land use</w:t>
       </w:r>
       <w:r>
-        <w:rPr>
-          <w:sz w:val="24"/>
-          <w:szCs w:val="24"/>
-        </w:rPr>
         <w:t>s</w:t>
       </w:r>
       <w:r>
-        <w:rPr>
-          <w:sz w:val="24"/>
-          <w:szCs w:val="24"/>
-        </w:rPr>
         <w:t xml:space="preserve"> database</w:t>
       </w:r>
       <w:r>
-        <w:rPr>
-          <w:sz w:val="24"/>
-          <w:szCs w:val="24"/>
-        </w:rPr>
         <w:t xml:space="preserve"> </w:t>
       </w:r>
       <w:proofErr w:type="spellStart"/>
       <w:r>
-        <w:rPr>
-          <w:sz w:val="24"/>
-          <w:szCs w:val="24"/>
-        </w:rPr>
         <w:t>GlobCove</w:t>
       </w:r>
       <w:r>
-        <w:rPr>
-          <w:sz w:val="24"/>
-          <w:szCs w:val="24"/>
-        </w:rPr>
         <w:t>r</w:t>
       </w:r>
       <w:proofErr w:type="spellEnd"/>
       <w:r>
-        <w:rPr>
-          <w:sz w:val="24"/>
-          <w:szCs w:val="24"/>
-        </w:rPr>
         <w:t>.</w:t>
       </w:r>
     </w:p>
     <w:p>
       <w:pPr>
-        <w:ind w:left="284" w:right="240"/>
-        <w:jc w:val="both"/>
-        <w:rPr>
-          <w:sz w:val="24"/>
-          <w:szCs w:val="24"/>
-        </w:rPr>
-      </w:pPr>
-      <w:r>
-        <w:rPr>
-          <w:sz w:val="24"/>
-          <w:szCs w:val="24"/>
-        </w:rPr>
+        <w:pStyle w:val="normalParagraph"/>
+      </w:pPr>
+      <w:r>
         <w:t xml:space="preserve">The simulation with </w:t>
       </w:r>
       <w:proofErr w:type="spellStart"/>
       <w:r>
-        <w:rPr>
-          <w:sz w:val="24"/>
-          <w:szCs w:val="24"/>
-        </w:rPr>
         <w:t>softwareWind</w:t>
       </w:r>
       <w:proofErr w:type="spellEnd"/>
       <w:r>
-        <w:rPr>
-          <w:sz w:val="24"/>
-          <w:szCs w:val="24"/>
-        </w:rPr>
         <w:t xml:space="preserve"> </w:t>
       </w:r>
       <w:r>
-        <w:rPr>
-          <w:sz w:val="24"/>
-          <w:szCs w:val="24"/>
-        </w:rPr>
         <w:t xml:space="preserve">provides </w:t>
       </w:r>
       <w:r>
-        <w:rPr>
-          <w:sz w:val="24"/>
-          <w:szCs w:val="24"/>
-        </w:rPr>
         <w:t>a model</w:t>
       </w:r>
       <w:r>
-        <w:rPr>
-          <w:sz w:val="24"/>
-          <w:szCs w:val="24"/>
-        </w:rPr>
         <w:t xml:space="preserve"> of the wind resource at the project site and </w:t>
       </w:r>
       <w:proofErr w:type="spellStart"/>
       <w:r>
-        <w:rPr>
-          <w:sz w:val="24"/>
-          <w:szCs w:val="24"/>
-        </w:rPr>
         <w:t>an</w:t>
       </w:r>
       <w:r>
-        <w:rPr>
-          <w:sz w:val="24"/>
-          <w:szCs w:val="24"/>
-        </w:rPr>
         <w:t>d</w:t>
       </w:r>
       <w:proofErr w:type="spellEnd"/>
       <w:r>
-        <w:rPr>
-          <w:sz w:val="24"/>
-          <w:szCs w:val="24"/>
-        </w:rPr>
         <w:t xml:space="preserve"> </w:t>
       </w:r>
       <w:r>
-        <w:rPr>
-          <w:sz w:val="24"/>
-          <w:szCs w:val="24"/>
-        </w:rPr>
         <w:t xml:space="preserve">an estimation of the results </w:t>
       </w:r>
       <w:r>
-        <w:rPr>
-          <w:sz w:val="24"/>
-          <w:szCs w:val="24"/>
-        </w:rPr>
         <w:t xml:space="preserve">of energy </w:t>
       </w:r>
       <w:r>
-        <w:rPr>
-          <w:sz w:val="24"/>
-          <w:szCs w:val="24"/>
-        </w:rPr>
         <w:t>production of the wind farm.</w:t>
       </w:r>
     </w:p>
@@ -4576,153 +3957,68 @@
     </w:p>
     <w:p>
       <w:pPr>
-        <w:ind w:left="284" w:right="240"/>
-        <w:jc w:val="both"/>
-        <w:rPr>
-          <w:sz w:val="24"/>
-          <w:szCs w:val="24"/>
-        </w:rPr>
-      </w:pPr>
-      <w:r>
-        <w:rPr>
-          <w:sz w:val="24"/>
-          <w:szCs w:val="24"/>
-        </w:rPr>
+        <w:pStyle w:val="normalParagraph"/>
+      </w:pPr>
+      <w:r>
         <w:t xml:space="preserve">The project will be </w:t>
       </w:r>
       <w:r>
-        <w:rPr>
-          <w:sz w:val="24"/>
-          <w:szCs w:val="24"/>
-        </w:rPr>
         <w:t>placed</w:t>
       </w:r>
       <w:r>
-        <w:rPr>
-          <w:sz w:val="24"/>
-          <w:szCs w:val="24"/>
-        </w:rPr>
         <w:t xml:space="preserve"> at </w:t>
       </w:r>
       <w:r>
-        <w:rPr>
-          <w:sz w:val="24"/>
-          <w:szCs w:val="24"/>
-        </w:rPr>
         <w:t>te</w:t>
       </w:r>
       <w:r>
-        <w:rPr>
-          <w:sz w:val="24"/>
-          <w:szCs w:val="24"/>
-        </w:rPr>
         <w:t>rritorial3</w:t>
       </w:r>
       <w:r>
-        <w:rPr>
-          <w:sz w:val="24"/>
-          <w:szCs w:val="24"/>
-        </w:rPr>
         <w:t xml:space="preserve">, </w:t>
       </w:r>
       <w:r>
-        <w:rPr>
-          <w:sz w:val="24"/>
-          <w:szCs w:val="24"/>
-        </w:rPr>
         <w:t>territorial2</w:t>
       </w:r>
       <w:r>
-        <w:rPr>
-          <w:sz w:val="24"/>
-          <w:szCs w:val="24"/>
-        </w:rPr>
         <w:t xml:space="preserve"> </w:t>
       </w:r>
       <w:r>
-        <w:rPr>
-          <w:sz w:val="24"/>
-          <w:szCs w:val="24"/>
-        </w:rPr>
         <w:t>territorial2Key</w:t>
       </w:r>
       <w:r>
-        <w:rPr>
-          <w:sz w:val="24"/>
-          <w:szCs w:val="24"/>
-        </w:rPr>
         <w:t>.</w:t>
       </w:r>
       <w:r>
-        <w:rPr>
-          <w:sz w:val="24"/>
-          <w:szCs w:val="24"/>
-        </w:rPr>
         <w:t xml:space="preserve"> The coordinates of the center of the plant are shown in Table</w:t>
       </w:r>
       <w:r>
-        <w:rPr>
-          <w:sz w:val="24"/>
-          <w:szCs w:val="24"/>
-        </w:rPr>
         <w:t xml:space="preserve"> 3, in </w:t>
       </w:r>
       <w:r>
-        <w:rPr>
-          <w:sz w:val="24"/>
-          <w:szCs w:val="24"/>
-        </w:rPr>
         <w:t>decimal degrees</w:t>
       </w:r>
       <w:r>
-        <w:rPr>
-          <w:sz w:val="24"/>
-          <w:szCs w:val="24"/>
-        </w:rPr>
         <w:t xml:space="preserve"> </w:t>
       </w:r>
       <w:r>
-        <w:rPr>
-          <w:sz w:val="24"/>
-          <w:szCs w:val="24"/>
-        </w:rPr>
         <w:t xml:space="preserve">and in UTM </w:t>
       </w:r>
       <w:r>
-        <w:rPr>
-          <w:sz w:val="24"/>
-          <w:szCs w:val="24"/>
-        </w:rPr>
         <w:t>coordinates (</w:t>
       </w:r>
       <w:r>
-        <w:rPr>
-          <w:sz w:val="24"/>
-          <w:szCs w:val="24"/>
-        </w:rPr>
         <w:t xml:space="preserve">Zone </w:t>
       </w:r>
       <w:proofErr w:type="spellStart"/>
       <w:r>
-        <w:rPr>
-          <w:sz w:val="24"/>
-          <w:szCs w:val="24"/>
-        </w:rPr>
         <w:t>husoUTM</w:t>
       </w:r>
       <w:proofErr w:type="spellEnd"/>
       <w:r>
-        <w:rPr>
-          <w:sz w:val="24"/>
-          <w:szCs w:val="24"/>
-        </w:rPr>
         <w:t>)</w:t>
       </w:r>
       <w:r>
-        <w:rPr>
-          <w:sz w:val="24"/>
-          <w:szCs w:val="24"/>
-        </w:rPr>
         <w:t>.</w:t>
       </w:r>
     </w:p>
@@ -5083,67 +4379,30 @@
     </w:p>
     <w:p>
       <w:pPr>
-        <w:ind w:left="284" w:right="240"/>
-        <w:jc w:val="both"/>
-        <w:rPr>
-          <w:sz w:val="24"/>
-          <w:szCs w:val="24"/>
-        </w:rPr>
-      </w:pPr>
-      <w:r>
-        <w:rPr>
-          <w:sz w:val="24"/>
-          <w:szCs w:val="24"/>
-        </w:rPr>
+        <w:pStyle w:val="normalParagraph"/>
+      </w:pPr>
+      <w:r>
         <w:t>I</w:t>
       </w:r>
       <w:r>
-        <w:rPr>
-          <w:sz w:val="24"/>
-          <w:szCs w:val="24"/>
-        </w:rPr>
         <w:t xml:space="preserve">n </w:t>
       </w:r>
       <w:r>
-        <w:rPr>
-          <w:sz w:val="24"/>
-          <w:szCs w:val="24"/>
-        </w:rPr>
         <w:t>F</w:t>
       </w:r>
       <w:r>
-        <w:rPr>
-          <w:sz w:val="24"/>
-          <w:szCs w:val="24"/>
-        </w:rPr>
         <w:t xml:space="preserve">igure </w:t>
       </w:r>
       <w:r>
-        <w:rPr>
-          <w:sz w:val="24"/>
-          <w:szCs w:val="24"/>
-        </w:rPr>
         <w:t>1</w:t>
       </w:r>
       <w:r>
-        <w:rPr>
-          <w:sz w:val="24"/>
-          <w:szCs w:val="24"/>
-        </w:rPr>
         <w:t xml:space="preserve"> a map of the project location is shown, including the </w:t>
       </w:r>
       <w:r>
-        <w:rPr>
-          <w:sz w:val="24"/>
-          <w:szCs w:val="24"/>
-        </w:rPr>
         <w:t>mentioned center of the plant</w:t>
       </w:r>
       <w:r>
-        <w:rPr>
-          <w:sz w:val="24"/>
-          <w:szCs w:val="24"/>
-        </w:rPr>
         <w:t>:</w:t>
       </w:r>
     </w:p>
@@ -5314,51 +4573,23 @@
     </w:p>
     <w:p>
       <w:pPr>
-        <w:tabs>
-          <w:tab w:val="left" w:pos="9781"/>
-        </w:tabs>
-        <w:ind w:left="284" w:right="240"/>
-        <w:jc w:val="both"/>
-        <w:rPr>
-          <w:sz w:val="24"/>
-          <w:szCs w:val="24"/>
-        </w:rPr>
-      </w:pPr>
-      <w:r>
-        <w:rPr>
-          <w:sz w:val="24"/>
-          <w:szCs w:val="24"/>
-        </w:rPr>
+        <w:pStyle w:val="normalParagraph"/>
+      </w:pPr>
+      <w:r>
         <w:t xml:space="preserve">The mean altitude of the site is around </w:t>
       </w:r>
       <w:proofErr w:type="spellStart"/>
       <w:r>
-        <w:rPr>
-          <w:sz w:val="24"/>
-          <w:szCs w:val="24"/>
-        </w:rPr>
         <w:t>altProj</w:t>
       </w:r>
       <w:proofErr w:type="spellEnd"/>
       <w:r>
-        <w:rPr>
-          <w:sz w:val="24"/>
-          <w:szCs w:val="24"/>
-        </w:rPr>
         <w:t xml:space="preserve"> m, making it an appropriate place for </w:t>
       </w:r>
       <w:r>
-        <w:rPr>
-          <w:sz w:val="24"/>
-          <w:szCs w:val="24"/>
-        </w:rPr>
         <w:t xml:space="preserve">the wind resource </w:t>
       </w:r>
       <w:r>
-        <w:rPr>
-          <w:sz w:val="24"/>
-          <w:szCs w:val="24"/>
-        </w:rPr>
         <w:t>exploitation.</w:t>
       </w:r>
     </w:p>
@@ -5408,221 +4639,97 @@
     </w:p>
     <w:p>
       <w:pPr>
-        <w:tabs>
-          <w:tab w:val="left" w:pos="9923"/>
-        </w:tabs>
-        <w:ind w:left="284" w:right="240"/>
-        <w:jc w:val="both"/>
-        <w:rPr>
-          <w:sz w:val="24"/>
-          <w:szCs w:val="24"/>
-        </w:rPr>
-      </w:pPr>
-      <w:r>
-        <w:rPr>
-          <w:sz w:val="24"/>
-          <w:szCs w:val="24"/>
-        </w:rPr>
+        <w:pStyle w:val="normalParagraph"/>
+      </w:pPr>
+      <w:r>
         <w:t>The</w:t>
       </w:r>
       <w:r>
-        <w:rPr>
-          <w:sz w:val="24"/>
-          <w:szCs w:val="24"/>
-        </w:rPr>
         <w:t xml:space="preserve"> </w:t>
       </w:r>
       <w:r>
-        <w:rPr>
-          <w:sz w:val="24"/>
-          <w:szCs w:val="24"/>
-        </w:rPr>
         <w:t xml:space="preserve">wind farm described in this report </w:t>
       </w:r>
       <w:r>
-        <w:rPr>
-          <w:sz w:val="24"/>
-          <w:szCs w:val="24"/>
-        </w:rPr>
         <w:t xml:space="preserve">will include </w:t>
       </w:r>
       <w:proofErr w:type="spellStart"/>
       <w:r>
-        <w:rPr>
-          <w:sz w:val="24"/>
-          <w:szCs w:val="24"/>
-        </w:rPr>
         <w:t>numTurbines</w:t>
       </w:r>
       <w:proofErr w:type="spellEnd"/>
       <w:r>
-        <w:rPr>
-          <w:sz w:val="24"/>
-          <w:szCs w:val="24"/>
-        </w:rPr>
         <w:t xml:space="preserve"> wind turbines</w:t>
       </w:r>
       <w:r>
-        <w:rPr>
-          <w:sz w:val="24"/>
-          <w:szCs w:val="24"/>
-        </w:rPr>
         <w:t xml:space="preserve"> of </w:t>
       </w:r>
       <w:proofErr w:type="spellStart"/>
       <w:r>
-        <w:rPr>
-          <w:sz w:val="24"/>
-          <w:szCs w:val="24"/>
-        </w:rPr>
         <w:t>turbinePower</w:t>
       </w:r>
       <w:proofErr w:type="spellEnd"/>
       <w:r>
-        <w:rPr>
-          <w:sz w:val="24"/>
-          <w:szCs w:val="24"/>
-        </w:rPr>
         <w:t xml:space="preserve"> MW each</w:t>
       </w:r>
       <w:r>
-        <w:rPr>
-          <w:sz w:val="24"/>
-          <w:szCs w:val="24"/>
-        </w:rPr>
         <w:t xml:space="preserve">. </w:t>
       </w:r>
       <w:r>
-        <w:rPr>
-          <w:sz w:val="24"/>
-          <w:szCs w:val="24"/>
-        </w:rPr>
         <w:t xml:space="preserve">The wind turbines are the machines which allow the transformation of the wind energy into electricity. The turbine </w:t>
       </w:r>
       <w:r>
-        <w:rPr>
-          <w:sz w:val="24"/>
-          <w:szCs w:val="24"/>
-        </w:rPr>
         <w:t>model is</w:t>
       </w:r>
       <w:r>
-        <w:rPr>
-          <w:sz w:val="24"/>
-          <w:szCs w:val="24"/>
-        </w:rPr>
         <w:t xml:space="preserve"> selected </w:t>
       </w:r>
       <w:r>
-        <w:rPr>
-          <w:sz w:val="24"/>
-          <w:szCs w:val="24"/>
-        </w:rPr>
         <w:t xml:space="preserve">so its properties best adapt to </w:t>
       </w:r>
       <w:r>
-        <w:rPr>
-          <w:sz w:val="24"/>
-          <w:szCs w:val="24"/>
-        </w:rPr>
         <w:t xml:space="preserve">the wind resource of the site. For this project </w:t>
       </w:r>
       <w:r>
-        <w:rPr>
-          <w:sz w:val="24"/>
-          <w:szCs w:val="24"/>
-        </w:rPr>
         <w:t>t</w:t>
       </w:r>
       <w:r>
-        <w:rPr>
-          <w:sz w:val="24"/>
-          <w:szCs w:val="24"/>
-        </w:rPr>
         <w:t>he turbine model</w:t>
       </w:r>
       <w:r>
-        <w:rPr>
-          <w:sz w:val="24"/>
-          <w:szCs w:val="24"/>
-        </w:rPr>
         <w:t xml:space="preserve"> choice</w:t>
       </w:r>
       <w:r>
-        <w:rPr>
-          <w:sz w:val="24"/>
-          <w:szCs w:val="24"/>
-        </w:rPr>
         <w:t xml:space="preserve"> is the </w:t>
       </w:r>
       <w:proofErr w:type="spellStart"/>
       <w:r>
-        <w:rPr>
-          <w:sz w:val="24"/>
-          <w:szCs w:val="24"/>
-        </w:rPr>
         <w:t>turbineModel</w:t>
       </w:r>
       <w:proofErr w:type="spellEnd"/>
       <w:r>
-        <w:rPr>
-          <w:sz w:val="24"/>
-          <w:szCs w:val="24"/>
-        </w:rPr>
         <w:t>.</w:t>
       </w:r>
       <w:r>
-        <w:rPr>
-          <w:sz w:val="24"/>
-          <w:szCs w:val="24"/>
-        </w:rPr>
         <w:t xml:space="preserve"> </w:t>
       </w:r>
     </w:p>
     <w:p>
       <w:pPr>
-        <w:tabs>
-          <w:tab w:val="left" w:pos="9923"/>
-        </w:tabs>
-        <w:ind w:left="284" w:right="240"/>
-        <w:jc w:val="both"/>
-        <w:rPr>
-          <w:sz w:val="24"/>
-          <w:szCs w:val="24"/>
-        </w:rPr>
+        <w:pStyle w:val="normalParagraph"/>
       </w:pPr>
     </w:p>
     <w:p>
       <w:pPr>
-        <w:tabs>
-          <w:tab w:val="left" w:pos="9923"/>
-        </w:tabs>
-        <w:ind w:left="284" w:right="240"/>
-        <w:jc w:val="both"/>
-        <w:rPr>
-          <w:sz w:val="24"/>
-          <w:szCs w:val="24"/>
-        </w:rPr>
-      </w:pPr>
-      <w:r>
-        <w:rPr>
-          <w:sz w:val="24"/>
-          <w:szCs w:val="24"/>
-        </w:rPr>
+        <w:pStyle w:val="normalParagraph"/>
+      </w:pPr>
+      <w:r>
         <w:t xml:space="preserve">An image of the selected turbine model is shown in Figure </w:t>
       </w:r>
       <w:r>
-        <w:rPr>
-          <w:sz w:val="24"/>
-          <w:szCs w:val="24"/>
-        </w:rPr>
         <w:t>2</w:t>
       </w:r>
       <w:r>
-        <w:rPr>
-          <w:sz w:val="24"/>
-          <w:szCs w:val="24"/>
-        </w:rPr>
         <w:t>.</w:t>
       </w:r>
     </w:p>
@@ -5765,46 +4872,21 @@
     </w:p>
     <w:p>
       <w:pPr>
-        <w:ind w:left="284" w:right="240"/>
-        <w:jc w:val="both"/>
-        <w:rPr>
-          <w:sz w:val="24"/>
-          <w:szCs w:val="24"/>
-        </w:rPr>
-      </w:pPr>
-      <w:r>
-        <w:rPr>
-          <w:sz w:val="24"/>
-          <w:szCs w:val="24"/>
-        </w:rPr>
+        <w:pStyle w:val="normalParagraph"/>
+      </w:pPr>
+      <w:r>
         <w:t xml:space="preserve">The main features of </w:t>
       </w:r>
       <w:r>
-        <w:rPr>
-          <w:sz w:val="24"/>
-          <w:szCs w:val="24"/>
-        </w:rPr>
         <w:t>this turbine are listed in Table</w:t>
       </w:r>
       <w:r>
-        <w:rPr>
-          <w:sz w:val="24"/>
-          <w:szCs w:val="24"/>
-        </w:rPr>
         <w:t xml:space="preserve"> </w:t>
       </w:r>
       <w:r>
-        <w:rPr>
-          <w:sz w:val="24"/>
-          <w:szCs w:val="24"/>
-        </w:rPr>
         <w:t>4</w:t>
       </w:r>
       <w:r>
-        <w:rPr>
-          <w:sz w:val="24"/>
-          <w:szCs w:val="24"/>
-        </w:rPr>
         <w:t>.</w:t>
       </w:r>
     </w:p>
@@ -5849,24 +4931,9 @@
           </w:tcPr>
           <w:p>
             <w:pPr>
-              <w:ind w:right="240"/>
-              <w:jc w:val="both"/>
-              <w:rPr>
-                <w:rFonts w:eastAsia="Calibri"/>
-                <w:color w:val="FFFFFF" w:themeColor="background1"/>
-                <w:sz w:val="24"/>
-                <w:szCs w:val="24"/>
-                <w:lang w:eastAsia="es-ES" w:bidi="en-US"/>
-              </w:rPr>
-            </w:pPr>
-            <w:r>
-              <w:rPr>
-                <w:rFonts w:eastAsia="Calibri"/>
-                <w:color w:val="FFFFFF" w:themeColor="background1"/>
-                <w:sz w:val="24"/>
-                <w:szCs w:val="24"/>
-                <w:lang w:eastAsia="es-ES" w:bidi="en-US"/>
-              </w:rPr>
+              <w:pStyle w:val="tableBlueLeft"/>
+            </w:pPr>
+            <w:r>
               <w:t>Turbine model</w:t>
             </w:r>
           </w:p>
@@ -5918,24 +4985,9 @@
           </w:tcPr>
           <w:p>
             <w:pPr>
-              <w:ind w:right="240"/>
-              <w:jc w:val="both"/>
-              <w:rPr>
-                <w:rFonts w:eastAsia="Calibri"/>
-                <w:color w:val="FFFFFF" w:themeColor="background1"/>
-                <w:sz w:val="24"/>
-                <w:szCs w:val="24"/>
-                <w:lang w:eastAsia="es-ES" w:bidi="en-US"/>
-              </w:rPr>
-            </w:pPr>
-            <w:r>
-              <w:rPr>
-                <w:rFonts w:eastAsia="Calibri"/>
-                <w:color w:val="FFFFFF" w:themeColor="background1"/>
-                <w:sz w:val="24"/>
-                <w:szCs w:val="24"/>
-                <w:lang w:eastAsia="es-ES" w:bidi="en-US"/>
-              </w:rPr>
+              <w:pStyle w:val="tableBlueLeft"/>
+            </w:pPr>
+            <w:r>
               <w:t>Hub height</w:t>
             </w:r>
           </w:p>
@@ -5986,34 +5038,12 @@
           </w:tcPr>
           <w:p>
             <w:pPr>
-              <w:ind w:right="240"/>
-              <w:jc w:val="both"/>
-              <w:rPr>
-                <w:rFonts w:eastAsia="Calibri"/>
-                <w:color w:val="FFFFFF" w:themeColor="background1"/>
-                <w:sz w:val="24"/>
-                <w:szCs w:val="24"/>
-                <w:lang w:eastAsia="es-ES" w:bidi="en-US"/>
-              </w:rPr>
-            </w:pPr>
-            <w:r>
-              <w:rPr>
-                <w:rFonts w:eastAsia="Calibri"/>
-                <w:color w:val="FFFFFF" w:themeColor="background1"/>
-                <w:sz w:val="24"/>
-                <w:szCs w:val="24"/>
-                <w:lang w:eastAsia="es-ES" w:bidi="en-US"/>
-              </w:rPr>
+              <w:pStyle w:val="tableBlueLeft"/>
+            </w:pPr>
+            <w:r>
               <w:t>Rotor diameter</w:t>
             </w:r>
             <w:r>
-              <w:rPr>
-                <w:rFonts w:eastAsia="Calibri"/>
-                <w:color w:val="FFFFFF" w:themeColor="background1"/>
-                <w:sz w:val="24"/>
-                <w:szCs w:val="24"/>
-                <w:lang w:eastAsia="es-ES" w:bidi="en-US"/>
-              </w:rPr>
               <w:t xml:space="preserve"> </w:t>
             </w:r>
           </w:p>
@@ -6064,22 +5094,9 @@
           </w:tcPr>
           <w:p>
             <w:pPr>
-              <w:ind w:right="240"/>
-              <w:jc w:val="both"/>
-              <w:rPr>
-                <w:color w:val="FFFFFF" w:themeColor="background1"/>
-                <w:sz w:val="24"/>
-                <w:szCs w:val="24"/>
-                <w:lang w:eastAsia="es-ES"/>
-              </w:rPr>
-            </w:pPr>
-            <w:r>
-              <w:rPr>
-                <w:color w:val="FFFFFF" w:themeColor="background1"/>
-                <w:sz w:val="24"/>
-                <w:szCs w:val="24"/>
-                <w:lang w:eastAsia="es-ES"/>
-              </w:rPr>
+              <w:pStyle w:val="tableBlueLeft"/>
+            </w:pPr>
+            <w:r>
               <w:t xml:space="preserve">Power </w:t>
             </w:r>
           </w:p>
@@ -6138,18 +5155,9 @@
     </w:p>
     <w:p>
       <w:pPr>
-        <w:ind w:left="330" w:right="240"/>
-        <w:jc w:val="both"/>
-        <w:rPr>
-          <w:sz w:val="24"/>
-          <w:szCs w:val="24"/>
-        </w:rPr>
-      </w:pPr>
-      <w:r>
-        <w:rPr>
-          <w:sz w:val="24"/>
-          <w:szCs w:val="24"/>
-        </w:rPr>
+        <w:pStyle w:val="normalParagraph"/>
+      </w:pPr>
+      <w:r>
         <w:t>In figure 3 the power curve of the selected model is shown</w:t>
       </w:r>
     </w:p>
@@ -6311,102 +5319,45 @@
     </w:p>
     <w:p>
       <w:pPr>
-        <w:ind w:left="284" w:right="240"/>
-        <w:jc w:val="both"/>
-        <w:rPr>
-          <w:sz w:val="24"/>
-          <w:szCs w:val="24"/>
-        </w:rPr>
-      </w:pPr>
-      <w:r>
-        <w:rPr>
-          <w:sz w:val="24"/>
-          <w:szCs w:val="24"/>
-        </w:rPr>
+        <w:pStyle w:val="normalParagraph"/>
+      </w:pPr>
+      <w:r>
         <w:t xml:space="preserve">In </w:t>
       </w:r>
       <w:r>
-        <w:rPr>
-          <w:sz w:val="24"/>
-          <w:szCs w:val="24"/>
-        </w:rPr>
         <w:t xml:space="preserve">Figure </w:t>
       </w:r>
       <w:r>
-        <w:rPr>
-          <w:sz w:val="24"/>
-          <w:szCs w:val="24"/>
-        </w:rPr>
         <w:t>4</w:t>
       </w:r>
       <w:r>
-        <w:rPr>
-          <w:sz w:val="24"/>
-          <w:szCs w:val="24"/>
-        </w:rPr>
         <w:t xml:space="preserve"> </w:t>
       </w:r>
       <w:r>
-        <w:rPr>
-          <w:sz w:val="24"/>
-          <w:szCs w:val="24"/>
-        </w:rPr>
         <w:t>the</w:t>
       </w:r>
       <w:r>
-        <w:rPr>
-          <w:sz w:val="24"/>
-          <w:szCs w:val="24"/>
-        </w:rPr>
         <w:t xml:space="preserve"> </w:t>
       </w:r>
       <w:r>
-        <w:rPr>
-          <w:sz w:val="24"/>
-          <w:szCs w:val="24"/>
-        </w:rPr>
         <w:t>plant</w:t>
       </w:r>
       <w:r>
-        <w:rPr>
-          <w:sz w:val="24"/>
-          <w:szCs w:val="24"/>
-        </w:rPr>
         <w:t xml:space="preserve"> </w:t>
       </w:r>
       <w:r>
-        <w:rPr>
-          <w:sz w:val="24"/>
-          <w:szCs w:val="24"/>
-        </w:rPr>
         <w:t xml:space="preserve">layout </w:t>
       </w:r>
       <w:r>
-        <w:rPr>
-          <w:sz w:val="24"/>
-          <w:szCs w:val="24"/>
-        </w:rPr>
         <w:t xml:space="preserve">is </w:t>
       </w:r>
       <w:r>
-        <w:rPr>
-          <w:sz w:val="24"/>
-          <w:szCs w:val="24"/>
-        </w:rPr>
         <w:t>presented, showing the outline of the p</w:t>
       </w:r>
       <w:r>
-        <w:rPr>
-          <w:sz w:val="24"/>
-          <w:szCs w:val="24"/>
-        </w:rPr>
         <w:t>olygonal of the wind farm, and the location of the wind turbines.</w:t>
       </w:r>
       <w:r>
-        <w:rPr>
-          <w:sz w:val="24"/>
-          <w:szCs w:val="24"/>
-        </w:rPr>
         <w:t xml:space="preserve"> </w:t>
       </w:r>
     </w:p>
@@ -6546,125 +5497,56 @@
     </w:p>
     <w:p>
       <w:pPr>
-        <w:ind w:left="284" w:right="240"/>
-        <w:jc w:val="both"/>
-        <w:rPr>
-          <w:sz w:val="24"/>
-          <w:szCs w:val="24"/>
-        </w:rPr>
-      </w:pPr>
-      <w:r>
-        <w:rPr>
-          <w:sz w:val="24"/>
-          <w:szCs w:val="24"/>
-        </w:rPr>
+        <w:pStyle w:val="normalParagraph"/>
+      </w:pPr>
+      <w:r>
         <w:t>In</w:t>
       </w:r>
       <w:r>
-        <w:rPr>
-          <w:sz w:val="24"/>
-          <w:szCs w:val="24"/>
-        </w:rPr>
         <w:t xml:space="preserve"> </w:t>
       </w:r>
       <w:r>
-        <w:rPr>
-          <w:sz w:val="24"/>
-          <w:szCs w:val="24"/>
-        </w:rPr>
         <w:t>T</w:t>
       </w:r>
       <w:r>
-        <w:rPr>
-          <w:sz w:val="24"/>
-          <w:szCs w:val="24"/>
-        </w:rPr>
         <w:t xml:space="preserve">able </w:t>
       </w:r>
       <w:r>
-        <w:rPr>
-          <w:sz w:val="24"/>
-          <w:szCs w:val="24"/>
-        </w:rPr>
         <w:t>5</w:t>
       </w:r>
       <w:r>
-        <w:rPr>
-          <w:sz w:val="24"/>
-          <w:szCs w:val="24"/>
-        </w:rPr>
         <w:t xml:space="preserve"> the characteristics of the layouts are summarized, </w:t>
       </w:r>
       <w:r>
-        <w:rPr>
-          <w:sz w:val="24"/>
-          <w:szCs w:val="24"/>
-        </w:rPr>
         <w:t>including</w:t>
       </w:r>
       <w:r>
-        <w:rPr>
-          <w:sz w:val="24"/>
-          <w:szCs w:val="24"/>
-        </w:rPr>
         <w:t xml:space="preserve"> </w:t>
       </w:r>
       <w:r>
-        <w:rPr>
-          <w:sz w:val="24"/>
-          <w:szCs w:val="24"/>
-        </w:rPr>
         <w:t xml:space="preserve">for each turbine its </w:t>
       </w:r>
       <w:r>
-        <w:rPr>
-          <w:sz w:val="24"/>
-          <w:szCs w:val="24"/>
-        </w:rPr>
         <w:t xml:space="preserve">coordinates, </w:t>
       </w:r>
       <w:r>
-        <w:rPr>
-          <w:sz w:val="24"/>
-          <w:szCs w:val="24"/>
-        </w:rPr>
         <w:t>its</w:t>
       </w:r>
       <w:r>
-        <w:rPr>
-          <w:sz w:val="24"/>
-          <w:szCs w:val="24"/>
-        </w:rPr>
         <w:t xml:space="preserve"> </w:t>
       </w:r>
       <w:proofErr w:type="spellStart"/>
       <w:r>
-        <w:rPr>
-          <w:sz w:val="24"/>
-          <w:szCs w:val="24"/>
-        </w:rPr>
         <w:t>altitud</w:t>
       </w:r>
       <w:proofErr w:type="spellEnd"/>
       <w:r>
-        <w:rPr>
-          <w:sz w:val="24"/>
-          <w:szCs w:val="24"/>
-        </w:rPr>
         <w:t xml:space="preserve">, and the distances </w:t>
       </w:r>
       <w:r>
-        <w:rPr>
-          <w:sz w:val="24"/>
-          <w:szCs w:val="24"/>
-        </w:rPr>
         <w:t>to the closest turbine</w:t>
       </w:r>
       <w:r>
-        <w:rPr>
-          <w:sz w:val="24"/>
-          <w:szCs w:val="24"/>
-        </w:rPr>
         <w:t>.</w:t>
       </w:r>
     </w:p>
@@ -7230,246 +6112,111 @@
     </w:p>
     <w:p>
       <w:pPr>
-        <w:ind w:left="284" w:right="240"/>
-        <w:jc w:val="both"/>
-        <w:rPr>
-          <w:sz w:val="24"/>
-          <w:szCs w:val="24"/>
-        </w:rPr>
-      </w:pPr>
-      <w:r>
-        <w:rPr>
-          <w:sz w:val="24"/>
-          <w:szCs w:val="24"/>
-        </w:rPr>
+        <w:pStyle w:val="normalParagraph"/>
+      </w:pPr>
+      <w:r>
         <w:lastRenderedPageBreak/>
         <w:t>Basing on</w:t>
       </w:r>
       <w:r>
-        <w:rPr>
-          <w:sz w:val="24"/>
-          <w:szCs w:val="24"/>
-        </w:rPr>
         <w:t xml:space="preserve"> the </w:t>
       </w:r>
       <w:r>
-        <w:rPr>
-          <w:sz w:val="24"/>
-          <w:szCs w:val="24"/>
-        </w:rPr>
         <w:t xml:space="preserve">wind </w:t>
       </w:r>
       <w:r>
-        <w:rPr>
-          <w:sz w:val="24"/>
-          <w:szCs w:val="24"/>
-        </w:rPr>
         <w:t xml:space="preserve">and meteorological data downloaded from the mentioned reanalysis database, along with the elevation and roughness maps, </w:t>
       </w:r>
       <w:proofErr w:type="spellStart"/>
       <w:r>
-        <w:rPr>
-          <w:sz w:val="24"/>
-          <w:szCs w:val="24"/>
-        </w:rPr>
         <w:t>softwareWind</w:t>
       </w:r>
       <w:proofErr w:type="spellEnd"/>
       <w:r>
-        <w:rPr>
-          <w:sz w:val="24"/>
-          <w:szCs w:val="24"/>
-        </w:rPr>
         <w:t xml:space="preserve"> </w:t>
       </w:r>
       <w:r>
-        <w:rPr>
-          <w:sz w:val="24"/>
-          <w:szCs w:val="24"/>
-        </w:rPr>
         <w:t>calculates a prediction of the wind resource at the plant site, which is provided</w:t>
       </w:r>
       <w:r>
-        <w:rPr>
-          <w:sz w:val="24"/>
-          <w:szCs w:val="24"/>
-        </w:rPr>
         <w:t xml:space="preserve"> in</w:t>
       </w:r>
       <w:r>
-        <w:rPr>
-          <w:sz w:val="24"/>
-          <w:szCs w:val="24"/>
-        </w:rPr>
         <w:t xml:space="preserve"> the form of maps.</w:t>
       </w:r>
     </w:p>
     <w:p>
       <w:pPr>
-        <w:ind w:left="284" w:right="240"/>
-        <w:jc w:val="both"/>
-        <w:rPr>
-          <w:sz w:val="24"/>
-          <w:szCs w:val="24"/>
-        </w:rPr>
-      </w:pPr>
-      <w:r>
-        <w:rPr>
-          <w:sz w:val="24"/>
-          <w:szCs w:val="24"/>
-        </w:rPr>
+        <w:pStyle w:val="normalParagraph"/>
+      </w:pPr>
+      <w:r>
         <w:t xml:space="preserve">In Figure </w:t>
       </w:r>
       <w:r>
-        <w:rPr>
-          <w:sz w:val="24"/>
-          <w:szCs w:val="24"/>
-        </w:rPr>
         <w:t>5</w:t>
       </w:r>
       <w:r>
-        <w:rPr>
-          <w:sz w:val="24"/>
-          <w:szCs w:val="24"/>
-        </w:rPr>
         <w:t xml:space="preserve"> the </w:t>
       </w:r>
       <w:r>
-        <w:rPr>
-          <w:sz w:val="24"/>
-          <w:szCs w:val="24"/>
-        </w:rPr>
         <w:t>average</w:t>
       </w:r>
       <w:r>
-        <w:rPr>
-          <w:sz w:val="24"/>
-          <w:szCs w:val="24"/>
-        </w:rPr>
         <w:t xml:space="preserve"> wind speed map is shown. </w:t>
       </w:r>
       <w:r>
-        <w:rPr>
-          <w:sz w:val="24"/>
-          <w:szCs w:val="24"/>
-        </w:rPr>
         <w:t>This map represents the wind potential in the site, as the energy production will be proportional to the wind speed.</w:t>
       </w:r>
       <w:r>
-        <w:rPr>
-          <w:sz w:val="24"/>
-          <w:szCs w:val="24"/>
-        </w:rPr>
         <w:t xml:space="preserve"> </w:t>
       </w:r>
       <w:r>
-        <w:rPr>
-          <w:sz w:val="24"/>
-          <w:szCs w:val="24"/>
-        </w:rPr>
         <w:t>As</w:t>
       </w:r>
       <w:r>
-        <w:rPr>
-          <w:sz w:val="24"/>
-          <w:szCs w:val="24"/>
-        </w:rPr>
         <w:t xml:space="preserve"> it can be seen</w:t>
       </w:r>
       <w:r>
-        <w:rPr>
-          <w:sz w:val="24"/>
-          <w:szCs w:val="24"/>
-        </w:rPr>
         <w:t xml:space="preserve">, the </w:t>
       </w:r>
       <w:r>
-        <w:rPr>
-          <w:sz w:val="24"/>
-          <w:szCs w:val="24"/>
-        </w:rPr>
         <w:t>average</w:t>
       </w:r>
       <w:r>
-        <w:rPr>
-          <w:sz w:val="24"/>
-          <w:szCs w:val="24"/>
-        </w:rPr>
         <w:t xml:space="preserve"> wind speed at the wind farm location is </w:t>
       </w:r>
       <w:proofErr w:type="spellStart"/>
       <w:r>
-        <w:rPr>
-          <w:sz w:val="24"/>
-          <w:szCs w:val="24"/>
-        </w:rPr>
         <w:t>windSpeed</w:t>
       </w:r>
       <w:proofErr w:type="spellEnd"/>
       <w:r>
-        <w:rPr>
-          <w:sz w:val="24"/>
-          <w:szCs w:val="24"/>
-        </w:rPr>
         <w:t xml:space="preserve"> m/s.</w:t>
       </w:r>
     </w:p>
     <w:p>
       <w:pPr>
-        <w:ind w:left="284" w:right="240"/>
-        <w:jc w:val="both"/>
-        <w:rPr>
-          <w:sz w:val="24"/>
-          <w:szCs w:val="24"/>
-        </w:rPr>
-      </w:pPr>
-      <w:r>
-        <w:rPr>
-          <w:sz w:val="24"/>
-          <w:szCs w:val="24"/>
-        </w:rPr>
+        <w:pStyle w:val="normalParagraph"/>
+      </w:pPr>
+      <w:r>
         <w:t xml:space="preserve">Additionally, the wind rose </w:t>
       </w:r>
       <w:r>
-        <w:rPr>
-          <w:sz w:val="24"/>
-          <w:szCs w:val="24"/>
-        </w:rPr>
         <w:t xml:space="preserve">is </w:t>
       </w:r>
       <w:r>
-        <w:rPr>
-          <w:sz w:val="24"/>
-          <w:szCs w:val="24"/>
-        </w:rPr>
         <w:t>displayed</w:t>
       </w:r>
       <w:r>
-        <w:rPr>
-          <w:sz w:val="24"/>
-          <w:szCs w:val="24"/>
-        </w:rPr>
         <w:t xml:space="preserve"> in the map, </w:t>
       </w:r>
       <w:r>
-        <w:rPr>
-          <w:sz w:val="24"/>
-          <w:szCs w:val="24"/>
-        </w:rPr>
         <w:t xml:space="preserve">which </w:t>
       </w:r>
       <w:r>
-        <w:rPr>
-          <w:sz w:val="24"/>
-          <w:szCs w:val="24"/>
-        </w:rPr>
         <w:t>shows</w:t>
       </w:r>
       <w:r>
-        <w:rPr>
-          <w:sz w:val="24"/>
-          <w:szCs w:val="24"/>
-        </w:rPr>
         <w:t xml:space="preserve"> the frequency distribution of the wind directions. The wind directions are also quite relevant, as they will determine the directions of the turbine wakes, which are a source of energy losses.</w:t>
       </w:r>
     </w:p>
@@ -7587,109 +6334,48 @@
     </w:p>
     <w:p>
       <w:pPr>
-        <w:ind w:left="284" w:right="240"/>
-        <w:jc w:val="both"/>
-        <w:rPr>
-          <w:sz w:val="24"/>
-          <w:szCs w:val="24"/>
-        </w:rPr>
-      </w:pPr>
-      <w:r>
-        <w:rPr>
-          <w:sz w:val="24"/>
-          <w:szCs w:val="24"/>
-        </w:rPr>
+        <w:pStyle w:val="normalParagraph"/>
+      </w:pPr>
+      <w:r>
         <w:t xml:space="preserve">In Figure </w:t>
       </w:r>
       <w:r>
-        <w:rPr>
-          <w:sz w:val="24"/>
-          <w:szCs w:val="24"/>
-        </w:rPr>
         <w:t>6</w:t>
       </w:r>
       <w:r>
-        <w:rPr>
-          <w:sz w:val="24"/>
-          <w:szCs w:val="24"/>
-        </w:rPr>
         <w:t xml:space="preserve"> </w:t>
       </w:r>
       <w:r>
-        <w:rPr>
-          <w:sz w:val="24"/>
-          <w:szCs w:val="24"/>
-        </w:rPr>
         <w:t xml:space="preserve">the </w:t>
       </w:r>
       <w:r>
-        <w:rPr>
-          <w:sz w:val="24"/>
-          <w:szCs w:val="24"/>
-        </w:rPr>
         <w:t>average</w:t>
       </w:r>
       <w:r>
-        <w:rPr>
-          <w:sz w:val="24"/>
-          <w:szCs w:val="24"/>
-        </w:rPr>
         <w:t xml:space="preserve"> turbulence intensity map is shown. </w:t>
       </w:r>
       <w:r>
-        <w:rPr>
-          <w:sz w:val="24"/>
-          <w:szCs w:val="24"/>
-        </w:rPr>
         <w:t xml:space="preserve">This magnitude will also affect the wake effects </w:t>
       </w:r>
       <w:r>
-        <w:rPr>
-          <w:sz w:val="24"/>
-          <w:szCs w:val="24"/>
-        </w:rPr>
         <w:t>at the windfarm</w:t>
       </w:r>
       <w:r>
-        <w:rPr>
-          <w:sz w:val="24"/>
-          <w:szCs w:val="24"/>
-        </w:rPr>
         <w:t xml:space="preserve">, and thus </w:t>
       </w:r>
       <w:r>
-        <w:rPr>
-          <w:sz w:val="24"/>
-          <w:szCs w:val="24"/>
-        </w:rPr>
         <w:t>the losses concerned</w:t>
       </w:r>
       <w:r>
-        <w:rPr>
-          <w:sz w:val="24"/>
-          <w:szCs w:val="24"/>
-        </w:rPr>
         <w:t>.</w:t>
       </w:r>
       <w:r>
-        <w:rPr>
-          <w:sz w:val="24"/>
-          <w:szCs w:val="24"/>
-        </w:rPr>
         <w:t xml:space="preserve"> The </w:t>
       </w:r>
       <w:r>
-        <w:rPr>
-          <w:sz w:val="24"/>
-          <w:szCs w:val="24"/>
-        </w:rPr>
         <w:t>average</w:t>
       </w:r>
       <w:r>
-        <w:rPr>
-          <w:sz w:val="24"/>
-          <w:szCs w:val="24"/>
-        </w:rPr>
         <w:t xml:space="preserve"> turbulence intensity at the wind farm location is XX %.</w:t>
       </w:r>
     </w:p>
@@ -7835,158 +6521,72 @@
     </w:p>
     <w:p>
       <w:pPr>
-        <w:ind w:left="284" w:right="240"/>
-        <w:jc w:val="both"/>
-        <w:rPr>
-          <w:sz w:val="24"/>
-          <w:szCs w:val="24"/>
-        </w:rPr>
-      </w:pPr>
-      <w:r>
-        <w:rPr>
-          <w:sz w:val="24"/>
-          <w:szCs w:val="24"/>
-        </w:rPr>
+        <w:pStyle w:val="normalParagraph"/>
+      </w:pPr>
+      <w:r>
         <w:t xml:space="preserve">The software </w:t>
       </w:r>
       <w:proofErr w:type="spellStart"/>
       <w:r>
-        <w:rPr>
-          <w:sz w:val="24"/>
-          <w:szCs w:val="24"/>
-        </w:rPr>
         <w:t>softwareWind</w:t>
       </w:r>
       <w:proofErr w:type="spellEnd"/>
       <w:r>
-        <w:rPr>
-          <w:sz w:val="24"/>
-          <w:szCs w:val="24"/>
-        </w:rPr>
         <w:t xml:space="preserve"> </w:t>
       </w:r>
       <w:r>
-        <w:rPr>
-          <w:sz w:val="24"/>
-          <w:szCs w:val="24"/>
-        </w:rPr>
         <w:t xml:space="preserve">provides an estimation of the wind farm yearly production based on the predicted wind resource at the site and the </w:t>
       </w:r>
       <w:r>
-        <w:rPr>
-          <w:sz w:val="24"/>
-          <w:szCs w:val="24"/>
-        </w:rPr>
         <w:t>mentioned wind farm features.</w:t>
       </w:r>
     </w:p>
     <w:p>
       <w:pPr>
-        <w:ind w:left="284" w:right="240"/>
-        <w:jc w:val="both"/>
-        <w:rPr>
-          <w:sz w:val="24"/>
-          <w:szCs w:val="24"/>
-        </w:rPr>
+        <w:pStyle w:val="normalParagraph"/>
       </w:pPr>
       <w:proofErr w:type="gramStart"/>
       <w:r>
-        <w:rPr>
-          <w:sz w:val="24"/>
-          <w:szCs w:val="24"/>
-        </w:rPr>
         <w:t>In order to</w:t>
       </w:r>
       <w:proofErr w:type="gramEnd"/>
       <w:r>
-        <w:rPr>
-          <w:sz w:val="24"/>
-          <w:szCs w:val="24"/>
-        </w:rPr>
         <w:t xml:space="preserve"> obtain the final production</w:t>
       </w:r>
       <w:r>
-        <w:rPr>
-          <w:sz w:val="24"/>
-          <w:szCs w:val="24"/>
-        </w:rPr>
         <w:t xml:space="preserve">, </w:t>
       </w:r>
       <w:r>
-        <w:rPr>
-          <w:sz w:val="24"/>
-          <w:szCs w:val="24"/>
-        </w:rPr>
         <w:t>several</w:t>
       </w:r>
       <w:r>
-        <w:rPr>
-          <w:sz w:val="24"/>
-          <w:szCs w:val="24"/>
-        </w:rPr>
         <w:t xml:space="preserve"> losses ha</w:t>
       </w:r>
       <w:r>
-        <w:rPr>
-          <w:sz w:val="24"/>
-          <w:szCs w:val="24"/>
-        </w:rPr>
         <w:t>ve been taken into account, which are summarized in Table 6.</w:t>
       </w:r>
       <w:r>
-        <w:rPr>
-          <w:sz w:val="24"/>
-          <w:szCs w:val="24"/>
-        </w:rPr>
         <w:t xml:space="preserve"> </w:t>
       </w:r>
       <w:r>
-        <w:rPr>
-          <w:sz w:val="24"/>
-          <w:szCs w:val="24"/>
-        </w:rPr>
         <w:t xml:space="preserve">These losses will be considered constant for all the turbines, </w:t>
       </w:r>
       <w:r>
-        <w:rPr>
-          <w:sz w:val="24"/>
-          <w:szCs w:val="24"/>
-        </w:rPr>
         <w:t xml:space="preserve">as </w:t>
       </w:r>
       <w:r>
-        <w:rPr>
-          <w:sz w:val="24"/>
-          <w:szCs w:val="24"/>
-        </w:rPr>
         <w:t xml:space="preserve">most of them </w:t>
       </w:r>
       <w:r>
-        <w:rPr>
-          <w:sz w:val="24"/>
-          <w:szCs w:val="24"/>
-        </w:rPr>
         <w:t>are</w:t>
       </w:r>
       <w:r>
-        <w:rPr>
-          <w:sz w:val="24"/>
-          <w:szCs w:val="24"/>
-        </w:rPr>
         <w:t xml:space="preserve"> set to generic values</w:t>
       </w:r>
       <w:r>
-        <w:rPr>
-          <w:sz w:val="24"/>
-          <w:szCs w:val="24"/>
-        </w:rPr>
         <w:t>.</w:t>
       </w:r>
       <w:r>
-        <w:rPr>
-          <w:sz w:val="24"/>
-          <w:szCs w:val="24"/>
-        </w:rPr>
         <w:t xml:space="preserve"> </w:t>
       </w:r>
     </w:p>
@@ -10287,341 +8887,155 @@
     </w:p>
     <w:p>
       <w:pPr>
-        <w:ind w:left="284" w:right="240"/>
-        <w:jc w:val="both"/>
-        <w:rPr>
-          <w:sz w:val="24"/>
-          <w:szCs w:val="24"/>
-        </w:rPr>
-      </w:pPr>
-      <w:r>
-        <w:rPr>
-          <w:sz w:val="24"/>
-          <w:szCs w:val="24"/>
-        </w:rPr>
+        <w:pStyle w:val="normalParagraph"/>
+      </w:pPr>
+      <w:r>
         <w:t>A</w:t>
       </w:r>
       <w:r>
-        <w:rPr>
-          <w:sz w:val="24"/>
-          <w:szCs w:val="24"/>
-        </w:rPr>
         <w:t>lso</w:t>
       </w:r>
       <w:r>
-        <w:rPr>
-          <w:sz w:val="24"/>
-          <w:szCs w:val="24"/>
-        </w:rPr>
         <w:t xml:space="preserve">, </w:t>
       </w:r>
       <w:r>
-        <w:rPr>
-          <w:sz w:val="24"/>
-          <w:szCs w:val="24"/>
-        </w:rPr>
         <w:t xml:space="preserve">the </w:t>
       </w:r>
       <w:r>
-        <w:rPr>
-          <w:sz w:val="24"/>
-          <w:szCs w:val="24"/>
-        </w:rPr>
         <w:t>losses due to wake effects are considered</w:t>
       </w:r>
       <w:r>
-        <w:rPr>
-          <w:sz w:val="24"/>
-          <w:szCs w:val="24"/>
-        </w:rPr>
         <w:t>, which</w:t>
       </w:r>
       <w:r>
-        <w:rPr>
-          <w:sz w:val="24"/>
-          <w:szCs w:val="24"/>
-        </w:rPr>
         <w:t xml:space="preserve"> are caused by the interaction </w:t>
       </w:r>
       <w:r>
-        <w:rPr>
-          <w:sz w:val="24"/>
-          <w:szCs w:val="24"/>
-        </w:rPr>
         <w:t xml:space="preserve">between </w:t>
       </w:r>
       <w:r>
-        <w:rPr>
-          <w:sz w:val="24"/>
-          <w:szCs w:val="24"/>
-        </w:rPr>
         <w:t xml:space="preserve">the turbine </w:t>
       </w:r>
       <w:r>
-        <w:rPr>
-          <w:sz w:val="24"/>
-          <w:szCs w:val="24"/>
-        </w:rPr>
         <w:t>wakes</w:t>
       </w:r>
       <w:r>
-        <w:rPr>
-          <w:sz w:val="24"/>
-          <w:szCs w:val="24"/>
-        </w:rPr>
         <w:t xml:space="preserve">. These </w:t>
       </w:r>
       <w:r>
-        <w:rPr>
-          <w:sz w:val="24"/>
-          <w:szCs w:val="24"/>
-        </w:rPr>
         <w:t>effects</w:t>
       </w:r>
       <w:r>
-        <w:rPr>
-          <w:sz w:val="24"/>
-          <w:szCs w:val="24"/>
-        </w:rPr>
         <w:t xml:space="preserve"> are calculated during the </w:t>
       </w:r>
       <w:proofErr w:type="spellStart"/>
       <w:r>
-        <w:rPr>
-          <w:sz w:val="24"/>
-          <w:szCs w:val="24"/>
-        </w:rPr>
         <w:t>softwareWind</w:t>
       </w:r>
       <w:proofErr w:type="spellEnd"/>
       <w:r>
-        <w:rPr>
-          <w:sz w:val="24"/>
-          <w:szCs w:val="24"/>
-        </w:rPr>
         <w:t xml:space="preserve"> </w:t>
       </w:r>
       <w:r>
-        <w:rPr>
-          <w:sz w:val="24"/>
-          <w:szCs w:val="24"/>
-        </w:rPr>
         <w:t xml:space="preserve">simulation. The </w:t>
       </w:r>
       <w:r>
-        <w:rPr>
-          <w:sz w:val="24"/>
-          <w:szCs w:val="24"/>
-        </w:rPr>
         <w:t xml:space="preserve">result is a decrease of the </w:t>
       </w:r>
       <w:r>
-        <w:rPr>
-          <w:sz w:val="24"/>
-          <w:szCs w:val="24"/>
-        </w:rPr>
         <w:t>average</w:t>
       </w:r>
       <w:r>
-        <w:rPr>
-          <w:sz w:val="24"/>
-          <w:szCs w:val="24"/>
-        </w:rPr>
         <w:t xml:space="preserve"> wind speed at the turbine positions to a value of </w:t>
       </w:r>
       <w:proofErr w:type="spellStart"/>
       <w:r>
-        <w:rPr>
-          <w:sz w:val="24"/>
-          <w:szCs w:val="24"/>
-        </w:rPr>
         <w:t>wakeSpeed</w:t>
       </w:r>
       <w:proofErr w:type="spellEnd"/>
       <w:r>
-        <w:rPr>
-          <w:sz w:val="24"/>
-          <w:szCs w:val="24"/>
-        </w:rPr>
         <w:t xml:space="preserve"> m/s. This leads to a</w:t>
       </w:r>
       <w:r>
-        <w:rPr>
-          <w:sz w:val="24"/>
-          <w:szCs w:val="24"/>
-        </w:rPr>
         <w:t xml:space="preserve">n energy loss of the </w:t>
       </w:r>
       <w:proofErr w:type="spellStart"/>
       <w:r>
-        <w:rPr>
-          <w:sz w:val="24"/>
-          <w:szCs w:val="24"/>
-        </w:rPr>
         <w:t>wakeLoss</w:t>
       </w:r>
       <w:proofErr w:type="spellEnd"/>
       <w:r>
-        <w:rPr>
-          <w:sz w:val="24"/>
-          <w:szCs w:val="24"/>
-        </w:rPr>
         <w:t xml:space="preserve"> %.</w:t>
       </w:r>
     </w:p>
     <w:p>
       <w:pPr>
-        <w:ind w:left="284" w:right="240"/>
-        <w:jc w:val="both"/>
-        <w:rPr>
-          <w:sz w:val="24"/>
-          <w:szCs w:val="24"/>
-        </w:rPr>
-      </w:pPr>
-      <w:r>
-        <w:rPr>
-          <w:sz w:val="24"/>
-          <w:szCs w:val="24"/>
-        </w:rPr>
+        <w:pStyle w:val="normalParagraph"/>
+      </w:pPr>
+      <w:r>
         <w:t>Finally, the</w:t>
       </w:r>
       <w:r>
-        <w:rPr>
-          <w:sz w:val="24"/>
-          <w:szCs w:val="24"/>
-        </w:rPr>
         <w:t xml:space="preserve"> </w:t>
       </w:r>
       <w:r>
-        <w:rPr>
-          <w:sz w:val="24"/>
-          <w:szCs w:val="24"/>
-        </w:rPr>
         <w:t>net</w:t>
       </w:r>
       <w:r>
-        <w:rPr>
-          <w:sz w:val="24"/>
-          <w:szCs w:val="24"/>
-        </w:rPr>
         <w:t xml:space="preserve"> </w:t>
       </w:r>
       <w:r>
-        <w:rPr>
-          <w:sz w:val="24"/>
-          <w:szCs w:val="24"/>
-        </w:rPr>
         <w:t xml:space="preserve">yearly </w:t>
       </w:r>
       <w:r>
-        <w:rPr>
-          <w:sz w:val="24"/>
-          <w:szCs w:val="24"/>
-        </w:rPr>
         <w:t>energy production</w:t>
       </w:r>
       <w:r>
-        <w:rPr>
-          <w:sz w:val="24"/>
-          <w:szCs w:val="24"/>
-        </w:rPr>
         <w:t xml:space="preserve"> of the wind farm</w:t>
       </w:r>
       <w:r>
-        <w:rPr>
-          <w:sz w:val="24"/>
-          <w:szCs w:val="24"/>
-        </w:rPr>
         <w:t xml:space="preserve"> is </w:t>
       </w:r>
       <w:proofErr w:type="spellStart"/>
       <w:r>
-        <w:rPr>
-          <w:sz w:val="24"/>
-          <w:szCs w:val="24"/>
-        </w:rPr>
         <w:t>anualProd</w:t>
       </w:r>
       <w:proofErr w:type="spellEnd"/>
       <w:r>
-        <w:rPr>
-          <w:sz w:val="24"/>
-          <w:szCs w:val="24"/>
-        </w:rPr>
         <w:t xml:space="preserve"> MWh</w:t>
       </w:r>
       <w:r>
-        <w:rPr>
-          <w:sz w:val="24"/>
-          <w:szCs w:val="24"/>
-        </w:rPr>
         <w:t xml:space="preserve">. This </w:t>
       </w:r>
       <w:r>
-        <w:rPr>
-          <w:sz w:val="24"/>
-          <w:szCs w:val="24"/>
-        </w:rPr>
         <w:t xml:space="preserve">implies a capacity factor of </w:t>
       </w:r>
       <w:proofErr w:type="spellStart"/>
       <w:r>
-        <w:rPr>
-          <w:sz w:val="24"/>
-          <w:szCs w:val="24"/>
-        </w:rPr>
         <w:t>capacityFactor</w:t>
       </w:r>
       <w:proofErr w:type="spellEnd"/>
       <w:r>
-        <w:rPr>
-          <w:sz w:val="24"/>
-          <w:szCs w:val="24"/>
-        </w:rPr>
         <w:t xml:space="preserve"> </w:t>
       </w:r>
       <w:r>
-        <w:rPr>
-          <w:sz w:val="24"/>
-          <w:szCs w:val="24"/>
-        </w:rPr>
         <w:t>%</w:t>
       </w:r>
       <w:r>
-        <w:rPr>
-          <w:sz w:val="24"/>
-          <w:szCs w:val="24"/>
-        </w:rPr>
         <w:t xml:space="preserve"> and a specific production of </w:t>
       </w:r>
       <w:proofErr w:type="spellStart"/>
       <w:r>
-        <w:rPr>
-          <w:sz w:val="24"/>
-          <w:szCs w:val="24"/>
-        </w:rPr>
         <w:t>equivalentHours</w:t>
       </w:r>
       <w:proofErr w:type="spellEnd"/>
       <w:r>
-        <w:rPr>
-          <w:sz w:val="24"/>
-          <w:szCs w:val="24"/>
-        </w:rPr>
         <w:t xml:space="preserve"> h. In the table below a summary of the energy production of the wind farm is </w:t>
       </w:r>
       <w:r>
-        <w:rPr>
-          <w:sz w:val="24"/>
-          <w:szCs w:val="24"/>
-        </w:rPr>
         <w:t>shown</w:t>
       </w:r>
       <w:r>
-        <w:rPr>
-          <w:sz w:val="24"/>
-          <w:szCs w:val="24"/>
-        </w:rPr>
         <w:t>.</w:t>
       </w:r>
     </w:p>
@@ -10669,24 +9083,9 @@
           </w:tcPr>
           <w:p>
             <w:pPr>
-              <w:ind w:right="240"/>
-              <w:jc w:val="both"/>
-              <w:rPr>
-                <w:rFonts w:eastAsia="Calibri"/>
-                <w:color w:val="FFFFFF" w:themeColor="background1"/>
-                <w:sz w:val="24"/>
-                <w:szCs w:val="24"/>
-                <w:lang w:eastAsia="es-ES" w:bidi="en-US"/>
-              </w:rPr>
-            </w:pPr>
-            <w:r>
-              <w:rPr>
-                <w:rFonts w:eastAsia="Calibri"/>
-                <w:color w:val="FFFFFF" w:themeColor="background1"/>
-                <w:sz w:val="24"/>
-                <w:szCs w:val="24"/>
-                <w:lang w:eastAsia="es-ES" w:bidi="en-US"/>
-              </w:rPr>
+              <w:pStyle w:val="tableBlueLeft"/>
+            </w:pPr>
+            <w:r>
               <w:lastRenderedPageBreak/>
               <w:t>Capacity of the wind farm</w:t>
             </w:r>
@@ -10728,24 +9127,9 @@
           </w:tcPr>
           <w:p>
             <w:pPr>
-              <w:ind w:right="240"/>
-              <w:jc w:val="both"/>
-              <w:rPr>
-                <w:rFonts w:eastAsia="Calibri"/>
-                <w:color w:val="FFFFFF" w:themeColor="background1"/>
-                <w:sz w:val="24"/>
-                <w:szCs w:val="24"/>
-                <w:lang w:eastAsia="es-ES" w:bidi="en-US"/>
-              </w:rPr>
-            </w:pPr>
-            <w:r>
-              <w:rPr>
-                <w:rFonts w:eastAsia="Calibri"/>
-                <w:color w:val="FFFFFF" w:themeColor="background1"/>
-                <w:sz w:val="24"/>
-                <w:szCs w:val="24"/>
-                <w:lang w:eastAsia="es-ES" w:bidi="en-US"/>
-              </w:rPr>
+              <w:pStyle w:val="tableBlueLeft"/>
+            </w:pPr>
+            <w:r>
               <w:t>Number of turbines</w:t>
             </w:r>
           </w:p>
@@ -10782,34 +9166,12 @@
           </w:tcPr>
           <w:p>
             <w:pPr>
-              <w:ind w:right="240"/>
-              <w:jc w:val="both"/>
-              <w:rPr>
-                <w:rFonts w:eastAsia="Calibri"/>
-                <w:color w:val="FFFFFF" w:themeColor="background1"/>
-                <w:sz w:val="24"/>
-                <w:szCs w:val="24"/>
-                <w:lang w:eastAsia="es-ES" w:bidi="en-US"/>
-              </w:rPr>
-            </w:pPr>
-            <w:r>
-              <w:rPr>
-                <w:rFonts w:eastAsia="Calibri"/>
-                <w:color w:val="FFFFFF" w:themeColor="background1"/>
-                <w:sz w:val="24"/>
-                <w:szCs w:val="24"/>
-                <w:lang w:eastAsia="es-ES" w:bidi="en-US"/>
-              </w:rPr>
+              <w:pStyle w:val="tableBlueLeft"/>
+            </w:pPr>
+            <w:r>
               <w:t>Gross yearly production</w:t>
             </w:r>
             <w:r>
-              <w:rPr>
-                <w:rFonts w:eastAsia="Calibri"/>
-                <w:color w:val="FFFFFF" w:themeColor="background1"/>
-                <w:sz w:val="24"/>
-                <w:szCs w:val="24"/>
-                <w:lang w:eastAsia="es-ES" w:bidi="en-US"/>
-              </w:rPr>
               <w:t xml:space="preserve"> </w:t>
             </w:r>
           </w:p>
@@ -10855,22 +9217,9 @@
           </w:tcPr>
           <w:p>
             <w:pPr>
-              <w:ind w:right="240"/>
-              <w:jc w:val="both"/>
-              <w:rPr>
-                <w:color w:val="FFFFFF" w:themeColor="background1"/>
-                <w:sz w:val="24"/>
-                <w:szCs w:val="24"/>
-                <w:lang w:eastAsia="es-ES"/>
-              </w:rPr>
-            </w:pPr>
-            <w:r>
-              <w:rPr>
-                <w:color w:val="FFFFFF" w:themeColor="background1"/>
-                <w:sz w:val="24"/>
-                <w:szCs w:val="24"/>
-                <w:lang w:eastAsia="es-ES"/>
-              </w:rPr>
+              <w:pStyle w:val="tableBlueLeft"/>
+            </w:pPr>
+            <w:r>
               <w:t>Wake losses</w:t>
             </w:r>
           </w:p>
@@ -10912,22 +9261,9 @@
           </w:tcPr>
           <w:p>
             <w:pPr>
-              <w:ind w:right="240"/>
-              <w:jc w:val="both"/>
-              <w:rPr>
-                <w:color w:val="FFFFFF" w:themeColor="background1"/>
-                <w:sz w:val="24"/>
-                <w:szCs w:val="24"/>
-                <w:lang w:eastAsia="es-ES"/>
-              </w:rPr>
-            </w:pPr>
-            <w:r>
-              <w:rPr>
-                <w:color w:val="FFFFFF" w:themeColor="background1"/>
-                <w:sz w:val="24"/>
-                <w:szCs w:val="24"/>
-                <w:lang w:eastAsia="es-ES"/>
-              </w:rPr>
+              <w:pStyle w:val="tableBlueLeft"/>
+            </w:pPr>
+            <w:r>
               <w:t>Unavailability losses</w:t>
             </w:r>
           </w:p>
@@ -10961,22 +9297,9 @@
           </w:tcPr>
           <w:p>
             <w:pPr>
-              <w:ind w:right="240"/>
-              <w:jc w:val="both"/>
-              <w:rPr>
-                <w:color w:val="FFFFFF" w:themeColor="background1"/>
-                <w:sz w:val="24"/>
-                <w:szCs w:val="24"/>
-                <w:lang w:eastAsia="es-ES"/>
-              </w:rPr>
-            </w:pPr>
-            <w:r>
-              <w:rPr>
-                <w:color w:val="FFFFFF" w:themeColor="background1"/>
-                <w:sz w:val="24"/>
-                <w:szCs w:val="24"/>
-                <w:lang w:eastAsia="es-ES"/>
-              </w:rPr>
+              <w:pStyle w:val="tableBlueLeft"/>
+            </w:pPr>
+            <w:r>
               <w:t>Electrical losses</w:t>
             </w:r>
           </w:p>
@@ -11010,22 +9333,9 @@
           </w:tcPr>
           <w:p>
             <w:pPr>
-              <w:ind w:right="240"/>
-              <w:jc w:val="both"/>
-              <w:rPr>
-                <w:color w:val="FFFFFF" w:themeColor="background1"/>
-                <w:sz w:val="24"/>
-                <w:szCs w:val="24"/>
-                <w:lang w:eastAsia="es-ES"/>
-              </w:rPr>
-            </w:pPr>
-            <w:r>
-              <w:rPr>
-                <w:color w:val="FFFFFF" w:themeColor="background1"/>
-                <w:sz w:val="24"/>
-                <w:szCs w:val="24"/>
-                <w:lang w:eastAsia="es-ES"/>
-              </w:rPr>
+              <w:pStyle w:val="tableBlueLeft"/>
+            </w:pPr>
+            <w:r>
               <w:t>Turbine performance losses</w:t>
             </w:r>
           </w:p>
@@ -11059,22 +9369,9 @@
           </w:tcPr>
           <w:p>
             <w:pPr>
-              <w:ind w:right="240"/>
-              <w:jc w:val="both"/>
-              <w:rPr>
-                <w:color w:val="FFFFFF" w:themeColor="background1"/>
-                <w:sz w:val="24"/>
-                <w:szCs w:val="24"/>
-                <w:lang w:eastAsia="es-ES"/>
-              </w:rPr>
-            </w:pPr>
-            <w:r>
-              <w:rPr>
-                <w:color w:val="FFFFFF" w:themeColor="background1"/>
-                <w:sz w:val="24"/>
-                <w:szCs w:val="24"/>
-                <w:lang w:eastAsia="es-ES"/>
-              </w:rPr>
+              <w:pStyle w:val="tableBlueLeft"/>
+            </w:pPr>
+            <w:r>
               <w:t>Environmental losses</w:t>
             </w:r>
           </w:p>
@@ -11108,22 +9405,9 @@
           </w:tcPr>
           <w:p>
             <w:pPr>
-              <w:ind w:right="240"/>
-              <w:jc w:val="both"/>
-              <w:rPr>
-                <w:color w:val="FFFFFF" w:themeColor="background1"/>
-                <w:sz w:val="24"/>
-                <w:szCs w:val="24"/>
-                <w:lang w:eastAsia="es-ES"/>
-              </w:rPr>
-            </w:pPr>
-            <w:r>
-              <w:rPr>
-                <w:color w:val="FFFFFF" w:themeColor="background1"/>
-                <w:sz w:val="24"/>
-                <w:szCs w:val="24"/>
-                <w:lang w:eastAsia="es-ES"/>
-              </w:rPr>
+              <w:pStyle w:val="tableBlueLeft"/>
+            </w:pPr>
+            <w:r>
               <w:t>Net yearly production</w:t>
             </w:r>
           </w:p>
@@ -11162,22 +9446,9 @@
           </w:tcPr>
           <w:p>
             <w:pPr>
-              <w:ind w:right="240"/>
-              <w:jc w:val="both"/>
-              <w:rPr>
-                <w:color w:val="FFFFFF" w:themeColor="background1"/>
-                <w:sz w:val="24"/>
-                <w:szCs w:val="24"/>
-                <w:lang w:eastAsia="es-ES"/>
-              </w:rPr>
-            </w:pPr>
-            <w:r>
-              <w:rPr>
-                <w:color w:val="FFFFFF" w:themeColor="background1"/>
-                <w:sz w:val="24"/>
-                <w:szCs w:val="24"/>
-                <w:lang w:eastAsia="es-ES"/>
-              </w:rPr>
+              <w:pStyle w:val="tableBlueLeft"/>
+            </w:pPr>
+            <w:r>
               <w:t>Capacity factor</w:t>
             </w:r>
           </w:p>
@@ -11216,22 +9487,9 @@
           </w:tcPr>
           <w:p>
             <w:pPr>
-              <w:ind w:right="240"/>
-              <w:jc w:val="both"/>
-              <w:rPr>
-                <w:color w:val="FFFFFF" w:themeColor="background1"/>
-                <w:sz w:val="24"/>
-                <w:szCs w:val="24"/>
-                <w:lang w:eastAsia="es-ES"/>
-              </w:rPr>
-            </w:pPr>
-            <w:r>
-              <w:rPr>
-                <w:color w:val="FFFFFF" w:themeColor="background1"/>
-                <w:sz w:val="24"/>
-                <w:szCs w:val="24"/>
-                <w:lang w:eastAsia="es-ES"/>
-              </w:rPr>
+              <w:pStyle w:val="tableBlueLeft"/>
+            </w:pPr>
+            <w:r>
               <w:t>Equivalent hours</w:t>
             </w:r>
           </w:p>
@@ -11293,25 +9551,12 @@
     </w:p>
     <w:p>
       <w:pPr>
-        <w:ind w:left="284" w:right="240"/>
-        <w:jc w:val="both"/>
-        <w:rPr>
-          <w:sz w:val="24"/>
-          <w:szCs w:val="24"/>
-        </w:rPr>
-      </w:pPr>
-      <w:r>
-        <w:rPr>
-          <w:sz w:val="24"/>
-          <w:szCs w:val="24"/>
-        </w:rPr>
+        <w:pStyle w:val="normalParagraph"/>
+      </w:pPr>
+      <w:r>
         <w:t>Additionally, i</w:t>
       </w:r>
       <w:r>
-        <w:rPr>
-          <w:sz w:val="24"/>
-          <w:szCs w:val="24"/>
-        </w:rPr>
         <w:t>n table 8 the energy production results for each wind turbine are displayed.</w:t>
       </w:r>
     </w:p>
@@ -11957,6 +10202,94 @@
     </w:p>
     <w:p>
       <w:pPr>
+        <w:pStyle w:val="normalParagraph"/>
+      </w:pPr>
+      <w:r>
+        <w:t xml:space="preserve">In this document the </w:t>
+      </w:r>
+      <w:proofErr w:type="spellStart"/>
+      <w:r>
+        <w:t>nameWF</w:t>
+      </w:r>
+      <w:proofErr w:type="spellEnd"/>
+      <w:r>
+        <w:t xml:space="preserve"> wind farm </w:t>
+      </w:r>
+      <w:r>
+        <w:t xml:space="preserve">project </w:t>
+      </w:r>
+      <w:r>
+        <w:t>ha</w:t>
+      </w:r>
+      <w:r>
+        <w:t>s</w:t>
+      </w:r>
+      <w:r>
+        <w:t xml:space="preserve"> been </w:t>
+      </w:r>
+      <w:r>
+        <w:t>developed</w:t>
+      </w:r>
+      <w:r>
+        <w:t xml:space="preserve">, </w:t>
+      </w:r>
+      <w:r>
+        <w:t xml:space="preserve">including </w:t>
+      </w:r>
+      <w:r>
+        <w:t xml:space="preserve">the </w:t>
+      </w:r>
+      <w:r>
+        <w:t xml:space="preserve">description of the </w:t>
+      </w:r>
+      <w:r>
+        <w:t>project site</w:t>
+      </w:r>
+      <w:r>
+        <w:t xml:space="preserve">, </w:t>
+      </w:r>
+      <w:r>
+        <w:t>the</w:t>
+      </w:r>
+      <w:r>
+        <w:t xml:space="preserve"> wind farm configuration,</w:t>
+      </w:r>
+      <w:r>
+        <w:t xml:space="preserve"> </w:t>
+      </w:r>
+      <w:r>
+        <w:t>the main features of the wind resource, the different energy losses</w:t>
+      </w:r>
+      <w:r>
+        <w:t xml:space="preserve"> involved</w:t>
+      </w:r>
+      <w:r>
+        <w:t>, and the yearly energy production results.</w:t>
+      </w:r>
+      <w:r>
+        <w:t xml:space="preserve"> For that </w:t>
+      </w:r>
+      <w:r>
+        <w:t>purpose,</w:t>
+      </w:r>
+      <w:r>
+        <w:t xml:space="preserve"> a wind study using </w:t>
+      </w:r>
+      <w:proofErr w:type="spellStart"/>
+      <w:r>
+        <w:lastRenderedPageBreak/>
+        <w:t>softwareWind</w:t>
+      </w:r>
+      <w:proofErr w:type="spellEnd"/>
+      <w:r>
+        <w:t xml:space="preserve"> </w:t>
+      </w:r>
+      <w:r>
+        <w:t>has been carried out which has allowed to characterize the wind resource at the project location and model the behavior of the wind farm.</w:t>
+      </w:r>
+    </w:p>
+    <w:p>
+      <w:pPr>
         <w:ind w:left="284" w:right="240"/>
         <w:jc w:val="both"/>
         <w:rPr>
@@ -11964,267 +10297,33 @@
           <w:szCs w:val="24"/>
         </w:rPr>
       </w:pPr>
-      <w:r>
-        <w:rPr>
-          <w:sz w:val="24"/>
-          <w:szCs w:val="24"/>
-        </w:rPr>
-        <w:t xml:space="preserve">In this document the </w:t>
-      </w:r>
-      <w:proofErr w:type="spellStart"/>
-      <w:r>
-        <w:rPr>
-          <w:sz w:val="24"/>
-          <w:szCs w:val="24"/>
-        </w:rPr>
-        <w:t>nameWF</w:t>
-      </w:r>
-      <w:proofErr w:type="spellEnd"/>
-      <w:r>
-        <w:rPr>
-          <w:sz w:val="24"/>
-          <w:szCs w:val="24"/>
-        </w:rPr>
-        <w:t xml:space="preserve"> wind farm </w:t>
-      </w:r>
-      <w:r>
-        <w:rPr>
-          <w:sz w:val="24"/>
-          <w:szCs w:val="24"/>
-        </w:rPr>
-        <w:t xml:space="preserve">project </w:t>
-      </w:r>
-      <w:r>
-        <w:rPr>
-          <w:sz w:val="24"/>
-          <w:szCs w:val="24"/>
-        </w:rPr>
-        <w:t>ha</w:t>
-      </w:r>
-      <w:r>
-        <w:rPr>
-          <w:sz w:val="24"/>
-          <w:szCs w:val="24"/>
-        </w:rPr>
-        <w:t>s</w:t>
-      </w:r>
-      <w:r>
-        <w:rPr>
-          <w:sz w:val="24"/>
-          <w:szCs w:val="24"/>
-        </w:rPr>
-        <w:t xml:space="preserve"> been </w:t>
-      </w:r>
-      <w:r>
-        <w:rPr>
-          <w:sz w:val="24"/>
-          <w:szCs w:val="24"/>
-        </w:rPr>
-        <w:t>developed</w:t>
-      </w:r>
-      <w:r>
-        <w:rPr>
-          <w:sz w:val="24"/>
-          <w:szCs w:val="24"/>
-        </w:rPr>
-        <w:t xml:space="preserve">, </w:t>
-      </w:r>
-      <w:r>
-        <w:rPr>
-          <w:sz w:val="24"/>
-          <w:szCs w:val="24"/>
-        </w:rPr>
-        <w:t xml:space="preserve">including </w:t>
-      </w:r>
-      <w:r>
-        <w:rPr>
-          <w:sz w:val="24"/>
-          <w:szCs w:val="24"/>
-        </w:rPr>
-        <w:t xml:space="preserve">the </w:t>
-      </w:r>
-      <w:r>
-        <w:rPr>
-          <w:sz w:val="24"/>
-          <w:szCs w:val="24"/>
-        </w:rPr>
-        <w:t xml:space="preserve">description of the </w:t>
-      </w:r>
-      <w:r>
-        <w:rPr>
-          <w:sz w:val="24"/>
-          <w:szCs w:val="24"/>
-        </w:rPr>
-        <w:t>project site</w:t>
-      </w:r>
-      <w:r>
-        <w:rPr>
-          <w:sz w:val="24"/>
-          <w:szCs w:val="24"/>
-        </w:rPr>
-        <w:t xml:space="preserve">, </w:t>
-      </w:r>
-      <w:r>
-        <w:rPr>
-          <w:sz w:val="24"/>
-          <w:szCs w:val="24"/>
-        </w:rPr>
-        <w:t>the</w:t>
-      </w:r>
-      <w:r>
-        <w:rPr>
-          <w:sz w:val="24"/>
-          <w:szCs w:val="24"/>
-        </w:rPr>
-        <w:t xml:space="preserve"> wind farm configuration,</w:t>
-      </w:r>
-      <w:r>
-        <w:rPr>
-          <w:sz w:val="24"/>
-          <w:szCs w:val="24"/>
-        </w:rPr>
-        <w:t xml:space="preserve"> </w:t>
-      </w:r>
-      <w:r>
-        <w:rPr>
-          <w:sz w:val="24"/>
-          <w:szCs w:val="24"/>
-        </w:rPr>
-        <w:t>the main features of the wind resource, the different energy losses</w:t>
-      </w:r>
-      <w:r>
-        <w:rPr>
-          <w:sz w:val="24"/>
-          <w:szCs w:val="24"/>
-        </w:rPr>
-        <w:t xml:space="preserve"> involved</w:t>
-      </w:r>
-      <w:r>
-        <w:rPr>
-          <w:sz w:val="24"/>
-          <w:szCs w:val="24"/>
-        </w:rPr>
-        <w:t>, and the yearly energy production results.</w:t>
-      </w:r>
-      <w:r>
-        <w:rPr>
-          <w:sz w:val="24"/>
-          <w:szCs w:val="24"/>
-        </w:rPr>
-        <w:t xml:space="preserve"> For that </w:t>
-      </w:r>
-      <w:r>
-        <w:rPr>
-          <w:sz w:val="24"/>
-          <w:szCs w:val="24"/>
-        </w:rPr>
-        <w:t>purpose,</w:t>
-      </w:r>
-      <w:r>
-        <w:rPr>
-          <w:sz w:val="24"/>
-          <w:szCs w:val="24"/>
-        </w:rPr>
-        <w:t xml:space="preserve"> a wind study using </w:t>
-      </w:r>
-      <w:proofErr w:type="spellStart"/>
-      <w:r>
-        <w:rPr>
-          <w:sz w:val="24"/>
-          <w:szCs w:val="24"/>
-        </w:rPr>
-        <w:lastRenderedPageBreak/>
-        <w:t>softwareWind</w:t>
-      </w:r>
-      <w:proofErr w:type="spellEnd"/>
-      <w:r>
-        <w:rPr>
-          <w:sz w:val="24"/>
-          <w:szCs w:val="24"/>
-        </w:rPr>
-        <w:t xml:space="preserve"> </w:t>
-      </w:r>
-      <w:r>
-        <w:rPr>
-          <w:sz w:val="24"/>
-          <w:szCs w:val="24"/>
-        </w:rPr>
-        <w:t>has been carried out which has allowed to characterize the wind resource at the project location and model the behavior of the wind farm.</w:t>
-      </w:r>
     </w:p>
     <w:p>
       <w:pPr>
-        <w:ind w:left="284" w:right="240"/>
-        <w:jc w:val="both"/>
-        <w:rPr>
-          <w:sz w:val="24"/>
-          <w:szCs w:val="24"/>
-        </w:rPr>
-      </w:pPr>
-    </w:p>
-    <w:p>
-      <w:pPr>
-        <w:ind w:left="284" w:right="240"/>
-        <w:jc w:val="both"/>
-        <w:rPr>
-          <w:sz w:val="24"/>
-          <w:szCs w:val="24"/>
-        </w:rPr>
-      </w:pPr>
-      <w:r>
-        <w:rPr>
-          <w:sz w:val="24"/>
-          <w:szCs w:val="24"/>
-        </w:rPr>
+        <w:pStyle w:val="normalParagraph"/>
+      </w:pPr>
+      <w:r>
         <w:t>The</w:t>
       </w:r>
       <w:r>
-        <w:rPr>
-          <w:sz w:val="24"/>
-          <w:szCs w:val="24"/>
-        </w:rPr>
         <w:t xml:space="preserve"> wind farm</w:t>
       </w:r>
       <w:r>
-        <w:rPr>
-          <w:sz w:val="24"/>
-          <w:szCs w:val="24"/>
-        </w:rPr>
         <w:t xml:space="preserve"> featur</w:t>
       </w:r>
       <w:r>
-        <w:rPr>
-          <w:sz w:val="24"/>
-          <w:szCs w:val="24"/>
-        </w:rPr>
         <w:t>es</w:t>
       </w:r>
       <w:r>
-        <w:rPr>
-          <w:sz w:val="24"/>
-          <w:szCs w:val="24"/>
-        </w:rPr>
         <w:t xml:space="preserve"> </w:t>
       </w:r>
       <w:r>
-        <w:rPr>
-          <w:sz w:val="24"/>
-          <w:szCs w:val="24"/>
-        </w:rPr>
         <w:t>a</w:t>
       </w:r>
       <w:r>
-        <w:rPr>
-          <w:sz w:val="24"/>
-          <w:szCs w:val="24"/>
-        </w:rPr>
         <w:t>re gathered in Table 8</w:t>
       </w:r>
       <w:r>
-        <w:rPr>
-          <w:sz w:val="24"/>
-          <w:szCs w:val="24"/>
-        </w:rPr>
         <w:t>.</w:t>
       </w:r>
     </w:p>
@@ -12269,24 +10368,9 @@
           </w:tcPr>
           <w:p>
             <w:pPr>
-              <w:ind w:right="240"/>
-              <w:jc w:val="both"/>
-              <w:rPr>
-                <w:rFonts w:eastAsia="Calibri"/>
-                <w:color w:val="FFFFFF" w:themeColor="background1"/>
-                <w:sz w:val="24"/>
-                <w:szCs w:val="24"/>
-                <w:lang w:eastAsia="es-ES" w:bidi="en-US"/>
-              </w:rPr>
-            </w:pPr>
-            <w:r>
-              <w:rPr>
-                <w:rFonts w:eastAsia="Calibri"/>
-                <w:color w:val="FFFFFF" w:themeColor="background1"/>
-                <w:sz w:val="24"/>
-                <w:szCs w:val="24"/>
-                <w:lang w:eastAsia="es-ES" w:bidi="en-US"/>
-              </w:rPr>
+              <w:pStyle w:val="tableBlueLeft"/>
+            </w:pPr>
+            <w:r>
               <w:t>Location</w:t>
             </w:r>
           </w:p>
@@ -12342,24 +10426,9 @@
           </w:tcPr>
           <w:p>
             <w:pPr>
-              <w:ind w:right="240"/>
-              <w:jc w:val="both"/>
-              <w:rPr>
-                <w:rFonts w:eastAsia="Calibri"/>
-                <w:color w:val="FFFFFF" w:themeColor="background1"/>
-                <w:sz w:val="24"/>
-                <w:szCs w:val="24"/>
-                <w:lang w:eastAsia="es-ES" w:bidi="en-US"/>
-              </w:rPr>
-            </w:pPr>
-            <w:r>
-              <w:rPr>
-                <w:rFonts w:eastAsia="Calibri"/>
-                <w:color w:val="FFFFFF" w:themeColor="background1"/>
-                <w:sz w:val="24"/>
-                <w:szCs w:val="24"/>
-                <w:lang w:eastAsia="es-ES" w:bidi="en-US"/>
-              </w:rPr>
+              <w:pStyle w:val="tableBlueLeft"/>
+            </w:pPr>
+            <w:r>
               <w:t>territorial2Key</w:t>
             </w:r>
           </w:p>
@@ -12408,24 +10477,9 @@
           </w:tcPr>
           <w:p>
             <w:pPr>
-              <w:ind w:right="240"/>
-              <w:jc w:val="both"/>
-              <w:rPr>
-                <w:rFonts w:eastAsia="Calibri"/>
-                <w:color w:val="FFFFFF" w:themeColor="background1"/>
-                <w:sz w:val="24"/>
-                <w:szCs w:val="24"/>
-                <w:lang w:eastAsia="es-ES" w:bidi="en-US"/>
-              </w:rPr>
-            </w:pPr>
-            <w:r>
-              <w:rPr>
-                <w:rFonts w:eastAsia="Calibri"/>
-                <w:color w:val="FFFFFF" w:themeColor="background1"/>
-                <w:sz w:val="24"/>
-                <w:szCs w:val="24"/>
-                <w:lang w:eastAsia="es-ES" w:bidi="en-US"/>
-              </w:rPr>
+              <w:pStyle w:val="tableBlueLeft"/>
+            </w:pPr>
+            <w:r>
               <w:t>Turbine model</w:t>
             </w:r>
           </w:p>
@@ -12473,22 +10527,9 @@
           </w:tcPr>
           <w:p>
             <w:pPr>
-              <w:ind w:right="240"/>
-              <w:jc w:val="both"/>
-              <w:rPr>
-                <w:color w:val="FFFFFF" w:themeColor="background1"/>
-                <w:sz w:val="24"/>
-                <w:szCs w:val="24"/>
-                <w:lang w:eastAsia="es-ES"/>
-              </w:rPr>
-            </w:pPr>
-            <w:r>
-              <w:rPr>
-                <w:color w:val="FFFFFF" w:themeColor="background1"/>
-                <w:sz w:val="24"/>
-                <w:szCs w:val="24"/>
-                <w:lang w:eastAsia="es-ES"/>
-              </w:rPr>
+              <w:pStyle w:val="tableBlueLeft"/>
+            </w:pPr>
+            <w:r>
               <w:t>Number of turbines</w:t>
             </w:r>
           </w:p>
@@ -12535,22 +10576,9 @@
           </w:tcPr>
           <w:p>
             <w:pPr>
-              <w:ind w:right="240"/>
-              <w:jc w:val="both"/>
-              <w:rPr>
-                <w:color w:val="FFFFFF" w:themeColor="background1"/>
-                <w:sz w:val="24"/>
-                <w:szCs w:val="24"/>
-                <w:lang w:eastAsia="es-ES"/>
-              </w:rPr>
-            </w:pPr>
-            <w:r>
-              <w:rPr>
-                <w:color w:val="FFFFFF" w:themeColor="background1"/>
-                <w:sz w:val="24"/>
-                <w:szCs w:val="24"/>
-                <w:lang w:eastAsia="es-ES"/>
-              </w:rPr>
+              <w:pStyle w:val="tableBlueLeft"/>
+            </w:pPr>
+            <w:r>
               <w:t>Total capacity</w:t>
             </w:r>
           </w:p>
@@ -12600,22 +10628,9 @@
           </w:tcPr>
           <w:p>
             <w:pPr>
-              <w:ind w:right="240"/>
-              <w:jc w:val="both"/>
-              <w:rPr>
-                <w:color w:val="FFFFFF" w:themeColor="background1"/>
-                <w:sz w:val="24"/>
-                <w:szCs w:val="24"/>
-                <w:lang w:eastAsia="es-ES"/>
-              </w:rPr>
-            </w:pPr>
-            <w:r>
-              <w:rPr>
-                <w:color w:val="FFFFFF" w:themeColor="background1"/>
-                <w:sz w:val="24"/>
-                <w:szCs w:val="24"/>
-                <w:lang w:eastAsia="es-ES"/>
-              </w:rPr>
+              <w:pStyle w:val="tableBlueLeft"/>
+            </w:pPr>
+            <w:r>
               <w:t>Average wind speed at turbine positions</w:t>
             </w:r>
           </w:p>
@@ -12671,22 +10686,9 @@
           </w:tcPr>
           <w:p>
             <w:pPr>
-              <w:ind w:right="240"/>
-              <w:jc w:val="both"/>
-              <w:rPr>
-                <w:color w:val="FFFFFF" w:themeColor="background1"/>
-                <w:sz w:val="24"/>
-                <w:szCs w:val="24"/>
-                <w:lang w:eastAsia="es-ES"/>
-              </w:rPr>
-            </w:pPr>
-            <w:r>
-              <w:rPr>
-                <w:color w:val="FFFFFF" w:themeColor="background1"/>
-                <w:sz w:val="24"/>
-                <w:szCs w:val="24"/>
-                <w:lang w:eastAsia="es-ES"/>
-              </w:rPr>
+              <w:pStyle w:val="tableBlueLeft"/>
+            </w:pPr>
+            <w:r>
               <w:t>Net yearly production</w:t>
             </w:r>
           </w:p>
@@ -12736,22 +10738,9 @@
           </w:tcPr>
           <w:p>
             <w:pPr>
-              <w:ind w:right="240"/>
-              <w:jc w:val="both"/>
-              <w:rPr>
-                <w:color w:val="FFFFFF" w:themeColor="background1"/>
-                <w:sz w:val="24"/>
-                <w:szCs w:val="24"/>
-                <w:lang w:eastAsia="es-ES"/>
-              </w:rPr>
-            </w:pPr>
-            <w:r>
-              <w:rPr>
-                <w:color w:val="FFFFFF" w:themeColor="background1"/>
-                <w:sz w:val="24"/>
-                <w:szCs w:val="24"/>
-                <w:lang w:eastAsia="es-ES"/>
-              </w:rPr>
+              <w:pStyle w:val="tableBlueLeft"/>
+            </w:pPr>
+            <w:r>
               <w:t>Net capacity factor</w:t>
             </w:r>
           </w:p>
@@ -12801,22 +10790,9 @@
           </w:tcPr>
           <w:p>
             <w:pPr>
-              <w:ind w:right="240"/>
-              <w:jc w:val="both"/>
-              <w:rPr>
-                <w:color w:val="FFFFFF" w:themeColor="background1"/>
-                <w:sz w:val="24"/>
-                <w:szCs w:val="24"/>
-                <w:lang w:eastAsia="es-ES"/>
-              </w:rPr>
-            </w:pPr>
-            <w:r>
-              <w:rPr>
-                <w:color w:val="FFFFFF" w:themeColor="background1"/>
-                <w:sz w:val="24"/>
-                <w:szCs w:val="24"/>
-                <w:lang w:eastAsia="es-ES"/>
-              </w:rPr>
+              <w:pStyle w:val="tableBlueLeft"/>
+            </w:pPr>
+            <w:r>
               <w:t>Net equivalent hours</w:t>
             </w:r>
           </w:p>
@@ -18334,6 +16310,62 @@
       <w:sz w:val="24"/>
     </w:rPr>
   </w:style>
+  <w:style w:type="paragraph" w:customStyle="1" w:styleId="tableBlueLeft">
+    <w:name w:val="tableBlueLeft"/>
+    <w:basedOn w:val="Normal"/>
+    <w:link w:val="tableBlueLeftChar"/>
+    <w:qFormat/>
+    <w:rsid w:val="000D0060"/>
+    <w:pPr>
+      <w:ind w:right="240"/>
+      <w:jc w:val="both"/>
+    </w:pPr>
+    <w:rPr>
+      <w:rFonts w:eastAsia="Calibri"/>
+      <w:color w:val="FFFFFF" w:themeColor="background1"/>
+      <w:sz w:val="24"/>
+      <w:szCs w:val="24"/>
+      <w:lang w:eastAsia="es-ES" w:bidi="en-US"/>
+    </w:rPr>
+  </w:style>
+  <w:style w:type="character" w:customStyle="1" w:styleId="tableBlueLeftChar">
+    <w:name w:val="tableBlueLeft Char"/>
+    <w:basedOn w:val="DefaultParagraphFont"/>
+    <w:link w:val="tableBlueLeft"/>
+    <w:rsid w:val="000D0060"/>
+    <w:rPr>
+      <w:rFonts w:eastAsia="Calibri"/>
+      <w:color w:val="FFFFFF" w:themeColor="background1"/>
+      <w:sz w:val="24"/>
+      <w:szCs w:val="24"/>
+      <w:lang w:eastAsia="es-ES" w:bidi="en-US"/>
+    </w:rPr>
+  </w:style>
+  <w:style w:type="paragraph" w:customStyle="1" w:styleId="normalParagraph">
+    <w:name w:val="normalParagraph"/>
+    <w:basedOn w:val="Normal"/>
+    <w:link w:val="normalParagraphChar"/>
+    <w:qFormat/>
+    <w:rsid w:val="000D0060"/>
+    <w:pPr>
+      <w:ind w:left="284" w:right="240"/>
+      <w:jc w:val="both"/>
+    </w:pPr>
+    <w:rPr>
+      <w:sz w:val="24"/>
+      <w:szCs w:val="24"/>
+    </w:rPr>
+  </w:style>
+  <w:style w:type="character" w:customStyle="1" w:styleId="normalParagraphChar">
+    <w:name w:val="normalParagraph Char"/>
+    <w:basedOn w:val="DefaultParagraphFont"/>
+    <w:link w:val="normalParagraph"/>
+    <w:rsid w:val="000D0060"/>
+    <w:rPr>
+      <w:sz w:val="24"/>
+      <w:szCs w:val="24"/>
+    </w:rPr>
+  </w:style>
 </w:styles>
 </file>
 
@@ -18623,10 +16655,26 @@
 </file>
 
 <file path=customXml/item1.xml><?xml version="1.0" encoding="utf-8"?>
-<b:Sources xmlns:b="http://schemas.openxmlformats.org/officeDocument/2006/bibliography" xmlns="http://schemas.openxmlformats.org/officeDocument/2006/bibliography" SelectedStyle="\APASixthEditionOfficeOnline.xsl" StyleName="APA" Version="6"/>
+<p:properties xmlns:p="http://schemas.microsoft.com/office/2006/metadata/properties" xmlns:xsi="http://www.w3.org/2001/XMLSchema-instance" xmlns:pc="http://schemas.microsoft.com/office/infopath/2007/PartnerControls">
+  <documentManagement>
+    <TaxCatchAll xmlns="8d2c000d-7914-43d1-8f02-b573f4b4adac" xsi:nil="true"/>
+    <lcf76f155ced4ddcb4097134ff3c332f xmlns="03e3b37e-178e-4476-9773-cac6c17ec3d2">
+      <Terms xmlns="http://schemas.microsoft.com/office/infopath/2007/PartnerControls"/>
+    </lcf76f155ced4ddcb4097134ff3c332f>
+  </documentManagement>
+</p:properties>
 </file>
 
 <file path=customXml/item2.xml><?xml version="1.0" encoding="utf-8"?>
+<?mso-contentType ?>
+<FormTemplates xmlns="http://schemas.microsoft.com/sharepoint/v3/contenttype/forms">
+  <Display>DocumentLibraryForm</Display>
+  <Edit>DocumentLibraryForm</Edit>
+  <New>DocumentLibraryForm</New>
+</FormTemplates>
+</file>
+
+<file path=customXml/item3.xml><?xml version="1.0" encoding="utf-8"?>
 <ct:contentTypeSchema xmlns:ct="http://schemas.microsoft.com/office/2006/metadata/contentType" xmlns:ma="http://schemas.microsoft.com/office/2006/metadata/properties/metaAttributes" ct:_="" ma:_="" ma:contentTypeName="Documento" ma:contentTypeID="0x0101005C50B1C3AFD0EA4684B7AED8692E35A0" ma:contentTypeVersion="14" ma:contentTypeDescription="Crear nuevo documento." ma:contentTypeScope="" ma:versionID="f9b907570e2d47730472219e44c1454f">
   <xsd:schema xmlns:xsd="http://www.w3.org/2001/XMLSchema" xmlns:xs="http://www.w3.org/2001/XMLSchema" xmlns:p="http://schemas.microsoft.com/office/2006/metadata/properties" xmlns:ns2="03e3b37e-178e-4476-9773-cac6c17ec3d2" xmlns:ns3="8d2c000d-7914-43d1-8f02-b573f4b4adac" targetNamespace="http://schemas.microsoft.com/office/2006/metadata/properties" ma:root="true" ma:fieldsID="91426829c735abe4c0d10b1c94e46787" ns2:_="" ns3:_="">
     <xsd:import namespace="03e3b37e-178e-4476-9773-cac6c17ec3d2"/>
@@ -18855,35 +16903,30 @@
 </ct:contentTypeSchema>
 </file>
 
-<file path=customXml/item3.xml><?xml version="1.0" encoding="utf-8"?>
-<?mso-contentType ?>
-<FormTemplates xmlns="http://schemas.microsoft.com/sharepoint/v3/contenttype/forms">
-  <Display>DocumentLibraryForm</Display>
-  <Edit>DocumentLibraryForm</Edit>
-  <New>DocumentLibraryForm</New>
-</FormTemplates>
-</file>
-
 <file path=customXml/item4.xml><?xml version="1.0" encoding="utf-8"?>
-<p:properties xmlns:p="http://schemas.microsoft.com/office/2006/metadata/properties" xmlns:xsi="http://www.w3.org/2001/XMLSchema-instance" xmlns:pc="http://schemas.microsoft.com/office/infopath/2007/PartnerControls">
-  <documentManagement>
-    <TaxCatchAll xmlns="8d2c000d-7914-43d1-8f02-b573f4b4adac" xsi:nil="true"/>
-    <lcf76f155ced4ddcb4097134ff3c332f xmlns="03e3b37e-178e-4476-9773-cac6c17ec3d2">
-      <Terms xmlns="http://schemas.microsoft.com/office/infopath/2007/PartnerControls"/>
-    </lcf76f155ced4ddcb4097134ff3c332f>
-  </documentManagement>
-</p:properties>
+<b:Sources xmlns:b="http://schemas.openxmlformats.org/officeDocument/2006/bibliography" xmlns="http://schemas.openxmlformats.org/officeDocument/2006/bibliography" SelectedStyle="\APASixthEditionOfficeOnline.xsl" StyleName="APA" Version="6"/>
 </file>
 
 <file path=customXml/itemProps1.xml><?xml version="1.0" encoding="utf-8"?>
-<ds:datastoreItem xmlns:ds="http://schemas.openxmlformats.org/officeDocument/2006/customXml" ds:itemID="{412D8DAB-65B6-4A07-9849-22DFFCF0937B}">
+<ds:datastoreItem xmlns:ds="http://schemas.openxmlformats.org/officeDocument/2006/customXml" ds:itemID="{6179769F-8D08-4303-83D8-57EF407D83FE}">
   <ds:schemaRefs>
-    <ds:schemaRef ds:uri="http://schemas.openxmlformats.org/officeDocument/2006/bibliography"/>
+    <ds:schemaRef ds:uri="http://schemas.microsoft.com/office/2006/metadata/properties"/>
+    <ds:schemaRef ds:uri="http://schemas.microsoft.com/office/infopath/2007/PartnerControls"/>
+    <ds:schemaRef ds:uri="8d2c000d-7914-43d1-8f02-b573f4b4adac"/>
+    <ds:schemaRef ds:uri="03e3b37e-178e-4476-9773-cac6c17ec3d2"/>
   </ds:schemaRefs>
 </ds:datastoreItem>
 </file>
 
 <file path=customXml/itemProps2.xml><?xml version="1.0" encoding="utf-8"?>
+<ds:datastoreItem xmlns:ds="http://schemas.openxmlformats.org/officeDocument/2006/customXml" ds:itemID="{442D2D85-1E7F-4CFD-9DCF-4CB9FD456196}">
+  <ds:schemaRefs>
+    <ds:schemaRef ds:uri="http://schemas.microsoft.com/sharepoint/v3/contenttype/forms"/>
+  </ds:schemaRefs>
+</ds:datastoreItem>
+</file>
+
+<file path=customXml/itemProps3.xml><?xml version="1.0" encoding="utf-8"?>
 <ds:datastoreItem xmlns:ds="http://schemas.openxmlformats.org/officeDocument/2006/customXml" ds:itemID="{3F78C6BD-A3AE-4B83-8143-4CED11D9C553}">
   <ds:schemaRefs>
     <ds:schemaRef ds:uri="http://schemas.microsoft.com/office/2006/metadata/contentType"/>
@@ -18902,21 +16945,10 @@
 </ds:datastoreItem>
 </file>
 
-<file path=customXml/itemProps3.xml><?xml version="1.0" encoding="utf-8"?>
-<ds:datastoreItem xmlns:ds="http://schemas.openxmlformats.org/officeDocument/2006/customXml" ds:itemID="{442D2D85-1E7F-4CFD-9DCF-4CB9FD456196}">
+<file path=customXml/itemProps4.xml><?xml version="1.0" encoding="utf-8"?>
+<ds:datastoreItem xmlns:ds="http://schemas.openxmlformats.org/officeDocument/2006/customXml" ds:itemID="{412D8DAB-65B6-4A07-9849-22DFFCF0937B}">
   <ds:schemaRefs>
-    <ds:schemaRef ds:uri="http://schemas.microsoft.com/sharepoint/v3/contenttype/forms"/>
-  </ds:schemaRefs>
-</ds:datastoreItem>
-</file>
-
-<file path=customXml/itemProps4.xml><?xml version="1.0" encoding="utf-8"?>
-<ds:datastoreItem xmlns:ds="http://schemas.openxmlformats.org/officeDocument/2006/customXml" ds:itemID="{6179769F-8D08-4303-83D8-57EF407D83FE}">
-  <ds:schemaRefs>
-    <ds:schemaRef ds:uri="http://schemas.microsoft.com/office/2006/metadata/properties"/>
-    <ds:schemaRef ds:uri="http://schemas.microsoft.com/office/infopath/2007/PartnerControls"/>
-    <ds:schemaRef ds:uri="8d2c000d-7914-43d1-8f02-b573f4b4adac"/>
-    <ds:schemaRef ds:uri="03e3b37e-178e-4476-9773-cac6c17ec3d2"/>
+    <ds:schemaRef ds:uri="http://schemas.openxmlformats.org/officeDocument/2006/bibliography"/>
   </ds:schemaRefs>
 </ds:datastoreItem>
 </file>
--- a/resources/model/Wind report template.docx
+++ b/resources/model/Wind report template.docx
@@ -4040,11 +4040,11 @@
         <w:tblLook w:val="04A0" w:firstRow="1" w:lastRow="0" w:firstColumn="1" w:lastColumn="0" w:noHBand="0" w:noVBand="1"/>
       </w:tblPr>
       <w:tblGrid>
-        <w:gridCol w:w="1373"/>
-        <w:gridCol w:w="2037"/>
-        <w:gridCol w:w="1916"/>
-        <w:gridCol w:w="2151"/>
-        <w:gridCol w:w="1978"/>
+        <w:gridCol w:w="1439"/>
+        <w:gridCol w:w="1206"/>
+        <w:gridCol w:w="1376"/>
+        <w:gridCol w:w="2269"/>
+        <w:gridCol w:w="2137"/>
       </w:tblGrid>
       <w:tr>
         <w:trPr>
@@ -4052,9 +4052,9 @@
         </w:trPr>
         <w:tc>
           <w:tcPr>
-            <w:tcW w:w="1373" w:type="dxa"/>
+            <w:tcW w:w="0" w:type="auto"/>
             <w:shd w:val="clear" w:color="auto" w:fill="548DD4" w:themeFill="text2" w:themeFillTint="99"/>
-            <w:vAlign w:val="center"/>
+            <w:vAlign w:val="bottom"/>
           </w:tcPr>
           <w:p>
             <w:pPr>
@@ -4098,9 +4098,9 @@
         </w:tc>
         <w:tc>
           <w:tcPr>
-            <w:tcW w:w="2037" w:type="dxa"/>
+            <w:tcW w:w="0" w:type="auto"/>
             <w:shd w:val="clear" w:color="auto" w:fill="548DD4" w:themeFill="text2" w:themeFillTint="99"/>
-            <w:vAlign w:val="center"/>
+            <w:vAlign w:val="bottom"/>
           </w:tcPr>
           <w:p>
             <w:pPr>
@@ -4126,9 +4126,9 @@
         </w:tc>
         <w:tc>
           <w:tcPr>
-            <w:tcW w:w="1916" w:type="dxa"/>
+            <w:tcW w:w="0" w:type="auto"/>
             <w:shd w:val="clear" w:color="auto" w:fill="548DD4" w:themeFill="text2" w:themeFillTint="99"/>
-            <w:vAlign w:val="center"/>
+            <w:vAlign w:val="bottom"/>
           </w:tcPr>
           <w:p>
             <w:pPr>
@@ -4154,9 +4154,9 @@
         </w:tc>
         <w:tc>
           <w:tcPr>
-            <w:tcW w:w="2151" w:type="dxa"/>
+            <w:tcW w:w="0" w:type="auto"/>
             <w:shd w:val="clear" w:color="auto" w:fill="548DD4" w:themeFill="text2" w:themeFillTint="99"/>
-            <w:vAlign w:val="center"/>
+            <w:vAlign w:val="bottom"/>
           </w:tcPr>
           <w:p>
             <w:pPr>
@@ -4180,9 +4180,9 @@
         </w:tc>
         <w:tc>
           <w:tcPr>
-            <w:tcW w:w="1978" w:type="dxa"/>
+            <w:tcW w:w="0" w:type="auto"/>
             <w:shd w:val="clear" w:color="auto" w:fill="548DD4" w:themeFill="text2" w:themeFillTint="99"/>
-            <w:vAlign w:val="center"/>
+            <w:vAlign w:val="bottom"/>
           </w:tcPr>
           <w:p>
             <w:pPr>
@@ -4211,56 +4211,34 @@
         </w:trPr>
         <w:tc>
           <w:tcPr>
-            <w:tcW w:w="1373" w:type="dxa"/>
-            <w:vAlign w:val="center"/>
-          </w:tcPr>
-          <w:p>
-            <w:pPr>
-              <w:ind w:right="-164"/>
-              <w:jc w:val="center"/>
-              <w:rPr>
-                <w:sz w:val="24"/>
-                <w:szCs w:val="24"/>
-              </w:rPr>
+            <w:tcW w:w="0" w:type="auto"/>
+            <w:vAlign w:val="bottom"/>
+          </w:tcPr>
+          <w:p>
+            <w:pPr>
+              <w:pStyle w:val="tableSidedCenter"/>
             </w:pPr>
             <w:proofErr w:type="spellStart"/>
             <w:r>
-              <w:rPr>
-                <w:sz w:val="24"/>
-                <w:szCs w:val="24"/>
-              </w:rPr>
-              <w:t>flagCoord</w:t>
+              <w:t>nameWF</w:t>
             </w:r>
             <w:proofErr w:type="spellEnd"/>
           </w:p>
         </w:tc>
         <w:tc>
           <w:tcPr>
-            <w:tcW w:w="2037" w:type="dxa"/>
-            <w:vAlign w:val="center"/>
-          </w:tcPr>
-          <w:p>
-            <w:pPr>
-              <w:ind w:left="-152" w:right="-102" w:firstLine="152"/>
-              <w:jc w:val="center"/>
-              <w:rPr>
-                <w:sz w:val="24"/>
-                <w:szCs w:val="24"/>
-              </w:rPr>
+            <w:tcW w:w="0" w:type="auto"/>
+            <w:vAlign w:val="bottom"/>
+          </w:tcPr>
+          <w:p>
+            <w:pPr>
+              <w:pStyle w:val="tableSidedCenter"/>
             </w:pPr>
             <w:proofErr w:type="spellStart"/>
             <w:r>
-              <w:rPr>
-                <w:sz w:val="24"/>
-                <w:szCs w:val="24"/>
-              </w:rPr>
               <w:t>latPro</w:t>
             </w:r>
             <w:r>
-              <w:rPr>
-                <w:sz w:val="24"/>
-                <w:szCs w:val="24"/>
-              </w:rPr>
               <w:t>j</w:t>
             </w:r>
             <w:proofErr w:type="spellEnd"/>
@@ -4268,24 +4246,15 @@
         </w:tc>
         <w:tc>
           <w:tcPr>
-            <w:tcW w:w="1916" w:type="dxa"/>
-            <w:vAlign w:val="center"/>
-          </w:tcPr>
-          <w:p>
-            <w:pPr>
-              <w:ind w:left="-112" w:right="-68" w:firstLine="112"/>
-              <w:jc w:val="center"/>
-              <w:rPr>
-                <w:sz w:val="24"/>
-                <w:szCs w:val="24"/>
-              </w:rPr>
+            <w:tcW w:w="0" w:type="auto"/>
+            <w:vAlign w:val="bottom"/>
+          </w:tcPr>
+          <w:p>
+            <w:pPr>
+              <w:pStyle w:val="tableSidedCenter"/>
             </w:pPr>
             <w:proofErr w:type="spellStart"/>
             <w:r>
-              <w:rPr>
-                <w:sz w:val="24"/>
-                <w:szCs w:val="24"/>
-              </w:rPr>
               <w:t>longProj</w:t>
             </w:r>
             <w:proofErr w:type="spellEnd"/>
@@ -4293,64 +4262,38 @@
         </w:tc>
         <w:tc>
           <w:tcPr>
-            <w:tcW w:w="2151" w:type="dxa"/>
-            <w:vAlign w:val="center"/>
-          </w:tcPr>
-          <w:p>
-            <w:pPr>
-              <w:ind w:right="-112"/>
-              <w:jc w:val="center"/>
-              <w:rPr>
-                <w:sz w:val="24"/>
-                <w:szCs w:val="24"/>
-              </w:rPr>
+            <w:tcW w:w="0" w:type="auto"/>
+            <w:vAlign w:val="bottom"/>
+          </w:tcPr>
+          <w:p>
+            <w:pPr>
+              <w:pStyle w:val="tableSidedCenter"/>
             </w:pPr>
             <w:proofErr w:type="spellStart"/>
             <w:r>
-              <w:rPr>
-                <w:sz w:val="24"/>
-                <w:szCs w:val="24"/>
-              </w:rPr>
               <w:t>longUTMProj</w:t>
             </w:r>
             <w:proofErr w:type="spellEnd"/>
             <w:r>
-              <w:rPr>
-                <w:sz w:val="24"/>
-                <w:szCs w:val="24"/>
-              </w:rPr>
               <w:t xml:space="preserve"> m E</w:t>
             </w:r>
           </w:p>
         </w:tc>
         <w:tc>
           <w:tcPr>
-            <w:tcW w:w="1978" w:type="dxa"/>
-            <w:vAlign w:val="center"/>
-          </w:tcPr>
-          <w:p>
-            <w:pPr>
-              <w:ind w:right="-109"/>
-              <w:jc w:val="center"/>
-              <w:rPr>
-                <w:sz w:val="24"/>
-                <w:szCs w:val="24"/>
-              </w:rPr>
+            <w:tcW w:w="0" w:type="auto"/>
+            <w:vAlign w:val="bottom"/>
+          </w:tcPr>
+          <w:p>
+            <w:pPr>
+              <w:pStyle w:val="tableSidedCenter"/>
             </w:pPr>
             <w:proofErr w:type="spellStart"/>
             <w:r>
-              <w:rPr>
-                <w:sz w:val="24"/>
-                <w:szCs w:val="24"/>
-              </w:rPr>
               <w:t>latUTMProj</w:t>
             </w:r>
             <w:proofErr w:type="spellEnd"/>
             <w:r>
-              <w:rPr>
-                <w:sz w:val="24"/>
-                <w:szCs w:val="24"/>
-              </w:rPr>
               <w:t xml:space="preserve"> m N</w:t>
             </w:r>
           </w:p>
@@ -5869,28 +5812,11 @@
           </w:tcPr>
           <w:p>
             <w:pPr>
-              <w:ind w:right="240"/>
-              <w:jc w:val="center"/>
-              <w:rPr>
-                <w:rFonts w:eastAsia="Calibri"/>
-                <w:color w:val="FFFFFF" w:themeColor="background1"/>
-                <w:sz w:val="24"/>
-                <w:szCs w:val="24"/>
-                <w:lang w:eastAsia="es-ES" w:bidi="en-US"/>
-              </w:rPr>
-            </w:pPr>
-            <w:proofErr w:type="spellStart"/>
-            <w:r>
-              <w:rPr>
-                <w:rFonts w:eastAsia="Calibri"/>
-                <w:color w:val="FFFFFF" w:themeColor="background1"/>
-                <w:sz w:val="24"/>
-                <w:szCs w:val="24"/>
-                <w:lang w:eastAsia="es-ES" w:bidi="en-US"/>
-              </w:rPr>
-              <w:t>flagWT</w:t>
-            </w:r>
-            <w:proofErr w:type="spellEnd"/>
+              <w:pStyle w:val="tableBlueLeft"/>
+            </w:pPr>
+            <w:r>
+              <w:t>flagDf1</w:t>
+            </w:r>
           </w:p>
         </w:tc>
         <w:tc>
@@ -5907,13 +5833,9 @@
           </w:tcPr>
           <w:p>
             <w:pPr>
-              <w:ind w:right="240"/>
-              <w:jc w:val="center"/>
+              <w:pStyle w:val="tableSidedCenter"/>
               <w:rPr>
                 <w:rFonts w:eastAsia="Calibri"/>
-                <w:color w:val="000000"/>
-                <w:sz w:val="24"/>
-                <w:szCs w:val="24"/>
                 <w:lang w:eastAsia="es-ES" w:bidi="en-US"/>
               </w:rPr>
             </w:pPr>
@@ -5932,13 +5854,9 @@
           </w:tcPr>
           <w:p>
             <w:pPr>
-              <w:ind w:right="240"/>
-              <w:jc w:val="center"/>
+              <w:pStyle w:val="tableSidedCenter"/>
               <w:rPr>
                 <w:rFonts w:eastAsia="Calibri"/>
-                <w:color w:val="000000"/>
-                <w:sz w:val="24"/>
-                <w:szCs w:val="24"/>
                 <w:lang w:eastAsia="es-ES" w:bidi="en-US"/>
               </w:rPr>
             </w:pPr>
@@ -5957,13 +5875,9 @@
           </w:tcPr>
           <w:p>
             <w:pPr>
-              <w:ind w:right="240"/>
-              <w:jc w:val="center"/>
+              <w:pStyle w:val="tableSidedCenter"/>
               <w:rPr>
                 <w:rFonts w:eastAsia="Calibri"/>
-                <w:color w:val="000000"/>
-                <w:sz w:val="24"/>
-                <w:szCs w:val="24"/>
                 <w:lang w:eastAsia="es-ES" w:bidi="en-US"/>
               </w:rPr>
             </w:pPr>
@@ -5982,13 +5896,9 @@
           </w:tcPr>
           <w:p>
             <w:pPr>
-              <w:ind w:right="240"/>
-              <w:jc w:val="center"/>
+              <w:pStyle w:val="tableSidedCenter"/>
               <w:rPr>
                 <w:rFonts w:eastAsia="Calibri"/>
-                <w:color w:val="000000"/>
-                <w:sz w:val="24"/>
-                <w:szCs w:val="24"/>
                 <w:lang w:eastAsia="es-ES" w:bidi="en-US"/>
               </w:rPr>
             </w:pPr>
@@ -6007,13 +5917,9 @@
           </w:tcPr>
           <w:p>
             <w:pPr>
-              <w:ind w:right="240"/>
-              <w:jc w:val="center"/>
+              <w:pStyle w:val="tableSidedCenter"/>
               <w:rPr>
                 <w:rFonts w:eastAsia="Calibri"/>
-                <w:color w:val="000000"/>
-                <w:sz w:val="24"/>
-                <w:szCs w:val="24"/>
                 <w:lang w:eastAsia="es-ES" w:bidi="en-US"/>
               </w:rPr>
             </w:pPr>
@@ -9578,14 +9484,14 @@
         <w:tblLook w:val="06A0" w:firstRow="1" w:lastRow="0" w:firstColumn="1" w:lastColumn="0" w:noHBand="1" w:noVBand="1"/>
       </w:tblPr>
       <w:tblGrid>
-        <w:gridCol w:w="1200"/>
+        <w:gridCol w:w="1155"/>
         <w:gridCol w:w="1417"/>
-        <w:gridCol w:w="1370"/>
-        <w:gridCol w:w="1380"/>
-        <w:gridCol w:w="1118"/>
-        <w:gridCol w:w="1241"/>
-        <w:gridCol w:w="1392"/>
-        <w:gridCol w:w="1230"/>
+        <w:gridCol w:w="1379"/>
+        <w:gridCol w:w="1388"/>
+        <w:gridCol w:w="1122"/>
+        <w:gridCol w:w="1249"/>
+        <w:gridCol w:w="1398"/>
+        <w:gridCol w:w="1240"/>
       </w:tblGrid>
       <w:tr>
         <w:trPr>
@@ -9908,48 +9814,11 @@
           </w:tcPr>
           <w:p>
             <w:pPr>
-              <w:ind w:left="-680" w:right="240" w:firstLine="680"/>
-              <w:jc w:val="both"/>
-              <w:rPr>
-                <w:rFonts w:eastAsia="Calibri"/>
-                <w:color w:val="FFFFFF" w:themeColor="background1"/>
-                <w:sz w:val="22"/>
-                <w:szCs w:val="22"/>
-                <w:lang w:eastAsia="es-ES" w:bidi="en-US"/>
-              </w:rPr>
-            </w:pPr>
-            <w:proofErr w:type="spellStart"/>
-            <w:r>
-              <w:rPr>
-                <w:rFonts w:eastAsia="Calibri"/>
-                <w:color w:val="FFFFFF" w:themeColor="background1"/>
-                <w:sz w:val="22"/>
-                <w:szCs w:val="22"/>
-                <w:lang w:eastAsia="es-ES" w:bidi="en-US"/>
-              </w:rPr>
-              <w:t>flag</w:t>
-            </w:r>
-            <w:r>
-              <w:rPr>
-                <w:rFonts w:eastAsia="Calibri"/>
-                <w:color w:val="FFFFFF" w:themeColor="background1"/>
-                <w:sz w:val="22"/>
-                <w:szCs w:val="22"/>
-                <w:lang w:eastAsia="es-ES" w:bidi="en-US"/>
-              </w:rPr>
-              <w:t>P</w:t>
-            </w:r>
-            <w:r>
-              <w:rPr>
-                <w:rFonts w:eastAsia="Calibri"/>
-                <w:color w:val="FFFFFF" w:themeColor="background1"/>
-                <w:sz w:val="22"/>
-                <w:szCs w:val="22"/>
-                <w:lang w:eastAsia="es-ES" w:bidi="en-US"/>
-              </w:rPr>
-              <w:t>WT</w:t>
-            </w:r>
-            <w:proofErr w:type="spellEnd"/>
+              <w:pStyle w:val="tableBlueLeft"/>
+            </w:pPr>
+            <w:r>
+              <w:t>flagDf2</w:t>
+            </w:r>
           </w:p>
         </w:tc>
         <w:tc>
@@ -9967,13 +9836,9 @@
           </w:tcPr>
           <w:p>
             <w:pPr>
-              <w:ind w:right="240"/>
-              <w:jc w:val="both"/>
+              <w:pStyle w:val="tableSidedCenter"/>
               <w:rPr>
                 <w:rFonts w:eastAsia="Calibri"/>
-                <w:color w:val="000000"/>
-                <w:sz w:val="24"/>
-                <w:szCs w:val="24"/>
                 <w:lang w:eastAsia="es-ES" w:bidi="en-US"/>
               </w:rPr>
             </w:pPr>
@@ -9993,13 +9858,9 @@
           </w:tcPr>
           <w:p>
             <w:pPr>
-              <w:ind w:right="240"/>
-              <w:jc w:val="both"/>
+              <w:pStyle w:val="tableSidedCenter"/>
               <w:rPr>
                 <w:rFonts w:eastAsia="Calibri"/>
-                <w:color w:val="000000"/>
-                <w:sz w:val="24"/>
-                <w:szCs w:val="24"/>
                 <w:lang w:eastAsia="es-ES" w:bidi="en-US"/>
               </w:rPr>
             </w:pPr>
@@ -10019,13 +9880,9 @@
           </w:tcPr>
           <w:p>
             <w:pPr>
-              <w:ind w:right="240"/>
-              <w:jc w:val="both"/>
+              <w:pStyle w:val="tableSidedCenter"/>
               <w:rPr>
                 <w:rFonts w:eastAsia="Calibri"/>
-                <w:color w:val="000000"/>
-                <w:sz w:val="24"/>
-                <w:szCs w:val="24"/>
                 <w:lang w:eastAsia="es-ES" w:bidi="en-US"/>
               </w:rPr>
             </w:pPr>
@@ -10045,13 +9902,9 @@
           </w:tcPr>
           <w:p>
             <w:pPr>
-              <w:ind w:right="240"/>
-              <w:jc w:val="both"/>
+              <w:pStyle w:val="tableSidedCenter"/>
               <w:rPr>
                 <w:rFonts w:eastAsia="Calibri"/>
-                <w:color w:val="000000"/>
-                <w:sz w:val="24"/>
-                <w:szCs w:val="24"/>
                 <w:lang w:eastAsia="es-ES" w:bidi="en-US"/>
               </w:rPr>
             </w:pPr>
@@ -10071,13 +9924,9 @@
           </w:tcPr>
           <w:p>
             <w:pPr>
-              <w:ind w:left="-108" w:right="240"/>
-              <w:jc w:val="both"/>
+              <w:pStyle w:val="tableSidedCenter"/>
               <w:rPr>
                 <w:rFonts w:eastAsia="Calibri"/>
-                <w:color w:val="000000"/>
-                <w:sz w:val="24"/>
-                <w:szCs w:val="24"/>
                 <w:lang w:eastAsia="es-ES" w:bidi="en-US"/>
               </w:rPr>
             </w:pPr>
@@ -10097,13 +9946,9 @@
           </w:tcPr>
           <w:p>
             <w:pPr>
-              <w:ind w:right="240"/>
-              <w:jc w:val="both"/>
+              <w:pStyle w:val="tableSidedCenter"/>
               <w:rPr>
                 <w:rFonts w:eastAsia="Calibri"/>
-                <w:color w:val="000000"/>
-                <w:sz w:val="24"/>
-                <w:szCs w:val="24"/>
                 <w:lang w:eastAsia="es-ES" w:bidi="en-US"/>
               </w:rPr>
             </w:pPr>
@@ -10123,13 +9968,9 @@
           </w:tcPr>
           <w:p>
             <w:pPr>
-              <w:ind w:right="240"/>
-              <w:jc w:val="both"/>
+              <w:pStyle w:val="tableSidedCenter"/>
               <w:rPr>
                 <w:rFonts w:eastAsia="Calibri"/>
-                <w:color w:val="000000"/>
-                <w:sz w:val="24"/>
-                <w:szCs w:val="24"/>
                 <w:lang w:eastAsia="es-ES" w:bidi="en-US"/>
               </w:rPr>
             </w:pPr>
@@ -16655,26 +16496,10 @@
 </file>
 
 <file path=customXml/item1.xml><?xml version="1.0" encoding="utf-8"?>
-<p:properties xmlns:p="http://schemas.microsoft.com/office/2006/metadata/properties" xmlns:xsi="http://www.w3.org/2001/XMLSchema-instance" xmlns:pc="http://schemas.microsoft.com/office/infopath/2007/PartnerControls">
-  <documentManagement>
-    <TaxCatchAll xmlns="8d2c000d-7914-43d1-8f02-b573f4b4adac" xsi:nil="true"/>
-    <lcf76f155ced4ddcb4097134ff3c332f xmlns="03e3b37e-178e-4476-9773-cac6c17ec3d2">
-      <Terms xmlns="http://schemas.microsoft.com/office/infopath/2007/PartnerControls"/>
-    </lcf76f155ced4ddcb4097134ff3c332f>
-  </documentManagement>
-</p:properties>
+<b:Sources xmlns:b="http://schemas.openxmlformats.org/officeDocument/2006/bibliography" xmlns="http://schemas.openxmlformats.org/officeDocument/2006/bibliography" SelectedStyle="\APASixthEditionOfficeOnline.xsl" StyleName="APA" Version="6"/>
 </file>
 
 <file path=customXml/item2.xml><?xml version="1.0" encoding="utf-8"?>
-<?mso-contentType ?>
-<FormTemplates xmlns="http://schemas.microsoft.com/sharepoint/v3/contenttype/forms">
-  <Display>DocumentLibraryForm</Display>
-  <Edit>DocumentLibraryForm</Edit>
-  <New>DocumentLibraryForm</New>
-</FormTemplates>
-</file>
-
-<file path=customXml/item3.xml><?xml version="1.0" encoding="utf-8"?>
 <ct:contentTypeSchema xmlns:ct="http://schemas.microsoft.com/office/2006/metadata/contentType" xmlns:ma="http://schemas.microsoft.com/office/2006/metadata/properties/metaAttributes" ct:_="" ma:_="" ma:contentTypeName="Documento" ma:contentTypeID="0x0101005C50B1C3AFD0EA4684B7AED8692E35A0" ma:contentTypeVersion="14" ma:contentTypeDescription="Crear nuevo documento." ma:contentTypeScope="" ma:versionID="f9b907570e2d47730472219e44c1454f">
   <xsd:schema xmlns:xsd="http://www.w3.org/2001/XMLSchema" xmlns:xs="http://www.w3.org/2001/XMLSchema" xmlns:p="http://schemas.microsoft.com/office/2006/metadata/properties" xmlns:ns2="03e3b37e-178e-4476-9773-cac6c17ec3d2" xmlns:ns3="8d2c000d-7914-43d1-8f02-b573f4b4adac" targetNamespace="http://schemas.microsoft.com/office/2006/metadata/properties" ma:root="true" ma:fieldsID="91426829c735abe4c0d10b1c94e46787" ns2:_="" ns3:_="">
     <xsd:import namespace="03e3b37e-178e-4476-9773-cac6c17ec3d2"/>
@@ -16903,30 +16728,35 @@
 </ct:contentTypeSchema>
 </file>
 
+<file path=customXml/item3.xml><?xml version="1.0" encoding="utf-8"?>
+<?mso-contentType ?>
+<FormTemplates xmlns="http://schemas.microsoft.com/sharepoint/v3/contenttype/forms">
+  <Display>DocumentLibraryForm</Display>
+  <Edit>DocumentLibraryForm</Edit>
+  <New>DocumentLibraryForm</New>
+</FormTemplates>
+</file>
+
 <file path=customXml/item4.xml><?xml version="1.0" encoding="utf-8"?>
-<b:Sources xmlns:b="http://schemas.openxmlformats.org/officeDocument/2006/bibliography" xmlns="http://schemas.openxmlformats.org/officeDocument/2006/bibliography" SelectedStyle="\APASixthEditionOfficeOnline.xsl" StyleName="APA" Version="6"/>
+<p:properties xmlns:p="http://schemas.microsoft.com/office/2006/metadata/properties" xmlns:xsi="http://www.w3.org/2001/XMLSchema-instance" xmlns:pc="http://schemas.microsoft.com/office/infopath/2007/PartnerControls">
+  <documentManagement>
+    <TaxCatchAll xmlns="8d2c000d-7914-43d1-8f02-b573f4b4adac" xsi:nil="true"/>
+    <lcf76f155ced4ddcb4097134ff3c332f xmlns="03e3b37e-178e-4476-9773-cac6c17ec3d2">
+      <Terms xmlns="http://schemas.microsoft.com/office/infopath/2007/PartnerControls"/>
+    </lcf76f155ced4ddcb4097134ff3c332f>
+  </documentManagement>
+</p:properties>
 </file>
 
 <file path=customXml/itemProps1.xml><?xml version="1.0" encoding="utf-8"?>
-<ds:datastoreItem xmlns:ds="http://schemas.openxmlformats.org/officeDocument/2006/customXml" ds:itemID="{6179769F-8D08-4303-83D8-57EF407D83FE}">
+<ds:datastoreItem xmlns:ds="http://schemas.openxmlformats.org/officeDocument/2006/customXml" ds:itemID="{412D8DAB-65B6-4A07-9849-22DFFCF0937B}">
   <ds:schemaRefs>
-    <ds:schemaRef ds:uri="http://schemas.microsoft.com/office/2006/metadata/properties"/>
-    <ds:schemaRef ds:uri="http://schemas.microsoft.com/office/infopath/2007/PartnerControls"/>
-    <ds:schemaRef ds:uri="8d2c000d-7914-43d1-8f02-b573f4b4adac"/>
-    <ds:schemaRef ds:uri="03e3b37e-178e-4476-9773-cac6c17ec3d2"/>
+    <ds:schemaRef ds:uri="http://schemas.openxmlformats.org/officeDocument/2006/bibliography"/>
   </ds:schemaRefs>
 </ds:datastoreItem>
 </file>
 
 <file path=customXml/itemProps2.xml><?xml version="1.0" encoding="utf-8"?>
-<ds:datastoreItem xmlns:ds="http://schemas.openxmlformats.org/officeDocument/2006/customXml" ds:itemID="{442D2D85-1E7F-4CFD-9DCF-4CB9FD456196}">
-  <ds:schemaRefs>
-    <ds:schemaRef ds:uri="http://schemas.microsoft.com/sharepoint/v3/contenttype/forms"/>
-  </ds:schemaRefs>
-</ds:datastoreItem>
-</file>
-
-<file path=customXml/itemProps3.xml><?xml version="1.0" encoding="utf-8"?>
 <ds:datastoreItem xmlns:ds="http://schemas.openxmlformats.org/officeDocument/2006/customXml" ds:itemID="{3F78C6BD-A3AE-4B83-8143-4CED11D9C553}">
   <ds:schemaRefs>
     <ds:schemaRef ds:uri="http://schemas.microsoft.com/office/2006/metadata/contentType"/>
@@ -16945,10 +16775,21 @@
 </ds:datastoreItem>
 </file>
 
+<file path=customXml/itemProps3.xml><?xml version="1.0" encoding="utf-8"?>
+<ds:datastoreItem xmlns:ds="http://schemas.openxmlformats.org/officeDocument/2006/customXml" ds:itemID="{442D2D85-1E7F-4CFD-9DCF-4CB9FD456196}">
+  <ds:schemaRefs>
+    <ds:schemaRef ds:uri="http://schemas.microsoft.com/sharepoint/v3/contenttype/forms"/>
+  </ds:schemaRefs>
+</ds:datastoreItem>
+</file>
+
 <file path=customXml/itemProps4.xml><?xml version="1.0" encoding="utf-8"?>
-<ds:datastoreItem xmlns:ds="http://schemas.openxmlformats.org/officeDocument/2006/customXml" ds:itemID="{412D8DAB-65B6-4A07-9849-22DFFCF0937B}">
+<ds:datastoreItem xmlns:ds="http://schemas.openxmlformats.org/officeDocument/2006/customXml" ds:itemID="{6179769F-8D08-4303-83D8-57EF407D83FE}">
   <ds:schemaRefs>
-    <ds:schemaRef ds:uri="http://schemas.openxmlformats.org/officeDocument/2006/bibliography"/>
+    <ds:schemaRef ds:uri="http://schemas.microsoft.com/office/2006/metadata/properties"/>
+    <ds:schemaRef ds:uri="http://schemas.microsoft.com/office/infopath/2007/PartnerControls"/>
+    <ds:schemaRef ds:uri="8d2c000d-7914-43d1-8f02-b573f4b4adac"/>
+    <ds:schemaRef ds:uri="03e3b37e-178e-4476-9773-cac6c17ec3d2"/>
   </ds:schemaRefs>
 </ds:datastoreItem>
 </file>
--- a/resources/model/Wind report template.docx
+++ b/resources/model/Wind report template.docx
@@ -5555,6 +5555,14 @@
                 <w:lang w:eastAsia="es-ES" w:bidi="en-US"/>
               </w:rPr>
             </w:pPr>
+            <w:r>
+              <w:rPr>
+                <w:rFonts w:eastAsia="Calibri"/>
+                <w:color w:val="000000"/>
+                <w:lang w:eastAsia="es-ES" w:bidi="en-US"/>
+              </w:rPr>
+              <w:t>flagDf1</w:t>
+            </w:r>
           </w:p>
         </w:tc>
         <w:tc>
@@ -5814,9 +5822,6 @@
             <w:pPr>
               <w:pStyle w:val="tableBlueLeft"/>
             </w:pPr>
-            <w:r>
-              <w:t>flagDf1</w:t>
-            </w:r>
           </w:p>
         </w:tc>
         <w:tc>
@@ -9484,14 +9489,14 @@
         <w:tblLook w:val="06A0" w:firstRow="1" w:lastRow="0" w:firstColumn="1" w:lastColumn="0" w:noHBand="1" w:noVBand="1"/>
       </w:tblPr>
       <w:tblGrid>
-        <w:gridCol w:w="1155"/>
+        <w:gridCol w:w="1040"/>
         <w:gridCol w:w="1417"/>
-        <w:gridCol w:w="1379"/>
-        <w:gridCol w:w="1388"/>
-        <w:gridCol w:w="1122"/>
-        <w:gridCol w:w="1249"/>
-        <w:gridCol w:w="1398"/>
-        <w:gridCol w:w="1240"/>
+        <w:gridCol w:w="1407"/>
+        <w:gridCol w:w="1409"/>
+        <w:gridCol w:w="1130"/>
+        <w:gridCol w:w="1268"/>
+        <w:gridCol w:w="1411"/>
+        <w:gridCol w:w="1266"/>
       </w:tblGrid>
       <w:tr>
         <w:trPr>
@@ -9524,6 +9529,9 @@
                 <w:lang w:eastAsia="es-ES" w:bidi="en-US"/>
               </w:rPr>
             </w:pPr>
+            <w:r>
+              <w:t>flagDf2</w:t>
+            </w:r>
           </w:p>
         </w:tc>
         <w:tc>
@@ -9816,9 +9824,6 @@
             <w:pPr>
               <w:pStyle w:val="tableBlueLeft"/>
             </w:pPr>
-            <w:r>
-              <w:t>flagDf2</w:t>
-            </w:r>
           </w:p>
         </w:tc>
         <w:tc>
@@ -9837,10 +9842,6 @@
           <w:p>
             <w:pPr>
               <w:pStyle w:val="tableSidedCenter"/>
-              <w:rPr>
-                <w:rFonts w:eastAsia="Calibri"/>
-                <w:lang w:eastAsia="es-ES" w:bidi="en-US"/>
-              </w:rPr>
             </w:pPr>
           </w:p>
         </w:tc>
@@ -9859,10 +9860,6 @@
           <w:p>
             <w:pPr>
               <w:pStyle w:val="tableSidedCenter"/>
-              <w:rPr>
-                <w:rFonts w:eastAsia="Calibri"/>
-                <w:lang w:eastAsia="es-ES" w:bidi="en-US"/>
-              </w:rPr>
             </w:pPr>
           </w:p>
         </w:tc>
@@ -9881,10 +9878,6 @@
           <w:p>
             <w:pPr>
               <w:pStyle w:val="tableSidedCenter"/>
-              <w:rPr>
-                <w:rFonts w:eastAsia="Calibri"/>
-                <w:lang w:eastAsia="es-ES" w:bidi="en-US"/>
-              </w:rPr>
             </w:pPr>
           </w:p>
         </w:tc>
@@ -9903,10 +9896,6 @@
           <w:p>
             <w:pPr>
               <w:pStyle w:val="tableSidedCenter"/>
-              <w:rPr>
-                <w:rFonts w:eastAsia="Calibri"/>
-                <w:lang w:eastAsia="es-ES" w:bidi="en-US"/>
-              </w:rPr>
             </w:pPr>
           </w:p>
         </w:tc>
@@ -9925,10 +9914,6 @@
           <w:p>
             <w:pPr>
               <w:pStyle w:val="tableSidedCenter"/>
-              <w:rPr>
-                <w:rFonts w:eastAsia="Calibri"/>
-                <w:lang w:eastAsia="es-ES" w:bidi="en-US"/>
-              </w:rPr>
             </w:pPr>
           </w:p>
         </w:tc>
@@ -9947,10 +9932,6 @@
           <w:p>
             <w:pPr>
               <w:pStyle w:val="tableSidedCenter"/>
-              <w:rPr>
-                <w:rFonts w:eastAsia="Calibri"/>
-                <w:lang w:eastAsia="es-ES" w:bidi="en-US"/>
-              </w:rPr>
             </w:pPr>
           </w:p>
         </w:tc>
@@ -9969,10 +9950,6 @@
           <w:p>
             <w:pPr>
               <w:pStyle w:val="tableSidedCenter"/>
-              <w:rPr>
-                <w:rFonts w:eastAsia="Calibri"/>
-                <w:lang w:eastAsia="es-ES" w:bidi="en-US"/>
-              </w:rPr>
             </w:pPr>
           </w:p>
         </w:tc>
@@ -16496,10 +16473,26 @@
 </file>
 
 <file path=customXml/item1.xml><?xml version="1.0" encoding="utf-8"?>
-<b:Sources xmlns:b="http://schemas.openxmlformats.org/officeDocument/2006/bibliography" xmlns="http://schemas.openxmlformats.org/officeDocument/2006/bibliography" SelectedStyle="\APASixthEditionOfficeOnline.xsl" StyleName="APA" Version="6"/>
+<p:properties xmlns:p="http://schemas.microsoft.com/office/2006/metadata/properties" xmlns:xsi="http://www.w3.org/2001/XMLSchema-instance" xmlns:pc="http://schemas.microsoft.com/office/infopath/2007/PartnerControls">
+  <documentManagement>
+    <TaxCatchAll xmlns="8d2c000d-7914-43d1-8f02-b573f4b4adac" xsi:nil="true"/>
+    <lcf76f155ced4ddcb4097134ff3c332f xmlns="03e3b37e-178e-4476-9773-cac6c17ec3d2">
+      <Terms xmlns="http://schemas.microsoft.com/office/infopath/2007/PartnerControls"/>
+    </lcf76f155ced4ddcb4097134ff3c332f>
+  </documentManagement>
+</p:properties>
 </file>
 
 <file path=customXml/item2.xml><?xml version="1.0" encoding="utf-8"?>
+<?mso-contentType ?>
+<FormTemplates xmlns="http://schemas.microsoft.com/sharepoint/v3/contenttype/forms">
+  <Display>DocumentLibraryForm</Display>
+  <Edit>DocumentLibraryForm</Edit>
+  <New>DocumentLibraryForm</New>
+</FormTemplates>
+</file>
+
+<file path=customXml/item3.xml><?xml version="1.0" encoding="utf-8"?>
 <ct:contentTypeSchema xmlns:ct="http://schemas.microsoft.com/office/2006/metadata/contentType" xmlns:ma="http://schemas.microsoft.com/office/2006/metadata/properties/metaAttributes" ct:_="" ma:_="" ma:contentTypeName="Documento" ma:contentTypeID="0x0101005C50B1C3AFD0EA4684B7AED8692E35A0" ma:contentTypeVersion="14" ma:contentTypeDescription="Crear nuevo documento." ma:contentTypeScope="" ma:versionID="f9b907570e2d47730472219e44c1454f">
   <xsd:schema xmlns:xsd="http://www.w3.org/2001/XMLSchema" xmlns:xs="http://www.w3.org/2001/XMLSchema" xmlns:p="http://schemas.microsoft.com/office/2006/metadata/properties" xmlns:ns2="03e3b37e-178e-4476-9773-cac6c17ec3d2" xmlns:ns3="8d2c000d-7914-43d1-8f02-b573f4b4adac" targetNamespace="http://schemas.microsoft.com/office/2006/metadata/properties" ma:root="true" ma:fieldsID="91426829c735abe4c0d10b1c94e46787" ns2:_="" ns3:_="">
     <xsd:import namespace="03e3b37e-178e-4476-9773-cac6c17ec3d2"/>
@@ -16728,35 +16721,30 @@
 </ct:contentTypeSchema>
 </file>
 
-<file path=customXml/item3.xml><?xml version="1.0" encoding="utf-8"?>
-<?mso-contentType ?>
-<FormTemplates xmlns="http://schemas.microsoft.com/sharepoint/v3/contenttype/forms">
-  <Display>DocumentLibraryForm</Display>
-  <Edit>DocumentLibraryForm</Edit>
-  <New>DocumentLibraryForm</New>
-</FormTemplates>
-</file>
-
 <file path=customXml/item4.xml><?xml version="1.0" encoding="utf-8"?>
-<p:properties xmlns:p="http://schemas.microsoft.com/office/2006/metadata/properties" xmlns:xsi="http://www.w3.org/2001/XMLSchema-instance" xmlns:pc="http://schemas.microsoft.com/office/infopath/2007/PartnerControls">
-  <documentManagement>
-    <TaxCatchAll xmlns="8d2c000d-7914-43d1-8f02-b573f4b4adac" xsi:nil="true"/>
-    <lcf76f155ced4ddcb4097134ff3c332f xmlns="03e3b37e-178e-4476-9773-cac6c17ec3d2">
-      <Terms xmlns="http://schemas.microsoft.com/office/infopath/2007/PartnerControls"/>
-    </lcf76f155ced4ddcb4097134ff3c332f>
-  </documentManagement>
-</p:properties>
+<b:Sources xmlns:b="http://schemas.openxmlformats.org/officeDocument/2006/bibliography" xmlns="http://schemas.openxmlformats.org/officeDocument/2006/bibliography" SelectedStyle="\APASixthEditionOfficeOnline.xsl" StyleName="APA" Version="6"/>
 </file>
 
 <file path=customXml/itemProps1.xml><?xml version="1.0" encoding="utf-8"?>
-<ds:datastoreItem xmlns:ds="http://schemas.openxmlformats.org/officeDocument/2006/customXml" ds:itemID="{412D8DAB-65B6-4A07-9849-22DFFCF0937B}">
+<ds:datastoreItem xmlns:ds="http://schemas.openxmlformats.org/officeDocument/2006/customXml" ds:itemID="{6179769F-8D08-4303-83D8-57EF407D83FE}">
   <ds:schemaRefs>
-    <ds:schemaRef ds:uri="http://schemas.openxmlformats.org/officeDocument/2006/bibliography"/>
+    <ds:schemaRef ds:uri="http://schemas.microsoft.com/office/2006/metadata/properties"/>
+    <ds:schemaRef ds:uri="http://schemas.microsoft.com/office/infopath/2007/PartnerControls"/>
+    <ds:schemaRef ds:uri="8d2c000d-7914-43d1-8f02-b573f4b4adac"/>
+    <ds:schemaRef ds:uri="03e3b37e-178e-4476-9773-cac6c17ec3d2"/>
   </ds:schemaRefs>
 </ds:datastoreItem>
 </file>
 
 <file path=customXml/itemProps2.xml><?xml version="1.0" encoding="utf-8"?>
+<ds:datastoreItem xmlns:ds="http://schemas.openxmlformats.org/officeDocument/2006/customXml" ds:itemID="{442D2D85-1E7F-4CFD-9DCF-4CB9FD456196}">
+  <ds:schemaRefs>
+    <ds:schemaRef ds:uri="http://schemas.microsoft.com/sharepoint/v3/contenttype/forms"/>
+  </ds:schemaRefs>
+</ds:datastoreItem>
+</file>
+
+<file path=customXml/itemProps3.xml><?xml version="1.0" encoding="utf-8"?>
 <ds:datastoreItem xmlns:ds="http://schemas.openxmlformats.org/officeDocument/2006/customXml" ds:itemID="{3F78C6BD-A3AE-4B83-8143-4CED11D9C553}">
   <ds:schemaRefs>
     <ds:schemaRef ds:uri="http://schemas.microsoft.com/office/2006/metadata/contentType"/>
@@ -16775,21 +16763,10 @@
 </ds:datastoreItem>
 </file>
 
-<file path=customXml/itemProps3.xml><?xml version="1.0" encoding="utf-8"?>
-<ds:datastoreItem xmlns:ds="http://schemas.openxmlformats.org/officeDocument/2006/customXml" ds:itemID="{442D2D85-1E7F-4CFD-9DCF-4CB9FD456196}">
+<file path=customXml/itemProps4.xml><?xml version="1.0" encoding="utf-8"?>
+<ds:datastoreItem xmlns:ds="http://schemas.openxmlformats.org/officeDocument/2006/customXml" ds:itemID="{412D8DAB-65B6-4A07-9849-22DFFCF0937B}">
   <ds:schemaRefs>
-    <ds:schemaRef ds:uri="http://schemas.microsoft.com/sharepoint/v3/contenttype/forms"/>
-  </ds:schemaRefs>
-</ds:datastoreItem>
-</file>
-
-<file path=customXml/itemProps4.xml><?xml version="1.0" encoding="utf-8"?>
-<ds:datastoreItem xmlns:ds="http://schemas.openxmlformats.org/officeDocument/2006/customXml" ds:itemID="{6179769F-8D08-4303-83D8-57EF407D83FE}">
-  <ds:schemaRefs>
-    <ds:schemaRef ds:uri="http://schemas.microsoft.com/office/2006/metadata/properties"/>
-    <ds:schemaRef ds:uri="http://schemas.microsoft.com/office/infopath/2007/PartnerControls"/>
-    <ds:schemaRef ds:uri="8d2c000d-7914-43d1-8f02-b573f4b4adac"/>
-    <ds:schemaRef ds:uri="03e3b37e-178e-4476-9773-cac6c17ec3d2"/>
+    <ds:schemaRef ds:uri="http://schemas.openxmlformats.org/officeDocument/2006/bibliography"/>
   </ds:schemaRefs>
 </ds:datastoreItem>
 </file>
--- a/resources/model/Wind report template.docx
+++ b/resources/model/Wind report template.docx
@@ -5476,13 +5476,11 @@
         <w:t>its</w:t>
       </w:r>
       <w:r>
-        <w:t xml:space="preserve"> </w:t>
-      </w:r>
-      <w:proofErr w:type="spellStart"/>
-      <w:r>
-        <w:t>altitud</w:t>
-      </w:r>
-      <w:proofErr w:type="spellEnd"/>
+        <w:t xml:space="preserve"> altitud</w:t>
+      </w:r>
+      <w:r>
+        <w:t>e</w:t>
+      </w:r>
       <w:r>
         <w:t xml:space="preserve">, and the distances </w:t>
       </w:r>
@@ -5505,10 +5503,9 @@
     </w:p>
     <w:tbl>
       <w:tblPr>
-        <w:tblStyle w:val="TableGridLight"/>
+        <w:tblStyle w:val="tableBlue"/>
         <w:tblW w:w="9841" w:type="dxa"/>
-        <w:jc w:val="center"/>
-        <w:tblLook w:val="0480" w:firstRow="0" w:lastRow="0" w:firstColumn="1" w:lastColumn="0" w:noHBand="0" w:noVBand="1"/>
+        <w:tblLook w:val="04A0" w:firstRow="1" w:lastRow="0" w:firstColumn="1" w:lastColumn="0" w:noHBand="0" w:noVBand="1"/>
       </w:tblPr>
       <w:tblGrid>
         <w:gridCol w:w="1271"/>
@@ -5520,35 +5517,36 @@
       </w:tblGrid>
       <w:tr>
         <w:trPr>
+          <w:cnfStyle w:val="100000000000" w:firstRow="1" w:lastRow="0" w:firstColumn="0" w:lastColumn="0" w:oddVBand="0" w:evenVBand="0" w:oddHBand="0" w:evenHBand="0" w:firstRowFirstColumn="0" w:firstRowLastColumn="0" w:lastRowFirstColumn="0" w:lastRowLastColumn="0"/>
           <w:trHeight w:val="540"/>
-          <w:jc w:val="center"/>
         </w:trPr>
         <w:tc>
           <w:tcPr>
+            <w:cnfStyle w:val="001000000000" w:firstRow="0" w:lastRow="0" w:firstColumn="1" w:lastColumn="0" w:oddVBand="0" w:evenVBand="0" w:oddHBand="0" w:evenHBand="0" w:firstRowFirstColumn="0" w:firstRowLastColumn="0" w:lastRowFirstColumn="0" w:lastRowLastColumn="0"/>
             <w:tcW w:w="1271" w:type="dxa"/>
-            <w:tcBorders>
-              <w:top w:val="single" w:sz="4" w:space="0" w:color="FFFFFF" w:themeColor="background1"/>
-              <w:left w:val="single" w:sz="4" w:space="0" w:color="FFFFFF" w:themeColor="background1"/>
-              <w:bottom w:val="single" w:sz="4" w:space="0" w:color="FFFFFF" w:themeColor="background1"/>
-              <w:right w:val="single" w:sz="4" w:space="0" w:color="FFFFFF" w:themeColor="background1"/>
-            </w:tcBorders>
-            <w:shd w:val="clear" w:color="auto" w:fill="FFFFFF" w:themeFill="background1"/>
             <w:noWrap/>
-            <w:vAlign w:val="center"/>
           </w:tcPr>
           <w:p>
             <w:pPr>
               <w:ind w:right="240"/>
-              <w:jc w:val="center"/>
             </w:pPr>
             <w:r>
               <w:br w:type="page"/>
             </w:r>
-          </w:p>
+            <w:r>
+              <w:t>flagDf1</w:t>
+            </w:r>
+          </w:p>
+        </w:tc>
+        <w:tc>
+          <w:tcPr>
+            <w:tcW w:w="1985" w:type="dxa"/>
+            <w:noWrap/>
+          </w:tcPr>
           <w:p>
             <w:pPr>
               <w:ind w:right="240"/>
-              <w:jc w:val="center"/>
+              <w:cnfStyle w:val="100000000000" w:firstRow="1" w:lastRow="0" w:firstColumn="0" w:lastColumn="0" w:oddVBand="0" w:evenVBand="0" w:oddHBand="0" w:evenHBand="0" w:firstRowFirstColumn="0" w:firstRowLastColumn="0" w:lastRowFirstColumn="0" w:lastRowLastColumn="0"/>
               <w:rPr>
                 <w:rFonts w:eastAsia="Calibri"/>
                 <w:color w:val="000000"/>
@@ -5557,242 +5555,184 @@
             </w:pPr>
             <w:r>
               <w:rPr>
+                <w:rFonts w:eastAsia="Times New Roman" w:cstheme="minorHAnsi"/>
+                <w:color w:val="FFFFFF"/>
+                <w:szCs w:val="24"/>
+                <w:lang w:val="es-ES" w:eastAsia="es-ES"/>
+              </w:rPr>
+              <w:t>x UTM</w:t>
+            </w:r>
+          </w:p>
+        </w:tc>
+        <w:tc>
+          <w:tcPr>
+            <w:tcW w:w="1823" w:type="dxa"/>
+          </w:tcPr>
+          <w:p>
+            <w:pPr>
+              <w:ind w:right="240"/>
+              <w:cnfStyle w:val="100000000000" w:firstRow="1" w:lastRow="0" w:firstColumn="0" w:lastColumn="0" w:oddVBand="0" w:evenVBand="0" w:oddHBand="0" w:evenHBand="0" w:firstRowFirstColumn="0" w:firstRowLastColumn="0" w:lastRowFirstColumn="0" w:lastRowLastColumn="0"/>
+              <w:rPr>
                 <w:rFonts w:eastAsia="Calibri"/>
                 <w:color w:val="000000"/>
                 <w:lang w:eastAsia="es-ES" w:bidi="en-US"/>
               </w:rPr>
-              <w:t>flagDf1</w:t>
-            </w:r>
-          </w:p>
-        </w:tc>
-        <w:tc>
-          <w:tcPr>
-            <w:tcW w:w="1985" w:type="dxa"/>
-            <w:tcBorders>
-              <w:top w:val="single" w:sz="4" w:space="0" w:color="548DD4" w:themeColor="text2" w:themeTint="99"/>
-              <w:left w:val="single" w:sz="4" w:space="0" w:color="FFFFFF" w:themeColor="background1"/>
-              <w:bottom w:val="single" w:sz="4" w:space="0" w:color="548DD4" w:themeColor="text2" w:themeTint="99"/>
-              <w:right w:val="single" w:sz="4" w:space="0" w:color="FFFFFF" w:themeColor="background1"/>
-            </w:tcBorders>
-            <w:shd w:val="clear" w:color="auto" w:fill="548DD4" w:themeFill="text2" w:themeFillTint="99"/>
-            <w:noWrap/>
-            <w:vAlign w:val="center"/>
-          </w:tcPr>
-          <w:p>
-            <w:pPr>
-              <w:ind w:right="240"/>
-              <w:jc w:val="center"/>
-              <w:rPr>
-                <w:rFonts w:eastAsia="Calibri"/>
-                <w:color w:val="000000"/>
-                <w:lang w:eastAsia="es-ES" w:bidi="en-US"/>
-              </w:rPr>
             </w:pPr>
             <w:r>
               <w:rPr>
                 <w:rFonts w:eastAsia="Times New Roman" w:cstheme="minorHAnsi"/>
                 <w:color w:val="FFFFFF"/>
-                <w:sz w:val="24"/>
                 <w:szCs w:val="24"/>
                 <w:lang w:val="es-ES" w:eastAsia="es-ES"/>
               </w:rPr>
-              <w:t>x UTM</w:t>
-            </w:r>
-          </w:p>
-        </w:tc>
-        <w:tc>
-          <w:tcPr>
-            <w:tcW w:w="1823" w:type="dxa"/>
-            <w:tcBorders>
-              <w:top w:val="single" w:sz="4" w:space="0" w:color="548DD4" w:themeColor="text2" w:themeTint="99"/>
-              <w:left w:val="single" w:sz="4" w:space="0" w:color="FFFFFF" w:themeColor="background1"/>
-              <w:bottom w:val="single" w:sz="4" w:space="0" w:color="548DD4" w:themeColor="text2" w:themeTint="99"/>
-              <w:right w:val="single" w:sz="4" w:space="0" w:color="FFFFFF"/>
-            </w:tcBorders>
-            <w:shd w:val="clear" w:color="auto" w:fill="548DD4" w:themeFill="text2" w:themeFillTint="99"/>
-            <w:vAlign w:val="center"/>
+              <w:t>y UTM</w:t>
+            </w:r>
+          </w:p>
+        </w:tc>
+        <w:tc>
+          <w:tcPr>
+            <w:tcW w:w="1579" w:type="dxa"/>
           </w:tcPr>
           <w:p>
             <w:pPr>
               <w:ind w:right="240"/>
-              <w:jc w:val="center"/>
-              <w:rPr>
-                <w:rFonts w:eastAsia="Calibri"/>
-                <w:color w:val="000000"/>
-                <w:lang w:eastAsia="es-ES" w:bidi="en-US"/>
-              </w:rPr>
-            </w:pPr>
-            <w:r>
+              <w:cnfStyle w:val="100000000000" w:firstRow="1" w:lastRow="0" w:firstColumn="0" w:lastColumn="0" w:oddVBand="0" w:evenVBand="0" w:oddHBand="0" w:evenHBand="0" w:firstRowFirstColumn="0" w:firstRowLastColumn="0" w:lastRowFirstColumn="0" w:lastRowLastColumn="0"/>
               <w:rPr>
                 <w:rFonts w:eastAsia="Times New Roman" w:cstheme="minorHAnsi"/>
                 <w:color w:val="FFFFFF"/>
-                <w:sz w:val="24"/>
                 <w:szCs w:val="24"/>
                 <w:lang w:val="es-ES" w:eastAsia="es-ES"/>
               </w:rPr>
-              <w:t>y UTM</w:t>
-            </w:r>
-          </w:p>
-        </w:tc>
-        <w:tc>
-          <w:tcPr>
-            <w:tcW w:w="1579" w:type="dxa"/>
-            <w:tcBorders>
-              <w:top w:val="single" w:sz="4" w:space="0" w:color="548DD4" w:themeColor="text2" w:themeTint="99"/>
-              <w:left w:val="single" w:sz="4" w:space="0" w:color="FFFFFF"/>
-              <w:bottom w:val="single" w:sz="4" w:space="0" w:color="548DD4" w:themeColor="text2" w:themeTint="99"/>
-              <w:right w:val="single" w:sz="4" w:space="0" w:color="FFFFFF"/>
-            </w:tcBorders>
-            <w:shd w:val="clear" w:color="auto" w:fill="548DD4" w:themeFill="text2" w:themeFillTint="99"/>
-            <w:vAlign w:val="center"/>
-          </w:tcPr>
-          <w:p>
-            <w:pPr>
-              <w:ind w:right="240"/>
-              <w:jc w:val="center"/>
+            </w:pPr>
+            <w:proofErr w:type="spellStart"/>
+            <w:r>
               <w:rPr>
                 <w:rFonts w:eastAsia="Times New Roman" w:cstheme="minorHAnsi"/>
                 <w:color w:val="FFFFFF"/>
-                <w:sz w:val="24"/>
                 <w:szCs w:val="24"/>
                 <w:lang w:val="es-ES" w:eastAsia="es-ES"/>
               </w:rPr>
-            </w:pPr>
-            <w:proofErr w:type="spellStart"/>
-            <w:r>
+              <w:t>Altitude</w:t>
+            </w:r>
+            <w:proofErr w:type="spellEnd"/>
+          </w:p>
+        </w:tc>
+        <w:tc>
+          <w:tcPr>
+            <w:tcW w:w="1417" w:type="dxa"/>
+          </w:tcPr>
+          <w:p>
+            <w:pPr>
+              <w:ind w:right="240"/>
+              <w:cnfStyle w:val="100000000000" w:firstRow="1" w:lastRow="0" w:firstColumn="0" w:lastColumn="0" w:oddVBand="0" w:evenVBand="0" w:oddHBand="0" w:evenHBand="0" w:firstRowFirstColumn="0" w:firstRowLastColumn="0" w:lastRowFirstColumn="0" w:lastRowLastColumn="0"/>
               <w:rPr>
                 <w:rFonts w:eastAsia="Times New Roman" w:cstheme="minorHAnsi"/>
                 <w:color w:val="FFFFFF"/>
-                <w:sz w:val="24"/>
                 <w:szCs w:val="24"/>
                 <w:lang w:val="es-ES" w:eastAsia="es-ES"/>
               </w:rPr>
-              <w:t>Altitude</w:t>
-            </w:r>
-            <w:proofErr w:type="spellEnd"/>
-          </w:p>
-        </w:tc>
-        <w:tc>
-          <w:tcPr>
-            <w:tcW w:w="1417" w:type="dxa"/>
-            <w:tcBorders>
-              <w:top w:val="single" w:sz="4" w:space="0" w:color="548DD4" w:themeColor="text2" w:themeTint="99"/>
-              <w:left w:val="single" w:sz="4" w:space="0" w:color="FFFFFF"/>
-              <w:bottom w:val="single" w:sz="4" w:space="0" w:color="548DD4" w:themeColor="text2" w:themeTint="99"/>
-              <w:right w:val="single" w:sz="4" w:space="0" w:color="FFFFFF"/>
-            </w:tcBorders>
-            <w:shd w:val="clear" w:color="auto" w:fill="548DD4" w:themeFill="text2" w:themeFillTint="99"/>
-            <w:vAlign w:val="center"/>
-          </w:tcPr>
-          <w:p>
-            <w:pPr>
-              <w:ind w:right="240"/>
-              <w:jc w:val="center"/>
+            </w:pPr>
+            <w:proofErr w:type="spellStart"/>
+            <w:r>
               <w:rPr>
                 <w:rFonts w:eastAsia="Times New Roman" w:cstheme="minorHAnsi"/>
                 <w:color w:val="FFFFFF"/>
-                <w:sz w:val="24"/>
                 <w:szCs w:val="24"/>
                 <w:lang w:val="es-ES" w:eastAsia="es-ES"/>
               </w:rPr>
-            </w:pPr>
-            <w:proofErr w:type="spellStart"/>
+              <w:t>Closes</w:t>
+            </w:r>
             <w:r>
               <w:rPr>
                 <w:rFonts w:eastAsia="Times New Roman" w:cstheme="minorHAnsi"/>
                 <w:color w:val="FFFFFF"/>
-                <w:sz w:val="24"/>
                 <w:szCs w:val="24"/>
                 <w:lang w:val="es-ES" w:eastAsia="es-ES"/>
               </w:rPr>
-              <w:t>Closes</w:t>
-            </w:r>
+              <w:t>t</w:t>
+            </w:r>
+            <w:proofErr w:type="spellEnd"/>
             <w:r>
               <w:rPr>
                 <w:rFonts w:eastAsia="Times New Roman" w:cstheme="minorHAnsi"/>
                 <w:color w:val="FFFFFF"/>
-                <w:sz w:val="24"/>
                 <w:szCs w:val="24"/>
                 <w:lang w:val="es-ES" w:eastAsia="es-ES"/>
               </w:rPr>
-              <w:t>t</w:t>
-            </w:r>
-            <w:proofErr w:type="spellEnd"/>
-            <w:r>
+              <w:t xml:space="preserve"> WT</w:t>
+            </w:r>
+          </w:p>
+        </w:tc>
+        <w:tc>
+          <w:tcPr>
+            <w:tcW w:w="1766" w:type="dxa"/>
+          </w:tcPr>
+          <w:p>
+            <w:pPr>
+              <w:ind w:right="240"/>
+              <w:cnfStyle w:val="100000000000" w:firstRow="1" w:lastRow="0" w:firstColumn="0" w:lastColumn="0" w:oddVBand="0" w:evenVBand="0" w:oddHBand="0" w:evenHBand="0" w:firstRowFirstColumn="0" w:firstRowLastColumn="0" w:lastRowFirstColumn="0" w:lastRowLastColumn="0"/>
               <w:rPr>
                 <w:rFonts w:eastAsia="Times New Roman" w:cstheme="minorHAnsi"/>
                 <w:color w:val="FFFFFF"/>
-                <w:sz w:val="24"/>
                 <w:szCs w:val="24"/>
                 <w:lang w:val="es-ES" w:eastAsia="es-ES"/>
               </w:rPr>
-              <w:t xml:space="preserve"> WT</w:t>
-            </w:r>
-          </w:p>
-        </w:tc>
-        <w:tc>
-          <w:tcPr>
-            <w:tcW w:w="1766" w:type="dxa"/>
-            <w:tcBorders>
-              <w:top w:val="single" w:sz="4" w:space="0" w:color="548DD4" w:themeColor="text2" w:themeTint="99"/>
-              <w:left w:val="single" w:sz="4" w:space="0" w:color="FFFFFF"/>
-              <w:bottom w:val="single" w:sz="4" w:space="0" w:color="548DD4" w:themeColor="text2" w:themeTint="99"/>
-              <w:right w:val="single" w:sz="4" w:space="0" w:color="548DD4" w:themeColor="text2" w:themeTint="99"/>
-            </w:tcBorders>
-            <w:shd w:val="clear" w:color="auto" w:fill="548DD4" w:themeFill="text2" w:themeFillTint="99"/>
-            <w:vAlign w:val="center"/>
-          </w:tcPr>
-          <w:p>
-            <w:pPr>
-              <w:ind w:right="240"/>
-              <w:jc w:val="center"/>
+            </w:pPr>
+            <w:proofErr w:type="spellStart"/>
+            <w:r>
               <w:rPr>
                 <w:rFonts w:eastAsia="Times New Roman" w:cstheme="minorHAnsi"/>
                 <w:color w:val="FFFFFF"/>
-                <w:sz w:val="24"/>
                 <w:szCs w:val="24"/>
                 <w:lang w:val="es-ES" w:eastAsia="es-ES"/>
               </w:rPr>
-            </w:pPr>
-            <w:proofErr w:type="spellStart"/>
+              <w:t>Distance</w:t>
+            </w:r>
+            <w:proofErr w:type="spellEnd"/>
             <w:r>
               <w:rPr>
                 <w:rFonts w:eastAsia="Times New Roman" w:cstheme="minorHAnsi"/>
                 <w:color w:val="FFFFFF"/>
-                <w:sz w:val="24"/>
                 <w:szCs w:val="24"/>
                 <w:lang w:val="es-ES" w:eastAsia="es-ES"/>
               </w:rPr>
-              <w:t>Distance</w:t>
-            </w:r>
-            <w:proofErr w:type="spellEnd"/>
+              <w:t xml:space="preserve"> </w:t>
+            </w:r>
+            <w:proofErr w:type="spellStart"/>
             <w:r>
               <w:rPr>
                 <w:rFonts w:eastAsia="Times New Roman" w:cstheme="minorHAnsi"/>
                 <w:color w:val="FFFFFF"/>
-                <w:sz w:val="24"/>
                 <w:szCs w:val="24"/>
                 <w:lang w:val="es-ES" w:eastAsia="es-ES"/>
               </w:rPr>
-              <w:t xml:space="preserve"> to </w:t>
-            </w:r>
-            <w:proofErr w:type="spellStart"/>
+              <w:t>to</w:t>
+            </w:r>
+            <w:proofErr w:type="spellEnd"/>
             <w:r>
               <w:rPr>
                 <w:rFonts w:eastAsia="Times New Roman" w:cstheme="minorHAnsi"/>
                 <w:color w:val="FFFFFF"/>
-                <w:sz w:val="24"/>
                 <w:szCs w:val="24"/>
                 <w:lang w:val="es-ES" w:eastAsia="es-ES"/>
               </w:rPr>
-              <w:t>closest</w:t>
-            </w:r>
-            <w:proofErr w:type="spellEnd"/>
+              <w:t xml:space="preserve"> </w:t>
+            </w:r>
+            <w:proofErr w:type="spellStart"/>
             <w:r>
               <w:rPr>
                 <w:rFonts w:eastAsia="Times New Roman" w:cstheme="minorHAnsi"/>
                 <w:color w:val="FFFFFF"/>
-                <w:sz w:val="24"/>
+                <w:szCs w:val="24"/>
+                <w:lang w:val="es-ES" w:eastAsia="es-ES"/>
+              </w:rPr>
+              <w:t>closest</w:t>
+            </w:r>
+            <w:proofErr w:type="spellEnd"/>
+            <w:r>
+              <w:rPr>
+                <w:rFonts w:eastAsia="Times New Roman" w:cstheme="minorHAnsi"/>
+                <w:color w:val="FFFFFF"/>
                 <w:szCs w:val="24"/>
                 <w:lang w:val="es-ES" w:eastAsia="es-ES"/>
               </w:rPr>
@@ -5804,19 +5744,12 @@
       <w:tr>
         <w:trPr>
           <w:trHeight w:val="540"/>
-          <w:jc w:val="center"/>
         </w:trPr>
         <w:tc>
           <w:tcPr>
+            <w:cnfStyle w:val="001000000000" w:firstRow="0" w:lastRow="0" w:firstColumn="1" w:lastColumn="0" w:oddVBand="0" w:evenVBand="0" w:oddHBand="0" w:evenHBand="0" w:firstRowFirstColumn="0" w:firstRowLastColumn="0" w:lastRowFirstColumn="0" w:lastRowLastColumn="0"/>
             <w:tcW w:w="1271" w:type="dxa"/>
-            <w:tcBorders>
-              <w:top w:val="single" w:sz="4" w:space="0" w:color="548DD4" w:themeColor="text2" w:themeTint="99"/>
-              <w:bottom w:val="single" w:sz="4" w:space="0" w:color="FFFFFF" w:themeColor="background1"/>
-              <w:right w:val="single" w:sz="4" w:space="0" w:color="FFFFFF" w:themeColor="background1"/>
-            </w:tcBorders>
-            <w:shd w:val="clear" w:color="auto" w:fill="548DD4" w:themeFill="text2" w:themeFillTint="99"/>
             <w:noWrap/>
-            <w:vAlign w:val="center"/>
           </w:tcPr>
           <w:p>
             <w:pPr>
@@ -5827,18 +5760,12 @@
         <w:tc>
           <w:tcPr>
             <w:tcW w:w="1985" w:type="dxa"/>
-            <w:tcBorders>
-              <w:top w:val="single" w:sz="4" w:space="0" w:color="548DD4" w:themeColor="text2" w:themeTint="99"/>
-              <w:left w:val="single" w:sz="4" w:space="0" w:color="FFFFFF" w:themeColor="background1"/>
-              <w:bottom w:val="single" w:sz="4" w:space="0" w:color="548DD4" w:themeColor="text2" w:themeTint="99"/>
-              <w:right w:val="single" w:sz="4" w:space="0" w:color="548DD4" w:themeColor="text2" w:themeTint="99"/>
-            </w:tcBorders>
             <w:noWrap/>
-            <w:vAlign w:val="center"/>
           </w:tcPr>
           <w:p>
             <w:pPr>
               <w:pStyle w:val="tableSidedCenter"/>
+              <w:cnfStyle w:val="000000000000" w:firstRow="0" w:lastRow="0" w:firstColumn="0" w:lastColumn="0" w:oddVBand="0" w:evenVBand="0" w:oddHBand="0" w:evenHBand="0" w:firstRowFirstColumn="0" w:firstRowLastColumn="0" w:lastRowFirstColumn="0" w:lastRowLastColumn="0"/>
               <w:rPr>
                 <w:rFonts w:eastAsia="Calibri"/>
                 <w:lang w:eastAsia="es-ES" w:bidi="en-US"/>
@@ -5849,17 +5776,11 @@
         <w:tc>
           <w:tcPr>
             <w:tcW w:w="1823" w:type="dxa"/>
-            <w:tcBorders>
-              <w:top w:val="single" w:sz="4" w:space="0" w:color="548DD4" w:themeColor="text2" w:themeTint="99"/>
-              <w:left w:val="single" w:sz="4" w:space="0" w:color="FFFFFF" w:themeColor="background1"/>
-              <w:bottom w:val="single" w:sz="4" w:space="0" w:color="548DD4" w:themeColor="text2" w:themeTint="99"/>
-              <w:right w:val="single" w:sz="4" w:space="0" w:color="548DD4" w:themeColor="text2" w:themeTint="99"/>
-            </w:tcBorders>
-            <w:vAlign w:val="center"/>
           </w:tcPr>
           <w:p>
             <w:pPr>
               <w:pStyle w:val="tableSidedCenter"/>
+              <w:cnfStyle w:val="000000000000" w:firstRow="0" w:lastRow="0" w:firstColumn="0" w:lastColumn="0" w:oddVBand="0" w:evenVBand="0" w:oddHBand="0" w:evenHBand="0" w:firstRowFirstColumn="0" w:firstRowLastColumn="0" w:lastRowFirstColumn="0" w:lastRowLastColumn="0"/>
               <w:rPr>
                 <w:rFonts w:eastAsia="Calibri"/>
                 <w:lang w:eastAsia="es-ES" w:bidi="en-US"/>
@@ -5870,17 +5791,11 @@
         <w:tc>
           <w:tcPr>
             <w:tcW w:w="1579" w:type="dxa"/>
-            <w:tcBorders>
-              <w:top w:val="single" w:sz="4" w:space="0" w:color="548DD4" w:themeColor="text2" w:themeTint="99"/>
-              <w:left w:val="single" w:sz="4" w:space="0" w:color="FFFFFF" w:themeColor="background1"/>
-              <w:bottom w:val="single" w:sz="4" w:space="0" w:color="548DD4" w:themeColor="text2" w:themeTint="99"/>
-              <w:right w:val="single" w:sz="4" w:space="0" w:color="548DD4" w:themeColor="text2" w:themeTint="99"/>
-            </w:tcBorders>
-            <w:vAlign w:val="center"/>
           </w:tcPr>
           <w:p>
             <w:pPr>
               <w:pStyle w:val="tableSidedCenter"/>
+              <w:cnfStyle w:val="000000000000" w:firstRow="0" w:lastRow="0" w:firstColumn="0" w:lastColumn="0" w:oddVBand="0" w:evenVBand="0" w:oddHBand="0" w:evenHBand="0" w:firstRowFirstColumn="0" w:firstRowLastColumn="0" w:lastRowFirstColumn="0" w:lastRowLastColumn="0"/>
               <w:rPr>
                 <w:rFonts w:eastAsia="Calibri"/>
                 <w:lang w:eastAsia="es-ES" w:bidi="en-US"/>
@@ -5891,17 +5806,11 @@
         <w:tc>
           <w:tcPr>
             <w:tcW w:w="1417" w:type="dxa"/>
-            <w:tcBorders>
-              <w:top w:val="single" w:sz="4" w:space="0" w:color="548DD4" w:themeColor="text2" w:themeTint="99"/>
-              <w:left w:val="single" w:sz="4" w:space="0" w:color="FFFFFF" w:themeColor="background1"/>
-              <w:bottom w:val="single" w:sz="4" w:space="0" w:color="548DD4" w:themeColor="text2" w:themeTint="99"/>
-              <w:right w:val="single" w:sz="4" w:space="0" w:color="548DD4" w:themeColor="text2" w:themeTint="99"/>
-            </w:tcBorders>
-            <w:vAlign w:val="center"/>
           </w:tcPr>
           <w:p>
             <w:pPr>
               <w:pStyle w:val="tableSidedCenter"/>
+              <w:cnfStyle w:val="000000000000" w:firstRow="0" w:lastRow="0" w:firstColumn="0" w:lastColumn="0" w:oddVBand="0" w:evenVBand="0" w:oddHBand="0" w:evenHBand="0" w:firstRowFirstColumn="0" w:firstRowLastColumn="0" w:lastRowFirstColumn="0" w:lastRowLastColumn="0"/>
               <w:rPr>
                 <w:rFonts w:eastAsia="Calibri"/>
                 <w:lang w:eastAsia="es-ES" w:bidi="en-US"/>
@@ -5912,17 +5821,11 @@
         <w:tc>
           <w:tcPr>
             <w:tcW w:w="1766" w:type="dxa"/>
-            <w:tcBorders>
-              <w:top w:val="single" w:sz="4" w:space="0" w:color="548DD4" w:themeColor="text2" w:themeTint="99"/>
-              <w:left w:val="single" w:sz="4" w:space="0" w:color="FFFFFF" w:themeColor="background1"/>
-              <w:bottom w:val="single" w:sz="4" w:space="0" w:color="548DD4" w:themeColor="text2" w:themeTint="99"/>
-              <w:right w:val="single" w:sz="4" w:space="0" w:color="548DD4" w:themeColor="text2" w:themeTint="99"/>
-            </w:tcBorders>
-            <w:vAlign w:val="center"/>
           </w:tcPr>
           <w:p>
             <w:pPr>
               <w:pStyle w:val="tableSidedCenter"/>
+              <w:cnfStyle w:val="000000000000" w:firstRow="0" w:lastRow="0" w:firstColumn="0" w:lastColumn="0" w:oddVBand="0" w:evenVBand="0" w:oddHBand="0" w:evenHBand="0" w:firstRowFirstColumn="0" w:firstRowLastColumn="0" w:lastRowFirstColumn="0" w:lastRowLastColumn="0"/>
               <w:rPr>
                 <w:rFonts w:eastAsia="Calibri"/>
                 <w:lang w:eastAsia="es-ES" w:bidi="en-US"/>
@@ -9483,38 +9386,30 @@
     </w:p>
     <w:tbl>
       <w:tblPr>
-        <w:tblStyle w:val="TableGridLight"/>
+        <w:tblStyle w:val="tableBlue"/>
         <w:tblW w:w="10348" w:type="dxa"/>
-        <w:jc w:val="center"/>
         <w:tblLook w:val="06A0" w:firstRow="1" w:lastRow="0" w:firstColumn="1" w:lastColumn="0" w:noHBand="1" w:noVBand="1"/>
       </w:tblPr>
       <w:tblGrid>
-        <w:gridCol w:w="1040"/>
+        <w:gridCol w:w="1156"/>
         <w:gridCol w:w="1417"/>
-        <w:gridCol w:w="1407"/>
-        <w:gridCol w:w="1409"/>
-        <w:gridCol w:w="1130"/>
-        <w:gridCol w:w="1268"/>
-        <w:gridCol w:w="1411"/>
-        <w:gridCol w:w="1266"/>
+        <w:gridCol w:w="1380"/>
+        <w:gridCol w:w="1388"/>
+        <w:gridCol w:w="1121"/>
+        <w:gridCol w:w="1250"/>
+        <w:gridCol w:w="1397"/>
+        <w:gridCol w:w="1239"/>
       </w:tblGrid>
       <w:tr>
         <w:trPr>
+          <w:cnfStyle w:val="100000000000" w:firstRow="1" w:lastRow="0" w:firstColumn="0" w:lastColumn="0" w:oddVBand="0" w:evenVBand="0" w:oddHBand="0" w:evenHBand="0" w:firstRowFirstColumn="0" w:firstRowLastColumn="0" w:lastRowFirstColumn="0" w:lastRowLastColumn="0"/>
           <w:trHeight w:val="540"/>
-          <w:jc w:val="center"/>
         </w:trPr>
         <w:tc>
           <w:tcPr>
+            <w:cnfStyle w:val="001000000000" w:firstRow="0" w:lastRow="0" w:firstColumn="1" w:lastColumn="0" w:oddVBand="0" w:evenVBand="0" w:oddHBand="0" w:evenHBand="0" w:firstRowFirstColumn="0" w:firstRowLastColumn="0" w:lastRowFirstColumn="0" w:lastRowLastColumn="0"/>
             <w:tcW w:w="993" w:type="dxa"/>
-            <w:tcBorders>
-              <w:top w:val="nil"/>
-              <w:left w:val="nil"/>
-              <w:bottom w:val="nil"/>
-              <w:right w:val="nil"/>
-            </w:tcBorders>
-            <w:shd w:val="clear" w:color="auto" w:fill="FFFFFF" w:themeFill="background1"/>
             <w:noWrap/>
-            <w:vAlign w:val="center"/>
             <w:hideMark/>
           </w:tcPr>
           <w:p>
@@ -9523,8 +9418,6 @@
               <w:jc w:val="both"/>
               <w:rPr>
                 <w:rFonts w:eastAsia="Calibri"/>
-                <w:color w:val="FFFFFF" w:themeColor="background1"/>
-                <w:sz w:val="24"/>
                 <w:szCs w:val="24"/>
                 <w:lang w:eastAsia="es-ES" w:bidi="en-US"/>
               </w:rPr>
@@ -9537,23 +9430,15 @@
         <w:tc>
           <w:tcPr>
             <w:tcW w:w="1417" w:type="dxa"/>
-            <w:tcBorders>
-              <w:top w:val="single" w:sz="4" w:space="0" w:color="548DD4" w:themeColor="text2" w:themeTint="99"/>
-              <w:left w:val="nil"/>
-              <w:bottom w:val="single" w:sz="4" w:space="0" w:color="4F81BD"/>
-              <w:right w:val="single" w:sz="4" w:space="0" w:color="FFFFFF" w:themeColor="background1"/>
-            </w:tcBorders>
-            <w:shd w:val="clear" w:color="auto" w:fill="548DD4" w:themeFill="text2" w:themeFillTint="99"/>
             <w:noWrap/>
-            <w:vAlign w:val="center"/>
             <w:hideMark/>
           </w:tcPr>
           <w:p>
             <w:pPr>
               <w:ind w:right="240"/>
+              <w:cnfStyle w:val="100000000000" w:firstRow="1" w:lastRow="0" w:firstColumn="0" w:lastColumn="0" w:oddVBand="0" w:evenVBand="0" w:oddHBand="0" w:evenHBand="0" w:firstRowFirstColumn="0" w:firstRowLastColumn="0" w:lastRowFirstColumn="0" w:lastRowLastColumn="0"/>
               <w:rPr>
                 <w:rFonts w:eastAsia="Calibri"/>
-                <w:color w:val="FFFFFF" w:themeColor="background1"/>
                 <w:sz w:val="22"/>
                 <w:szCs w:val="22"/>
                 <w:lang w:eastAsia="es-ES" w:bidi="en-US"/>
@@ -9562,7 +9447,6 @@
             <w:r>
               <w:rPr>
                 <w:rFonts w:eastAsia="Calibri"/>
-                <w:color w:val="FFFFFF" w:themeColor="background1"/>
                 <w:sz w:val="22"/>
                 <w:szCs w:val="22"/>
                 <w:lang w:eastAsia="es-ES" w:bidi="en-US"/>
@@ -9574,21 +9458,13 @@
         <w:tc>
           <w:tcPr>
             <w:tcW w:w="1417" w:type="dxa"/>
-            <w:tcBorders>
-              <w:top w:val="single" w:sz="4" w:space="0" w:color="548DD4" w:themeColor="text2" w:themeTint="99"/>
-              <w:left w:val="single" w:sz="4" w:space="0" w:color="FFFFFF" w:themeColor="background1"/>
-              <w:bottom w:val="single" w:sz="4" w:space="0" w:color="4F81BD"/>
-              <w:right w:val="single" w:sz="4" w:space="0" w:color="FFFFFF" w:themeColor="background1"/>
-            </w:tcBorders>
-            <w:shd w:val="clear" w:color="auto" w:fill="548DD4" w:themeFill="text2" w:themeFillTint="99"/>
-            <w:vAlign w:val="center"/>
           </w:tcPr>
           <w:p>
             <w:pPr>
               <w:ind w:right="240"/>
+              <w:cnfStyle w:val="100000000000" w:firstRow="1" w:lastRow="0" w:firstColumn="0" w:lastColumn="0" w:oddVBand="0" w:evenVBand="0" w:oddHBand="0" w:evenHBand="0" w:firstRowFirstColumn="0" w:firstRowLastColumn="0" w:lastRowFirstColumn="0" w:lastRowLastColumn="0"/>
               <w:rPr>
                 <w:rFonts w:eastAsia="Calibri"/>
-                <w:color w:val="FFFFFF" w:themeColor="background1"/>
                 <w:sz w:val="22"/>
                 <w:szCs w:val="22"/>
                 <w:lang w:eastAsia="es-ES" w:bidi="en-US"/>
@@ -9597,7 +9473,6 @@
             <w:r>
               <w:rPr>
                 <w:rFonts w:eastAsia="Calibri"/>
-                <w:color w:val="FFFFFF" w:themeColor="background1"/>
                 <w:sz w:val="22"/>
                 <w:szCs w:val="22"/>
                 <w:lang w:eastAsia="es-ES" w:bidi="en-US"/>
@@ -9609,21 +9484,13 @@
         <w:tc>
           <w:tcPr>
             <w:tcW w:w="1418" w:type="dxa"/>
-            <w:tcBorders>
-              <w:top w:val="single" w:sz="4" w:space="0" w:color="548DD4" w:themeColor="text2" w:themeTint="99"/>
-              <w:left w:val="single" w:sz="4" w:space="0" w:color="FFFFFF" w:themeColor="background1"/>
-              <w:bottom w:val="single" w:sz="4" w:space="0" w:color="4F81BD"/>
-              <w:right w:val="single" w:sz="4" w:space="0" w:color="FFFFFF" w:themeColor="background1"/>
-            </w:tcBorders>
-            <w:shd w:val="clear" w:color="auto" w:fill="548DD4" w:themeFill="text2" w:themeFillTint="99"/>
-            <w:vAlign w:val="center"/>
           </w:tcPr>
           <w:p>
             <w:pPr>
               <w:ind w:right="240"/>
+              <w:cnfStyle w:val="100000000000" w:firstRow="1" w:lastRow="0" w:firstColumn="0" w:lastColumn="0" w:oddVBand="0" w:evenVBand="0" w:oddHBand="0" w:evenHBand="0" w:firstRowFirstColumn="0" w:firstRowLastColumn="0" w:lastRowFirstColumn="0" w:lastRowLastColumn="0"/>
               <w:rPr>
                 <w:rFonts w:eastAsia="Calibri"/>
-                <w:color w:val="FFFFFF" w:themeColor="background1"/>
                 <w:sz w:val="22"/>
                 <w:szCs w:val="22"/>
                 <w:lang w:eastAsia="es-ES" w:bidi="en-US"/>
@@ -9632,7 +9499,6 @@
             <w:r>
               <w:rPr>
                 <w:rFonts w:eastAsia="Calibri"/>
-                <w:color w:val="FFFFFF" w:themeColor="background1"/>
                 <w:sz w:val="22"/>
                 <w:szCs w:val="22"/>
                 <w:lang w:eastAsia="es-ES" w:bidi="en-US"/>
@@ -9644,21 +9510,13 @@
         <w:tc>
           <w:tcPr>
             <w:tcW w:w="1134" w:type="dxa"/>
-            <w:tcBorders>
-              <w:top w:val="single" w:sz="4" w:space="0" w:color="548DD4" w:themeColor="text2" w:themeTint="99"/>
-              <w:left w:val="single" w:sz="4" w:space="0" w:color="FFFFFF" w:themeColor="background1"/>
-              <w:bottom w:val="single" w:sz="4" w:space="0" w:color="4F81BD"/>
-              <w:right w:val="single" w:sz="4" w:space="0" w:color="FFFFFF" w:themeColor="background1"/>
-            </w:tcBorders>
-            <w:shd w:val="clear" w:color="auto" w:fill="548DD4" w:themeFill="text2" w:themeFillTint="99"/>
-            <w:vAlign w:val="center"/>
           </w:tcPr>
           <w:p>
             <w:pPr>
               <w:ind w:right="240"/>
+              <w:cnfStyle w:val="100000000000" w:firstRow="1" w:lastRow="0" w:firstColumn="0" w:lastColumn="0" w:oddVBand="0" w:evenVBand="0" w:oddHBand="0" w:evenHBand="0" w:firstRowFirstColumn="0" w:firstRowLastColumn="0" w:lastRowFirstColumn="0" w:lastRowLastColumn="0"/>
               <w:rPr>
                 <w:rFonts w:eastAsia="Calibri"/>
-                <w:color w:val="FFFFFF" w:themeColor="background1"/>
                 <w:sz w:val="22"/>
                 <w:szCs w:val="22"/>
                 <w:lang w:eastAsia="es-ES" w:bidi="en-US"/>
@@ -9667,7 +9525,6 @@
             <w:r>
               <w:rPr>
                 <w:rFonts w:eastAsia="Calibri"/>
-                <w:color w:val="FFFFFF" w:themeColor="background1"/>
                 <w:sz w:val="22"/>
                 <w:szCs w:val="22"/>
                 <w:lang w:eastAsia="es-ES" w:bidi="en-US"/>
@@ -9679,21 +9536,13 @@
         <w:tc>
           <w:tcPr>
             <w:tcW w:w="1276" w:type="dxa"/>
-            <w:tcBorders>
-              <w:top w:val="single" w:sz="4" w:space="0" w:color="548DD4" w:themeColor="text2" w:themeTint="99"/>
-              <w:left w:val="single" w:sz="4" w:space="0" w:color="FFFFFF" w:themeColor="background1"/>
-              <w:bottom w:val="single" w:sz="4" w:space="0" w:color="4F81BD"/>
-              <w:right w:val="single" w:sz="4" w:space="0" w:color="FFFFFF" w:themeColor="background1"/>
-            </w:tcBorders>
-            <w:shd w:val="clear" w:color="auto" w:fill="548DD4" w:themeFill="text2" w:themeFillTint="99"/>
-            <w:vAlign w:val="center"/>
           </w:tcPr>
           <w:p>
             <w:pPr>
               <w:ind w:left="-108" w:right="240"/>
+              <w:cnfStyle w:val="100000000000" w:firstRow="1" w:lastRow="0" w:firstColumn="0" w:lastColumn="0" w:oddVBand="0" w:evenVBand="0" w:oddHBand="0" w:evenHBand="0" w:firstRowFirstColumn="0" w:firstRowLastColumn="0" w:lastRowFirstColumn="0" w:lastRowLastColumn="0"/>
               <w:rPr>
                 <w:rFonts w:eastAsia="Calibri"/>
-                <w:color w:val="FFFFFF" w:themeColor="background1"/>
                 <w:sz w:val="22"/>
                 <w:szCs w:val="22"/>
                 <w:lang w:eastAsia="es-ES" w:bidi="en-US"/>
@@ -9702,68 +9551,42 @@
             <w:r>
               <w:rPr>
                 <w:rFonts w:eastAsia="Calibri"/>
-                <w:color w:val="FFFFFF" w:themeColor="background1"/>
                 <w:sz w:val="22"/>
                 <w:szCs w:val="22"/>
                 <w:lang w:eastAsia="es-ES" w:bidi="en-US"/>
               </w:rPr>
-              <w:t>Net energy (%)</w:t>
-            </w:r>
-          </w:p>
-        </w:tc>
-        <w:tc>
-          <w:tcPr>
-            <w:tcW w:w="1417" w:type="dxa"/>
-            <w:tcBorders>
-              <w:top w:val="single" w:sz="4" w:space="0" w:color="548DD4" w:themeColor="text2" w:themeTint="99"/>
-              <w:left w:val="single" w:sz="4" w:space="0" w:color="FFFFFF" w:themeColor="background1"/>
-              <w:bottom w:val="single" w:sz="4" w:space="0" w:color="4F81BD"/>
-              <w:right w:val="single" w:sz="4" w:space="0" w:color="FFFFFF" w:themeColor="background1"/>
-            </w:tcBorders>
-            <w:shd w:val="clear" w:color="auto" w:fill="548DD4" w:themeFill="text2" w:themeFillTint="99"/>
-            <w:vAlign w:val="center"/>
-          </w:tcPr>
-          <w:p>
-            <w:pPr>
-              <w:ind w:right="240"/>
+              <w:t>Net energy (</w:t>
+            </w:r>
+            <w:r>
               <w:rPr>
                 <w:rFonts w:eastAsia="Calibri"/>
-                <w:color w:val="FFFFFF" w:themeColor="background1"/>
                 <w:sz w:val="22"/>
                 <w:szCs w:val="22"/>
                 <w:lang w:eastAsia="es-ES" w:bidi="en-US"/>
               </w:rPr>
-            </w:pPr>
+              <w:t>MWh</w:t>
+            </w:r>
             <w:r>
               <w:rPr>
                 <w:rFonts w:eastAsia="Calibri"/>
-                <w:color w:val="FFFFFF" w:themeColor="background1"/>
                 <w:sz w:val="22"/>
                 <w:szCs w:val="22"/>
                 <w:lang w:eastAsia="es-ES" w:bidi="en-US"/>
               </w:rPr>
-              <w:t>Net capacity factor (%)</w:t>
-            </w:r>
-          </w:p>
-        </w:tc>
-        <w:tc>
-          <w:tcPr>
-            <w:tcW w:w="1276" w:type="dxa"/>
-            <w:tcBorders>
-              <w:top w:val="single" w:sz="4" w:space="0" w:color="548DD4" w:themeColor="text2" w:themeTint="99"/>
-              <w:left w:val="single" w:sz="4" w:space="0" w:color="FFFFFF" w:themeColor="background1"/>
-              <w:bottom w:val="single" w:sz="4" w:space="0" w:color="4F81BD"/>
-              <w:right w:val="single" w:sz="4" w:space="0" w:color="548DD4" w:themeColor="text2" w:themeTint="99"/>
-            </w:tcBorders>
-            <w:shd w:val="clear" w:color="auto" w:fill="548DD4" w:themeFill="text2" w:themeFillTint="99"/>
-            <w:vAlign w:val="center"/>
-          </w:tcPr>
-          <w:p>
-            <w:pPr>
-              <w:ind w:left="-110" w:right="240"/>
+              <w:t>)</w:t>
+            </w:r>
+          </w:p>
+        </w:tc>
+        <w:tc>
+          <w:tcPr>
+            <w:tcW w:w="1417" w:type="dxa"/>
+          </w:tcPr>
+          <w:p>
+            <w:pPr>
+              <w:ind w:right="240"/>
+              <w:cnfStyle w:val="100000000000" w:firstRow="1" w:lastRow="0" w:firstColumn="0" w:lastColumn="0" w:oddVBand="0" w:evenVBand="0" w:oddHBand="0" w:evenHBand="0" w:firstRowFirstColumn="0" w:firstRowLastColumn="0" w:lastRowFirstColumn="0" w:lastRowLastColumn="0"/>
               <w:rPr>
                 <w:rFonts w:eastAsia="Calibri"/>
-                <w:color w:val="FFFFFF" w:themeColor="background1"/>
                 <w:sz w:val="22"/>
                 <w:szCs w:val="22"/>
                 <w:lang w:eastAsia="es-ES" w:bidi="en-US"/>
@@ -9772,27 +9595,50 @@
             <w:r>
               <w:rPr>
                 <w:rFonts w:eastAsia="Calibri"/>
-                <w:color w:val="FFFFFF" w:themeColor="background1"/>
                 <w:sz w:val="22"/>
                 <w:szCs w:val="22"/>
                 <w:lang w:eastAsia="es-ES" w:bidi="en-US"/>
               </w:rPr>
-              <w:t>Net eq</w:t>
-            </w:r>
-            <w:r>
+              <w:t>Net capacity factor (%)</w:t>
+            </w:r>
+          </w:p>
+        </w:tc>
+        <w:tc>
+          <w:tcPr>
+            <w:tcW w:w="1276" w:type="dxa"/>
+          </w:tcPr>
+          <w:p>
+            <w:pPr>
+              <w:ind w:left="-110" w:right="240"/>
+              <w:cnfStyle w:val="100000000000" w:firstRow="1" w:lastRow="0" w:firstColumn="0" w:lastColumn="0" w:oddVBand="0" w:evenVBand="0" w:oddHBand="0" w:evenHBand="0" w:firstRowFirstColumn="0" w:firstRowLastColumn="0" w:lastRowFirstColumn="0" w:lastRowLastColumn="0"/>
               <w:rPr>
                 <w:rFonts w:eastAsia="Calibri"/>
-                <w:color w:val="FFFFFF" w:themeColor="background1"/>
                 <w:sz w:val="22"/>
                 <w:szCs w:val="22"/>
                 <w:lang w:eastAsia="es-ES" w:bidi="en-US"/>
               </w:rPr>
+            </w:pPr>
+            <w:r>
+              <w:rPr>
+                <w:rFonts w:eastAsia="Calibri"/>
+                <w:sz w:val="22"/>
+                <w:szCs w:val="22"/>
+                <w:lang w:eastAsia="es-ES" w:bidi="en-US"/>
+              </w:rPr>
+              <w:t>Net eq</w:t>
+            </w:r>
+            <w:r>
+              <w:rPr>
+                <w:rFonts w:eastAsia="Calibri"/>
+                <w:sz w:val="22"/>
+                <w:szCs w:val="22"/>
+                <w:lang w:eastAsia="es-ES" w:bidi="en-US"/>
+              </w:rPr>
               <w:t xml:space="preserve">.  </w:t>
             </w:r>
             <w:r>
               <w:rPr>
                 <w:rFonts w:eastAsia="Calibri"/>
-                <w:color w:val="FFFFFF" w:themeColor="background1"/>
                 <w:sz w:val="22"/>
                 <w:szCs w:val="22"/>
                 <w:lang w:eastAsia="es-ES" w:bidi="en-US"/>
@@ -9805,20 +9651,12 @@
       <w:tr>
         <w:trPr>
           <w:trHeight w:val="540"/>
-          <w:jc w:val="center"/>
         </w:trPr>
         <w:tc>
           <w:tcPr>
+            <w:cnfStyle w:val="001000000000" w:firstRow="0" w:lastRow="0" w:firstColumn="1" w:lastColumn="0" w:oddVBand="0" w:evenVBand="0" w:oddHBand="0" w:evenHBand="0" w:firstRowFirstColumn="0" w:firstRowLastColumn="0" w:lastRowFirstColumn="0" w:lastRowLastColumn="0"/>
             <w:tcW w:w="993" w:type="dxa"/>
-            <w:tcBorders>
-              <w:top w:val="nil"/>
-              <w:left w:val="single" w:sz="4" w:space="0" w:color="4F81BD"/>
-              <w:bottom w:val="single" w:sz="4" w:space="0" w:color="FFFFFF"/>
-              <w:right w:val="single" w:sz="4" w:space="0" w:color="4F81BD"/>
-            </w:tcBorders>
-            <w:shd w:val="clear" w:color="auto" w:fill="548DD4" w:themeFill="text2" w:themeFillTint="99"/>
             <w:noWrap/>
-            <w:vAlign w:val="center"/>
           </w:tcPr>
           <w:p>
             <w:pPr>
@@ -9829,127 +9667,78 @@
         <w:tc>
           <w:tcPr>
             <w:tcW w:w="1417" w:type="dxa"/>
-            <w:tcBorders>
-              <w:top w:val="single" w:sz="4" w:space="0" w:color="4F81BD"/>
-              <w:left w:val="single" w:sz="4" w:space="0" w:color="4F81BD"/>
-              <w:bottom w:val="single" w:sz="4" w:space="0" w:color="4F81BD"/>
-              <w:right w:val="single" w:sz="4" w:space="0" w:color="4F81BD"/>
-            </w:tcBorders>
-            <w:shd w:val="clear" w:color="auto" w:fill="FFFFFF" w:themeFill="background1"/>
             <w:noWrap/>
-            <w:vAlign w:val="center"/>
           </w:tcPr>
           <w:p>
             <w:pPr>
               <w:pStyle w:val="tableSidedCenter"/>
+              <w:cnfStyle w:val="000000000000" w:firstRow="0" w:lastRow="0" w:firstColumn="0" w:lastColumn="0" w:oddVBand="0" w:evenVBand="0" w:oddHBand="0" w:evenHBand="0" w:firstRowFirstColumn="0" w:firstRowLastColumn="0" w:lastRowFirstColumn="0" w:lastRowLastColumn="0"/>
             </w:pPr>
           </w:p>
         </w:tc>
         <w:tc>
           <w:tcPr>
             <w:tcW w:w="1417" w:type="dxa"/>
-            <w:tcBorders>
-              <w:top w:val="single" w:sz="4" w:space="0" w:color="4F81BD"/>
-              <w:left w:val="single" w:sz="4" w:space="0" w:color="4F81BD"/>
-              <w:bottom w:val="single" w:sz="4" w:space="0" w:color="4F81BD"/>
-              <w:right w:val="single" w:sz="4" w:space="0" w:color="4F81BD"/>
-            </w:tcBorders>
-            <w:shd w:val="clear" w:color="auto" w:fill="FFFFFF" w:themeFill="background1"/>
-            <w:vAlign w:val="center"/>
           </w:tcPr>
           <w:p>
             <w:pPr>
               <w:pStyle w:val="tableSidedCenter"/>
+              <w:cnfStyle w:val="000000000000" w:firstRow="0" w:lastRow="0" w:firstColumn="0" w:lastColumn="0" w:oddVBand="0" w:evenVBand="0" w:oddHBand="0" w:evenHBand="0" w:firstRowFirstColumn="0" w:firstRowLastColumn="0" w:lastRowFirstColumn="0" w:lastRowLastColumn="0"/>
             </w:pPr>
           </w:p>
         </w:tc>
         <w:tc>
           <w:tcPr>
             <w:tcW w:w="1418" w:type="dxa"/>
-            <w:tcBorders>
-              <w:top w:val="single" w:sz="4" w:space="0" w:color="4F81BD"/>
-              <w:left w:val="single" w:sz="4" w:space="0" w:color="4F81BD"/>
-              <w:bottom w:val="single" w:sz="4" w:space="0" w:color="4F81BD"/>
-              <w:right w:val="single" w:sz="4" w:space="0" w:color="4F81BD"/>
-            </w:tcBorders>
-            <w:shd w:val="clear" w:color="auto" w:fill="FFFFFF" w:themeFill="background1"/>
-            <w:vAlign w:val="center"/>
           </w:tcPr>
           <w:p>
             <w:pPr>
               <w:pStyle w:val="tableSidedCenter"/>
+              <w:cnfStyle w:val="000000000000" w:firstRow="0" w:lastRow="0" w:firstColumn="0" w:lastColumn="0" w:oddVBand="0" w:evenVBand="0" w:oddHBand="0" w:evenHBand="0" w:firstRowFirstColumn="0" w:firstRowLastColumn="0" w:lastRowFirstColumn="0" w:lastRowLastColumn="0"/>
             </w:pPr>
           </w:p>
         </w:tc>
         <w:tc>
           <w:tcPr>
             <w:tcW w:w="1134" w:type="dxa"/>
-            <w:tcBorders>
-              <w:top w:val="single" w:sz="4" w:space="0" w:color="4F81BD"/>
-              <w:left w:val="single" w:sz="4" w:space="0" w:color="4F81BD"/>
-              <w:bottom w:val="single" w:sz="4" w:space="0" w:color="4F81BD"/>
-              <w:right w:val="single" w:sz="4" w:space="0" w:color="4F81BD"/>
-            </w:tcBorders>
-            <w:shd w:val="clear" w:color="auto" w:fill="FFFFFF" w:themeFill="background1"/>
-            <w:vAlign w:val="center"/>
           </w:tcPr>
           <w:p>
             <w:pPr>
               <w:pStyle w:val="tableSidedCenter"/>
+              <w:cnfStyle w:val="000000000000" w:firstRow="0" w:lastRow="0" w:firstColumn="0" w:lastColumn="0" w:oddVBand="0" w:evenVBand="0" w:oddHBand="0" w:evenHBand="0" w:firstRowFirstColumn="0" w:firstRowLastColumn="0" w:lastRowFirstColumn="0" w:lastRowLastColumn="0"/>
             </w:pPr>
           </w:p>
         </w:tc>
         <w:tc>
           <w:tcPr>
             <w:tcW w:w="1276" w:type="dxa"/>
-            <w:tcBorders>
-              <w:top w:val="single" w:sz="4" w:space="0" w:color="4F81BD"/>
-              <w:left w:val="single" w:sz="4" w:space="0" w:color="4F81BD"/>
-              <w:bottom w:val="single" w:sz="4" w:space="0" w:color="4F81BD"/>
-              <w:right w:val="single" w:sz="4" w:space="0" w:color="4F81BD"/>
-            </w:tcBorders>
-            <w:shd w:val="clear" w:color="auto" w:fill="FFFFFF" w:themeFill="background1"/>
-            <w:vAlign w:val="center"/>
           </w:tcPr>
           <w:p>
             <w:pPr>
               <w:pStyle w:val="tableSidedCenter"/>
+              <w:cnfStyle w:val="000000000000" w:firstRow="0" w:lastRow="0" w:firstColumn="0" w:lastColumn="0" w:oddVBand="0" w:evenVBand="0" w:oddHBand="0" w:evenHBand="0" w:firstRowFirstColumn="0" w:firstRowLastColumn="0" w:lastRowFirstColumn="0" w:lastRowLastColumn="0"/>
             </w:pPr>
           </w:p>
         </w:tc>
         <w:tc>
           <w:tcPr>
             <w:tcW w:w="1417" w:type="dxa"/>
-            <w:tcBorders>
-              <w:top w:val="single" w:sz="4" w:space="0" w:color="4F81BD"/>
-              <w:left w:val="single" w:sz="4" w:space="0" w:color="4F81BD"/>
-              <w:bottom w:val="single" w:sz="4" w:space="0" w:color="4F81BD"/>
-              <w:right w:val="single" w:sz="4" w:space="0" w:color="4F81BD"/>
-            </w:tcBorders>
-            <w:shd w:val="clear" w:color="auto" w:fill="FFFFFF" w:themeFill="background1"/>
-            <w:vAlign w:val="center"/>
           </w:tcPr>
           <w:p>
             <w:pPr>
               <w:pStyle w:val="tableSidedCenter"/>
+              <w:cnfStyle w:val="000000000000" w:firstRow="0" w:lastRow="0" w:firstColumn="0" w:lastColumn="0" w:oddVBand="0" w:evenVBand="0" w:oddHBand="0" w:evenHBand="0" w:firstRowFirstColumn="0" w:firstRowLastColumn="0" w:lastRowFirstColumn="0" w:lastRowLastColumn="0"/>
             </w:pPr>
           </w:p>
         </w:tc>
         <w:tc>
           <w:tcPr>
             <w:tcW w:w="1276" w:type="dxa"/>
-            <w:tcBorders>
-              <w:top w:val="single" w:sz="4" w:space="0" w:color="4F81BD"/>
-              <w:left w:val="single" w:sz="4" w:space="0" w:color="4F81BD"/>
-              <w:bottom w:val="single" w:sz="4" w:space="0" w:color="4F81BD"/>
-              <w:right w:val="single" w:sz="4" w:space="0" w:color="4F81BD"/>
-            </w:tcBorders>
-            <w:shd w:val="clear" w:color="auto" w:fill="FFFFFF" w:themeFill="background1"/>
-            <w:vAlign w:val="center"/>
           </w:tcPr>
           <w:p>
             <w:pPr>
               <w:pStyle w:val="tableSidedCenter"/>
+              <w:cnfStyle w:val="000000000000" w:firstRow="0" w:lastRow="0" w:firstColumn="0" w:lastColumn="0" w:oddVBand="0" w:evenVBand="0" w:oddHBand="0" w:evenHBand="0" w:firstRowFirstColumn="0" w:firstRowLastColumn="0" w:lastRowFirstColumn="0" w:lastRowLastColumn="0"/>
             </w:pPr>
           </w:p>
         </w:tc>
@@ -10095,7 +9884,6 @@
       </w:r>
       <w:proofErr w:type="spellStart"/>
       <w:r>
-        <w:lastRenderedPageBreak/>
         <w:t>softwareWind</w:t>
       </w:r>
       <w:proofErr w:type="spellEnd"/>
@@ -15208,7 +14996,6 @@
   <w:style w:type="table" w:default="1" w:styleId="TableNormal">
     <w:name w:val="Normal Table"/>
     <w:uiPriority w:val="99"/>
-    <w:semiHidden/>
     <w:unhideWhenUsed/>
     <w:tblPr>
       <w:tblInd w:w="0" w:type="dxa"/>
@@ -15613,6 +15400,7 @@
   </w:style>
   <w:style w:type="table" w:styleId="TableGridLight">
     <w:name w:val="Grid Table Light"/>
+    <w:aliases w:val="tableGridBlue"/>
     <w:basedOn w:val="TableNormal"/>
     <w:uiPriority w:val="40"/>
     <w:rsid w:val="00532613"/>
@@ -16183,6 +15971,71 @@
       <w:sz w:val="24"/>
       <w:szCs w:val="24"/>
     </w:rPr>
+  </w:style>
+  <w:style w:type="table" w:customStyle="1" w:styleId="tableGrid0">
+    <w:name w:val="tableGrid"/>
+    <w:basedOn w:val="TableNormal"/>
+    <w:uiPriority w:val="99"/>
+    <w:rsid w:val="00D23FF3"/>
+    <w:pPr>
+      <w:spacing w:after="0" w:line="240" w:lineRule="auto"/>
+    </w:pPr>
+    <w:tblPr/>
+  </w:style>
+  <w:style w:type="table" w:customStyle="1" w:styleId="tableBlue">
+    <w:name w:val="tableBlue"/>
+    <w:basedOn w:val="TableNormal"/>
+    <w:uiPriority w:val="99"/>
+    <w:rsid w:val="00EE3750"/>
+    <w:pPr>
+      <w:spacing w:after="0" w:line="240" w:lineRule="auto"/>
+      <w:jc w:val="center"/>
+    </w:pPr>
+    <w:rPr>
+      <w:sz w:val="24"/>
+    </w:rPr>
+    <w:tblPr>
+      <w:tblBorders>
+        <w:left w:val="single" w:sz="4" w:space="0" w:color="D9D9D9" w:themeColor="background1" w:themeShade="D9"/>
+        <w:bottom w:val="single" w:sz="4" w:space="0" w:color="D9D9D9" w:themeColor="background1" w:themeShade="D9"/>
+        <w:right w:val="single" w:sz="4" w:space="0" w:color="D9D9D9" w:themeColor="background1" w:themeShade="D9"/>
+        <w:insideH w:val="single" w:sz="4" w:space="0" w:color="D9D9D9" w:themeColor="background1" w:themeShade="D9"/>
+        <w:insideV w:val="single" w:sz="4" w:space="0" w:color="D9D9D9" w:themeColor="background1" w:themeShade="D9"/>
+      </w:tblBorders>
+    </w:tblPr>
+    <w:tcPr>
+      <w:shd w:val="clear" w:color="auto" w:fill="FFFFFF" w:themeFill="background1"/>
+      <w:vAlign w:val="center"/>
+    </w:tcPr>
+    <w:tblStylePr w:type="firstRow">
+      <w:pPr>
+        <w:jc w:val="center"/>
+      </w:pPr>
+      <w:rPr>
+        <w:rFonts w:asciiTheme="minorHAnsi" w:hAnsiTheme="minorHAnsi"/>
+        <w:color w:val="FFFFFF" w:themeColor="background1"/>
+        <w:sz w:val="24"/>
+      </w:rPr>
+      <w:tblPr/>
+      <w:tcPr>
+        <w:shd w:val="clear" w:color="auto" w:fill="4F81BD" w:themeFill="accent1"/>
+        <w:vAlign w:val="top"/>
+      </w:tcPr>
+    </w:tblStylePr>
+    <w:tblStylePr w:type="firstCol">
+      <w:pPr>
+        <w:jc w:val="center"/>
+      </w:pPr>
+      <w:rPr>
+        <w:rFonts w:asciiTheme="minorHAnsi" w:hAnsiTheme="minorHAnsi"/>
+        <w:color w:val="FFFFFF" w:themeColor="background1"/>
+        <w:sz w:val="24"/>
+      </w:rPr>
+      <w:tblPr/>
+      <w:tcPr>
+        <w:shd w:val="clear" w:color="auto" w:fill="4F81BD" w:themeFill="accent1"/>
+      </w:tcPr>
+    </w:tblStylePr>
   </w:style>
 </w:styles>
 </file>

--- a/resources/model/Wind report template.docx
+++ b/resources/model/Wind report template.docx
@@ -5491,48 +5491,33 @@
         <w:t>.</w:t>
       </w:r>
     </w:p>
-    <w:p>
-      <w:pPr>
-        <w:ind w:left="284" w:right="240"/>
-        <w:jc w:val="both"/>
-        <w:rPr>
-          <w:sz w:val="24"/>
-          <w:szCs w:val="24"/>
-        </w:rPr>
-      </w:pPr>
-    </w:p>
     <w:tbl>
       <w:tblPr>
-        <w:tblStyle w:val="tableBlue"/>
-        <w:tblW w:w="9841" w:type="dxa"/>
+        <w:tblStyle w:val="TableGrid"/>
+        <w:tblW w:w="0" w:type="auto"/>
+        <w:tblInd w:w="284" w:type="dxa"/>
         <w:tblLook w:val="04A0" w:firstRow="1" w:lastRow="0" w:firstColumn="1" w:lastColumn="0" w:noHBand="0" w:noVBand="1"/>
       </w:tblPr>
       <w:tblGrid>
-        <w:gridCol w:w="1271"/>
-        <w:gridCol w:w="1985"/>
-        <w:gridCol w:w="1823"/>
-        <w:gridCol w:w="1579"/>
-        <w:gridCol w:w="1417"/>
-        <w:gridCol w:w="1766"/>
+        <w:gridCol w:w="1698"/>
+        <w:gridCol w:w="1682"/>
+        <w:gridCol w:w="1682"/>
+        <w:gridCol w:w="1705"/>
+        <w:gridCol w:w="1699"/>
+        <w:gridCol w:w="1710"/>
       </w:tblGrid>
       <w:tr>
-        <w:trPr>
-          <w:cnfStyle w:val="100000000000" w:firstRow="1" w:lastRow="0" w:firstColumn="0" w:lastColumn="0" w:oddVBand="0" w:evenVBand="0" w:oddHBand="0" w:evenHBand="0" w:firstRowFirstColumn="0" w:firstRowLastColumn="0" w:lastRowFirstColumn="0" w:lastRowLastColumn="0"/>
-          <w:trHeight w:val="540"/>
-        </w:trPr>
-        <w:tc>
-          <w:tcPr>
-            <w:cnfStyle w:val="001000000000" w:firstRow="0" w:lastRow="0" w:firstColumn="1" w:lastColumn="0" w:oddVBand="0" w:evenVBand="0" w:oddHBand="0" w:evenHBand="0" w:firstRowFirstColumn="0" w:firstRowLastColumn="0" w:lastRowFirstColumn="0" w:lastRowLastColumn="0"/>
-            <w:tcW w:w="1271" w:type="dxa"/>
-            <w:noWrap/>
-          </w:tcPr>
-          <w:p>
-            <w:pPr>
-              <w:ind w:right="240"/>
-            </w:pPr>
-            <w:r>
-              <w:br w:type="page"/>
-            </w:r>
+        <w:tc>
+          <w:tcPr>
+            <w:tcW w:w="1743" w:type="dxa"/>
+            <w:vAlign w:val="center"/>
+          </w:tcPr>
+          <w:p>
+            <w:pPr>
+              <w:pStyle w:val="normalParagraph"/>
+              <w:ind w:left="0"/>
+              <w:jc w:val="center"/>
+            </w:pPr>
             <w:r>
               <w:t>flagDf1</w:t>
             </w:r>
@@ -5540,78 +5525,49 @@
         </w:tc>
         <w:tc>
           <w:tcPr>
-            <w:tcW w:w="1985" w:type="dxa"/>
-            <w:noWrap/>
-          </w:tcPr>
-          <w:p>
-            <w:pPr>
-              <w:ind w:right="240"/>
-              <w:cnfStyle w:val="100000000000" w:firstRow="1" w:lastRow="0" w:firstColumn="0" w:lastColumn="0" w:oddVBand="0" w:evenVBand="0" w:oddHBand="0" w:evenHBand="0" w:firstRowFirstColumn="0" w:firstRowLastColumn="0" w:lastRowFirstColumn="0" w:lastRowLastColumn="0"/>
-              <w:rPr>
-                <w:rFonts w:eastAsia="Calibri"/>
-                <w:color w:val="000000"/>
-                <w:lang w:eastAsia="es-ES" w:bidi="en-US"/>
-              </w:rPr>
-            </w:pPr>
-            <w:r>
-              <w:rPr>
-                <w:rFonts w:eastAsia="Times New Roman" w:cstheme="minorHAnsi"/>
-                <w:color w:val="FFFFFF"/>
-                <w:szCs w:val="24"/>
-                <w:lang w:val="es-ES" w:eastAsia="es-ES"/>
-              </w:rPr>
+            <w:tcW w:w="1743" w:type="dxa"/>
+            <w:vAlign w:val="center"/>
+          </w:tcPr>
+          <w:p>
+            <w:pPr>
+              <w:pStyle w:val="normalParagraph"/>
+              <w:ind w:left="0"/>
+              <w:jc w:val="center"/>
+            </w:pPr>
+            <w:r>
               <w:t>x UTM</w:t>
             </w:r>
           </w:p>
         </w:tc>
         <w:tc>
           <w:tcPr>
-            <w:tcW w:w="1823" w:type="dxa"/>
-          </w:tcPr>
-          <w:p>
-            <w:pPr>
-              <w:ind w:right="240"/>
-              <w:cnfStyle w:val="100000000000" w:firstRow="1" w:lastRow="0" w:firstColumn="0" w:lastColumn="0" w:oddVBand="0" w:evenVBand="0" w:oddHBand="0" w:evenHBand="0" w:firstRowFirstColumn="0" w:firstRowLastColumn="0" w:lastRowFirstColumn="0" w:lastRowLastColumn="0"/>
-              <w:rPr>
-                <w:rFonts w:eastAsia="Calibri"/>
-                <w:color w:val="000000"/>
-                <w:lang w:eastAsia="es-ES" w:bidi="en-US"/>
-              </w:rPr>
-            </w:pPr>
-            <w:r>
-              <w:rPr>
-                <w:rFonts w:eastAsia="Times New Roman" w:cstheme="minorHAnsi"/>
-                <w:color w:val="FFFFFF"/>
-                <w:szCs w:val="24"/>
-                <w:lang w:val="es-ES" w:eastAsia="es-ES"/>
-              </w:rPr>
+            <w:tcW w:w="1743" w:type="dxa"/>
+            <w:vAlign w:val="center"/>
+          </w:tcPr>
+          <w:p>
+            <w:pPr>
+              <w:pStyle w:val="normalParagraph"/>
+              <w:ind w:left="0"/>
+              <w:jc w:val="center"/>
+            </w:pPr>
+            <w:r>
               <w:t>y UTM</w:t>
             </w:r>
           </w:p>
         </w:tc>
         <w:tc>
           <w:tcPr>
-            <w:tcW w:w="1579" w:type="dxa"/>
-          </w:tcPr>
-          <w:p>
-            <w:pPr>
-              <w:ind w:right="240"/>
-              <w:cnfStyle w:val="100000000000" w:firstRow="1" w:lastRow="0" w:firstColumn="0" w:lastColumn="0" w:oddVBand="0" w:evenVBand="0" w:oddHBand="0" w:evenHBand="0" w:firstRowFirstColumn="0" w:firstRowLastColumn="0" w:lastRowFirstColumn="0" w:lastRowLastColumn="0"/>
-              <w:rPr>
-                <w:rFonts w:eastAsia="Times New Roman" w:cstheme="minorHAnsi"/>
-                <w:color w:val="FFFFFF"/>
-                <w:szCs w:val="24"/>
-                <w:lang w:val="es-ES" w:eastAsia="es-ES"/>
-              </w:rPr>
+            <w:tcW w:w="1743" w:type="dxa"/>
+            <w:vAlign w:val="center"/>
+          </w:tcPr>
+          <w:p>
+            <w:pPr>
+              <w:pStyle w:val="normalParagraph"/>
+              <w:ind w:left="0"/>
+              <w:jc w:val="center"/>
             </w:pPr>
             <w:proofErr w:type="spellStart"/>
             <w:r>
-              <w:rPr>
-                <w:rFonts w:eastAsia="Times New Roman" w:cstheme="minorHAnsi"/>
-                <w:color w:val="FFFFFF"/>
-                <w:szCs w:val="24"/>
-                <w:lang w:val="es-ES" w:eastAsia="es-ES"/>
-              </w:rPr>
               <w:t>Altitude</w:t>
             </w:r>
             <w:proofErr w:type="spellEnd"/>
@@ -5619,222 +5575,79 @@
         </w:tc>
         <w:tc>
           <w:tcPr>
-            <w:tcW w:w="1417" w:type="dxa"/>
-          </w:tcPr>
-          <w:p>
-            <w:pPr>
-              <w:ind w:right="240"/>
-              <w:cnfStyle w:val="100000000000" w:firstRow="1" w:lastRow="0" w:firstColumn="0" w:lastColumn="0" w:oddVBand="0" w:evenVBand="0" w:oddHBand="0" w:evenHBand="0" w:firstRowFirstColumn="0" w:firstRowLastColumn="0" w:lastRowFirstColumn="0" w:lastRowLastColumn="0"/>
-              <w:rPr>
-                <w:rFonts w:eastAsia="Times New Roman" w:cstheme="minorHAnsi"/>
-                <w:color w:val="FFFFFF"/>
-                <w:szCs w:val="24"/>
-                <w:lang w:val="es-ES" w:eastAsia="es-ES"/>
-              </w:rPr>
+            <w:tcW w:w="1744" w:type="dxa"/>
+            <w:vAlign w:val="center"/>
+          </w:tcPr>
+          <w:p>
+            <w:pPr>
+              <w:pStyle w:val="normalParagraph"/>
+              <w:ind w:left="0"/>
+              <w:jc w:val="center"/>
             </w:pPr>
             <w:proofErr w:type="spellStart"/>
             <w:r>
-              <w:rPr>
-                <w:rFonts w:eastAsia="Times New Roman" w:cstheme="minorHAnsi"/>
-                <w:color w:val="FFFFFF"/>
-                <w:szCs w:val="24"/>
-                <w:lang w:val="es-ES" w:eastAsia="es-ES"/>
-              </w:rPr>
-              <w:t>Closes</w:t>
-            </w:r>
-            <w:r>
-              <w:rPr>
-                <w:rFonts w:eastAsia="Times New Roman" w:cstheme="minorHAnsi"/>
-                <w:color w:val="FFFFFF"/>
-                <w:szCs w:val="24"/>
-                <w:lang w:val="es-ES" w:eastAsia="es-ES"/>
-              </w:rPr>
-              <w:t>t</w:t>
+              <w:t>Closest</w:t>
             </w:r>
             <w:proofErr w:type="spellEnd"/>
             <w:r>
-              <w:rPr>
-                <w:rFonts w:eastAsia="Times New Roman" w:cstheme="minorHAnsi"/>
-                <w:color w:val="FFFFFF"/>
-                <w:szCs w:val="24"/>
-                <w:lang w:val="es-ES" w:eastAsia="es-ES"/>
-              </w:rPr>
               <w:t xml:space="preserve"> WT</w:t>
             </w:r>
           </w:p>
         </w:tc>
         <w:tc>
           <w:tcPr>
-            <w:tcW w:w="1766" w:type="dxa"/>
-          </w:tcPr>
-          <w:p>
-            <w:pPr>
-              <w:ind w:right="240"/>
-              <w:cnfStyle w:val="100000000000" w:firstRow="1" w:lastRow="0" w:firstColumn="0" w:lastColumn="0" w:oddVBand="0" w:evenVBand="0" w:oddHBand="0" w:evenHBand="0" w:firstRowFirstColumn="0" w:firstRowLastColumn="0" w:lastRowFirstColumn="0" w:lastRowLastColumn="0"/>
-              <w:rPr>
-                <w:rFonts w:eastAsia="Times New Roman" w:cstheme="minorHAnsi"/>
-                <w:color w:val="FFFFFF"/>
-                <w:szCs w:val="24"/>
-                <w:lang w:val="es-ES" w:eastAsia="es-ES"/>
-              </w:rPr>
+            <w:tcW w:w="1744" w:type="dxa"/>
+            <w:vAlign w:val="center"/>
+          </w:tcPr>
+          <w:p>
+            <w:pPr>
+              <w:pStyle w:val="normalParagraph"/>
+              <w:ind w:left="0"/>
+              <w:jc w:val="center"/>
             </w:pPr>
             <w:proofErr w:type="spellStart"/>
             <w:r>
-              <w:rPr>
-                <w:rFonts w:eastAsia="Times New Roman" w:cstheme="minorHAnsi"/>
-                <w:color w:val="FFFFFF"/>
-                <w:szCs w:val="24"/>
-                <w:lang w:val="es-ES" w:eastAsia="es-ES"/>
-              </w:rPr>
               <w:t>Distance</w:t>
             </w:r>
             <w:proofErr w:type="spellEnd"/>
             <w:r>
-              <w:rPr>
-                <w:rFonts w:eastAsia="Times New Roman" w:cstheme="minorHAnsi"/>
-                <w:color w:val="FFFFFF"/>
-                <w:szCs w:val="24"/>
-                <w:lang w:val="es-ES" w:eastAsia="es-ES"/>
-              </w:rPr>
               <w:t xml:space="preserve"> </w:t>
             </w:r>
             <w:proofErr w:type="spellStart"/>
             <w:r>
-              <w:rPr>
-                <w:rFonts w:eastAsia="Times New Roman" w:cstheme="minorHAnsi"/>
-                <w:color w:val="FFFFFF"/>
-                <w:szCs w:val="24"/>
-                <w:lang w:val="es-ES" w:eastAsia="es-ES"/>
-              </w:rPr>
               <w:t>to</w:t>
             </w:r>
             <w:proofErr w:type="spellEnd"/>
             <w:r>
-              <w:rPr>
-                <w:rFonts w:eastAsia="Times New Roman" w:cstheme="minorHAnsi"/>
-                <w:color w:val="FFFFFF"/>
-                <w:szCs w:val="24"/>
-                <w:lang w:val="es-ES" w:eastAsia="es-ES"/>
-              </w:rPr>
               <w:t xml:space="preserve"> </w:t>
             </w:r>
             <w:proofErr w:type="spellStart"/>
             <w:r>
-              <w:rPr>
-                <w:rFonts w:eastAsia="Times New Roman" w:cstheme="minorHAnsi"/>
-                <w:color w:val="FFFFFF"/>
-                <w:szCs w:val="24"/>
-                <w:lang w:val="es-ES" w:eastAsia="es-ES"/>
-              </w:rPr>
               <w:t>closest</w:t>
             </w:r>
             <w:proofErr w:type="spellEnd"/>
             <w:r>
-              <w:rPr>
-                <w:rFonts w:eastAsia="Times New Roman" w:cstheme="minorHAnsi"/>
-                <w:color w:val="FFFFFF"/>
-                <w:szCs w:val="24"/>
-                <w:lang w:val="es-ES" w:eastAsia="es-ES"/>
-              </w:rPr>
               <w:t xml:space="preserve"> WT</w:t>
             </w:r>
-          </w:p>
-        </w:tc>
-      </w:tr>
-      <w:tr>
-        <w:trPr>
-          <w:trHeight w:val="540"/>
-        </w:trPr>
-        <w:tc>
-          <w:tcPr>
-            <w:cnfStyle w:val="001000000000" w:firstRow="0" w:lastRow="0" w:firstColumn="1" w:lastColumn="0" w:oddVBand="0" w:evenVBand="0" w:oddHBand="0" w:evenHBand="0" w:firstRowFirstColumn="0" w:firstRowLastColumn="0" w:lastRowFirstColumn="0" w:lastRowLastColumn="0"/>
-            <w:tcW w:w="1271" w:type="dxa"/>
-            <w:noWrap/>
-          </w:tcPr>
-          <w:p>
-            <w:pPr>
-              <w:pStyle w:val="tableBlueLeft"/>
-            </w:pPr>
-          </w:p>
-        </w:tc>
-        <w:tc>
-          <w:tcPr>
-            <w:tcW w:w="1985" w:type="dxa"/>
-            <w:noWrap/>
-          </w:tcPr>
-          <w:p>
-            <w:pPr>
-              <w:pStyle w:val="tableSidedCenter"/>
-              <w:cnfStyle w:val="000000000000" w:firstRow="0" w:lastRow="0" w:firstColumn="0" w:lastColumn="0" w:oddVBand="0" w:evenVBand="0" w:oddHBand="0" w:evenHBand="0" w:firstRowFirstColumn="0" w:firstRowLastColumn="0" w:lastRowFirstColumn="0" w:lastRowLastColumn="0"/>
-              <w:rPr>
-                <w:rFonts w:eastAsia="Calibri"/>
-                <w:lang w:eastAsia="es-ES" w:bidi="en-US"/>
-              </w:rPr>
-            </w:pPr>
-          </w:p>
-        </w:tc>
-        <w:tc>
-          <w:tcPr>
-            <w:tcW w:w="1823" w:type="dxa"/>
-          </w:tcPr>
-          <w:p>
-            <w:pPr>
-              <w:pStyle w:val="tableSidedCenter"/>
-              <w:cnfStyle w:val="000000000000" w:firstRow="0" w:lastRow="0" w:firstColumn="0" w:lastColumn="0" w:oddVBand="0" w:evenVBand="0" w:oddHBand="0" w:evenHBand="0" w:firstRowFirstColumn="0" w:firstRowLastColumn="0" w:lastRowFirstColumn="0" w:lastRowLastColumn="0"/>
-              <w:rPr>
-                <w:rFonts w:eastAsia="Calibri"/>
-                <w:lang w:eastAsia="es-ES" w:bidi="en-US"/>
-              </w:rPr>
-            </w:pPr>
-          </w:p>
-        </w:tc>
-        <w:tc>
-          <w:tcPr>
-            <w:tcW w:w="1579" w:type="dxa"/>
-          </w:tcPr>
-          <w:p>
-            <w:pPr>
-              <w:pStyle w:val="tableSidedCenter"/>
-              <w:cnfStyle w:val="000000000000" w:firstRow="0" w:lastRow="0" w:firstColumn="0" w:lastColumn="0" w:oddVBand="0" w:evenVBand="0" w:oddHBand="0" w:evenHBand="0" w:firstRowFirstColumn="0" w:firstRowLastColumn="0" w:lastRowFirstColumn="0" w:lastRowLastColumn="0"/>
-              <w:rPr>
-                <w:rFonts w:eastAsia="Calibri"/>
-                <w:lang w:eastAsia="es-ES" w:bidi="en-US"/>
-              </w:rPr>
-            </w:pPr>
-          </w:p>
-        </w:tc>
-        <w:tc>
-          <w:tcPr>
-            <w:tcW w:w="1417" w:type="dxa"/>
-          </w:tcPr>
-          <w:p>
-            <w:pPr>
-              <w:pStyle w:val="tableSidedCenter"/>
-              <w:cnfStyle w:val="000000000000" w:firstRow="0" w:lastRow="0" w:firstColumn="0" w:lastColumn="0" w:oddVBand="0" w:evenVBand="0" w:oddHBand="0" w:evenHBand="0" w:firstRowFirstColumn="0" w:firstRowLastColumn="0" w:lastRowFirstColumn="0" w:lastRowLastColumn="0"/>
-              <w:rPr>
-                <w:rFonts w:eastAsia="Calibri"/>
-                <w:lang w:eastAsia="es-ES" w:bidi="en-US"/>
-              </w:rPr>
-            </w:pPr>
-          </w:p>
-        </w:tc>
-        <w:tc>
-          <w:tcPr>
-            <w:tcW w:w="1766" w:type="dxa"/>
-          </w:tcPr>
-          <w:p>
-            <w:pPr>
-              <w:pStyle w:val="tableSidedCenter"/>
-              <w:cnfStyle w:val="000000000000" w:firstRow="0" w:lastRow="0" w:firstColumn="0" w:lastColumn="0" w:oddVBand="0" w:evenVBand="0" w:oddHBand="0" w:evenHBand="0" w:firstRowFirstColumn="0" w:firstRowLastColumn="0" w:lastRowFirstColumn="0" w:lastRowLastColumn="0"/>
-              <w:rPr>
-                <w:rFonts w:eastAsia="Calibri"/>
-                <w:lang w:eastAsia="es-ES" w:bidi="en-US"/>
-              </w:rPr>
-            </w:pPr>
           </w:p>
         </w:tc>
       </w:tr>
     </w:tbl>
+    <w:p>
+      <w:pPr>
+        <w:pStyle w:val="normalParagraph"/>
+      </w:pPr>
+    </w:p>
+    <w:p>
+      <w:pPr>
+        <w:ind w:left="284" w:right="240"/>
+        <w:jc w:val="both"/>
+        <w:rPr>
+          <w:sz w:val="24"/>
+          <w:szCs w:val="24"/>
+        </w:rPr>
+      </w:pPr>
+    </w:p>
     <w:p>
       <w:pPr>
         <w:pStyle w:val="styleSubCaption"/>
@@ -9374,372 +9187,224 @@
         <w:t>n table 8 the energy production results for each wind turbine are displayed.</w:t>
       </w:r>
     </w:p>
-    <w:p>
-      <w:pPr>
-        <w:ind w:left="284" w:right="240"/>
-        <w:jc w:val="both"/>
-        <w:rPr>
-          <w:sz w:val="24"/>
-          <w:szCs w:val="24"/>
-        </w:rPr>
-      </w:pPr>
-    </w:p>
     <w:tbl>
       <w:tblPr>
-        <w:tblStyle w:val="tableBlue"/>
-        <w:tblW w:w="10348" w:type="dxa"/>
-        <w:tblLook w:val="06A0" w:firstRow="1" w:lastRow="0" w:firstColumn="1" w:lastColumn="0" w:noHBand="1" w:noVBand="1"/>
+        <w:tblStyle w:val="TableGrid"/>
+        <w:tblW w:w="0" w:type="auto"/>
+        <w:tblInd w:w="284" w:type="dxa"/>
+        <w:tblLook w:val="04A0" w:firstRow="1" w:lastRow="0" w:firstColumn="1" w:lastColumn="0" w:noHBand="0" w:noVBand="1"/>
       </w:tblPr>
       <w:tblGrid>
-        <w:gridCol w:w="1156"/>
-        <w:gridCol w:w="1417"/>
-        <w:gridCol w:w="1380"/>
-        <w:gridCol w:w="1388"/>
-        <w:gridCol w:w="1121"/>
-        <w:gridCol w:w="1250"/>
-        <w:gridCol w:w="1397"/>
-        <w:gridCol w:w="1239"/>
+        <w:gridCol w:w="1331"/>
+        <w:gridCol w:w="1191"/>
+        <w:gridCol w:w="1187"/>
+        <w:gridCol w:w="1378"/>
+        <w:gridCol w:w="1319"/>
+        <w:gridCol w:w="1414"/>
+        <w:gridCol w:w="1260"/>
+        <w:gridCol w:w="1096"/>
       </w:tblGrid>
       <w:tr>
-        <w:trPr>
-          <w:cnfStyle w:val="100000000000" w:firstRow="1" w:lastRow="0" w:firstColumn="0" w:lastColumn="0" w:oddVBand="0" w:evenVBand="0" w:oddHBand="0" w:evenHBand="0" w:firstRowFirstColumn="0" w:firstRowLastColumn="0" w:lastRowFirstColumn="0" w:lastRowLastColumn="0"/>
-          <w:trHeight w:val="540"/>
-        </w:trPr>
-        <w:tc>
-          <w:tcPr>
-            <w:cnfStyle w:val="001000000000" w:firstRow="0" w:lastRow="0" w:firstColumn="1" w:lastColumn="0" w:oddVBand="0" w:evenVBand="0" w:oddHBand="0" w:evenHBand="0" w:firstRowFirstColumn="0" w:firstRowLastColumn="0" w:lastRowFirstColumn="0" w:lastRowLastColumn="0"/>
-            <w:tcW w:w="993" w:type="dxa"/>
-            <w:noWrap/>
-            <w:hideMark/>
-          </w:tcPr>
-          <w:p>
-            <w:pPr>
-              <w:ind w:right="240"/>
-              <w:jc w:val="both"/>
-              <w:rPr>
-                <w:rFonts w:eastAsia="Calibri"/>
-                <w:szCs w:val="24"/>
-                <w:lang w:eastAsia="es-ES" w:bidi="en-US"/>
-              </w:rPr>
-            </w:pPr>
-            <w:r>
-              <w:t>flagDf2</w:t>
-            </w:r>
-          </w:p>
-        </w:tc>
-        <w:tc>
-          <w:tcPr>
-            <w:tcW w:w="1417" w:type="dxa"/>
-            <w:noWrap/>
-            <w:hideMark/>
-          </w:tcPr>
-          <w:p>
-            <w:pPr>
-              <w:ind w:right="240"/>
-              <w:cnfStyle w:val="100000000000" w:firstRow="1" w:lastRow="0" w:firstColumn="0" w:lastColumn="0" w:oddVBand="0" w:evenVBand="0" w:oddHBand="0" w:evenHBand="0" w:firstRowFirstColumn="0" w:firstRowLastColumn="0" w:lastRowFirstColumn="0" w:lastRowLastColumn="0"/>
-              <w:rPr>
-                <w:rFonts w:eastAsia="Calibri"/>
-                <w:sz w:val="22"/>
-                <w:szCs w:val="22"/>
-                <w:lang w:eastAsia="es-ES" w:bidi="en-US"/>
-              </w:rPr>
-            </w:pPr>
-            <w:r>
-              <w:rPr>
-                <w:rFonts w:eastAsia="Calibri"/>
-                <w:sz w:val="22"/>
-                <w:szCs w:val="22"/>
-                <w:lang w:eastAsia="es-ES" w:bidi="en-US"/>
-              </w:rPr>
-              <w:t>Power (MW)</w:t>
-            </w:r>
-          </w:p>
-        </w:tc>
-        <w:tc>
-          <w:tcPr>
-            <w:tcW w:w="1417" w:type="dxa"/>
-          </w:tcPr>
-          <w:p>
-            <w:pPr>
-              <w:ind w:right="240"/>
-              <w:cnfStyle w:val="100000000000" w:firstRow="1" w:lastRow="0" w:firstColumn="0" w:lastColumn="0" w:oddVBand="0" w:evenVBand="0" w:oddHBand="0" w:evenHBand="0" w:firstRowFirstColumn="0" w:firstRowLastColumn="0" w:lastRowFirstColumn="0" w:lastRowLastColumn="0"/>
-              <w:rPr>
-                <w:rFonts w:eastAsia="Calibri"/>
-                <w:sz w:val="22"/>
-                <w:szCs w:val="22"/>
-                <w:lang w:eastAsia="es-ES" w:bidi="en-US"/>
-              </w:rPr>
-            </w:pPr>
-            <w:r>
-              <w:rPr>
-                <w:rFonts w:eastAsia="Calibri"/>
-                <w:sz w:val="22"/>
-                <w:szCs w:val="22"/>
-                <w:lang w:eastAsia="es-ES" w:bidi="en-US"/>
-              </w:rPr>
-              <w:t>Mean wind speed (m/s)</w:t>
-            </w:r>
-          </w:p>
-        </w:tc>
-        <w:tc>
-          <w:tcPr>
-            <w:tcW w:w="1418" w:type="dxa"/>
-          </w:tcPr>
-          <w:p>
-            <w:pPr>
-              <w:ind w:right="240"/>
-              <w:cnfStyle w:val="100000000000" w:firstRow="1" w:lastRow="0" w:firstColumn="0" w:lastColumn="0" w:oddVBand="0" w:evenVBand="0" w:oddHBand="0" w:evenHBand="0" w:firstRowFirstColumn="0" w:firstRowLastColumn="0" w:lastRowFirstColumn="0" w:lastRowLastColumn="0"/>
-              <w:rPr>
-                <w:rFonts w:eastAsia="Calibri"/>
-                <w:sz w:val="22"/>
-                <w:szCs w:val="22"/>
-                <w:lang w:eastAsia="es-ES" w:bidi="en-US"/>
-              </w:rPr>
-            </w:pPr>
-            <w:r>
-              <w:rPr>
-                <w:rFonts w:eastAsia="Calibri"/>
-                <w:sz w:val="22"/>
-                <w:szCs w:val="22"/>
-                <w:lang w:eastAsia="es-ES" w:bidi="en-US"/>
-              </w:rPr>
-              <w:t>Gross energy (MW)</w:t>
-            </w:r>
-          </w:p>
-        </w:tc>
-        <w:tc>
-          <w:tcPr>
-            <w:tcW w:w="1134" w:type="dxa"/>
-          </w:tcPr>
-          <w:p>
-            <w:pPr>
-              <w:ind w:right="240"/>
-              <w:cnfStyle w:val="100000000000" w:firstRow="1" w:lastRow="0" w:firstColumn="0" w:lastColumn="0" w:oddVBand="0" w:evenVBand="0" w:oddHBand="0" w:evenHBand="0" w:firstRowFirstColumn="0" w:firstRowLastColumn="0" w:lastRowFirstColumn="0" w:lastRowLastColumn="0"/>
-              <w:rPr>
-                <w:rFonts w:eastAsia="Calibri"/>
-                <w:sz w:val="22"/>
-                <w:szCs w:val="22"/>
-                <w:lang w:eastAsia="es-ES" w:bidi="en-US"/>
-              </w:rPr>
-            </w:pPr>
-            <w:r>
-              <w:rPr>
-                <w:rFonts w:eastAsia="Calibri"/>
-                <w:sz w:val="22"/>
-                <w:szCs w:val="22"/>
-                <w:lang w:eastAsia="es-ES" w:bidi="en-US"/>
-              </w:rPr>
-              <w:t>Wake losses (%)</w:t>
-            </w:r>
-          </w:p>
-        </w:tc>
-        <w:tc>
-          <w:tcPr>
-            <w:tcW w:w="1276" w:type="dxa"/>
-          </w:tcPr>
-          <w:p>
-            <w:pPr>
-              <w:ind w:left="-108" w:right="240"/>
-              <w:cnfStyle w:val="100000000000" w:firstRow="1" w:lastRow="0" w:firstColumn="0" w:lastColumn="0" w:oddVBand="0" w:evenVBand="0" w:oddHBand="0" w:evenHBand="0" w:firstRowFirstColumn="0" w:firstRowLastColumn="0" w:lastRowFirstColumn="0" w:lastRowLastColumn="0"/>
-              <w:rPr>
-                <w:rFonts w:eastAsia="Calibri"/>
-                <w:sz w:val="22"/>
-                <w:szCs w:val="22"/>
-                <w:lang w:eastAsia="es-ES" w:bidi="en-US"/>
-              </w:rPr>
-            </w:pPr>
-            <w:r>
-              <w:rPr>
-                <w:rFonts w:eastAsia="Calibri"/>
-                <w:sz w:val="22"/>
-                <w:szCs w:val="22"/>
-                <w:lang w:eastAsia="es-ES" w:bidi="en-US"/>
-              </w:rPr>
-              <w:t>Net energy (</w:t>
-            </w:r>
-            <w:r>
-              <w:rPr>
-                <w:rFonts w:eastAsia="Calibri"/>
-                <w:sz w:val="22"/>
-                <w:szCs w:val="22"/>
-                <w:lang w:eastAsia="es-ES" w:bidi="en-US"/>
-              </w:rPr>
+        <w:tc>
+          <w:tcPr>
+            <w:tcW w:w="1331" w:type="dxa"/>
+            <w:vAlign w:val="center"/>
+          </w:tcPr>
+          <w:p>
+            <w:pPr>
+              <w:pStyle w:val="normalParagraph"/>
+              <w:ind w:left="0"/>
+              <w:jc w:val="center"/>
+            </w:pPr>
+            <w:r>
+              <w:t>flagDf</w:t>
+            </w:r>
+            <w:r>
+              <w:t>2</w:t>
+            </w:r>
+          </w:p>
+        </w:tc>
+        <w:tc>
+          <w:tcPr>
+            <w:tcW w:w="1191" w:type="dxa"/>
+            <w:vAlign w:val="center"/>
+          </w:tcPr>
+          <w:p>
+            <w:pPr>
+              <w:pStyle w:val="normalParagraph"/>
+              <w:ind w:left="0"/>
+              <w:jc w:val="center"/>
+            </w:pPr>
+            <w:proofErr w:type="spellStart"/>
+            <w:r>
+              <w:t>Power</w:t>
+            </w:r>
+            <w:proofErr w:type="spellEnd"/>
+            <w:r>
+              <w:t xml:space="preserve"> (MW)</w:t>
+            </w:r>
+          </w:p>
+        </w:tc>
+        <w:tc>
+          <w:tcPr>
+            <w:tcW w:w="1187" w:type="dxa"/>
+            <w:vAlign w:val="center"/>
+          </w:tcPr>
+          <w:p>
+            <w:pPr>
+              <w:pStyle w:val="normalParagraph"/>
+              <w:ind w:left="0"/>
+              <w:jc w:val="center"/>
+              <w:rPr>
+                <w:lang w:val="en-GB"/>
+              </w:rPr>
+            </w:pPr>
+            <w:r>
+              <w:rPr>
+                <w:lang w:val="en-GB"/>
+              </w:rPr>
+              <w:t>Mean wind speed (m/s</w:t>
+            </w:r>
+            <w:r>
+              <w:rPr>
+                <w:lang w:val="en-GB"/>
+              </w:rPr>
+              <w:t>)</w:t>
+            </w:r>
+          </w:p>
+        </w:tc>
+        <w:tc>
+          <w:tcPr>
+            <w:tcW w:w="1378" w:type="dxa"/>
+            <w:vAlign w:val="center"/>
+          </w:tcPr>
+          <w:p>
+            <w:pPr>
+              <w:pStyle w:val="normalParagraph"/>
+              <w:ind w:left="0"/>
+              <w:jc w:val="center"/>
+            </w:pPr>
+            <w:r>
+              <w:t xml:space="preserve">Gross </w:t>
+            </w:r>
+            <w:proofErr w:type="spellStart"/>
+            <w:r>
+              <w:t>energy</w:t>
+            </w:r>
+            <w:proofErr w:type="spellEnd"/>
+            <w:r>
+              <w:t xml:space="preserve"> (MW)</w:t>
+            </w:r>
+          </w:p>
+        </w:tc>
+        <w:tc>
+          <w:tcPr>
+            <w:tcW w:w="1319" w:type="dxa"/>
+            <w:vAlign w:val="center"/>
+          </w:tcPr>
+          <w:p>
+            <w:pPr>
+              <w:pStyle w:val="normalParagraph"/>
+              <w:ind w:left="0"/>
+              <w:jc w:val="center"/>
+            </w:pPr>
+            <w:r>
+              <w:t xml:space="preserve">Wake </w:t>
+            </w:r>
+            <w:proofErr w:type="spellStart"/>
+            <w:r>
+              <w:t>losses</w:t>
+            </w:r>
+            <w:proofErr w:type="spellEnd"/>
+            <w:r>
+              <w:t xml:space="preserve"> (%)</w:t>
+            </w:r>
+          </w:p>
+        </w:tc>
+        <w:tc>
+          <w:tcPr>
+            <w:tcW w:w="1414" w:type="dxa"/>
+            <w:vAlign w:val="center"/>
+          </w:tcPr>
+          <w:p>
+            <w:pPr>
+              <w:pStyle w:val="normalParagraph"/>
+              <w:ind w:left="0"/>
+              <w:jc w:val="center"/>
+            </w:pPr>
+            <w:r>
+              <w:t xml:space="preserve">Net </w:t>
+            </w:r>
+            <w:proofErr w:type="spellStart"/>
+            <w:r>
+              <w:t>energy</w:t>
+            </w:r>
+            <w:proofErr w:type="spellEnd"/>
+            <w:r>
+              <w:t xml:space="preserve"> (</w:t>
+            </w:r>
+            <w:proofErr w:type="spellStart"/>
+            <w:r>
               <w:t>MWh</w:t>
             </w:r>
-            <w:r>
-              <w:rPr>
-                <w:rFonts w:eastAsia="Calibri"/>
-                <w:sz w:val="22"/>
-                <w:szCs w:val="22"/>
-                <w:lang w:eastAsia="es-ES" w:bidi="en-US"/>
-              </w:rPr>
+            <w:proofErr w:type="spellEnd"/>
+            <w:r>
               <w:t>)</w:t>
             </w:r>
           </w:p>
         </w:tc>
         <w:tc>
           <w:tcPr>
-            <w:tcW w:w="1417" w:type="dxa"/>
-          </w:tcPr>
-          <w:p>
-            <w:pPr>
-              <w:ind w:right="240"/>
-              <w:cnfStyle w:val="100000000000" w:firstRow="1" w:lastRow="0" w:firstColumn="0" w:lastColumn="0" w:oddVBand="0" w:evenVBand="0" w:oddHBand="0" w:evenHBand="0" w:firstRowFirstColumn="0" w:firstRowLastColumn="0" w:lastRowFirstColumn="0" w:lastRowLastColumn="0"/>
-              <w:rPr>
-                <w:rFonts w:eastAsia="Calibri"/>
-                <w:sz w:val="22"/>
-                <w:szCs w:val="22"/>
-                <w:lang w:eastAsia="es-ES" w:bidi="en-US"/>
-              </w:rPr>
-            </w:pPr>
-            <w:r>
-              <w:rPr>
-                <w:rFonts w:eastAsia="Calibri"/>
-                <w:sz w:val="22"/>
-                <w:szCs w:val="22"/>
-                <w:lang w:eastAsia="es-ES" w:bidi="en-US"/>
-              </w:rPr>
-              <w:t>Net capacity factor (%)</w:t>
-            </w:r>
-          </w:p>
-        </w:tc>
-        <w:tc>
-          <w:tcPr>
-            <w:tcW w:w="1276" w:type="dxa"/>
-          </w:tcPr>
-          <w:p>
-            <w:pPr>
-              <w:ind w:left="-110" w:right="240"/>
-              <w:cnfStyle w:val="100000000000" w:firstRow="1" w:lastRow="0" w:firstColumn="0" w:lastColumn="0" w:oddVBand="0" w:evenVBand="0" w:oddHBand="0" w:evenHBand="0" w:firstRowFirstColumn="0" w:firstRowLastColumn="0" w:lastRowFirstColumn="0" w:lastRowLastColumn="0"/>
-              <w:rPr>
-                <w:rFonts w:eastAsia="Calibri"/>
-                <w:sz w:val="22"/>
-                <w:szCs w:val="22"/>
-                <w:lang w:eastAsia="es-ES" w:bidi="en-US"/>
-              </w:rPr>
-            </w:pPr>
-            <w:r>
-              <w:rPr>
-                <w:rFonts w:eastAsia="Calibri"/>
-                <w:sz w:val="22"/>
-                <w:szCs w:val="22"/>
-                <w:lang w:eastAsia="es-ES" w:bidi="en-US"/>
-              </w:rPr>
-              <w:t>Net eq</w:t>
-            </w:r>
-            <w:r>
-              <w:rPr>
-                <w:rFonts w:eastAsia="Calibri"/>
-                <w:sz w:val="22"/>
-                <w:szCs w:val="22"/>
-                <w:lang w:eastAsia="es-ES" w:bidi="en-US"/>
-              </w:rPr>
-              <w:t xml:space="preserve">.  </w:t>
-            </w:r>
-            <w:r>
-              <w:rPr>
-                <w:rFonts w:eastAsia="Calibri"/>
-                <w:sz w:val="22"/>
-                <w:szCs w:val="22"/>
-                <w:lang w:eastAsia="es-ES" w:bidi="en-US"/>
-              </w:rPr>
-              <w:t>hours (h)</w:t>
-            </w:r>
-          </w:p>
-        </w:tc>
-      </w:tr>
-      <w:tr>
-        <w:trPr>
-          <w:trHeight w:val="540"/>
-        </w:trPr>
-        <w:tc>
-          <w:tcPr>
-            <w:cnfStyle w:val="001000000000" w:firstRow="0" w:lastRow="0" w:firstColumn="1" w:lastColumn="0" w:oddVBand="0" w:evenVBand="0" w:oddHBand="0" w:evenHBand="0" w:firstRowFirstColumn="0" w:firstRowLastColumn="0" w:lastRowFirstColumn="0" w:lastRowLastColumn="0"/>
-            <w:tcW w:w="993" w:type="dxa"/>
-            <w:noWrap/>
-          </w:tcPr>
-          <w:p>
-            <w:pPr>
-              <w:pStyle w:val="tableBlueLeft"/>
-            </w:pPr>
-          </w:p>
-        </w:tc>
-        <w:tc>
-          <w:tcPr>
-            <w:tcW w:w="1417" w:type="dxa"/>
-            <w:noWrap/>
-          </w:tcPr>
-          <w:p>
-            <w:pPr>
-              <w:pStyle w:val="tableSidedCenter"/>
-              <w:cnfStyle w:val="000000000000" w:firstRow="0" w:lastRow="0" w:firstColumn="0" w:lastColumn="0" w:oddVBand="0" w:evenVBand="0" w:oddHBand="0" w:evenHBand="0" w:firstRowFirstColumn="0" w:firstRowLastColumn="0" w:lastRowFirstColumn="0" w:lastRowLastColumn="0"/>
-            </w:pPr>
-          </w:p>
-        </w:tc>
-        <w:tc>
-          <w:tcPr>
-            <w:tcW w:w="1417" w:type="dxa"/>
-          </w:tcPr>
-          <w:p>
-            <w:pPr>
-              <w:pStyle w:val="tableSidedCenter"/>
-              <w:cnfStyle w:val="000000000000" w:firstRow="0" w:lastRow="0" w:firstColumn="0" w:lastColumn="0" w:oddVBand="0" w:evenVBand="0" w:oddHBand="0" w:evenHBand="0" w:firstRowFirstColumn="0" w:firstRowLastColumn="0" w:lastRowFirstColumn="0" w:lastRowLastColumn="0"/>
-            </w:pPr>
-          </w:p>
-        </w:tc>
-        <w:tc>
-          <w:tcPr>
-            <w:tcW w:w="1418" w:type="dxa"/>
-          </w:tcPr>
-          <w:p>
-            <w:pPr>
-              <w:pStyle w:val="tableSidedCenter"/>
-              <w:cnfStyle w:val="000000000000" w:firstRow="0" w:lastRow="0" w:firstColumn="0" w:lastColumn="0" w:oddVBand="0" w:evenVBand="0" w:oddHBand="0" w:evenHBand="0" w:firstRowFirstColumn="0" w:firstRowLastColumn="0" w:lastRowFirstColumn="0" w:lastRowLastColumn="0"/>
-            </w:pPr>
-          </w:p>
-        </w:tc>
-        <w:tc>
-          <w:tcPr>
-            <w:tcW w:w="1134" w:type="dxa"/>
-          </w:tcPr>
-          <w:p>
-            <w:pPr>
-              <w:pStyle w:val="tableSidedCenter"/>
-              <w:cnfStyle w:val="000000000000" w:firstRow="0" w:lastRow="0" w:firstColumn="0" w:lastColumn="0" w:oddVBand="0" w:evenVBand="0" w:oddHBand="0" w:evenHBand="0" w:firstRowFirstColumn="0" w:firstRowLastColumn="0" w:lastRowFirstColumn="0" w:lastRowLastColumn="0"/>
-            </w:pPr>
-          </w:p>
-        </w:tc>
-        <w:tc>
-          <w:tcPr>
-            <w:tcW w:w="1276" w:type="dxa"/>
-          </w:tcPr>
-          <w:p>
-            <w:pPr>
-              <w:pStyle w:val="tableSidedCenter"/>
-              <w:cnfStyle w:val="000000000000" w:firstRow="0" w:lastRow="0" w:firstColumn="0" w:lastColumn="0" w:oddVBand="0" w:evenVBand="0" w:oddHBand="0" w:evenHBand="0" w:firstRowFirstColumn="0" w:firstRowLastColumn="0" w:lastRowFirstColumn="0" w:lastRowLastColumn="0"/>
-            </w:pPr>
-          </w:p>
-        </w:tc>
-        <w:tc>
-          <w:tcPr>
-            <w:tcW w:w="1417" w:type="dxa"/>
-          </w:tcPr>
-          <w:p>
-            <w:pPr>
-              <w:pStyle w:val="tableSidedCenter"/>
-              <w:cnfStyle w:val="000000000000" w:firstRow="0" w:lastRow="0" w:firstColumn="0" w:lastColumn="0" w:oddVBand="0" w:evenVBand="0" w:oddHBand="0" w:evenHBand="0" w:firstRowFirstColumn="0" w:firstRowLastColumn="0" w:lastRowFirstColumn="0" w:lastRowLastColumn="0"/>
-            </w:pPr>
-          </w:p>
-        </w:tc>
-        <w:tc>
-          <w:tcPr>
-            <w:tcW w:w="1276" w:type="dxa"/>
-          </w:tcPr>
-          <w:p>
-            <w:pPr>
-              <w:pStyle w:val="tableSidedCenter"/>
-              <w:cnfStyle w:val="000000000000" w:firstRow="0" w:lastRow="0" w:firstColumn="0" w:lastColumn="0" w:oddVBand="0" w:evenVBand="0" w:oddHBand="0" w:evenHBand="0" w:firstRowFirstColumn="0" w:firstRowLastColumn="0" w:lastRowFirstColumn="0" w:lastRowLastColumn="0"/>
-            </w:pPr>
+            <w:tcW w:w="1260" w:type="dxa"/>
+          </w:tcPr>
+          <w:p>
+            <w:pPr>
+              <w:pStyle w:val="normalParagraph"/>
+              <w:ind w:left="0"/>
+              <w:jc w:val="center"/>
+            </w:pPr>
+            <w:r>
+              <w:t xml:space="preserve">Net </w:t>
+            </w:r>
+            <w:proofErr w:type="spellStart"/>
+            <w:r>
+              <w:t>capacity</w:t>
+            </w:r>
+            <w:proofErr w:type="spellEnd"/>
+            <w:r>
+              <w:t xml:space="preserve"> factor (%)</w:t>
+            </w:r>
+          </w:p>
+        </w:tc>
+        <w:tc>
+          <w:tcPr>
+            <w:tcW w:w="1096" w:type="dxa"/>
+          </w:tcPr>
+          <w:p>
+            <w:pPr>
+              <w:pStyle w:val="normalParagraph"/>
+              <w:ind w:left="0"/>
+              <w:jc w:val="center"/>
+            </w:pPr>
+            <w:r>
+              <w:t xml:space="preserve">Net </w:t>
+            </w:r>
+            <w:proofErr w:type="spellStart"/>
+            <w:r>
+              <w:t>eq</w:t>
+            </w:r>
+            <w:proofErr w:type="spellEnd"/>
+            <w:r>
+              <w:t xml:space="preserve">. </w:t>
+            </w:r>
+            <w:proofErr w:type="spellStart"/>
+            <w:r>
+              <w:t>hours</w:t>
+            </w:r>
+            <w:proofErr w:type="spellEnd"/>
+            <w:r>
+              <w:t xml:space="preserve"> (h)</w:t>
+            </w:r>
           </w:p>
         </w:tc>
       </w:tr>
@@ -9909,6 +9574,7 @@
         <w:pStyle w:val="normalParagraph"/>
       </w:pPr>
       <w:r>
+        <w:lastRenderedPageBreak/>
         <w:t>The</w:t>
       </w:r>
       <w:r>
@@ -14777,7 +14443,7 @@
   <w:style w:type="paragraph" w:default="1" w:styleId="Normal">
     <w:name w:val="Normal"/>
     <w:qFormat/>
-    <w:rsid w:val="001E2A76"/>
+    <w:rsid w:val="000970A7"/>
   </w:style>
   <w:style w:type="paragraph" w:styleId="Heading1">
     <w:name w:val="heading 1"/>
@@ -14996,6 +14662,7 @@
   <w:style w:type="table" w:default="1" w:styleId="TableNormal">
     <w:name w:val="Normal Table"/>
     <w:uiPriority w:val="99"/>
+    <w:semiHidden/>
     <w:unhideWhenUsed/>
     <w:tblPr>
       <w:tblInd w:w="0" w:type="dxa"/>
@@ -16326,26 +15993,10 @@
 </file>
 
 <file path=customXml/item1.xml><?xml version="1.0" encoding="utf-8"?>
-<p:properties xmlns:p="http://schemas.microsoft.com/office/2006/metadata/properties" xmlns:xsi="http://www.w3.org/2001/XMLSchema-instance" xmlns:pc="http://schemas.microsoft.com/office/infopath/2007/PartnerControls">
-  <documentManagement>
-    <TaxCatchAll xmlns="8d2c000d-7914-43d1-8f02-b573f4b4adac" xsi:nil="true"/>
-    <lcf76f155ced4ddcb4097134ff3c332f xmlns="03e3b37e-178e-4476-9773-cac6c17ec3d2">
-      <Terms xmlns="http://schemas.microsoft.com/office/infopath/2007/PartnerControls"/>
-    </lcf76f155ced4ddcb4097134ff3c332f>
-  </documentManagement>
-</p:properties>
+<b:Sources xmlns:b="http://schemas.openxmlformats.org/officeDocument/2006/bibliography" xmlns="http://schemas.openxmlformats.org/officeDocument/2006/bibliography" SelectedStyle="\APASixthEditionOfficeOnline.xsl" StyleName="APA" Version="6"/>
 </file>
 
 <file path=customXml/item2.xml><?xml version="1.0" encoding="utf-8"?>
-<?mso-contentType ?>
-<FormTemplates xmlns="http://schemas.microsoft.com/sharepoint/v3/contenttype/forms">
-  <Display>DocumentLibraryForm</Display>
-  <Edit>DocumentLibraryForm</Edit>
-  <New>DocumentLibraryForm</New>
-</FormTemplates>
-</file>
-
-<file path=customXml/item3.xml><?xml version="1.0" encoding="utf-8"?>
 <ct:contentTypeSchema xmlns:ct="http://schemas.microsoft.com/office/2006/metadata/contentType" xmlns:ma="http://schemas.microsoft.com/office/2006/metadata/properties/metaAttributes" ct:_="" ma:_="" ma:contentTypeName="Documento" ma:contentTypeID="0x0101005C50B1C3AFD0EA4684B7AED8692E35A0" ma:contentTypeVersion="14" ma:contentTypeDescription="Crear nuevo documento." ma:contentTypeScope="" ma:versionID="f9b907570e2d47730472219e44c1454f">
   <xsd:schema xmlns:xsd="http://www.w3.org/2001/XMLSchema" xmlns:xs="http://www.w3.org/2001/XMLSchema" xmlns:p="http://schemas.microsoft.com/office/2006/metadata/properties" xmlns:ns2="03e3b37e-178e-4476-9773-cac6c17ec3d2" xmlns:ns3="8d2c000d-7914-43d1-8f02-b573f4b4adac" targetNamespace="http://schemas.microsoft.com/office/2006/metadata/properties" ma:root="true" ma:fieldsID="91426829c735abe4c0d10b1c94e46787" ns2:_="" ns3:_="">
     <xsd:import namespace="03e3b37e-178e-4476-9773-cac6c17ec3d2"/>
@@ -16574,30 +16225,35 @@
 </ct:contentTypeSchema>
 </file>
 
+<file path=customXml/item3.xml><?xml version="1.0" encoding="utf-8"?>
+<?mso-contentType ?>
+<FormTemplates xmlns="http://schemas.microsoft.com/sharepoint/v3/contenttype/forms">
+  <Display>DocumentLibraryForm</Display>
+  <Edit>DocumentLibraryForm</Edit>
+  <New>DocumentLibraryForm</New>
+</FormTemplates>
+</file>
+
 <file path=customXml/item4.xml><?xml version="1.0" encoding="utf-8"?>
-<b:Sources xmlns:b="http://schemas.openxmlformats.org/officeDocument/2006/bibliography" xmlns="http://schemas.openxmlformats.org/officeDocument/2006/bibliography" SelectedStyle="\APASixthEditionOfficeOnline.xsl" StyleName="APA" Version="6"/>
+<p:properties xmlns:p="http://schemas.microsoft.com/office/2006/metadata/properties" xmlns:xsi="http://www.w3.org/2001/XMLSchema-instance" xmlns:pc="http://schemas.microsoft.com/office/infopath/2007/PartnerControls">
+  <documentManagement>
+    <TaxCatchAll xmlns="8d2c000d-7914-43d1-8f02-b573f4b4adac" xsi:nil="true"/>
+    <lcf76f155ced4ddcb4097134ff3c332f xmlns="03e3b37e-178e-4476-9773-cac6c17ec3d2">
+      <Terms xmlns="http://schemas.microsoft.com/office/infopath/2007/PartnerControls"/>
+    </lcf76f155ced4ddcb4097134ff3c332f>
+  </documentManagement>
+</p:properties>
 </file>
 
 <file path=customXml/itemProps1.xml><?xml version="1.0" encoding="utf-8"?>
-<ds:datastoreItem xmlns:ds="http://schemas.openxmlformats.org/officeDocument/2006/customXml" ds:itemID="{6179769F-8D08-4303-83D8-57EF407D83FE}">
+<ds:datastoreItem xmlns:ds="http://schemas.openxmlformats.org/officeDocument/2006/customXml" ds:itemID="{412D8DAB-65B6-4A07-9849-22DFFCF0937B}">
   <ds:schemaRefs>
-    <ds:schemaRef ds:uri="http://schemas.microsoft.com/office/2006/metadata/properties"/>
-    <ds:schemaRef ds:uri="http://schemas.microsoft.com/office/infopath/2007/PartnerControls"/>
-    <ds:schemaRef ds:uri="8d2c000d-7914-43d1-8f02-b573f4b4adac"/>
-    <ds:schemaRef ds:uri="03e3b37e-178e-4476-9773-cac6c17ec3d2"/>
+    <ds:schemaRef ds:uri="http://schemas.openxmlformats.org/officeDocument/2006/bibliography"/>
   </ds:schemaRefs>
 </ds:datastoreItem>
 </file>
 
 <file path=customXml/itemProps2.xml><?xml version="1.0" encoding="utf-8"?>
-<ds:datastoreItem xmlns:ds="http://schemas.openxmlformats.org/officeDocument/2006/customXml" ds:itemID="{442D2D85-1E7F-4CFD-9DCF-4CB9FD456196}">
-  <ds:schemaRefs>
-    <ds:schemaRef ds:uri="http://schemas.microsoft.com/sharepoint/v3/contenttype/forms"/>
-  </ds:schemaRefs>
-</ds:datastoreItem>
-</file>
-
-<file path=customXml/itemProps3.xml><?xml version="1.0" encoding="utf-8"?>
 <ds:datastoreItem xmlns:ds="http://schemas.openxmlformats.org/officeDocument/2006/customXml" ds:itemID="{3F78C6BD-A3AE-4B83-8143-4CED11D9C553}">
   <ds:schemaRefs>
     <ds:schemaRef ds:uri="http://schemas.microsoft.com/office/2006/metadata/contentType"/>
@@ -16616,10 +16272,21 @@
 </ds:datastoreItem>
 </file>
 
+<file path=customXml/itemProps3.xml><?xml version="1.0" encoding="utf-8"?>
+<ds:datastoreItem xmlns:ds="http://schemas.openxmlformats.org/officeDocument/2006/customXml" ds:itemID="{442D2D85-1E7F-4CFD-9DCF-4CB9FD456196}">
+  <ds:schemaRefs>
+    <ds:schemaRef ds:uri="http://schemas.microsoft.com/sharepoint/v3/contenttype/forms"/>
+  </ds:schemaRefs>
+</ds:datastoreItem>
+</file>
+
 <file path=customXml/itemProps4.xml><?xml version="1.0" encoding="utf-8"?>
-<ds:datastoreItem xmlns:ds="http://schemas.openxmlformats.org/officeDocument/2006/customXml" ds:itemID="{412D8DAB-65B6-4A07-9849-22DFFCF0937B}">
+<ds:datastoreItem xmlns:ds="http://schemas.openxmlformats.org/officeDocument/2006/customXml" ds:itemID="{6179769F-8D08-4303-83D8-57EF407D83FE}">
   <ds:schemaRefs>
-    <ds:schemaRef ds:uri="http://schemas.openxmlformats.org/officeDocument/2006/bibliography"/>
+    <ds:schemaRef ds:uri="http://schemas.microsoft.com/office/2006/metadata/properties"/>
+    <ds:schemaRef ds:uri="http://schemas.microsoft.com/office/infopath/2007/PartnerControls"/>
+    <ds:schemaRef ds:uri="8d2c000d-7914-43d1-8f02-b573f4b4adac"/>
+    <ds:schemaRef ds:uri="03e3b37e-178e-4476-9773-cac6c17ec3d2"/>
   </ds:schemaRefs>
 </ds:datastoreItem>
 </file>
--- a/resources/model/Wind report template.docx
+++ b/resources/model/Wind report template.docx
@@ -305,7 +305,6 @@
         <w:ind w:right="240"/>
         <w:jc w:val="both"/>
       </w:pPr>
-      <w:proofErr w:type="spellStart"/>
       <w:r>
         <w:rPr>
           <w:sz w:val="32"/>
@@ -320,7 +319,6 @@
         </w:rPr>
         <w:t>Time</w:t>
       </w:r>
-      <w:proofErr w:type="spellEnd"/>
     </w:p>
     <w:p>
       <w:pPr>
@@ -466,7 +464,6 @@
             <w:ind w:right="240"/>
             <w:jc w:val="both"/>
           </w:pPr>
-          <w:proofErr w:type="spellStart"/>
           <w:r>
             <w:rPr>
               <w:lang w:val="es-ES"/>
@@ -479,7 +476,6 @@
             </w:rPr>
             <w:t>ts</w:t>
           </w:r>
-          <w:proofErr w:type="spellEnd"/>
         </w:p>
         <w:p>
           <w:pPr>
@@ -1941,11 +1937,9 @@
             <w:pPr>
               <w:pStyle w:val="tableSidedCenter"/>
             </w:pPr>
-            <w:proofErr w:type="spellStart"/>
             <w:r>
               <w:t>elaboratedDoc</w:t>
             </w:r>
-            <w:proofErr w:type="spellEnd"/>
           </w:p>
         </w:tc>
         <w:tc>
@@ -1963,11 +1957,9 @@
             <w:pPr>
               <w:pStyle w:val="tableSidedCenter"/>
             </w:pPr>
-            <w:proofErr w:type="spellStart"/>
             <w:r>
               <w:t>dateTable</w:t>
             </w:r>
-            <w:proofErr w:type="spellEnd"/>
           </w:p>
         </w:tc>
         <w:tc>
@@ -1985,11 +1977,9 @@
             <w:pPr>
               <w:pStyle w:val="tableSidedCenter"/>
             </w:pPr>
-            <w:proofErr w:type="spellStart"/>
             <w:r>
               <w:t>tableComments</w:t>
             </w:r>
-            <w:proofErr w:type="spellEnd"/>
           </w:p>
         </w:tc>
       </w:tr>
@@ -2699,11 +2689,9 @@
             <w:pPr>
               <w:pStyle w:val="tableSidedLeft"/>
             </w:pPr>
-            <w:proofErr w:type="spellStart"/>
             <w:r>
               <w:t>nameWF</w:t>
             </w:r>
-            <w:proofErr w:type="spellEnd"/>
           </w:p>
         </w:tc>
       </w:tr>
@@ -2844,14 +2832,12 @@
             <w:pPr>
               <w:pStyle w:val="tableSidedLeft"/>
             </w:pPr>
-            <w:proofErr w:type="spellStart"/>
             <w:r>
               <w:t>ISO</w:t>
             </w:r>
             <w:r>
               <w:t>value</w:t>
             </w:r>
-            <w:proofErr w:type="spellEnd"/>
           </w:p>
         </w:tc>
       </w:tr>
@@ -2896,11 +2882,9 @@
             <w:pPr>
               <w:pStyle w:val="tableSidedLeft"/>
             </w:pPr>
-            <w:proofErr w:type="spellStart"/>
             <w:r>
               <w:t>pdName</w:t>
             </w:r>
-            <w:proofErr w:type="spellEnd"/>
           </w:p>
         </w:tc>
       </w:tr>
@@ -2948,11 +2932,9 @@
             <w:pPr>
               <w:pStyle w:val="tableSidedLeft"/>
             </w:pPr>
-            <w:proofErr w:type="spellStart"/>
             <w:r>
               <w:t>TOMname</w:t>
             </w:r>
-            <w:proofErr w:type="spellEnd"/>
           </w:p>
         </w:tc>
       </w:tr>
@@ -3093,11 +3075,9 @@
             <w:pPr>
               <w:pStyle w:val="tableSidedLeft"/>
             </w:pPr>
-            <w:proofErr w:type="spellStart"/>
             <w:r>
               <w:t>windSpeed</w:t>
             </w:r>
-            <w:proofErr w:type="spellEnd"/>
             <w:r>
               <w:t xml:space="preserve"> m/s</w:t>
             </w:r>
@@ -3146,11 +3126,9 @@
             <w:pPr>
               <w:pStyle w:val="tableSidedLeft"/>
             </w:pPr>
-            <w:proofErr w:type="spellStart"/>
             <w:r>
               <w:t>turbineModel</w:t>
             </w:r>
-            <w:proofErr w:type="spellEnd"/>
           </w:p>
         </w:tc>
       </w:tr>
@@ -3197,11 +3175,9 @@
             <w:pPr>
               <w:pStyle w:val="tableSidedLeft"/>
             </w:pPr>
-            <w:proofErr w:type="spellStart"/>
             <w:r>
               <w:t>turbinePower</w:t>
             </w:r>
-            <w:proofErr w:type="spellEnd"/>
             <w:r>
               <w:t xml:space="preserve"> MW</w:t>
             </w:r>
@@ -3252,11 +3228,9 @@
             <w:pPr>
               <w:pStyle w:val="tableSidedLeft"/>
             </w:pPr>
-            <w:proofErr w:type="spellStart"/>
             <w:r>
               <w:t>powerWF</w:t>
             </w:r>
-            <w:proofErr w:type="spellEnd"/>
             <w:r>
               <w:t xml:space="preserve"> MW</w:t>
             </w:r>
@@ -3304,11 +3278,9 @@
             <w:pPr>
               <w:pStyle w:val="tableSidedLeft"/>
             </w:pPr>
-            <w:proofErr w:type="spellStart"/>
             <w:r>
               <w:t>anualProd</w:t>
             </w:r>
-            <w:proofErr w:type="spellEnd"/>
             <w:r>
               <w:t xml:space="preserve"> MWh</w:t>
             </w:r>
@@ -3356,11 +3328,9 @@
             <w:pPr>
               <w:pStyle w:val="tableSidedLeft"/>
             </w:pPr>
-            <w:proofErr w:type="spellStart"/>
             <w:r>
               <w:t>capacityFactor</w:t>
             </w:r>
-            <w:proofErr w:type="spellEnd"/>
             <w:r>
               <w:t xml:space="preserve"> %</w:t>
             </w:r>
@@ -3408,11 +3378,9 @@
             <w:pPr>
               <w:pStyle w:val="tableSidedLeft"/>
             </w:pPr>
-            <w:proofErr w:type="spellStart"/>
             <w:r>
               <w:t>equivalentHours</w:t>
             </w:r>
-            <w:proofErr w:type="spellEnd"/>
             <w:r>
               <w:t xml:space="preserve"> h</w:t>
             </w:r>
@@ -3520,11 +3488,9 @@
       <w:r>
         <w:t xml:space="preserve">of the </w:t>
       </w:r>
-      <w:proofErr w:type="spellStart"/>
       <w:r>
         <w:t>nameWF</w:t>
       </w:r>
-      <w:proofErr w:type="spellEnd"/>
       <w:r>
         <w:t xml:space="preserve"> wind farm</w:t>
       </w:r>
@@ -3534,11 +3500,9 @@
       <w:r>
         <w:t xml:space="preserve">of </w:t>
       </w:r>
-      <w:proofErr w:type="spellStart"/>
       <w:r>
         <w:t>powerWF</w:t>
       </w:r>
-      <w:proofErr w:type="spellEnd"/>
       <w:r>
         <w:t xml:space="preserve"> MW</w:t>
       </w:r>
@@ -3666,14 +3630,12 @@
       <w:r>
         <w:t xml:space="preserve">To obtain the wind resource estimation an analysis has been carried out using the software </w:t>
       </w:r>
-      <w:proofErr w:type="spellStart"/>
       <w:r>
         <w:t>s</w:t>
       </w:r>
       <w:r>
         <w:t>oftwareWind</w:t>
       </w:r>
-      <w:proofErr w:type="spellEnd"/>
       <w:r>
         <w:t xml:space="preserve">. </w:t>
       </w:r>
@@ -3691,11 +3653,9 @@
       <w:r>
         <w:t xml:space="preserve">starting wind data has been obtained from the reanalysis model </w:t>
       </w:r>
-      <w:proofErr w:type="spellStart"/>
       <w:r>
         <w:t>modelWind</w:t>
       </w:r>
-      <w:proofErr w:type="spellEnd"/>
       <w:r>
         <w:t>,</w:t>
       </w:r>
@@ -3711,27 +3671,21 @@
       <w:r>
         <w:t xml:space="preserve"> </w:t>
       </w:r>
-      <w:proofErr w:type="spellStart"/>
       <w:r>
         <w:t>numYears</w:t>
       </w:r>
-      <w:proofErr w:type="spellEnd"/>
       <w:r>
         <w:t xml:space="preserve"> years, from </w:t>
       </w:r>
-      <w:proofErr w:type="spellStart"/>
       <w:r>
         <w:t>yearMinus</w:t>
       </w:r>
-      <w:proofErr w:type="spellEnd"/>
       <w:r>
         <w:t xml:space="preserve"> to </w:t>
       </w:r>
-      <w:proofErr w:type="spellStart"/>
       <w:r>
         <w:t>currentYear</w:t>
       </w:r>
-      <w:proofErr w:type="spellEnd"/>
       <w:r>
         <w:t>.</w:t>
       </w:r>
@@ -3741,11 +3695,9 @@
       <w:r>
         <w:t xml:space="preserve">The </w:t>
       </w:r>
-      <w:proofErr w:type="spellStart"/>
       <w:r>
         <w:t>modelWind</w:t>
       </w:r>
-      <w:proofErr w:type="spellEnd"/>
       <w:r>
         <w:t xml:space="preserve"> database also provides</w:t>
       </w:r>
@@ -3812,16 +3764,11 @@
         <w:t xml:space="preserve"> database</w:t>
       </w:r>
       <w:r>
-        <w:t xml:space="preserve"> </w:t>
-      </w:r>
-      <w:proofErr w:type="spellStart"/>
-      <w:r>
-        <w:t>GlobCove</w:t>
+        <w:t xml:space="preserve"> GlobCove</w:t>
       </w:r>
       <w:r>
         <w:t>r</w:t>
       </w:r>
-      <w:proofErr w:type="spellEnd"/>
       <w:r>
         <w:t>.</w:t>
       </w:r>
@@ -3833,13 +3780,8 @@
       <w:r>
         <w:t xml:space="preserve">The simulation with </w:t>
       </w:r>
-      <w:proofErr w:type="spellStart"/>
-      <w:r>
-        <w:t>softwareWind</w:t>
-      </w:r>
-      <w:proofErr w:type="spellEnd"/>
-      <w:r>
-        <w:t xml:space="preserve"> </w:t>
+      <w:r>
+        <w:t xml:space="preserve">softwareWind </w:t>
       </w:r>
       <w:r>
         <w:t xml:space="preserve">provides </w:t>
@@ -3850,16 +3792,11 @@
       <w:r>
         <w:t xml:space="preserve"> of the wind resource at the project site and </w:t>
       </w:r>
-      <w:proofErr w:type="spellStart"/>
       <w:r>
         <w:t>an</w:t>
       </w:r>
       <w:r>
-        <w:t>d</w:t>
-      </w:r>
-      <w:proofErr w:type="spellEnd"/>
-      <w:r>
-        <w:t xml:space="preserve"> </w:t>
+        <w:t xml:space="preserve">d </w:t>
       </w:r>
       <w:r>
         <w:t xml:space="preserve">an estimation of the results </w:t>
@@ -4010,11 +3947,9 @@
       <w:r>
         <w:t xml:space="preserve">Zone </w:t>
       </w:r>
-      <w:proofErr w:type="spellStart"/>
       <w:r>
         <w:t>husoUTM</w:t>
       </w:r>
-      <w:proofErr w:type="spellEnd"/>
       <w:r>
         <w:t>)</w:t>
       </w:r>
@@ -4066,34 +4001,40 @@
                 <w:szCs w:val="24"/>
               </w:rPr>
             </w:pPr>
-            <w:proofErr w:type="spellStart"/>
             <w:r>
               <w:rPr>
                 <w:color w:val="FFFFFF" w:themeColor="background1"/>
                 <w:sz w:val="24"/>
                 <w:szCs w:val="24"/>
               </w:rPr>
-              <w:t>Wind</w:t>
-            </w:r>
-            <w:proofErr w:type="spellEnd"/>
-            <w:r>
+              <w:t>Wind Farm</w:t>
+            </w:r>
+          </w:p>
+        </w:tc>
+        <w:tc>
+          <w:tcPr>
+            <w:tcW w:w="0" w:type="auto"/>
+            <w:shd w:val="clear" w:color="auto" w:fill="548DD4" w:themeFill="text2" w:themeFillTint="99"/>
+            <w:vAlign w:val="bottom"/>
+          </w:tcPr>
+          <w:p>
+            <w:pPr>
+              <w:ind w:left="-152" w:right="-102" w:firstLine="152"/>
+              <w:jc w:val="center"/>
               <w:rPr>
                 <w:color w:val="FFFFFF" w:themeColor="background1"/>
                 <w:sz w:val="24"/>
                 <w:szCs w:val="24"/>
               </w:rPr>
-              <w:t xml:space="preserve"> </w:t>
-            </w:r>
-            <w:proofErr w:type="spellStart"/>
+            </w:pPr>
             <w:r>
               <w:rPr>
                 <w:color w:val="FFFFFF" w:themeColor="background1"/>
                 <w:sz w:val="24"/>
                 <w:szCs w:val="24"/>
               </w:rPr>
-              <w:t>Farm</w:t>
-            </w:r>
-            <w:proofErr w:type="spellEnd"/>
+              <w:t>Latitude</w:t>
+            </w:r>
           </w:p>
         </w:tc>
         <w:tc>
@@ -4104,7 +4045,7 @@
           </w:tcPr>
           <w:p>
             <w:pPr>
-              <w:ind w:left="-152" w:right="-102" w:firstLine="152"/>
+              <w:ind w:left="-112" w:right="-68" w:firstLine="112"/>
               <w:jc w:val="center"/>
               <w:rPr>
                 <w:color w:val="FFFFFF" w:themeColor="background1"/>
@@ -4112,44 +4053,14 @@
                 <w:szCs w:val="24"/>
               </w:rPr>
             </w:pPr>
-            <w:proofErr w:type="spellStart"/>
             <w:r>
               <w:rPr>
                 <w:color w:val="FFFFFF" w:themeColor="background1"/>
                 <w:sz w:val="24"/>
                 <w:szCs w:val="24"/>
               </w:rPr>
-              <w:t>Latitude</w:t>
-            </w:r>
-            <w:proofErr w:type="spellEnd"/>
-          </w:p>
-        </w:tc>
-        <w:tc>
-          <w:tcPr>
-            <w:tcW w:w="0" w:type="auto"/>
-            <w:shd w:val="clear" w:color="auto" w:fill="548DD4" w:themeFill="text2" w:themeFillTint="99"/>
-            <w:vAlign w:val="bottom"/>
-          </w:tcPr>
-          <w:p>
-            <w:pPr>
-              <w:ind w:left="-112" w:right="-68" w:firstLine="112"/>
-              <w:jc w:val="center"/>
-              <w:rPr>
-                <w:color w:val="FFFFFF" w:themeColor="background1"/>
-                <w:sz w:val="24"/>
-                <w:szCs w:val="24"/>
-              </w:rPr>
-            </w:pPr>
-            <w:proofErr w:type="spellStart"/>
-            <w:r>
-              <w:rPr>
-                <w:color w:val="FFFFFF" w:themeColor="background1"/>
-                <w:sz w:val="24"/>
-                <w:szCs w:val="24"/>
-              </w:rPr>
               <w:t>Longitude</w:t>
             </w:r>
-            <w:proofErr w:type="spellEnd"/>
           </w:p>
         </w:tc>
         <w:tc>
@@ -4218,11 +4129,9 @@
             <w:pPr>
               <w:pStyle w:val="tableSidedCenter"/>
             </w:pPr>
-            <w:proofErr w:type="spellStart"/>
             <w:r>
               <w:t>nameWF</w:t>
             </w:r>
-            <w:proofErr w:type="spellEnd"/>
           </w:p>
         </w:tc>
         <w:tc>
@@ -4234,14 +4143,12 @@
             <w:pPr>
               <w:pStyle w:val="tableSidedCenter"/>
             </w:pPr>
-            <w:proofErr w:type="spellStart"/>
             <w:r>
               <w:t>latPro</w:t>
             </w:r>
             <w:r>
               <w:t>j</w:t>
             </w:r>
-            <w:proofErr w:type="spellEnd"/>
           </w:p>
         </w:tc>
         <w:tc>
@@ -4253,11 +4160,9 @@
             <w:pPr>
               <w:pStyle w:val="tableSidedCenter"/>
             </w:pPr>
-            <w:proofErr w:type="spellStart"/>
             <w:r>
               <w:t>longProj</w:t>
             </w:r>
-            <w:proofErr w:type="spellEnd"/>
           </w:p>
         </w:tc>
         <w:tc>
@@ -4269,13 +4174,8 @@
             <w:pPr>
               <w:pStyle w:val="tableSidedCenter"/>
             </w:pPr>
-            <w:proofErr w:type="spellStart"/>
-            <w:r>
-              <w:t>longUTMProj</w:t>
-            </w:r>
-            <w:proofErr w:type="spellEnd"/>
-            <w:r>
-              <w:t xml:space="preserve"> m E</w:t>
+            <w:r>
+              <w:t>longUTMProj m E</w:t>
             </w:r>
           </w:p>
         </w:tc>
@@ -4288,13 +4188,8 @@
             <w:pPr>
               <w:pStyle w:val="tableSidedCenter"/>
             </w:pPr>
-            <w:proofErr w:type="spellStart"/>
-            <w:r>
-              <w:t>latUTMProj</w:t>
-            </w:r>
-            <w:proofErr w:type="spellEnd"/>
-            <w:r>
-              <w:t xml:space="preserve"> m N</w:t>
+            <w:r>
+              <w:t>latUTMProj m N</w:t>
             </w:r>
           </w:p>
         </w:tc>
@@ -4423,11 +4318,9 @@
               <w:ind w:right="-108"/>
               <w:jc w:val="center"/>
             </w:pPr>
-            <w:proofErr w:type="spellStart"/>
             <w:r>
               <w:t>aerialCut</w:t>
             </w:r>
-            <w:proofErr w:type="spellEnd"/>
           </w:p>
         </w:tc>
       </w:tr>
@@ -4521,11 +4414,9 @@
       <w:r>
         <w:t xml:space="preserve">The mean altitude of the site is around </w:t>
       </w:r>
-      <w:proofErr w:type="spellStart"/>
       <w:r>
         <w:t>altProj</w:t>
       </w:r>
-      <w:proofErr w:type="spellEnd"/>
       <w:r>
         <w:t xml:space="preserve"> m, making it an appropriate place for </w:t>
       </w:r>
@@ -4596,22 +4487,18 @@
       <w:r>
         <w:t xml:space="preserve">will include </w:t>
       </w:r>
-      <w:proofErr w:type="spellStart"/>
       <w:r>
         <w:t>numTurbines</w:t>
       </w:r>
-      <w:proofErr w:type="spellEnd"/>
       <w:r>
         <w:t xml:space="preserve"> wind turbines</w:t>
       </w:r>
       <w:r>
         <w:t xml:space="preserve"> of </w:t>
       </w:r>
-      <w:proofErr w:type="spellStart"/>
       <w:r>
         <w:t>turbinePower</w:t>
       </w:r>
-      <w:proofErr w:type="spellEnd"/>
       <w:r>
         <w:t xml:space="preserve"> MW each</w:t>
       </w:r>
@@ -4645,11 +4532,9 @@
       <w:r>
         <w:t xml:space="preserve"> is the </w:t>
       </w:r>
-      <w:proofErr w:type="spellStart"/>
       <w:r>
         <w:t>turbineModel</w:t>
       </w:r>
-      <w:proofErr w:type="spellEnd"/>
       <w:r>
         <w:t>.</w:t>
       </w:r>
@@ -4898,11 +4783,9 @@
             <w:pPr>
               <w:pStyle w:val="tableSidedLeft"/>
             </w:pPr>
-            <w:proofErr w:type="spellStart"/>
             <w:r>
               <w:t>turbineModel</w:t>
             </w:r>
-            <w:proofErr w:type="spellEnd"/>
             <w:r>
               <w:t xml:space="preserve"> </w:t>
             </w:r>
@@ -4951,11 +4834,9 @@
             <w:pPr>
               <w:pStyle w:val="tableSidedLeft"/>
             </w:pPr>
-            <w:proofErr w:type="spellStart"/>
             <w:r>
               <w:t>hubHeight</w:t>
             </w:r>
-            <w:proofErr w:type="spellEnd"/>
             <w:r>
               <w:t xml:space="preserve"> m</w:t>
             </w:r>
@@ -5008,11 +4889,9 @@
             <w:pPr>
               <w:pStyle w:val="tableSidedLeft"/>
             </w:pPr>
-            <w:proofErr w:type="spellStart"/>
             <w:r>
               <w:t>rotorSize</w:t>
             </w:r>
-            <w:proofErr w:type="spellEnd"/>
             <w:r>
               <w:t xml:space="preserve"> m</w:t>
             </w:r>
@@ -5060,11 +4939,9 @@
             <w:pPr>
               <w:pStyle w:val="tableSidedLeft"/>
             </w:pPr>
-            <w:proofErr w:type="spellStart"/>
             <w:r>
               <w:t>turbinePower</w:t>
             </w:r>
-            <w:proofErr w:type="spellEnd"/>
             <w:r>
               <w:t xml:space="preserve"> MW</w:t>
             </w:r>
@@ -5147,11 +5024,9 @@
               <w:ind w:right="-108"/>
               <w:jc w:val="center"/>
             </w:pPr>
-            <w:proofErr w:type="spellStart"/>
             <w:r>
               <w:t>powerCurvePic</w:t>
             </w:r>
-            <w:proofErr w:type="spellEnd"/>
           </w:p>
         </w:tc>
       </w:tr>
@@ -5233,21 +5108,7 @@
         <w:rPr>
           <w:rStyle w:val="SubtleEmphasis"/>
         </w:rPr>
-        <w:t xml:space="preserve">Power curve of </w:t>
-      </w:r>
-      <w:proofErr w:type="spellStart"/>
-      <w:r>
-        <w:rPr>
-          <w:rStyle w:val="SubtleEmphasis"/>
-        </w:rPr>
-        <w:t>turbineModel</w:t>
-      </w:r>
-      <w:proofErr w:type="spellEnd"/>
-      <w:r>
-        <w:rPr>
-          <w:rStyle w:val="SubtleEmphasis"/>
-        </w:rPr>
-        <w:t xml:space="preserve"> model.</w:t>
+        <w:t>Power curve of turbineModel model.</w:t>
       </w:r>
     </w:p>
     <w:p>
@@ -5348,11 +5209,9 @@
               <w:jc w:val="center"/>
             </w:pPr>
             <w:bookmarkStart w:id="30" w:name="_Hlk152250697"/>
-            <w:proofErr w:type="spellStart"/>
             <w:r>
               <w:t>layWFout</w:t>
             </w:r>
-            <w:proofErr w:type="spellEnd"/>
           </w:p>
         </w:tc>
       </w:tr>
@@ -5402,21 +5261,7 @@
         <w:rPr>
           <w:rStyle w:val="SubtleEmphasis"/>
         </w:rPr>
-        <w:t xml:space="preserve">e </w:t>
-      </w:r>
-      <w:proofErr w:type="spellStart"/>
-      <w:r>
-        <w:rPr>
-          <w:rStyle w:val="SubtleEmphasis"/>
-        </w:rPr>
-        <w:t>nameWF</w:t>
-      </w:r>
-      <w:proofErr w:type="spellEnd"/>
-      <w:r>
-        <w:rPr>
-          <w:rStyle w:val="SubtleEmphasis"/>
-        </w:rPr>
-        <w:t xml:space="preserve"> </w:t>
+        <w:t xml:space="preserve">e nameWF </w:t>
       </w:r>
       <w:r>
         <w:rPr>
@@ -5499,12 +5344,12 @@
         <w:tblLook w:val="04A0" w:firstRow="1" w:lastRow="0" w:firstColumn="1" w:lastColumn="0" w:noHBand="0" w:noVBand="1"/>
       </w:tblPr>
       <w:tblGrid>
-        <w:gridCol w:w="1698"/>
-        <w:gridCol w:w="1682"/>
-        <w:gridCol w:w="1682"/>
-        <w:gridCol w:w="1705"/>
+        <w:gridCol w:w="1697"/>
+        <w:gridCol w:w="1686"/>
+        <w:gridCol w:w="1686"/>
+        <w:gridCol w:w="1702"/>
         <w:gridCol w:w="1699"/>
-        <w:gridCol w:w="1710"/>
+        <w:gridCol w:w="1706"/>
       </w:tblGrid>
       <w:tr>
         <w:tc>
@@ -5515,7 +5360,7 @@
           <w:p>
             <w:pPr>
               <w:pStyle w:val="normalParagraph"/>
-              <w:ind w:left="0"/>
+              <w:ind w:left="0" w:right="0"/>
               <w:jc w:val="center"/>
             </w:pPr>
             <w:r>
@@ -5531,7 +5376,7 @@
           <w:p>
             <w:pPr>
               <w:pStyle w:val="normalParagraph"/>
-              <w:ind w:left="0"/>
+              <w:ind w:left="0" w:right="-60"/>
               <w:jc w:val="center"/>
             </w:pPr>
             <w:r>
@@ -5547,7 +5392,7 @@
           <w:p>
             <w:pPr>
               <w:pStyle w:val="normalParagraph"/>
-              <w:ind w:left="0"/>
+              <w:ind w:left="0" w:right="-45"/>
               <w:jc w:val="center"/>
             </w:pPr>
             <w:r>
@@ -5563,14 +5408,12 @@
           <w:p>
             <w:pPr>
               <w:pStyle w:val="normalParagraph"/>
-              <w:ind w:left="0"/>
+              <w:ind w:left="0" w:right="0"/>
               <w:jc w:val="center"/>
             </w:pPr>
-            <w:proofErr w:type="spellStart"/>
             <w:r>
               <w:t>Altitude</w:t>
             </w:r>
-            <w:proofErr w:type="spellEnd"/>
           </w:p>
         </w:tc>
         <w:tc>
@@ -5581,16 +5424,11 @@
           <w:p>
             <w:pPr>
               <w:pStyle w:val="normalParagraph"/>
-              <w:ind w:left="0"/>
+              <w:ind w:left="0" w:right="-50"/>
               <w:jc w:val="center"/>
             </w:pPr>
-            <w:proofErr w:type="spellStart"/>
-            <w:r>
-              <w:t>Closest</w:t>
-            </w:r>
-            <w:proofErr w:type="spellEnd"/>
-            <w:r>
-              <w:t xml:space="preserve"> WT</w:t>
+            <w:r>
+              <w:t>Closest WT</w:t>
             </w:r>
           </w:p>
         </w:tc>
@@ -5602,32 +5440,11 @@
           <w:p>
             <w:pPr>
               <w:pStyle w:val="normalParagraph"/>
-              <w:ind w:left="0"/>
+              <w:ind w:left="0" w:right="0"/>
               <w:jc w:val="center"/>
             </w:pPr>
-            <w:proofErr w:type="spellStart"/>
-            <w:r>
-              <w:t>Distance</w:t>
-            </w:r>
-            <w:proofErr w:type="spellEnd"/>
-            <w:r>
-              <w:t xml:space="preserve"> </w:t>
-            </w:r>
-            <w:proofErr w:type="spellStart"/>
-            <w:r>
-              <w:t>to</w:t>
-            </w:r>
-            <w:proofErr w:type="spellEnd"/>
-            <w:r>
-              <w:t xml:space="preserve"> </w:t>
-            </w:r>
-            <w:proofErr w:type="spellStart"/>
-            <w:r>
-              <w:t>closest</w:t>
-            </w:r>
-            <w:proofErr w:type="spellEnd"/>
-            <w:r>
-              <w:t xml:space="preserve"> WT</w:t>
+            <w:r>
+              <w:t>Distance to closest WT</w:t>
             </w:r>
           </w:p>
         </w:tc>
@@ -5635,61 +5452,46 @@
     </w:tbl>
     <w:p>
       <w:pPr>
-        <w:pStyle w:val="normalParagraph"/>
+        <w:pStyle w:val="styleSubCaption"/>
+        <w:ind w:left="0"/>
+        <w:jc w:val="left"/>
+        <w:rPr>
+          <w:rStyle w:val="SubtleEmphasis"/>
+        </w:rPr>
       </w:pPr>
     </w:p>
     <w:p>
       <w:pPr>
-        <w:ind w:left="284" w:right="240"/>
-        <w:jc w:val="both"/>
+        <w:pStyle w:val="styleSubCaption"/>
         <w:rPr>
           <w:sz w:val="24"/>
           <w:szCs w:val="24"/>
         </w:rPr>
       </w:pPr>
-    </w:p>
-    <w:p>
-      <w:pPr>
-        <w:pStyle w:val="styleSubCaption"/>
+      <w:r>
         <w:rPr>
           <w:rStyle w:val="SubtleEmphasis"/>
         </w:rPr>
-      </w:pPr>
-    </w:p>
-    <w:p>
-      <w:pPr>
-        <w:pStyle w:val="styleSubCaption"/>
-        <w:rPr>
-          <w:sz w:val="24"/>
-          <w:szCs w:val="24"/>
-        </w:rPr>
-      </w:pPr>
+        <w:t xml:space="preserve">Table 5. </w:t>
+      </w:r>
       <w:r>
         <w:rPr>
           <w:rStyle w:val="SubtleEmphasis"/>
         </w:rPr>
-        <w:t xml:space="preserve">Table 5. </w:t>
+        <w:t>Main</w:t>
       </w:r>
       <w:r>
         <w:rPr>
           <w:rStyle w:val="SubtleEmphasis"/>
         </w:rPr>
-        <w:t>Main</w:t>
+        <w:t xml:space="preserve"> features of the wind turbines of </w:t>
       </w:r>
       <w:r>
         <w:rPr>
           <w:rStyle w:val="SubtleEmphasis"/>
         </w:rPr>
-        <w:t xml:space="preserve"> features of the wind turbines of </w:t>
-      </w:r>
-      <w:proofErr w:type="spellStart"/>
-      <w:r>
-        <w:rPr>
-          <w:rStyle w:val="SubtleEmphasis"/>
-        </w:rPr>
         <w:t>nameWF</w:t>
       </w:r>
-      <w:proofErr w:type="spellEnd"/>
       <w:r>
         <w:rPr>
           <w:rStyle w:val="SubtleEmphasis"/>
@@ -5742,7 +5544,6 @@
         <w:pStyle w:val="normalParagraph"/>
       </w:pPr>
       <w:r>
-        <w:lastRenderedPageBreak/>
         <w:t>Basing on</w:t>
       </w:r>
       <w:r>
@@ -5754,11 +5555,9 @@
       <w:r>
         <w:t xml:space="preserve">and meteorological data downloaded from the mentioned reanalysis database, along with the elevation and roughness maps, </w:t>
       </w:r>
-      <w:proofErr w:type="spellStart"/>
       <w:r>
         <w:t>softwareWind</w:t>
       </w:r>
-      <w:proofErr w:type="spellEnd"/>
       <w:r>
         <w:t xml:space="preserve"> </w:t>
       </w:r>
@@ -5777,6 +5576,7 @@
         <w:pStyle w:val="normalParagraph"/>
       </w:pPr>
       <w:r>
+        <w:lastRenderedPageBreak/>
         <w:t xml:space="preserve">In Figure </w:t>
       </w:r>
       <w:r>
@@ -5812,11 +5612,9 @@
       <w:r>
         <w:t xml:space="preserve"> wind speed at the wind farm location is </w:t>
       </w:r>
-      <w:proofErr w:type="spellStart"/>
       <w:r>
         <w:t>windSpeed</w:t>
       </w:r>
-      <w:proofErr w:type="spellEnd"/>
       <w:r>
         <w:t xml:space="preserve"> m/s.</w:t>
       </w:r>
@@ -5890,11 +5688,9 @@
               <w:ind w:right="-108"/>
               <w:jc w:val="center"/>
             </w:pPr>
-            <w:proofErr w:type="spellStart"/>
             <w:r>
               <w:t>windHeatMap</w:t>
             </w:r>
-            <w:proofErr w:type="spellEnd"/>
           </w:p>
         </w:tc>
       </w:tr>
@@ -6003,7 +5799,13 @@
         <w:t>average</w:t>
       </w:r>
       <w:r>
-        <w:t xml:space="preserve"> turbulence intensity at the wind farm location is XX %.</w:t>
+        <w:t xml:space="preserve"> turbulence intensity at the wind farm location is </w:t>
+      </w:r>
+      <w:r>
+        <w:t>turbulenceIntensity</w:t>
+      </w:r>
+      <w:r>
+        <w:t xml:space="preserve"> %.</w:t>
       </w:r>
     </w:p>
     <w:p>
@@ -6049,11 +5851,9 @@
               <w:ind w:right="-108"/>
               <w:jc w:val="center"/>
             </w:pPr>
-            <w:proofErr w:type="spellStart"/>
             <w:r>
               <w:t>turbulenceHeatMap</w:t>
             </w:r>
-            <w:proofErr w:type="spellEnd"/>
           </w:p>
         </w:tc>
       </w:tr>
@@ -6153,11 +5953,9 @@
       <w:r>
         <w:t xml:space="preserve">The software </w:t>
       </w:r>
-      <w:proofErr w:type="spellStart"/>
       <w:r>
         <w:t>softwareWind</w:t>
       </w:r>
-      <w:proofErr w:type="spellEnd"/>
       <w:r>
         <w:t xml:space="preserve"> </w:t>
       </w:r>
@@ -6172,13 +5970,8 @@
       <w:pPr>
         <w:pStyle w:val="normalParagraph"/>
       </w:pPr>
-      <w:proofErr w:type="gramStart"/>
-      <w:r>
-        <w:t>In order to</w:t>
-      </w:r>
-      <w:proofErr w:type="gramEnd"/>
-      <w:r>
-        <w:t xml:space="preserve"> obtain the final production</w:t>
+      <w:r>
+        <w:t>In order to obtain the final production</w:t>
       </w:r>
       <w:r>
         <w:t xml:space="preserve">, </w:t>
@@ -6260,7 +6053,6 @@
                 <w:lang w:val="es-ES" w:eastAsia="es-ES"/>
               </w:rPr>
             </w:pPr>
-            <w:proofErr w:type="spellStart"/>
             <w:r>
               <w:rPr>
                 <w:rFonts w:eastAsia="Times New Roman" w:cstheme="minorHAnsi"/>
@@ -6271,7 +6063,6 @@
               </w:rPr>
               <w:t>Loss</w:t>
             </w:r>
-            <w:proofErr w:type="spellEnd"/>
           </w:p>
         </w:tc>
         <w:tc>
@@ -6299,7 +6090,6 @@
                 <w:lang w:eastAsia="es-ES" w:bidi="en-US"/>
               </w:rPr>
             </w:pPr>
-            <w:proofErr w:type="spellStart"/>
             <w:r>
               <w:rPr>
                 <w:rFonts w:eastAsia="Times New Roman" w:cstheme="minorHAnsi"/>
@@ -6310,7 +6100,6 @@
               </w:rPr>
               <w:t>Description</w:t>
             </w:r>
-            <w:proofErr w:type="spellEnd"/>
           </w:p>
         </w:tc>
         <w:tc>
@@ -6337,7 +6126,6 @@
                 <w:lang w:eastAsia="es-ES" w:bidi="en-US"/>
               </w:rPr>
             </w:pPr>
-            <w:proofErr w:type="spellStart"/>
             <w:r>
               <w:rPr>
                 <w:rFonts w:eastAsia="Times New Roman" w:cstheme="minorHAnsi"/>
@@ -6346,31 +6134,8 @@
                 <w:szCs w:val="22"/>
                 <w:lang w:val="es-ES" w:eastAsia="es-ES"/>
               </w:rPr>
-              <w:t>Estimated</w:t>
-            </w:r>
-            <w:proofErr w:type="spellEnd"/>
-            <w:r>
-              <w:rPr>
-                <w:rFonts w:eastAsia="Times New Roman" w:cstheme="minorHAnsi"/>
-                <w:color w:val="FFFFFF"/>
-                <w:sz w:val="22"/>
-                <w:szCs w:val="22"/>
-                <w:lang w:val="es-ES" w:eastAsia="es-ES"/>
-              </w:rPr>
-              <w:t xml:space="preserve"> </w:t>
-            </w:r>
-            <w:proofErr w:type="spellStart"/>
-            <w:r>
-              <w:rPr>
-                <w:rFonts w:eastAsia="Times New Roman" w:cstheme="minorHAnsi"/>
-                <w:color w:val="FFFFFF"/>
-                <w:sz w:val="22"/>
-                <w:szCs w:val="22"/>
-                <w:lang w:val="es-ES" w:eastAsia="es-ES"/>
-              </w:rPr>
-              <w:t>value</w:t>
-            </w:r>
-            <w:proofErr w:type="spellEnd"/>
+              <w:t>Estimated value</w:t>
+            </w:r>
           </w:p>
         </w:tc>
       </w:tr>
@@ -6765,7 +6530,6 @@
                 <w:szCs w:val="22"/>
                 <w:lang w:eastAsia="es-ES" w:bidi="en-US"/>
               </w:rPr>
-              <w:lastRenderedPageBreak/>
               <w:t>Substation unavailability</w:t>
             </w:r>
           </w:p>
@@ -7034,7 +6798,6 @@
                 <w:lang w:eastAsia="es-ES" w:bidi="en-US"/>
               </w:rPr>
             </w:pPr>
-            <w:proofErr w:type="spellStart"/>
             <w:r>
               <w:rPr>
                 <w:b/>
@@ -7043,18 +6806,8 @@
                 <w:szCs w:val="24"/>
                 <w:lang w:eastAsia="es-ES"/>
               </w:rPr>
-              <w:t>Unaviailability</w:t>
-            </w:r>
-            <w:proofErr w:type="spellEnd"/>
-            <w:r>
-              <w:rPr>
-                <w:b/>
-                <w:bCs/>
-                <w:sz w:val="24"/>
-                <w:szCs w:val="24"/>
-                <w:lang w:eastAsia="es-ES"/>
-              </w:rPr>
-              <w:t xml:space="preserve"> losses</w:t>
+              <w:lastRenderedPageBreak/>
+              <w:t>Unaviailability losses</w:t>
             </w:r>
           </w:p>
         </w:tc>
@@ -8487,7 +8240,19 @@
         <w:rPr>
           <w:rStyle w:val="SubtleEmphasis"/>
         </w:rPr>
-        <w:t xml:space="preserve">Table 5. Summary of </w:t>
+        <w:t xml:space="preserve">Table </w:t>
+      </w:r>
+      <w:r>
+        <w:rPr>
+          <w:rStyle w:val="SubtleEmphasis"/>
+        </w:rPr>
+        <w:t>6</w:t>
+      </w:r>
+      <w:r>
+        <w:rPr>
+          <w:rStyle w:val="SubtleEmphasis"/>
+        </w:rPr>
+        <w:t xml:space="preserve">. Summary of </w:t>
       </w:r>
       <w:r>
         <w:rPr>
@@ -8555,11 +8320,9 @@
       <w:r>
         <w:t xml:space="preserve"> are calculated during the </w:t>
       </w:r>
-      <w:proofErr w:type="spellStart"/>
       <w:r>
         <w:t>softwareWind</w:t>
       </w:r>
-      <w:proofErr w:type="spellEnd"/>
       <w:r>
         <w:t xml:space="preserve"> </w:t>
       </w:r>
@@ -8575,22 +8338,18 @@
       <w:r>
         <w:t xml:space="preserve"> wind speed at the turbine positions to a value of </w:t>
       </w:r>
-      <w:proofErr w:type="spellStart"/>
       <w:r>
         <w:t>wakeSpeed</w:t>
       </w:r>
-      <w:proofErr w:type="spellEnd"/>
       <w:r>
         <w:t xml:space="preserve"> m/s. This leads to a</w:t>
       </w:r>
       <w:r>
         <w:t xml:space="preserve">n energy loss of the </w:t>
       </w:r>
-      <w:proofErr w:type="spellStart"/>
       <w:r>
         <w:t>wakeLoss</w:t>
       </w:r>
-      <w:proofErr w:type="spellEnd"/>
       <w:r>
         <w:t xml:space="preserve"> %.</w:t>
       </w:r>
@@ -8623,11 +8382,9 @@
       <w:r>
         <w:t xml:space="preserve"> is </w:t>
       </w:r>
-      <w:proofErr w:type="spellStart"/>
       <w:r>
         <w:t>anualProd</w:t>
       </w:r>
-      <w:proofErr w:type="spellEnd"/>
       <w:r>
         <w:t xml:space="preserve"> MWh</w:t>
       </w:r>
@@ -8637,13 +8394,8 @@
       <w:r>
         <w:t xml:space="preserve">implies a capacity factor of </w:t>
       </w:r>
-      <w:proofErr w:type="spellStart"/>
-      <w:r>
-        <w:t>capacityFactor</w:t>
-      </w:r>
-      <w:proofErr w:type="spellEnd"/>
-      <w:r>
-        <w:t xml:space="preserve"> </w:t>
+      <w:r>
+        <w:t xml:space="preserve">capacityFactor </w:t>
       </w:r>
       <w:r>
         <w:t>%</w:t>
@@ -8651,11 +8403,9 @@
       <w:r>
         <w:t xml:space="preserve"> and a specific production of </w:t>
       </w:r>
-      <w:proofErr w:type="spellStart"/>
       <w:r>
         <w:t>equivalentHours</w:t>
       </w:r>
-      <w:proofErr w:type="spellEnd"/>
       <w:r>
         <w:t xml:space="preserve"> h. In the table below a summary of the energy production of the wind farm is </w:t>
       </w:r>
@@ -8713,7 +8463,6 @@
               <w:pStyle w:val="tableBlueLeft"/>
             </w:pPr>
             <w:r>
-              <w:lastRenderedPageBreak/>
               <w:t>Capacity of the wind farm</w:t>
             </w:r>
           </w:p>
@@ -8729,11 +8478,9 @@
             <w:pPr>
               <w:pStyle w:val="tableSidedLeft"/>
             </w:pPr>
-            <w:proofErr w:type="spellStart"/>
             <w:r>
               <w:t>powerWF</w:t>
             </w:r>
-            <w:proofErr w:type="spellEnd"/>
             <w:r>
               <w:t xml:space="preserve"> </w:t>
             </w:r>
@@ -8771,11 +8518,9 @@
             <w:pPr>
               <w:pStyle w:val="tableSidedLeft"/>
             </w:pPr>
-            <w:proofErr w:type="spellStart"/>
             <w:r>
               <w:t>numTurbines</w:t>
             </w:r>
-            <w:proofErr w:type="spellEnd"/>
           </w:p>
         </w:tc>
       </w:tr>
@@ -8796,6 +8541,7 @@
               <w:pStyle w:val="tableBlueLeft"/>
             </w:pPr>
             <w:r>
+              <w:lastRenderedPageBreak/>
               <w:t>Gross yearly production</w:t>
             </w:r>
             <w:r>
@@ -8814,14 +8560,12 @@
             <w:pPr>
               <w:pStyle w:val="tableSidedLeft"/>
             </w:pPr>
-            <w:proofErr w:type="spellStart"/>
             <w:r>
               <w:t>anualProd</w:t>
             </w:r>
             <w:r>
               <w:t>Gross</w:t>
             </w:r>
-            <w:proofErr w:type="spellEnd"/>
             <w:r>
               <w:t xml:space="preserve"> </w:t>
             </w:r>
@@ -8861,11 +8605,9 @@
             <w:pPr>
               <w:pStyle w:val="tableSidedLeft"/>
             </w:pPr>
-            <w:proofErr w:type="spellStart"/>
             <w:r>
               <w:t>wakeLoss</w:t>
             </w:r>
-            <w:proofErr w:type="spellEnd"/>
             <w:r>
               <w:t xml:space="preserve"> </w:t>
             </w:r>
@@ -9049,11 +8791,9 @@
             <w:pPr>
               <w:pStyle w:val="tableSidedLeft"/>
             </w:pPr>
-            <w:proofErr w:type="spellStart"/>
             <w:r>
               <w:t>anualProd</w:t>
             </w:r>
-            <w:proofErr w:type="spellEnd"/>
             <w:r>
               <w:t xml:space="preserve"> MWh</w:t>
             </w:r>
@@ -9090,11 +8830,9 @@
             <w:pPr>
               <w:pStyle w:val="tableSidedLeft"/>
             </w:pPr>
-            <w:proofErr w:type="spellStart"/>
             <w:r>
               <w:t>capacityFactor</w:t>
             </w:r>
-            <w:proofErr w:type="spellEnd"/>
             <w:r>
               <w:t xml:space="preserve"> %</w:t>
             </w:r>
@@ -9131,11 +8869,9 @@
             <w:pPr>
               <w:pStyle w:val="tableSidedLeft"/>
             </w:pPr>
-            <w:proofErr w:type="spellStart"/>
             <w:r>
               <w:t>equivalentHours</w:t>
             </w:r>
-            <w:proofErr w:type="spellEnd"/>
             <w:r>
               <w:t xml:space="preserve"> h</w:t>
             </w:r>
@@ -9213,14 +8949,11 @@
           <w:p>
             <w:pPr>
               <w:pStyle w:val="normalParagraph"/>
-              <w:ind w:left="0"/>
+              <w:ind w:left="0" w:right="-135"/>
               <w:jc w:val="center"/>
             </w:pPr>
             <w:r>
-              <w:t>flagDf</w:t>
-            </w:r>
-            <w:r>
-              <w:t>2</w:t>
+              <w:t>flagDf2</w:t>
             </w:r>
           </w:p>
         </w:tc>
@@ -9232,16 +8965,11 @@
           <w:p>
             <w:pPr>
               <w:pStyle w:val="normalParagraph"/>
-              <w:ind w:left="0"/>
+              <w:ind w:left="0" w:right="0"/>
               <w:jc w:val="center"/>
             </w:pPr>
-            <w:proofErr w:type="spellStart"/>
-            <w:r>
-              <w:t>Power</w:t>
-            </w:r>
-            <w:proofErr w:type="spellEnd"/>
-            <w:r>
-              <w:t xml:space="preserve"> (MW)</w:t>
+            <w:r>
+              <w:t>Power (MW)</w:t>
             </w:r>
           </w:p>
         </w:tc>
@@ -9253,7 +8981,7 @@
           <w:p>
             <w:pPr>
               <w:pStyle w:val="normalParagraph"/>
-              <w:ind w:left="0"/>
+              <w:ind w:left="0" w:right="0"/>
               <w:jc w:val="center"/>
               <w:rPr>
                 <w:lang w:val="en-GB"/>
@@ -9281,19 +9009,11 @@
           <w:p>
             <w:pPr>
               <w:pStyle w:val="normalParagraph"/>
-              <w:ind w:left="0"/>
+              <w:ind w:left="0" w:right="-15"/>
               <w:jc w:val="center"/>
             </w:pPr>
             <w:r>
-              <w:t xml:space="preserve">Gross </w:t>
-            </w:r>
-            <w:proofErr w:type="spellStart"/>
-            <w:r>
-              <w:t>energy</w:t>
-            </w:r>
-            <w:proofErr w:type="spellEnd"/>
-            <w:r>
-              <w:t xml:space="preserve"> (MW)</w:t>
+              <w:t>Gross energy (MW)</w:t>
             </w:r>
           </w:p>
         </w:tc>
@@ -9305,19 +9025,11 @@
           <w:p>
             <w:pPr>
               <w:pStyle w:val="normalParagraph"/>
-              <w:ind w:left="0"/>
+              <w:ind w:left="0" w:right="-15"/>
               <w:jc w:val="center"/>
             </w:pPr>
             <w:r>
-              <w:t xml:space="preserve">Wake </w:t>
-            </w:r>
-            <w:proofErr w:type="spellStart"/>
-            <w:r>
-              <w:t>losses</w:t>
-            </w:r>
-            <w:proofErr w:type="spellEnd"/>
-            <w:r>
-              <w:t xml:space="preserve"> (%)</w:t>
+              <w:t>Wake losses (%)</w:t>
             </w:r>
           </w:p>
         </w:tc>
@@ -9329,27 +9041,11 @@
           <w:p>
             <w:pPr>
               <w:pStyle w:val="normalParagraph"/>
-              <w:ind w:left="0"/>
+              <w:ind w:left="0" w:right="75"/>
               <w:jc w:val="center"/>
             </w:pPr>
             <w:r>
-              <w:t xml:space="preserve">Net </w:t>
-            </w:r>
-            <w:proofErr w:type="spellStart"/>
-            <w:r>
-              <w:t>energy</w:t>
-            </w:r>
-            <w:proofErr w:type="spellEnd"/>
-            <w:r>
-              <w:t xml:space="preserve"> (</w:t>
-            </w:r>
-            <w:proofErr w:type="spellStart"/>
-            <w:r>
-              <w:t>MWh</w:t>
-            </w:r>
-            <w:proofErr w:type="spellEnd"/>
-            <w:r>
-              <w:t>)</w:t>
+              <w:t>Net energy (MWh)</w:t>
             </w:r>
           </w:p>
         </w:tc>
@@ -9360,19 +9056,11 @@
           <w:p>
             <w:pPr>
               <w:pStyle w:val="normalParagraph"/>
-              <w:ind w:left="0"/>
+              <w:ind w:left="0" w:right="0"/>
               <w:jc w:val="center"/>
             </w:pPr>
             <w:r>
-              <w:t xml:space="preserve">Net </w:t>
-            </w:r>
-            <w:proofErr w:type="spellStart"/>
-            <w:r>
-              <w:t>capacity</w:t>
-            </w:r>
-            <w:proofErr w:type="spellEnd"/>
-            <w:r>
-              <w:t xml:space="preserve"> factor (%)</w:t>
+              <w:t>Net capacity factor (%)</w:t>
             </w:r>
           </w:p>
         </w:tc>
@@ -9383,27 +9071,11 @@
           <w:p>
             <w:pPr>
               <w:pStyle w:val="normalParagraph"/>
-              <w:ind w:left="0"/>
+              <w:ind w:left="0" w:right="0"/>
               <w:jc w:val="center"/>
             </w:pPr>
             <w:r>
-              <w:t xml:space="preserve">Net </w:t>
-            </w:r>
-            <w:proofErr w:type="spellStart"/>
-            <w:r>
-              <w:t>eq</w:t>
-            </w:r>
-            <w:proofErr w:type="spellEnd"/>
-            <w:r>
-              <w:t xml:space="preserve">. </w:t>
-            </w:r>
-            <w:proofErr w:type="spellStart"/>
-            <w:r>
-              <w:t>hours</w:t>
-            </w:r>
-            <w:proofErr w:type="spellEnd"/>
-            <w:r>
-              <w:t xml:space="preserve"> (h)</w:t>
+              <w:t>Net eq. hours (h)</w:t>
             </w:r>
           </w:p>
         </w:tc>
@@ -9479,11 +9151,9 @@
       <w:r>
         <w:t xml:space="preserve">In this document the </w:t>
       </w:r>
-      <w:proofErr w:type="spellStart"/>
       <w:r>
         <w:t>nameWF</w:t>
       </w:r>
-      <w:proofErr w:type="spellEnd"/>
       <w:r>
         <w:t xml:space="preserve"> wind farm </w:t>
       </w:r>
@@ -9547,11 +9217,9 @@
       <w:r>
         <w:t xml:space="preserve"> a wind study using </w:t>
       </w:r>
-      <w:proofErr w:type="spellStart"/>
       <w:r>
         <w:t>softwareWind</w:t>
       </w:r>
-      <w:proofErr w:type="spellEnd"/>
       <w:r>
         <w:t xml:space="preserve"> </w:t>
       </w:r>
@@ -9574,7 +9242,6 @@
         <w:pStyle w:val="normalParagraph"/>
       </w:pPr>
       <w:r>
-        <w:lastRenderedPageBreak/>
         <w:t>The</w:t>
       </w:r>
       <w:r>
@@ -9593,7 +9260,10 @@
         <w:t>a</w:t>
       </w:r>
       <w:r>
-        <w:t>re gathered in Table 8</w:t>
+        <w:t xml:space="preserve">re gathered in Table </w:t>
+      </w:r>
+      <w:r>
+        <w:t>9</w:t>
       </w:r>
       <w:r>
         <w:t>.</w:t>
@@ -9643,6 +9313,7 @@
               <w:pStyle w:val="tableBlueLeft"/>
             </w:pPr>
             <w:r>
+              <w:lastRenderedPageBreak/>
               <w:t>Location</w:t>
             </w:r>
           </w:p>
@@ -9773,11 +9444,9 @@
             <w:pPr>
               <w:pStyle w:val="tableSidedLeft"/>
             </w:pPr>
-            <w:proofErr w:type="spellStart"/>
             <w:r>
               <w:t>turbineModel</w:t>
             </w:r>
-            <w:proofErr w:type="spellEnd"/>
           </w:p>
         </w:tc>
       </w:tr>
@@ -9822,11 +9491,9 @@
             <w:pPr>
               <w:pStyle w:val="tableSidedLeft"/>
             </w:pPr>
-            <w:proofErr w:type="spellStart"/>
             <w:r>
               <w:t>numTurbines</w:t>
             </w:r>
-            <w:proofErr w:type="spellEnd"/>
           </w:p>
         </w:tc>
       </w:tr>
@@ -9871,11 +9538,9 @@
             <w:pPr>
               <w:pStyle w:val="tableSidedLeft"/>
             </w:pPr>
-            <w:proofErr w:type="spellStart"/>
             <w:r>
               <w:t>powerWF</w:t>
             </w:r>
-            <w:proofErr w:type="spellEnd"/>
             <w:r>
               <w:t xml:space="preserve"> MW</w:t>
             </w:r>
@@ -9923,7 +9588,6 @@
             <w:pPr>
               <w:pStyle w:val="tableSidedLeft"/>
             </w:pPr>
-            <w:proofErr w:type="spellStart"/>
             <w:r>
               <w:t>w</w:t>
             </w:r>
@@ -9933,7 +9597,6 @@
             <w:r>
               <w:t>Speed</w:t>
             </w:r>
-            <w:proofErr w:type="spellEnd"/>
             <w:r>
               <w:t xml:space="preserve"> m/s</w:t>
             </w:r>
@@ -9981,11 +9644,9 @@
             <w:pPr>
               <w:pStyle w:val="tableSidedLeft"/>
             </w:pPr>
-            <w:proofErr w:type="spellStart"/>
             <w:r>
               <w:t>anualProd</w:t>
             </w:r>
-            <w:proofErr w:type="spellEnd"/>
             <w:r>
               <w:t xml:space="preserve"> MWh</w:t>
             </w:r>
@@ -10033,11 +9694,9 @@
             <w:pPr>
               <w:pStyle w:val="tableSidedLeft"/>
             </w:pPr>
-            <w:proofErr w:type="spellStart"/>
             <w:r>
               <w:t>capacityFactor</w:t>
             </w:r>
-            <w:proofErr w:type="spellEnd"/>
             <w:r>
               <w:t xml:space="preserve"> %</w:t>
             </w:r>
@@ -10085,11 +9744,9 @@
             <w:pPr>
               <w:pStyle w:val="tableSidedLeft"/>
             </w:pPr>
-            <w:proofErr w:type="spellStart"/>
             <w:r>
               <w:t>equivalentHours</w:t>
             </w:r>
-            <w:proofErr w:type="spellEnd"/>
             <w:r>
               <w:t xml:space="preserve"> h</w:t>
             </w:r>
@@ -10378,15 +10035,7 @@
             <w:pStyle w:val="headerBlue"/>
           </w:pPr>
           <w:r>
-            <w:t xml:space="preserve">Wind report </w:t>
-          </w:r>
-          <w:proofErr w:type="spellStart"/>
-          <w:r>
-            <w:t>nameWF</w:t>
-          </w:r>
-          <w:proofErr w:type="spellEnd"/>
-          <w:r>
-            <w:t xml:space="preserve"> wind farm</w:t>
+            <w:t>Wind report nameWF wind farm</w:t>
           </w:r>
         </w:p>
       </w:tc>
@@ -10399,13 +10048,8 @@
             <w:pStyle w:val="headerBlue"/>
             <w:jc w:val="right"/>
           </w:pPr>
-          <w:proofErr w:type="spellStart"/>
           <w:r>
-            <w:t>Abei</w:t>
-          </w:r>
-          <w:proofErr w:type="spellEnd"/>
-          <w:r>
-            <w:t xml:space="preserve"> Energy</w:t>
+            <w:t>Abei Energy</w:t>
           </w:r>
         </w:p>
       </w:tc>
@@ -10422,11 +10066,9 @@
           <w:pPr>
             <w:pStyle w:val="headerBlue"/>
           </w:pPr>
-          <w:proofErr w:type="spellStart"/>
           <w:r>
             <w:t>dateTime</w:t>
           </w:r>
-          <w:proofErr w:type="spellEnd"/>
         </w:p>
       </w:tc>
       <w:tc>
@@ -15993,10 +15635,6 @@
 </file>
 
 <file path=customXml/item1.xml><?xml version="1.0" encoding="utf-8"?>
-<b:Sources xmlns:b="http://schemas.openxmlformats.org/officeDocument/2006/bibliography" xmlns="http://schemas.openxmlformats.org/officeDocument/2006/bibliography" SelectedStyle="\APASixthEditionOfficeOnline.xsl" StyleName="APA" Version="6"/>
-</file>
-
-<file path=customXml/item2.xml><?xml version="1.0" encoding="utf-8"?>
 <ct:contentTypeSchema xmlns:ct="http://schemas.microsoft.com/office/2006/metadata/contentType" xmlns:ma="http://schemas.microsoft.com/office/2006/metadata/properties/metaAttributes" ct:_="" ma:_="" ma:contentTypeName="Documento" ma:contentTypeID="0x0101005C50B1C3AFD0EA4684B7AED8692E35A0" ma:contentTypeVersion="14" ma:contentTypeDescription="Crear nuevo documento." ma:contentTypeScope="" ma:versionID="f9b907570e2d47730472219e44c1454f">
   <xsd:schema xmlns:xsd="http://www.w3.org/2001/XMLSchema" xmlns:xs="http://www.w3.org/2001/XMLSchema" xmlns:p="http://schemas.microsoft.com/office/2006/metadata/properties" xmlns:ns2="03e3b37e-178e-4476-9773-cac6c17ec3d2" xmlns:ns3="8d2c000d-7914-43d1-8f02-b573f4b4adac" targetNamespace="http://schemas.microsoft.com/office/2006/metadata/properties" ma:root="true" ma:fieldsID="91426829c735abe4c0d10b1c94e46787" ns2:_="" ns3:_="">
     <xsd:import namespace="03e3b37e-178e-4476-9773-cac6c17ec3d2"/>
@@ -16225,16 +15863,11 @@
 </ct:contentTypeSchema>
 </file>
 
-<file path=customXml/item3.xml><?xml version="1.0" encoding="utf-8"?>
-<?mso-contentType ?>
-<FormTemplates xmlns="http://schemas.microsoft.com/sharepoint/v3/contenttype/forms">
-  <Display>DocumentLibraryForm</Display>
-  <Edit>DocumentLibraryForm</Edit>
-  <New>DocumentLibraryForm</New>
-</FormTemplates>
+<file path=customXml/item2.xml><?xml version="1.0" encoding="utf-8"?>
+<b:Sources xmlns:b="http://schemas.openxmlformats.org/officeDocument/2006/bibliography" xmlns="http://schemas.openxmlformats.org/officeDocument/2006/bibliography" SelectedStyle="\APASixthEditionOfficeOnline.xsl" StyleName="APA" Version="6"/>
 </file>
 
-<file path=customXml/item4.xml><?xml version="1.0" encoding="utf-8"?>
+<file path=customXml/item3.xml><?xml version="1.0" encoding="utf-8"?>
 <p:properties xmlns:p="http://schemas.microsoft.com/office/2006/metadata/properties" xmlns:xsi="http://www.w3.org/2001/XMLSchema-instance" xmlns:pc="http://schemas.microsoft.com/office/infopath/2007/PartnerControls">
   <documentManagement>
     <TaxCatchAll xmlns="8d2c000d-7914-43d1-8f02-b573f4b4adac" xsi:nil="true"/>
@@ -16245,15 +15878,16 @@
 </p:properties>
 </file>
 
-<file path=customXml/itemProps1.xml><?xml version="1.0" encoding="utf-8"?>
-<ds:datastoreItem xmlns:ds="http://schemas.openxmlformats.org/officeDocument/2006/customXml" ds:itemID="{412D8DAB-65B6-4A07-9849-22DFFCF0937B}">
-  <ds:schemaRefs>
-    <ds:schemaRef ds:uri="http://schemas.openxmlformats.org/officeDocument/2006/bibliography"/>
-  </ds:schemaRefs>
-</ds:datastoreItem>
+<file path=customXml/item4.xml><?xml version="1.0" encoding="utf-8"?>
+<?mso-contentType ?>
+<FormTemplates xmlns="http://schemas.microsoft.com/sharepoint/v3/contenttype/forms">
+  <Display>DocumentLibraryForm</Display>
+  <Edit>DocumentLibraryForm</Edit>
+  <New>DocumentLibraryForm</New>
+</FormTemplates>
 </file>
 
-<file path=customXml/itemProps2.xml><?xml version="1.0" encoding="utf-8"?>
+<file path=customXml/itemProps1.xml><?xml version="1.0" encoding="utf-8"?>
 <ds:datastoreItem xmlns:ds="http://schemas.openxmlformats.org/officeDocument/2006/customXml" ds:itemID="{3F78C6BD-A3AE-4B83-8143-4CED11D9C553}">
   <ds:schemaRefs>
     <ds:schemaRef ds:uri="http://schemas.microsoft.com/office/2006/metadata/contentType"/>
@@ -16272,15 +15906,15 @@
 </ds:datastoreItem>
 </file>
 
-<file path=customXml/itemProps3.xml><?xml version="1.0" encoding="utf-8"?>
-<ds:datastoreItem xmlns:ds="http://schemas.openxmlformats.org/officeDocument/2006/customXml" ds:itemID="{442D2D85-1E7F-4CFD-9DCF-4CB9FD456196}">
+<file path=customXml/itemProps2.xml><?xml version="1.0" encoding="utf-8"?>
+<ds:datastoreItem xmlns:ds="http://schemas.openxmlformats.org/officeDocument/2006/customXml" ds:itemID="{412D8DAB-65B6-4A07-9849-22DFFCF0937B}">
   <ds:schemaRefs>
-    <ds:schemaRef ds:uri="http://schemas.microsoft.com/sharepoint/v3/contenttype/forms"/>
+    <ds:schemaRef ds:uri="http://schemas.openxmlformats.org/officeDocument/2006/bibliography"/>
   </ds:schemaRefs>
 </ds:datastoreItem>
 </file>
 
-<file path=customXml/itemProps4.xml><?xml version="1.0" encoding="utf-8"?>
+<file path=customXml/itemProps3.xml><?xml version="1.0" encoding="utf-8"?>
 <ds:datastoreItem xmlns:ds="http://schemas.openxmlformats.org/officeDocument/2006/customXml" ds:itemID="{6179769F-8D08-4303-83D8-57EF407D83FE}">
   <ds:schemaRefs>
     <ds:schemaRef ds:uri="http://schemas.microsoft.com/office/2006/metadata/properties"/>
@@ -16289,4 +15923,12 @@
     <ds:schemaRef ds:uri="03e3b37e-178e-4476-9773-cac6c17ec3d2"/>
   </ds:schemaRefs>
 </ds:datastoreItem>
+</file>
+
+<file path=customXml/itemProps4.xml><?xml version="1.0" encoding="utf-8"?>
+<ds:datastoreItem xmlns:ds="http://schemas.openxmlformats.org/officeDocument/2006/customXml" ds:itemID="{442D2D85-1E7F-4CFD-9DCF-4CB9FD456196}">
+  <ds:schemaRefs>
+    <ds:schemaRef ds:uri="http://schemas.microsoft.com/sharepoint/v3/contenttype/forms"/>
+  </ds:schemaRefs>
+</ds:datastoreItem>
 </file>
--- a/resources/model/Wind report template.docx
+++ b/resources/model/Wind report template.docx
@@ -305,6 +305,7 @@
         <w:ind w:right="240"/>
         <w:jc w:val="both"/>
       </w:pPr>
+      <w:proofErr w:type="spellStart"/>
       <w:r>
         <w:rPr>
           <w:sz w:val="32"/>
@@ -319,6 +320,7 @@
         </w:rPr>
         <w:t>Time</w:t>
       </w:r>
+      <w:proofErr w:type="spellEnd"/>
     </w:p>
     <w:p>
       <w:pPr>
@@ -464,6 +466,7 @@
             <w:ind w:right="240"/>
             <w:jc w:val="both"/>
           </w:pPr>
+          <w:proofErr w:type="spellStart"/>
           <w:r>
             <w:rPr>
               <w:lang w:val="es-ES"/>
@@ -476,6 +479,7 @@
             </w:rPr>
             <w:t>ts</w:t>
           </w:r>
+          <w:proofErr w:type="spellEnd"/>
         </w:p>
         <w:p>
           <w:pPr>
@@ -1917,9 +1921,11 @@
             <w:pPr>
               <w:pStyle w:val="tableSidedCenter"/>
             </w:pPr>
+            <w:proofErr w:type="spellStart"/>
             <w:r>
               <w:t>versionDoc</w:t>
             </w:r>
+            <w:proofErr w:type="spellEnd"/>
           </w:p>
         </w:tc>
         <w:tc>
@@ -1937,9 +1943,11 @@
             <w:pPr>
               <w:pStyle w:val="tableSidedCenter"/>
             </w:pPr>
+            <w:proofErr w:type="spellStart"/>
             <w:r>
               <w:t>elaboratedDoc</w:t>
             </w:r>
+            <w:proofErr w:type="spellEnd"/>
           </w:p>
         </w:tc>
         <w:tc>
@@ -1957,9 +1965,11 @@
             <w:pPr>
               <w:pStyle w:val="tableSidedCenter"/>
             </w:pPr>
+            <w:proofErr w:type="spellStart"/>
             <w:r>
               <w:t>dateTable</w:t>
             </w:r>
+            <w:proofErr w:type="spellEnd"/>
           </w:p>
         </w:tc>
         <w:tc>
@@ -1977,9 +1987,11 @@
             <w:pPr>
               <w:pStyle w:val="tableSidedCenter"/>
             </w:pPr>
+            <w:proofErr w:type="spellStart"/>
             <w:r>
               <w:t>tableComments</w:t>
             </w:r>
+            <w:proofErr w:type="spellEnd"/>
           </w:p>
         </w:tc>
       </w:tr>
@@ -2689,9 +2701,11 @@
             <w:pPr>
               <w:pStyle w:val="tableSidedLeft"/>
             </w:pPr>
+            <w:proofErr w:type="spellStart"/>
             <w:r>
               <w:t>nameWF</w:t>
             </w:r>
+            <w:proofErr w:type="spellEnd"/>
           </w:p>
         </w:tc>
       </w:tr>
@@ -2832,12 +2846,14 @@
             <w:pPr>
               <w:pStyle w:val="tableSidedLeft"/>
             </w:pPr>
+            <w:proofErr w:type="spellStart"/>
             <w:r>
               <w:t>ISO</w:t>
             </w:r>
             <w:r>
               <w:t>value</w:t>
             </w:r>
+            <w:proofErr w:type="spellEnd"/>
           </w:p>
         </w:tc>
       </w:tr>
@@ -2882,9 +2898,11 @@
             <w:pPr>
               <w:pStyle w:val="tableSidedLeft"/>
             </w:pPr>
+            <w:proofErr w:type="spellStart"/>
             <w:r>
               <w:t>pdName</w:t>
             </w:r>
+            <w:proofErr w:type="spellEnd"/>
           </w:p>
         </w:tc>
       </w:tr>
@@ -2932,9 +2950,11 @@
             <w:pPr>
               <w:pStyle w:val="tableSidedLeft"/>
             </w:pPr>
+            <w:proofErr w:type="spellStart"/>
             <w:r>
               <w:t>TOMname</w:t>
             </w:r>
+            <w:proofErr w:type="spellEnd"/>
           </w:p>
         </w:tc>
       </w:tr>
@@ -3075,9 +3095,11 @@
             <w:pPr>
               <w:pStyle w:val="tableSidedLeft"/>
             </w:pPr>
+            <w:proofErr w:type="spellStart"/>
             <w:r>
               <w:t>windSpeed</w:t>
             </w:r>
+            <w:proofErr w:type="spellEnd"/>
             <w:r>
               <w:t xml:space="preserve"> m/s</w:t>
             </w:r>
@@ -3126,9 +3148,11 @@
             <w:pPr>
               <w:pStyle w:val="tableSidedLeft"/>
             </w:pPr>
+            <w:proofErr w:type="spellStart"/>
             <w:r>
               <w:t>turbineModel</w:t>
             </w:r>
+            <w:proofErr w:type="spellEnd"/>
           </w:p>
         </w:tc>
       </w:tr>
@@ -3175,9 +3199,11 @@
             <w:pPr>
               <w:pStyle w:val="tableSidedLeft"/>
             </w:pPr>
+            <w:proofErr w:type="spellStart"/>
             <w:r>
               <w:t>turbinePower</w:t>
             </w:r>
+            <w:proofErr w:type="spellEnd"/>
             <w:r>
               <w:t xml:space="preserve"> MW</w:t>
             </w:r>
@@ -3228,9 +3254,11 @@
             <w:pPr>
               <w:pStyle w:val="tableSidedLeft"/>
             </w:pPr>
+            <w:proofErr w:type="spellStart"/>
             <w:r>
               <w:t>powerWF</w:t>
             </w:r>
+            <w:proofErr w:type="spellEnd"/>
             <w:r>
               <w:t xml:space="preserve"> MW</w:t>
             </w:r>
@@ -3278,9 +3306,11 @@
             <w:pPr>
               <w:pStyle w:val="tableSidedLeft"/>
             </w:pPr>
+            <w:proofErr w:type="spellStart"/>
             <w:r>
               <w:t>anualProd</w:t>
             </w:r>
+            <w:proofErr w:type="spellEnd"/>
             <w:r>
               <w:t xml:space="preserve"> MWh</w:t>
             </w:r>
@@ -3328,9 +3358,11 @@
             <w:pPr>
               <w:pStyle w:val="tableSidedLeft"/>
             </w:pPr>
+            <w:proofErr w:type="spellStart"/>
             <w:r>
               <w:t>capacityFactor</w:t>
             </w:r>
+            <w:proofErr w:type="spellEnd"/>
             <w:r>
               <w:t xml:space="preserve"> %</w:t>
             </w:r>
@@ -3378,9 +3410,11 @@
             <w:pPr>
               <w:pStyle w:val="tableSidedLeft"/>
             </w:pPr>
+            <w:proofErr w:type="spellStart"/>
             <w:r>
               <w:t>equivalentHours</w:t>
             </w:r>
+            <w:proofErr w:type="spellEnd"/>
             <w:r>
               <w:t xml:space="preserve"> h</w:t>
             </w:r>
@@ -3488,9 +3522,11 @@
       <w:r>
         <w:t xml:space="preserve">of the </w:t>
       </w:r>
+      <w:proofErr w:type="spellStart"/>
       <w:r>
         <w:t>nameWF</w:t>
       </w:r>
+      <w:proofErr w:type="spellEnd"/>
       <w:r>
         <w:t xml:space="preserve"> wind farm</w:t>
       </w:r>
@@ -3500,9 +3536,11 @@
       <w:r>
         <w:t xml:space="preserve">of </w:t>
       </w:r>
+      <w:proofErr w:type="spellStart"/>
       <w:r>
         <w:t>powerWF</w:t>
       </w:r>
+      <w:proofErr w:type="spellEnd"/>
       <w:r>
         <w:t xml:space="preserve"> MW</w:t>
       </w:r>
@@ -3630,12 +3668,14 @@
       <w:r>
         <w:t xml:space="preserve">To obtain the wind resource estimation an analysis has been carried out using the software </w:t>
       </w:r>
+      <w:proofErr w:type="spellStart"/>
       <w:r>
         <w:t>s</w:t>
       </w:r>
       <w:r>
         <w:t>oftwareWind</w:t>
       </w:r>
+      <w:proofErr w:type="spellEnd"/>
       <w:r>
         <w:t xml:space="preserve">. </w:t>
       </w:r>
@@ -3651,11 +3691,19 @@
         <w:t xml:space="preserve">he </w:t>
       </w:r>
       <w:r>
-        <w:t xml:space="preserve">starting wind data has been obtained from the reanalysis model </w:t>
-      </w:r>
+        <w:t>starting wind data has been obtained from the</w:t>
+      </w:r>
+      <w:r>
+        <w:t xml:space="preserve"> climatological</w:t>
+      </w:r>
+      <w:r>
+        <w:t xml:space="preserve"> reanalysis model </w:t>
+      </w:r>
+      <w:proofErr w:type="spellStart"/>
       <w:r>
         <w:t>modelWind</w:t>
       </w:r>
+      <w:proofErr w:type="spellEnd"/>
       <w:r>
         <w:t>,</w:t>
       </w:r>
@@ -3671,21 +3719,27 @@
       <w:r>
         <w:t xml:space="preserve"> </w:t>
       </w:r>
+      <w:proofErr w:type="spellStart"/>
       <w:r>
         <w:t>numYears</w:t>
       </w:r>
+      <w:proofErr w:type="spellEnd"/>
       <w:r>
         <w:t xml:space="preserve"> years, from </w:t>
       </w:r>
+      <w:proofErr w:type="spellStart"/>
       <w:r>
         <w:t>yearMinus</w:t>
       </w:r>
+      <w:proofErr w:type="spellEnd"/>
       <w:r>
         <w:t xml:space="preserve"> to </w:t>
       </w:r>
+      <w:proofErr w:type="spellStart"/>
       <w:r>
         <w:t>currentYear</w:t>
       </w:r>
+      <w:proofErr w:type="spellEnd"/>
       <w:r>
         <w:t>.</w:t>
       </w:r>
@@ -3695,9 +3749,11 @@
       <w:r>
         <w:t xml:space="preserve">The </w:t>
       </w:r>
+      <w:proofErr w:type="spellStart"/>
       <w:r>
         <w:t>modelWind</w:t>
       </w:r>
+      <w:proofErr w:type="spellEnd"/>
       <w:r>
         <w:t xml:space="preserve"> database also provides</w:t>
       </w:r>
@@ -3764,11 +3820,16 @@
         <w:t xml:space="preserve"> database</w:t>
       </w:r>
       <w:r>
-        <w:t xml:space="preserve"> GlobCove</w:t>
+        <w:t xml:space="preserve"> </w:t>
+      </w:r>
+      <w:proofErr w:type="spellStart"/>
+      <w:r>
+        <w:t>GlobCove</w:t>
       </w:r>
       <w:r>
         <w:t>r</w:t>
       </w:r>
+      <w:proofErr w:type="spellEnd"/>
       <w:r>
         <w:t>.</w:t>
       </w:r>
@@ -3780,8 +3841,13 @@
       <w:r>
         <w:t xml:space="preserve">The simulation with </w:t>
       </w:r>
-      <w:r>
-        <w:t xml:space="preserve">softwareWind </w:t>
+      <w:proofErr w:type="spellStart"/>
+      <w:r>
+        <w:t>softwareWind</w:t>
+      </w:r>
+      <w:proofErr w:type="spellEnd"/>
+      <w:r>
+        <w:t xml:space="preserve"> </w:t>
       </w:r>
       <w:r>
         <w:t xml:space="preserve">provides </w:t>
@@ -3791,12 +3857,6 @@
       </w:r>
       <w:r>
         <w:t xml:space="preserve"> of the wind resource at the project site and </w:t>
-      </w:r>
-      <w:r>
-        <w:t>an</w:t>
-      </w:r>
-      <w:r>
-        <w:t xml:space="preserve">d </w:t>
       </w:r>
       <w:r>
         <w:t xml:space="preserve">an estimation of the results </w:t>
@@ -3947,9 +4007,11 @@
       <w:r>
         <w:t xml:space="preserve">Zone </w:t>
       </w:r>
+      <w:proofErr w:type="spellStart"/>
       <w:r>
         <w:t>husoUTM</w:t>
       </w:r>
+      <w:proofErr w:type="spellEnd"/>
       <w:r>
         <w:t>)</w:t>
       </w:r>
@@ -4001,14 +4063,34 @@
                 <w:szCs w:val="24"/>
               </w:rPr>
             </w:pPr>
+            <w:proofErr w:type="spellStart"/>
             <w:r>
               <w:rPr>
                 <w:color w:val="FFFFFF" w:themeColor="background1"/>
                 <w:sz w:val="24"/>
                 <w:szCs w:val="24"/>
               </w:rPr>
-              <w:t>Wind Farm</w:t>
-            </w:r>
+              <w:t>Wind</w:t>
+            </w:r>
+            <w:proofErr w:type="spellEnd"/>
+            <w:r>
+              <w:rPr>
+                <w:color w:val="FFFFFF" w:themeColor="background1"/>
+                <w:sz w:val="24"/>
+                <w:szCs w:val="24"/>
+              </w:rPr>
+              <w:t xml:space="preserve"> </w:t>
+            </w:r>
+            <w:proofErr w:type="spellStart"/>
+            <w:r>
+              <w:rPr>
+                <w:color w:val="FFFFFF" w:themeColor="background1"/>
+                <w:sz w:val="24"/>
+                <w:szCs w:val="24"/>
+              </w:rPr>
+              <w:t>Farm</w:t>
+            </w:r>
+            <w:proofErr w:type="spellEnd"/>
           </w:p>
         </w:tc>
         <w:tc>
@@ -4027,6 +4109,7 @@
                 <w:szCs w:val="24"/>
               </w:rPr>
             </w:pPr>
+            <w:proofErr w:type="spellStart"/>
             <w:r>
               <w:rPr>
                 <w:color w:val="FFFFFF" w:themeColor="background1"/>
@@ -4035,6 +4118,7 @@
               </w:rPr>
               <w:t>Latitude</w:t>
             </w:r>
+            <w:proofErr w:type="spellEnd"/>
           </w:p>
         </w:tc>
         <w:tc>
@@ -4053,6 +4137,7 @@
                 <w:szCs w:val="24"/>
               </w:rPr>
             </w:pPr>
+            <w:proofErr w:type="spellStart"/>
             <w:r>
               <w:rPr>
                 <w:color w:val="FFFFFF" w:themeColor="background1"/>
@@ -4061,6 +4146,7 @@
               </w:rPr>
               <w:t>Longitude</w:t>
             </w:r>
+            <w:proofErr w:type="spellEnd"/>
           </w:p>
         </w:tc>
         <w:tc>
@@ -4129,9 +4215,11 @@
             <w:pPr>
               <w:pStyle w:val="tableSidedCenter"/>
             </w:pPr>
+            <w:proofErr w:type="spellStart"/>
             <w:r>
               <w:t>nameWF</w:t>
             </w:r>
+            <w:proofErr w:type="spellEnd"/>
           </w:p>
         </w:tc>
         <w:tc>
@@ -4143,12 +4231,14 @@
             <w:pPr>
               <w:pStyle w:val="tableSidedCenter"/>
             </w:pPr>
+            <w:proofErr w:type="spellStart"/>
             <w:r>
               <w:t>latPro</w:t>
             </w:r>
             <w:r>
               <w:t>j</w:t>
             </w:r>
+            <w:proofErr w:type="spellEnd"/>
           </w:p>
         </w:tc>
         <w:tc>
@@ -4160,9 +4250,11 @@
             <w:pPr>
               <w:pStyle w:val="tableSidedCenter"/>
             </w:pPr>
+            <w:proofErr w:type="spellStart"/>
             <w:r>
               <w:t>longProj</w:t>
             </w:r>
+            <w:proofErr w:type="spellEnd"/>
           </w:p>
         </w:tc>
         <w:tc>
@@ -4174,8 +4266,13 @@
             <w:pPr>
               <w:pStyle w:val="tableSidedCenter"/>
             </w:pPr>
-            <w:r>
-              <w:t>longUTMProj m E</w:t>
+            <w:proofErr w:type="spellStart"/>
+            <w:r>
+              <w:t>longUTMProj</w:t>
+            </w:r>
+            <w:proofErr w:type="spellEnd"/>
+            <w:r>
+              <w:t xml:space="preserve"> m E</w:t>
             </w:r>
           </w:p>
         </w:tc>
@@ -4188,8 +4285,13 @@
             <w:pPr>
               <w:pStyle w:val="tableSidedCenter"/>
             </w:pPr>
-            <w:r>
-              <w:t>latUTMProj m N</w:t>
+            <w:proofErr w:type="spellStart"/>
+            <w:r>
+              <w:t>latUTMProj</w:t>
+            </w:r>
+            <w:proofErr w:type="spellEnd"/>
+            <w:r>
+              <w:t xml:space="preserve"> m N</w:t>
             </w:r>
           </w:p>
         </w:tc>
@@ -4207,6 +4309,9 @@
     <w:p>
       <w:pPr>
         <w:pStyle w:val="styleSubCaption"/>
+        <w:rPr>
+          <w:rStyle w:val="SubtleEmphasis"/>
+        </w:rPr>
       </w:pPr>
       <w:r>
         <w:rPr>
@@ -4217,42 +4322,37 @@
     </w:p>
     <w:p>
       <w:pPr>
-        <w:pStyle w:val="normalParagraph"/>
-      </w:pPr>
-      <w:r>
-        <w:t>I</w:t>
-      </w:r>
-      <w:r>
-        <w:t xml:space="preserve">n </w:t>
-      </w:r>
-      <w:r>
-        <w:t>F</w:t>
-      </w:r>
-      <w:r>
-        <w:t xml:space="preserve">igure </w:t>
-      </w:r>
-      <w:r>
-        <w:t>1</w:t>
-      </w:r>
-      <w:r>
-        <w:t xml:space="preserve"> a map of the project location is shown, including the </w:t>
-      </w:r>
-      <w:r>
-        <w:t>mentioned center of the plant</w:t>
-      </w:r>
-      <w:r>
-        <w:t>:</w:t>
-      </w:r>
+        <w:pStyle w:val="styleSubCaption"/>
+      </w:pPr>
     </w:p>
     <w:p>
       <w:pPr>
-        <w:ind w:left="284" w:right="240"/>
-        <w:jc w:val="both"/>
-        <w:rPr>
-          <w:sz w:val="24"/>
-          <w:szCs w:val="24"/>
-        </w:rPr>
-      </w:pPr>
+        <w:pStyle w:val="normalParagraph"/>
+      </w:pPr>
+      <w:r>
+        <w:t>I</w:t>
+      </w:r>
+      <w:r>
+        <w:t xml:space="preserve">n </w:t>
+      </w:r>
+      <w:r>
+        <w:t>F</w:t>
+      </w:r>
+      <w:r>
+        <w:t xml:space="preserve">igure </w:t>
+      </w:r>
+      <w:r>
+        <w:t>1</w:t>
+      </w:r>
+      <w:r>
+        <w:t xml:space="preserve"> a map of the project location is shown, including the </w:t>
+      </w:r>
+      <w:r>
+        <w:t>mentioned center of the plant</w:t>
+      </w:r>
+      <w:r>
+        <w:t>:</w:t>
+      </w:r>
     </w:p>
     <w:p>
       <w:pPr>
@@ -4318,9 +4418,11 @@
               <w:ind w:right="-108"/>
               <w:jc w:val="center"/>
             </w:pPr>
+            <w:proofErr w:type="spellStart"/>
             <w:r>
               <w:t>aerialCut</w:t>
             </w:r>
+            <w:proofErr w:type="spellEnd"/>
           </w:p>
         </w:tc>
       </w:tr>
@@ -4414,9 +4516,11 @@
       <w:r>
         <w:t xml:space="preserve">The mean altitude of the site is around </w:t>
       </w:r>
+      <w:proofErr w:type="spellStart"/>
       <w:r>
         <w:t>altProj</w:t>
       </w:r>
+      <w:proofErr w:type="spellEnd"/>
       <w:r>
         <w:t xml:space="preserve"> m, making it an appropriate place for </w:t>
       </w:r>
@@ -4487,18 +4591,22 @@
       <w:r>
         <w:t xml:space="preserve">will include </w:t>
       </w:r>
+      <w:proofErr w:type="spellStart"/>
       <w:r>
         <w:t>numTurbines</w:t>
       </w:r>
+      <w:proofErr w:type="spellEnd"/>
       <w:r>
         <w:t xml:space="preserve"> wind turbines</w:t>
       </w:r>
       <w:r>
         <w:t xml:space="preserve"> of </w:t>
       </w:r>
+      <w:proofErr w:type="spellStart"/>
       <w:r>
         <w:t>turbinePower</w:t>
       </w:r>
+      <w:proofErr w:type="spellEnd"/>
       <w:r>
         <w:t xml:space="preserve"> MW each</w:t>
       </w:r>
@@ -4532,9 +4640,11 @@
       <w:r>
         <w:t xml:space="preserve"> is the </w:t>
       </w:r>
+      <w:proofErr w:type="spellStart"/>
       <w:r>
         <w:t>turbineModel</w:t>
       </w:r>
+      <w:proofErr w:type="spellEnd"/>
       <w:r>
         <w:t>.</w:t>
       </w:r>
@@ -4682,7 +4792,7 @@
         <w:rPr>
           <w:rStyle w:val="SubtleEmphasis"/>
         </w:rPr>
-        <w:t>.  Photography of the wind turbine model.</w:t>
+        <w:t>. Photography of the wind turbine model.</w:t>
       </w:r>
     </w:p>
     <w:p>
@@ -4783,9 +4893,11 @@
             <w:pPr>
               <w:pStyle w:val="tableSidedLeft"/>
             </w:pPr>
+            <w:proofErr w:type="spellStart"/>
             <w:r>
               <w:t>turbineModel</w:t>
             </w:r>
+            <w:proofErr w:type="spellEnd"/>
             <w:r>
               <w:t xml:space="preserve"> </w:t>
             </w:r>
@@ -4834,9 +4946,11 @@
             <w:pPr>
               <w:pStyle w:val="tableSidedLeft"/>
             </w:pPr>
+            <w:proofErr w:type="spellStart"/>
             <w:r>
               <w:t>hubHeight</w:t>
             </w:r>
+            <w:proofErr w:type="spellEnd"/>
             <w:r>
               <w:t xml:space="preserve"> m</w:t>
             </w:r>
@@ -4889,9 +5003,11 @@
             <w:pPr>
               <w:pStyle w:val="tableSidedLeft"/>
             </w:pPr>
+            <w:proofErr w:type="spellStart"/>
             <w:r>
               <w:t>rotorSize</w:t>
             </w:r>
+            <w:proofErr w:type="spellEnd"/>
             <w:r>
               <w:t xml:space="preserve"> m</w:t>
             </w:r>
@@ -4939,9 +5055,11 @@
             <w:pPr>
               <w:pStyle w:val="tableSidedLeft"/>
             </w:pPr>
+            <w:proofErr w:type="spellStart"/>
             <w:r>
               <w:t>turbinePower</w:t>
             </w:r>
+            <w:proofErr w:type="spellEnd"/>
             <w:r>
               <w:t xml:space="preserve"> MW</w:t>
             </w:r>
@@ -4978,7 +5096,13 @@
         <w:pStyle w:val="normalParagraph"/>
       </w:pPr>
       <w:r>
-        <w:t>In figure 3 the power curve of the selected model is shown</w:t>
+        <w:t xml:space="preserve">In </w:t>
+      </w:r>
+      <w:r>
+        <w:t>F</w:t>
+      </w:r>
+      <w:r>
+        <w:t>igure 3 the power curve of the selected model is shown</w:t>
       </w:r>
     </w:p>
     <w:p>
@@ -5024,9 +5148,11 @@
               <w:ind w:right="-108"/>
               <w:jc w:val="center"/>
             </w:pPr>
+            <w:proofErr w:type="spellStart"/>
             <w:r>
               <w:t>powerCurvePic</w:t>
             </w:r>
+            <w:proofErr w:type="spellEnd"/>
           </w:p>
         </w:tc>
       </w:tr>
@@ -5108,7 +5234,21 @@
         <w:rPr>
           <w:rStyle w:val="SubtleEmphasis"/>
         </w:rPr>
-        <w:t>Power curve of turbineModel model.</w:t>
+        <w:t xml:space="preserve">Power curve of </w:t>
+      </w:r>
+      <w:proofErr w:type="spellStart"/>
+      <w:r>
+        <w:rPr>
+          <w:rStyle w:val="SubtleEmphasis"/>
+        </w:rPr>
+        <w:t>turbineModel</w:t>
+      </w:r>
+      <w:proofErr w:type="spellEnd"/>
+      <w:r>
+        <w:rPr>
+          <w:rStyle w:val="SubtleEmphasis"/>
+        </w:rPr>
+        <w:t xml:space="preserve"> model.</w:t>
       </w:r>
     </w:p>
     <w:p>
@@ -5209,9 +5349,11 @@
               <w:jc w:val="center"/>
             </w:pPr>
             <w:bookmarkStart w:id="30" w:name="_Hlk152250697"/>
+            <w:proofErr w:type="spellStart"/>
             <w:r>
               <w:t>layWFout</w:t>
             </w:r>
+            <w:proofErr w:type="spellEnd"/>
           </w:p>
         </w:tc>
       </w:tr>
@@ -5261,7 +5403,21 @@
         <w:rPr>
           <w:rStyle w:val="SubtleEmphasis"/>
         </w:rPr>
-        <w:t xml:space="preserve">e nameWF </w:t>
+        <w:t xml:space="preserve">e </w:t>
+      </w:r>
+      <w:proofErr w:type="spellStart"/>
+      <w:r>
+        <w:rPr>
+          <w:rStyle w:val="SubtleEmphasis"/>
+        </w:rPr>
+        <w:t>nameWF</w:t>
+      </w:r>
+      <w:proofErr w:type="spellEnd"/>
+      <w:r>
+        <w:rPr>
+          <w:rStyle w:val="SubtleEmphasis"/>
+        </w:rPr>
+        <w:t xml:space="preserve"> </w:t>
       </w:r>
       <w:r>
         <w:rPr>
@@ -5411,9 +5567,11 @@
               <w:ind w:left="0" w:right="0"/>
               <w:jc w:val="center"/>
             </w:pPr>
+            <w:proofErr w:type="spellStart"/>
             <w:r>
               <w:t>Altitude</w:t>
             </w:r>
+            <w:proofErr w:type="spellEnd"/>
           </w:p>
         </w:tc>
         <w:tc>
@@ -5427,8 +5585,13 @@
               <w:ind w:left="0" w:right="-50"/>
               <w:jc w:val="center"/>
             </w:pPr>
-            <w:r>
-              <w:t>Closest WT</w:t>
+            <w:proofErr w:type="spellStart"/>
+            <w:r>
+              <w:t>Closest</w:t>
+            </w:r>
+            <w:proofErr w:type="spellEnd"/>
+            <w:r>
+              <w:t xml:space="preserve"> WT</w:t>
             </w:r>
           </w:p>
         </w:tc>
@@ -5443,8 +5606,29 @@
               <w:ind w:left="0" w:right="0"/>
               <w:jc w:val="center"/>
             </w:pPr>
-            <w:r>
-              <w:t>Distance to closest WT</w:t>
+            <w:proofErr w:type="spellStart"/>
+            <w:r>
+              <w:t>Distance</w:t>
+            </w:r>
+            <w:proofErr w:type="spellEnd"/>
+            <w:r>
+              <w:t xml:space="preserve"> </w:t>
+            </w:r>
+            <w:proofErr w:type="spellStart"/>
+            <w:r>
+              <w:t>to</w:t>
+            </w:r>
+            <w:proofErr w:type="spellEnd"/>
+            <w:r>
+              <w:t xml:space="preserve"> </w:t>
+            </w:r>
+            <w:proofErr w:type="spellStart"/>
+            <w:r>
+              <w:t>closest</w:t>
+            </w:r>
+            <w:proofErr w:type="spellEnd"/>
+            <w:r>
+              <w:t xml:space="preserve"> WT</w:t>
             </w:r>
           </w:p>
         </w:tc>
@@ -5486,12 +5670,14 @@
         </w:rPr>
         <w:t xml:space="preserve"> features of the wind turbines of </w:t>
       </w:r>
+      <w:proofErr w:type="spellStart"/>
       <w:r>
         <w:rPr>
           <w:rStyle w:val="SubtleEmphasis"/>
         </w:rPr>
         <w:t>nameWF</w:t>
       </w:r>
+      <w:proofErr w:type="spellEnd"/>
       <w:r>
         <w:rPr>
           <w:rStyle w:val="SubtleEmphasis"/>
@@ -5544,7 +5730,10 @@
         <w:pStyle w:val="normalParagraph"/>
       </w:pPr>
       <w:r>
-        <w:t>Basing on</w:t>
+        <w:t>Based</w:t>
+      </w:r>
+      <w:r>
+        <w:t xml:space="preserve"> on</w:t>
       </w:r>
       <w:r>
         <w:t xml:space="preserve"> the </w:t>
@@ -5555,9 +5744,11 @@
       <w:r>
         <w:t xml:space="preserve">and meteorological data downloaded from the mentioned reanalysis database, along with the elevation and roughness maps, </w:t>
       </w:r>
+      <w:proofErr w:type="spellStart"/>
       <w:r>
         <w:t>softwareWind</w:t>
       </w:r>
+      <w:proofErr w:type="spellEnd"/>
       <w:r>
         <w:t xml:space="preserve"> </w:t>
       </w:r>
@@ -5612,9 +5803,11 @@
       <w:r>
         <w:t xml:space="preserve"> wind speed at the wind farm location is </w:t>
       </w:r>
+      <w:proofErr w:type="spellStart"/>
       <w:r>
         <w:t>windSpeed</w:t>
       </w:r>
+      <w:proofErr w:type="spellEnd"/>
       <w:r>
         <w:t xml:space="preserve"> m/s.</w:t>
       </w:r>
@@ -5688,9 +5881,11 @@
               <w:ind w:right="-108"/>
               <w:jc w:val="center"/>
             </w:pPr>
+            <w:proofErr w:type="spellStart"/>
             <w:r>
               <w:t>windHeatMap</w:t>
             </w:r>
+            <w:proofErr w:type="spellEnd"/>
           </w:p>
         </w:tc>
       </w:tr>
@@ -5801,9 +5996,11 @@
       <w:r>
         <w:t xml:space="preserve"> turbulence intensity at the wind farm location is </w:t>
       </w:r>
+      <w:proofErr w:type="spellStart"/>
       <w:r>
         <w:t>turbulenceIntensity</w:t>
       </w:r>
+      <w:proofErr w:type="spellEnd"/>
       <w:r>
         <w:t xml:space="preserve"> %.</w:t>
       </w:r>
@@ -5851,9 +6048,11 @@
               <w:ind w:right="-108"/>
               <w:jc w:val="center"/>
             </w:pPr>
+            <w:proofErr w:type="spellStart"/>
             <w:r>
               <w:t>turbulenceHeatMap</w:t>
             </w:r>
+            <w:proofErr w:type="spellEnd"/>
           </w:p>
         </w:tc>
       </w:tr>
@@ -5900,18 +6099,8 @@
     </w:p>
     <w:p>
       <w:pPr>
-        <w:ind w:left="284" w:right="240"/>
-        <w:jc w:val="both"/>
-        <w:rPr>
-          <w:sz w:val="24"/>
-          <w:szCs w:val="24"/>
-        </w:rPr>
-      </w:pPr>
-    </w:p>
-    <w:p>
-      <w:pPr>
         <w:keepNext/>
-        <w:ind w:left="284" w:right="240"/>
+        <w:ind w:right="240"/>
         <w:jc w:val="both"/>
       </w:pPr>
     </w:p>
@@ -5953,9 +6142,11 @@
       <w:r>
         <w:t xml:space="preserve">The software </w:t>
       </w:r>
+      <w:proofErr w:type="spellStart"/>
       <w:r>
         <w:t>softwareWind</w:t>
       </w:r>
+      <w:proofErr w:type="spellEnd"/>
       <w:r>
         <w:t xml:space="preserve"> </w:t>
       </w:r>
@@ -5970,8 +6161,13 @@
       <w:pPr>
         <w:pStyle w:val="normalParagraph"/>
       </w:pPr>
-      <w:r>
-        <w:t>In order to obtain the final production</w:t>
+      <w:proofErr w:type="gramStart"/>
+      <w:r>
+        <w:t>In order to</w:t>
+      </w:r>
+      <w:proofErr w:type="gramEnd"/>
+      <w:r>
+        <w:t xml:space="preserve"> obtain the final production</w:t>
       </w:r>
       <w:r>
         <w:t xml:space="preserve">, </w:t>
@@ -6009,6 +6205,11 @@
       <w:r>
         <w:t xml:space="preserve"> </w:t>
       </w:r>
+    </w:p>
+    <w:p>
+      <w:pPr>
+        <w:pStyle w:val="normalParagraph"/>
+      </w:pPr>
     </w:p>
     <w:tbl>
       <w:tblPr>
@@ -6053,6 +6254,7 @@
                 <w:lang w:val="es-ES" w:eastAsia="es-ES"/>
               </w:rPr>
             </w:pPr>
+            <w:proofErr w:type="spellStart"/>
             <w:r>
               <w:rPr>
                 <w:rFonts w:eastAsia="Times New Roman" w:cstheme="minorHAnsi"/>
@@ -6063,6 +6265,7 @@
               </w:rPr>
               <w:t>Loss</w:t>
             </w:r>
+            <w:proofErr w:type="spellEnd"/>
           </w:p>
         </w:tc>
         <w:tc>
@@ -6090,6 +6293,7 @@
                 <w:lang w:eastAsia="es-ES" w:bidi="en-US"/>
               </w:rPr>
             </w:pPr>
+            <w:proofErr w:type="spellStart"/>
             <w:r>
               <w:rPr>
                 <w:rFonts w:eastAsia="Times New Roman" w:cstheme="minorHAnsi"/>
@@ -6100,6 +6304,7 @@
               </w:rPr>
               <w:t>Description</w:t>
             </w:r>
+            <w:proofErr w:type="spellEnd"/>
           </w:p>
         </w:tc>
         <w:tc>
@@ -6126,6 +6331,7 @@
                 <w:lang w:eastAsia="es-ES" w:bidi="en-US"/>
               </w:rPr>
             </w:pPr>
+            <w:proofErr w:type="spellStart"/>
             <w:r>
               <w:rPr>
                 <w:rFonts w:eastAsia="Times New Roman" w:cstheme="minorHAnsi"/>
@@ -6134,8 +6340,31 @@
                 <w:szCs w:val="22"/>
                 <w:lang w:val="es-ES" w:eastAsia="es-ES"/>
               </w:rPr>
-              <w:t>Estimated value</w:t>
-            </w:r>
+              <w:t>Estimated</w:t>
+            </w:r>
+            <w:proofErr w:type="spellEnd"/>
+            <w:r>
+              <w:rPr>
+                <w:rFonts w:eastAsia="Times New Roman" w:cstheme="minorHAnsi"/>
+                <w:color w:val="FFFFFF"/>
+                <w:sz w:val="22"/>
+                <w:szCs w:val="22"/>
+                <w:lang w:val="es-ES" w:eastAsia="es-ES"/>
+              </w:rPr>
+              <w:t xml:space="preserve"> </w:t>
+            </w:r>
+            <w:proofErr w:type="spellStart"/>
+            <w:r>
+              <w:rPr>
+                <w:rFonts w:eastAsia="Times New Roman" w:cstheme="minorHAnsi"/>
+                <w:color w:val="FFFFFF"/>
+                <w:sz w:val="22"/>
+                <w:szCs w:val="22"/>
+                <w:lang w:val="es-ES" w:eastAsia="es-ES"/>
+              </w:rPr>
+              <w:t>value</w:t>
+            </w:r>
+            <w:proofErr w:type="spellEnd"/>
           </w:p>
         </w:tc>
       </w:tr>
@@ -6798,6 +7027,7 @@
                 <w:lang w:eastAsia="es-ES" w:bidi="en-US"/>
               </w:rPr>
             </w:pPr>
+            <w:proofErr w:type="spellStart"/>
             <w:r>
               <w:rPr>
                 <w:b/>
@@ -6807,7 +7037,18 @@
                 <w:lang w:eastAsia="es-ES"/>
               </w:rPr>
               <w:lastRenderedPageBreak/>
-              <w:t>Unaviailability losses</w:t>
+              <w:t>Unaviailability</w:t>
+            </w:r>
+            <w:proofErr w:type="spellEnd"/>
+            <w:r>
+              <w:rPr>
+                <w:b/>
+                <w:bCs/>
+                <w:sz w:val="24"/>
+                <w:szCs w:val="24"/>
+                <w:lang w:eastAsia="es-ES"/>
+              </w:rPr>
+              <w:t xml:space="preserve"> losses</w:t>
             </w:r>
           </w:p>
         </w:tc>
@@ -8320,9 +8561,11 @@
       <w:r>
         <w:t xml:space="preserve"> are calculated during the </w:t>
       </w:r>
+      <w:proofErr w:type="spellStart"/>
       <w:r>
         <w:t>softwareWind</w:t>
       </w:r>
+      <w:proofErr w:type="spellEnd"/>
       <w:r>
         <w:t xml:space="preserve"> </w:t>
       </w:r>
@@ -8338,18 +8581,22 @@
       <w:r>
         <w:t xml:space="preserve"> wind speed at the turbine positions to a value of </w:t>
       </w:r>
+      <w:proofErr w:type="spellStart"/>
       <w:r>
         <w:t>wakeSpeed</w:t>
       </w:r>
+      <w:proofErr w:type="spellEnd"/>
       <w:r>
         <w:t xml:space="preserve"> m/s. This leads to a</w:t>
       </w:r>
       <w:r>
         <w:t xml:space="preserve">n energy loss of the </w:t>
       </w:r>
+      <w:proofErr w:type="spellStart"/>
       <w:r>
         <w:t>wakeLoss</w:t>
       </w:r>
+      <w:proofErr w:type="spellEnd"/>
       <w:r>
         <w:t xml:space="preserve"> %.</w:t>
       </w:r>
@@ -8382,9 +8629,11 @@
       <w:r>
         <w:t xml:space="preserve"> is </w:t>
       </w:r>
+      <w:proofErr w:type="spellStart"/>
       <w:r>
         <w:t>anualProd</w:t>
       </w:r>
+      <w:proofErr w:type="spellEnd"/>
       <w:r>
         <w:t xml:space="preserve"> MWh</w:t>
       </w:r>
@@ -8394,8 +8643,13 @@
       <w:r>
         <w:t xml:space="preserve">implies a capacity factor of </w:t>
       </w:r>
-      <w:r>
-        <w:t xml:space="preserve">capacityFactor </w:t>
+      <w:proofErr w:type="spellStart"/>
+      <w:r>
+        <w:t>capacityFactor</w:t>
+      </w:r>
+      <w:proofErr w:type="spellEnd"/>
+      <w:r>
+        <w:t xml:space="preserve"> </w:t>
       </w:r>
       <w:r>
         <w:t>%</w:t>
@@ -8403,9 +8657,11 @@
       <w:r>
         <w:t xml:space="preserve"> and a specific production of </w:t>
       </w:r>
+      <w:proofErr w:type="spellStart"/>
       <w:r>
         <w:t>equivalentHours</w:t>
       </w:r>
+      <w:proofErr w:type="spellEnd"/>
       <w:r>
         <w:t xml:space="preserve"> h. In the table below a summary of the energy production of the wind farm is </w:t>
       </w:r>
@@ -8478,9 +8734,11 @@
             <w:pPr>
               <w:pStyle w:val="tableSidedLeft"/>
             </w:pPr>
+            <w:proofErr w:type="spellStart"/>
             <w:r>
               <w:t>powerWF</w:t>
             </w:r>
+            <w:proofErr w:type="spellEnd"/>
             <w:r>
               <w:t xml:space="preserve"> </w:t>
             </w:r>
@@ -8518,9 +8776,11 @@
             <w:pPr>
               <w:pStyle w:val="tableSidedLeft"/>
             </w:pPr>
+            <w:proofErr w:type="spellStart"/>
             <w:r>
               <w:t>numTurbines</w:t>
             </w:r>
+            <w:proofErr w:type="spellEnd"/>
           </w:p>
         </w:tc>
       </w:tr>
@@ -8560,12 +8820,14 @@
             <w:pPr>
               <w:pStyle w:val="tableSidedLeft"/>
             </w:pPr>
+            <w:proofErr w:type="spellStart"/>
             <w:r>
               <w:t>anualProd</w:t>
             </w:r>
             <w:r>
               <w:t>Gross</w:t>
             </w:r>
+            <w:proofErr w:type="spellEnd"/>
             <w:r>
               <w:t xml:space="preserve"> </w:t>
             </w:r>
@@ -8605,9 +8867,11 @@
             <w:pPr>
               <w:pStyle w:val="tableSidedLeft"/>
             </w:pPr>
+            <w:proofErr w:type="spellStart"/>
             <w:r>
               <w:t>wakeLoss</w:t>
             </w:r>
+            <w:proofErr w:type="spellEnd"/>
             <w:r>
               <w:t xml:space="preserve"> </w:t>
             </w:r>
@@ -8791,9 +9055,11 @@
             <w:pPr>
               <w:pStyle w:val="tableSidedLeft"/>
             </w:pPr>
+            <w:proofErr w:type="spellStart"/>
             <w:r>
               <w:t>anualProd</w:t>
             </w:r>
+            <w:proofErr w:type="spellEnd"/>
             <w:r>
               <w:t xml:space="preserve"> MWh</w:t>
             </w:r>
@@ -8830,9 +9096,11 @@
             <w:pPr>
               <w:pStyle w:val="tableSidedLeft"/>
             </w:pPr>
+            <w:proofErr w:type="spellStart"/>
             <w:r>
               <w:t>capacityFactor</w:t>
             </w:r>
+            <w:proofErr w:type="spellEnd"/>
             <w:r>
               <w:t xml:space="preserve"> %</w:t>
             </w:r>
@@ -8869,9 +9137,11 @@
             <w:pPr>
               <w:pStyle w:val="tableSidedLeft"/>
             </w:pPr>
+            <w:proofErr w:type="spellStart"/>
             <w:r>
               <w:t>equivalentHours</w:t>
             </w:r>
+            <w:proofErr w:type="spellEnd"/>
             <w:r>
               <w:t xml:space="preserve"> h</w:t>
             </w:r>
@@ -8920,7 +9190,10 @@
         <w:t>Additionally, i</w:t>
       </w:r>
       <w:r>
-        <w:t>n table 8 the energy production results for each wind turbine are displayed.</w:t>
+        <w:t>n table 8 the energy production results for each wind turbine are displayed</w:t>
+      </w:r>
+      <w:r>
+        <w:t>:</w:t>
       </w:r>
     </w:p>
     <w:tbl>
@@ -8968,8 +9241,13 @@
               <w:ind w:left="0" w:right="0"/>
               <w:jc w:val="center"/>
             </w:pPr>
-            <w:r>
-              <w:t>Power (MW)</w:t>
+            <w:proofErr w:type="spellStart"/>
+            <w:r>
+              <w:t>Power</w:t>
+            </w:r>
+            <w:proofErr w:type="spellEnd"/>
+            <w:r>
+              <w:t xml:space="preserve"> (MW)</w:t>
             </w:r>
           </w:p>
         </w:tc>
@@ -9013,7 +9291,15 @@
               <w:jc w:val="center"/>
             </w:pPr>
             <w:r>
-              <w:t>Gross energy (MW)</w:t>
+              <w:t xml:space="preserve">Gross </w:t>
+            </w:r>
+            <w:proofErr w:type="spellStart"/>
+            <w:r>
+              <w:t>energy</w:t>
+            </w:r>
+            <w:proofErr w:type="spellEnd"/>
+            <w:r>
+              <w:t xml:space="preserve"> (MW)</w:t>
             </w:r>
           </w:p>
         </w:tc>
@@ -9029,7 +9315,15 @@
               <w:jc w:val="center"/>
             </w:pPr>
             <w:r>
-              <w:t>Wake losses (%)</w:t>
+              <w:t xml:space="preserve">Wake </w:t>
+            </w:r>
+            <w:proofErr w:type="spellStart"/>
+            <w:r>
+              <w:t>losses</w:t>
+            </w:r>
+            <w:proofErr w:type="spellEnd"/>
+            <w:r>
+              <w:t xml:space="preserve"> (%)</w:t>
             </w:r>
           </w:p>
         </w:tc>
@@ -9045,7 +9339,23 @@
               <w:jc w:val="center"/>
             </w:pPr>
             <w:r>
-              <w:t>Net energy (MWh)</w:t>
+              <w:t xml:space="preserve">Net </w:t>
+            </w:r>
+            <w:proofErr w:type="spellStart"/>
+            <w:r>
+              <w:t>energy</w:t>
+            </w:r>
+            <w:proofErr w:type="spellEnd"/>
+            <w:r>
+              <w:t xml:space="preserve"> (</w:t>
+            </w:r>
+            <w:proofErr w:type="spellStart"/>
+            <w:r>
+              <w:t>MWh</w:t>
+            </w:r>
+            <w:proofErr w:type="spellEnd"/>
+            <w:r>
+              <w:t>)</w:t>
             </w:r>
           </w:p>
         </w:tc>
@@ -9060,7 +9370,15 @@
               <w:jc w:val="center"/>
             </w:pPr>
             <w:r>
-              <w:t>Net capacity factor (%)</w:t>
+              <w:t xml:space="preserve">Net </w:t>
+            </w:r>
+            <w:proofErr w:type="spellStart"/>
+            <w:r>
+              <w:t>capacity</w:t>
+            </w:r>
+            <w:proofErr w:type="spellEnd"/>
+            <w:r>
+              <w:t xml:space="preserve"> factor (%)</w:t>
             </w:r>
           </w:p>
         </w:tc>
@@ -9075,7 +9393,23 @@
               <w:jc w:val="center"/>
             </w:pPr>
             <w:r>
-              <w:t>Net eq. hours (h)</w:t>
+              <w:t xml:space="preserve">Net </w:t>
+            </w:r>
+            <w:proofErr w:type="spellStart"/>
+            <w:r>
+              <w:t>eq</w:t>
+            </w:r>
+            <w:proofErr w:type="spellEnd"/>
+            <w:r>
+              <w:t xml:space="preserve">. </w:t>
+            </w:r>
+            <w:proofErr w:type="spellStart"/>
+            <w:r>
+              <w:t>hours</w:t>
+            </w:r>
+            <w:proofErr w:type="spellEnd"/>
+            <w:r>
+              <w:t xml:space="preserve"> (h)</w:t>
             </w:r>
           </w:p>
         </w:tc>
@@ -9151,9 +9485,11 @@
       <w:r>
         <w:t xml:space="preserve">In this document the </w:t>
       </w:r>
+      <w:proofErr w:type="spellStart"/>
       <w:r>
         <w:t>nameWF</w:t>
       </w:r>
+      <w:proofErr w:type="spellEnd"/>
       <w:r>
         <w:t xml:space="preserve"> wind farm </w:t>
       </w:r>
@@ -9217,9 +9553,11 @@
       <w:r>
         <w:t xml:space="preserve"> a wind study using </w:t>
       </w:r>
+      <w:proofErr w:type="spellStart"/>
       <w:r>
         <w:t>softwareWind</w:t>
       </w:r>
+      <w:proofErr w:type="spellEnd"/>
       <w:r>
         <w:t xml:space="preserve"> </w:t>
       </w:r>
@@ -9444,9 +9782,11 @@
             <w:pPr>
               <w:pStyle w:val="tableSidedLeft"/>
             </w:pPr>
+            <w:proofErr w:type="spellStart"/>
             <w:r>
               <w:t>turbineModel</w:t>
             </w:r>
+            <w:proofErr w:type="spellEnd"/>
           </w:p>
         </w:tc>
       </w:tr>
@@ -9491,9 +9831,11 @@
             <w:pPr>
               <w:pStyle w:val="tableSidedLeft"/>
             </w:pPr>
+            <w:proofErr w:type="spellStart"/>
             <w:r>
               <w:t>numTurbines</w:t>
             </w:r>
+            <w:proofErr w:type="spellEnd"/>
           </w:p>
         </w:tc>
       </w:tr>
@@ -9538,9 +9880,11 @@
             <w:pPr>
               <w:pStyle w:val="tableSidedLeft"/>
             </w:pPr>
+            <w:proofErr w:type="spellStart"/>
             <w:r>
               <w:t>powerWF</w:t>
             </w:r>
+            <w:proofErr w:type="spellEnd"/>
             <w:r>
               <w:t xml:space="preserve"> MW</w:t>
             </w:r>
@@ -9588,6 +9932,7 @@
             <w:pPr>
               <w:pStyle w:val="tableSidedLeft"/>
             </w:pPr>
+            <w:proofErr w:type="spellStart"/>
             <w:r>
               <w:t>w</w:t>
             </w:r>
@@ -9597,6 +9942,7 @@
             <w:r>
               <w:t>Speed</w:t>
             </w:r>
+            <w:proofErr w:type="spellEnd"/>
             <w:r>
               <w:t xml:space="preserve"> m/s</w:t>
             </w:r>
@@ -9644,9 +9990,11 @@
             <w:pPr>
               <w:pStyle w:val="tableSidedLeft"/>
             </w:pPr>
+            <w:proofErr w:type="spellStart"/>
             <w:r>
               <w:t>anualProd</w:t>
             </w:r>
+            <w:proofErr w:type="spellEnd"/>
             <w:r>
               <w:t xml:space="preserve"> MWh</w:t>
             </w:r>
@@ -9694,9 +10042,11 @@
             <w:pPr>
               <w:pStyle w:val="tableSidedLeft"/>
             </w:pPr>
+            <w:proofErr w:type="spellStart"/>
             <w:r>
               <w:t>capacityFactor</w:t>
             </w:r>
+            <w:proofErr w:type="spellEnd"/>
             <w:r>
               <w:t xml:space="preserve"> %</w:t>
             </w:r>
@@ -9744,9 +10094,11 @@
             <w:pPr>
               <w:pStyle w:val="tableSidedLeft"/>
             </w:pPr>
+            <w:proofErr w:type="spellStart"/>
             <w:r>
               <w:t>equivalentHours</w:t>
             </w:r>
+            <w:proofErr w:type="spellEnd"/>
             <w:r>
               <w:t xml:space="preserve"> h</w:t>
             </w:r>
@@ -10035,7 +10387,15 @@
             <w:pStyle w:val="headerBlue"/>
           </w:pPr>
           <w:r>
-            <w:t>Wind report nameWF wind farm</w:t>
+            <w:t xml:space="preserve">Wind report </w:t>
+          </w:r>
+          <w:proofErr w:type="spellStart"/>
+          <w:r>
+            <w:t>nameWF</w:t>
+          </w:r>
+          <w:proofErr w:type="spellEnd"/>
+          <w:r>
+            <w:t xml:space="preserve"> wind farm</w:t>
           </w:r>
         </w:p>
       </w:tc>
@@ -10048,8 +10408,13 @@
             <w:pStyle w:val="headerBlue"/>
             <w:jc w:val="right"/>
           </w:pPr>
+          <w:proofErr w:type="spellStart"/>
           <w:r>
-            <w:t>Abei Energy</w:t>
+            <w:t>Abei</w:t>
+          </w:r>
+          <w:proofErr w:type="spellEnd"/>
+          <w:r>
+            <w:t xml:space="preserve"> Energy</w:t>
           </w:r>
         </w:p>
       </w:tc>
@@ -10066,9 +10431,11 @@
           <w:pPr>
             <w:pStyle w:val="headerBlue"/>
           </w:pPr>
+          <w:proofErr w:type="spellStart"/>
           <w:r>
             <w:t>dateTime</w:t>
           </w:r>
+          <w:proofErr w:type="spellEnd"/>
         </w:p>
       </w:tc>
       <w:tc>
@@ -15635,6 +16002,30 @@
 </file>
 
 <file path=customXml/item1.xml><?xml version="1.0" encoding="utf-8"?>
+<?mso-contentType ?>
+<FormTemplates xmlns="http://schemas.microsoft.com/sharepoint/v3/contenttype/forms">
+  <Display>DocumentLibraryForm</Display>
+  <Edit>DocumentLibraryForm</Edit>
+  <New>DocumentLibraryForm</New>
+</FormTemplates>
+</file>
+
+<file path=customXml/item2.xml><?xml version="1.0" encoding="utf-8"?>
+<p:properties xmlns:p="http://schemas.microsoft.com/office/2006/metadata/properties" xmlns:xsi="http://www.w3.org/2001/XMLSchema-instance" xmlns:pc="http://schemas.microsoft.com/office/infopath/2007/PartnerControls">
+  <documentManagement>
+    <TaxCatchAll xmlns="8d2c000d-7914-43d1-8f02-b573f4b4adac" xsi:nil="true"/>
+    <lcf76f155ced4ddcb4097134ff3c332f xmlns="03e3b37e-178e-4476-9773-cac6c17ec3d2">
+      <Terms xmlns="http://schemas.microsoft.com/office/infopath/2007/PartnerControls"/>
+    </lcf76f155ced4ddcb4097134ff3c332f>
+  </documentManagement>
+</p:properties>
+</file>
+
+<file path=customXml/item3.xml><?xml version="1.0" encoding="utf-8"?>
+<b:Sources xmlns:b="http://schemas.openxmlformats.org/officeDocument/2006/bibliography" xmlns="http://schemas.openxmlformats.org/officeDocument/2006/bibliography" SelectedStyle="\APASixthEditionOfficeOnline.xsl" StyleName="APA" Version="6"/>
+</file>
+
+<file path=customXml/item4.xml><?xml version="1.0" encoding="utf-8"?>
 <ct:contentTypeSchema xmlns:ct="http://schemas.microsoft.com/office/2006/metadata/contentType" xmlns:ma="http://schemas.microsoft.com/office/2006/metadata/properties/metaAttributes" ct:_="" ma:_="" ma:contentTypeName="Documento" ma:contentTypeID="0x0101005C50B1C3AFD0EA4684B7AED8692E35A0" ma:contentTypeVersion="14" ma:contentTypeDescription="Crear nuevo documento." ma:contentTypeScope="" ma:versionID="f9b907570e2d47730472219e44c1454f">
   <xsd:schema xmlns:xsd="http://www.w3.org/2001/XMLSchema" xmlns:xs="http://www.w3.org/2001/XMLSchema" xmlns:p="http://schemas.microsoft.com/office/2006/metadata/properties" xmlns:ns2="03e3b37e-178e-4476-9773-cac6c17ec3d2" xmlns:ns3="8d2c000d-7914-43d1-8f02-b573f4b4adac" targetNamespace="http://schemas.microsoft.com/office/2006/metadata/properties" ma:root="true" ma:fieldsID="91426829c735abe4c0d10b1c94e46787" ns2:_="" ns3:_="">
     <xsd:import namespace="03e3b37e-178e-4476-9773-cac6c17ec3d2"/>
@@ -15863,31 +16254,34 @@
 </ct:contentTypeSchema>
 </file>
 
-<file path=customXml/item2.xml><?xml version="1.0" encoding="utf-8"?>
-<b:Sources xmlns:b="http://schemas.openxmlformats.org/officeDocument/2006/bibliography" xmlns="http://schemas.openxmlformats.org/officeDocument/2006/bibliography" SelectedStyle="\APASixthEditionOfficeOnline.xsl" StyleName="APA" Version="6"/>
+<file path=customXml/itemProps1.xml><?xml version="1.0" encoding="utf-8"?>
+<ds:datastoreItem xmlns:ds="http://schemas.openxmlformats.org/officeDocument/2006/customXml" ds:itemID="{442D2D85-1E7F-4CFD-9DCF-4CB9FD456196}">
+  <ds:schemaRefs>
+    <ds:schemaRef ds:uri="http://schemas.microsoft.com/sharepoint/v3/contenttype/forms"/>
+  </ds:schemaRefs>
+</ds:datastoreItem>
 </file>
 
-<file path=customXml/item3.xml><?xml version="1.0" encoding="utf-8"?>
-<p:properties xmlns:p="http://schemas.microsoft.com/office/2006/metadata/properties" xmlns:xsi="http://www.w3.org/2001/XMLSchema-instance" xmlns:pc="http://schemas.microsoft.com/office/infopath/2007/PartnerControls">
-  <documentManagement>
-    <TaxCatchAll xmlns="8d2c000d-7914-43d1-8f02-b573f4b4adac" xsi:nil="true"/>
-    <lcf76f155ced4ddcb4097134ff3c332f xmlns="03e3b37e-178e-4476-9773-cac6c17ec3d2">
-      <Terms xmlns="http://schemas.microsoft.com/office/infopath/2007/PartnerControls"/>
-    </lcf76f155ced4ddcb4097134ff3c332f>
-  </documentManagement>
-</p:properties>
+<file path=customXml/itemProps2.xml><?xml version="1.0" encoding="utf-8"?>
+<ds:datastoreItem xmlns:ds="http://schemas.openxmlformats.org/officeDocument/2006/customXml" ds:itemID="{6179769F-8D08-4303-83D8-57EF407D83FE}">
+  <ds:schemaRefs>
+    <ds:schemaRef ds:uri="http://schemas.microsoft.com/office/2006/metadata/properties"/>
+    <ds:schemaRef ds:uri="http://schemas.microsoft.com/office/infopath/2007/PartnerControls"/>
+    <ds:schemaRef ds:uri="8d2c000d-7914-43d1-8f02-b573f4b4adac"/>
+    <ds:schemaRef ds:uri="03e3b37e-178e-4476-9773-cac6c17ec3d2"/>
+  </ds:schemaRefs>
+</ds:datastoreItem>
 </file>
 
-<file path=customXml/item4.xml><?xml version="1.0" encoding="utf-8"?>
-<?mso-contentType ?>
-<FormTemplates xmlns="http://schemas.microsoft.com/sharepoint/v3/contenttype/forms">
-  <Display>DocumentLibraryForm</Display>
-  <Edit>DocumentLibraryForm</Edit>
-  <New>DocumentLibraryForm</New>
-</FormTemplates>
+<file path=customXml/itemProps3.xml><?xml version="1.0" encoding="utf-8"?>
+<ds:datastoreItem xmlns:ds="http://schemas.openxmlformats.org/officeDocument/2006/customXml" ds:itemID="{412D8DAB-65B6-4A07-9849-22DFFCF0937B}">
+  <ds:schemaRefs>
+    <ds:schemaRef ds:uri="http://schemas.openxmlformats.org/officeDocument/2006/bibliography"/>
+  </ds:schemaRefs>
+</ds:datastoreItem>
 </file>
 
-<file path=customXml/itemProps1.xml><?xml version="1.0" encoding="utf-8"?>
+<file path=customXml/itemProps4.xml><?xml version="1.0" encoding="utf-8"?>
 <ds:datastoreItem xmlns:ds="http://schemas.openxmlformats.org/officeDocument/2006/customXml" ds:itemID="{3F78C6BD-A3AE-4B83-8143-4CED11D9C553}">
   <ds:schemaRefs>
     <ds:schemaRef ds:uri="http://schemas.microsoft.com/office/2006/metadata/contentType"/>
@@ -15904,31 +16298,4 @@
     <ds:schemaRef ds:uri="http://schemas.microsoft.com/internal/obd"/>
   </ds:schemaRefs>
 </ds:datastoreItem>
-</file>
-
-<file path=customXml/itemProps2.xml><?xml version="1.0" encoding="utf-8"?>
-<ds:datastoreItem xmlns:ds="http://schemas.openxmlformats.org/officeDocument/2006/customXml" ds:itemID="{412D8DAB-65B6-4A07-9849-22DFFCF0937B}">
-  <ds:schemaRefs>
-    <ds:schemaRef ds:uri="http://schemas.openxmlformats.org/officeDocument/2006/bibliography"/>
-  </ds:schemaRefs>
-</ds:datastoreItem>
-</file>
-
-<file path=customXml/itemProps3.xml><?xml version="1.0" encoding="utf-8"?>
-<ds:datastoreItem xmlns:ds="http://schemas.openxmlformats.org/officeDocument/2006/customXml" ds:itemID="{6179769F-8D08-4303-83D8-57EF407D83FE}">
-  <ds:schemaRefs>
-    <ds:schemaRef ds:uri="http://schemas.microsoft.com/office/2006/metadata/properties"/>
-    <ds:schemaRef ds:uri="http://schemas.microsoft.com/office/infopath/2007/PartnerControls"/>
-    <ds:schemaRef ds:uri="8d2c000d-7914-43d1-8f02-b573f4b4adac"/>
-    <ds:schemaRef ds:uri="03e3b37e-178e-4476-9773-cac6c17ec3d2"/>
-  </ds:schemaRefs>
-</ds:datastoreItem>
-</file>
-
-<file path=customXml/itemProps4.xml><?xml version="1.0" encoding="utf-8"?>
-<ds:datastoreItem xmlns:ds="http://schemas.openxmlformats.org/officeDocument/2006/customXml" ds:itemID="{442D2D85-1E7F-4CFD-9DCF-4CB9FD456196}">
-  <ds:schemaRefs>
-    <ds:schemaRef ds:uri="http://schemas.microsoft.com/sharepoint/v3/contenttype/forms"/>
-  </ds:schemaRefs>
-</ds:datastoreItem>
 </file>